--- a/SRSandSAD/Skynet SAD.docx
+++ b/SRSandSAD/Skynet SAD.docx
@@ -1,6 +1,6 @@
 
 <file path=word/document.xml><?xml version="1.0" encoding="utf-8"?>
-<w:document xmlns:wpc="http://schemas.microsoft.com/office/word/2010/wordprocessingCanvas" xmlns:cx="http://schemas.microsoft.com/office/drawing/2014/chartex" xmlns:cx1="http://schemas.microsoft.com/office/drawing/2015/9/8/chartex" xmlns:cx2="http://schemas.microsoft.com/office/drawing/2015/10/21/chartex" xmlns:mc="http://schemas.openxmlformats.org/markup-compatibility/2006" xmlns:o="urn:schemas-microsoft-com:office:office" xmlns:r="http://schemas.openxmlformats.org/officeDocument/2006/relationships" xmlns:m="http://schemas.openxmlformats.org/officeDocument/2006/math" xmlns:v="urn:schemas-microsoft-com:vml" xmlns:wp14="http://schemas.microsoft.com/office/word/2010/wordprocessingDrawing" xmlns:wp="http://schemas.openxmlformats.org/drawingml/2006/wordprocessingDrawing" xmlns:w10="urn:schemas-microsoft-com:office:word" xmlns:w="http://schemas.openxmlformats.org/wordprocessingml/2006/main" xmlns:w14="http://schemas.microsoft.com/office/word/2010/wordml" xmlns:w15="http://schemas.microsoft.com/office/word/2012/wordml" xmlns:w16se="http://schemas.microsoft.com/office/word/2015/wordml/symex" xmlns:wpg="http://schemas.microsoft.com/office/word/2010/wordprocessingGroup" xmlns:wpi="http://schemas.microsoft.com/office/word/2010/wordprocessingInk" xmlns:wne="http://schemas.microsoft.com/office/word/2006/wordml" xmlns:wps="http://schemas.microsoft.com/office/word/2010/wordprocessingShape" mc:Ignorable="w14 w15 w16se wp14">
+<w:document xmlns:wpc="http://schemas.microsoft.com/office/word/2010/wordprocessingCanvas" xmlns:mc="http://schemas.openxmlformats.org/markup-compatibility/2006" xmlns:o="urn:schemas-microsoft-com:office:office" xmlns:r="http://schemas.openxmlformats.org/officeDocument/2006/relationships" xmlns:m="http://schemas.openxmlformats.org/officeDocument/2006/math" xmlns:v="urn:schemas-microsoft-com:vml" xmlns:wp14="http://schemas.microsoft.com/office/word/2010/wordprocessingDrawing" xmlns:wp="http://schemas.openxmlformats.org/drawingml/2006/wordprocessingDrawing" xmlns:w10="urn:schemas-microsoft-com:office:word" xmlns:w="http://schemas.openxmlformats.org/wordprocessingml/2006/main" xmlns:w14="http://schemas.microsoft.com/office/word/2010/wordml" xmlns:w15="http://schemas.microsoft.com/office/word/2012/wordml" xmlns:wpg="http://schemas.microsoft.com/office/word/2010/wordprocessingGroup" xmlns:wpi="http://schemas.microsoft.com/office/word/2010/wordprocessingInk" xmlns:wne="http://schemas.microsoft.com/office/word/2006/wordml" xmlns:wps="http://schemas.microsoft.com/office/word/2010/wordprocessingShape" mc:Ignorable="w14 w15 wp14">
   <w:body>
     <w:p/>
     <w:p>
@@ -196,7 +196,7 @@
       <w:tblGrid>
         <w:gridCol w:w="1824"/>
         <w:gridCol w:w="2586"/>
-        <w:gridCol w:w="2790"/>
+        <w:gridCol w:w="3861"/>
       </w:tblGrid>
       <w:tr>
         <w:trPr>
@@ -224,7 +224,7 @@
                 <w:sz w:val="24"/>
                 <w:szCs w:val="24"/>
               </w:rPr>
-              <w:t>&lt;name&gt;</w:t>
+              <w:t>Gabriele Bavaro</w:t>
             </w:r>
           </w:p>
         </w:tc>
@@ -250,7 +250,7 @@
                 <w:sz w:val="24"/>
                 <w:szCs w:val="24"/>
               </w:rPr>
-              <w:t>&lt;student-id&gt;</w:t>
+              <w:t>27399103</w:t>
             </w:r>
           </w:p>
         </w:tc>
@@ -276,7 +276,7 @@
                 <w:sz w:val="24"/>
                 <w:szCs w:val="24"/>
               </w:rPr>
-              <w:t>&lt;email&gt;</w:t>
+              <w:t>Gabriele.bavaro@bell.net</w:t>
             </w:r>
           </w:p>
         </w:tc>
@@ -401,19 +401,11 @@
             <w:r>
               <w:rPr>
                 <w:b w:val="0"/>
-                <w:sz w:val="24"/>
-                <w:szCs w:val="24"/>
-              </w:rPr>
-              <w:t>&lt;</w:t>
-            </w:r>
-            <w:r>
-              <w:rPr>
-                <w:b w:val="0"/>
                 <w:i/>
                 <w:sz w:val="24"/>
                 <w:szCs w:val="24"/>
               </w:rPr>
-              <w:t>name&gt;</w:t>
+              <w:t>Dr. C Constantinos</w:t>
             </w:r>
           </w:p>
         </w:tc>
@@ -462,7 +454,7 @@
                 <w:sz w:val="24"/>
                 <w:szCs w:val="24"/>
               </w:rPr>
-              <w:t>&lt; name&gt;</w:t>
+              <w:t>SOEN 343</w:t>
             </w:r>
           </w:p>
         </w:tc>
@@ -511,7 +503,7 @@
                 <w:sz w:val="24"/>
                 <w:szCs w:val="24"/>
               </w:rPr>
-              <w:t>&lt;date of submission&gt;</w:t>
+              <w:t>November 25, 2016</w:t>
             </w:r>
           </w:p>
         </w:tc>
@@ -722,6 +714,104 @@
                 <w:szCs w:val="24"/>
               </w:rPr>
             </w:pPr>
+            <w:r>
+              <w:rPr>
+                <w:rFonts w:eastAsia="Times New Roman" w:cs="Arial"/>
+                <w:sz w:val="24"/>
+                <w:szCs w:val="24"/>
+              </w:rPr>
+              <w:t>November 10, 2016</w:t>
+            </w:r>
+          </w:p>
+        </w:tc>
+        <w:tc>
+          <w:tcPr>
+            <w:tcW w:w="1152" w:type="dxa"/>
+          </w:tcPr>
+          <w:p>
+            <w:pPr>
+              <w:widowControl w:val="0"/>
+              <w:spacing w:after="0" w:line="360" w:lineRule="auto"/>
+              <w:rPr>
+                <w:rFonts w:eastAsia="Times New Roman" w:cs="Arial"/>
+                <w:sz w:val="24"/>
+                <w:szCs w:val="24"/>
+              </w:rPr>
+            </w:pPr>
+            <w:r>
+              <w:rPr>
+                <w:rFonts w:eastAsia="Times New Roman" w:cs="Arial"/>
+                <w:sz w:val="24"/>
+                <w:szCs w:val="24"/>
+              </w:rPr>
+              <w:t>1.0</w:t>
+            </w:r>
+          </w:p>
+        </w:tc>
+        <w:tc>
+          <w:tcPr>
+            <w:tcW w:w="3744" w:type="dxa"/>
+          </w:tcPr>
+          <w:p>
+            <w:pPr>
+              <w:widowControl w:val="0"/>
+              <w:spacing w:after="0" w:line="360" w:lineRule="auto"/>
+              <w:rPr>
+                <w:rFonts w:eastAsia="Times New Roman" w:cs="Arial"/>
+                <w:sz w:val="24"/>
+                <w:szCs w:val="24"/>
+              </w:rPr>
+            </w:pPr>
+            <w:r>
+              <w:rPr>
+                <w:rFonts w:eastAsia="Times New Roman" w:cs="Arial"/>
+                <w:sz w:val="24"/>
+                <w:szCs w:val="24"/>
+              </w:rPr>
+              <w:t>Started work on SAD document</w:t>
+            </w:r>
+          </w:p>
+        </w:tc>
+        <w:tc>
+          <w:tcPr>
+            <w:tcW w:w="2304" w:type="dxa"/>
+          </w:tcPr>
+          <w:p>
+            <w:pPr>
+              <w:widowControl w:val="0"/>
+              <w:spacing w:after="0" w:line="360" w:lineRule="auto"/>
+              <w:rPr>
+                <w:rFonts w:eastAsia="Times New Roman" w:cs="Arial"/>
+                <w:sz w:val="24"/>
+                <w:szCs w:val="24"/>
+              </w:rPr>
+            </w:pPr>
+            <w:r>
+              <w:rPr>
+                <w:rFonts w:eastAsia="Times New Roman" w:cs="Arial"/>
+                <w:sz w:val="24"/>
+                <w:szCs w:val="24"/>
+              </w:rPr>
+              <w:t>Gabriele Bavaro</w:t>
+            </w:r>
+          </w:p>
+        </w:tc>
+      </w:tr>
+      <w:tr>
+        <w:tc>
+          <w:tcPr>
+            <w:tcW w:w="2304" w:type="dxa"/>
+          </w:tcPr>
+          <w:p>
+            <w:pPr>
+              <w:widowControl w:val="0"/>
+              <w:spacing w:after="0" w:line="360" w:lineRule="auto"/>
+              <w:rPr>
+                <w:rFonts w:eastAsia="Times New Roman" w:cs="Arial"/>
+                <w:sz w:val="24"/>
+                <w:szCs w:val="24"/>
+              </w:rPr>
+            </w:pPr>
           </w:p>
         </w:tc>
         <w:tc>
@@ -905,72 +995,6 @@
           </w:p>
         </w:tc>
       </w:tr>
-      <w:tr>
-        <w:tc>
-          <w:tcPr>
-            <w:tcW w:w="2304" w:type="dxa"/>
-          </w:tcPr>
-          <w:p>
-            <w:pPr>
-              <w:widowControl w:val="0"/>
-              <w:spacing w:after="0" w:line="360" w:lineRule="auto"/>
-              <w:rPr>
-                <w:rFonts w:eastAsia="Times New Roman" w:cs="Arial"/>
-                <w:sz w:val="24"/>
-                <w:szCs w:val="24"/>
-              </w:rPr>
-            </w:pPr>
-          </w:p>
-        </w:tc>
-        <w:tc>
-          <w:tcPr>
-            <w:tcW w:w="1152" w:type="dxa"/>
-          </w:tcPr>
-          <w:p>
-            <w:pPr>
-              <w:widowControl w:val="0"/>
-              <w:spacing w:after="0" w:line="360" w:lineRule="auto"/>
-              <w:rPr>
-                <w:rFonts w:eastAsia="Times New Roman" w:cs="Arial"/>
-                <w:sz w:val="24"/>
-                <w:szCs w:val="24"/>
-              </w:rPr>
-            </w:pPr>
-          </w:p>
-        </w:tc>
-        <w:tc>
-          <w:tcPr>
-            <w:tcW w:w="3744" w:type="dxa"/>
-          </w:tcPr>
-          <w:p>
-            <w:pPr>
-              <w:widowControl w:val="0"/>
-              <w:spacing w:after="0" w:line="360" w:lineRule="auto"/>
-              <w:rPr>
-                <w:rFonts w:eastAsia="Times New Roman" w:cs="Arial"/>
-                <w:sz w:val="24"/>
-                <w:szCs w:val="24"/>
-              </w:rPr>
-            </w:pPr>
-          </w:p>
-        </w:tc>
-        <w:tc>
-          <w:tcPr>
-            <w:tcW w:w="2304" w:type="dxa"/>
-          </w:tcPr>
-          <w:p>
-            <w:pPr>
-              <w:widowControl w:val="0"/>
-              <w:spacing w:after="0" w:line="360" w:lineRule="auto"/>
-              <w:rPr>
-                <w:rFonts w:eastAsia="Times New Roman" w:cs="Arial"/>
-                <w:sz w:val="24"/>
-                <w:szCs w:val="24"/>
-              </w:rPr>
-            </w:pPr>
-          </w:p>
-        </w:tc>
-      </w:tr>
     </w:tbl>
     <w:p>
       <w:pPr>
@@ -999,6 +1023,8 @@
         </w:rPr>
         <w:br w:type="page"/>
       </w:r>
+      <w:bookmarkStart w:id="0" w:name="_GoBack"/>
+      <w:bookmarkEnd w:id="0"/>
     </w:p>
     <w:p>
       <w:pPr>
@@ -1016,6 +1042,7 @@
           <w:rFonts w:asciiTheme="minorHAnsi" w:eastAsiaTheme="minorHAnsi" w:hAnsiTheme="minorHAnsi" w:cstheme="minorBidi"/>
           <w:b/>
           <w:bCs/>
+          <w:caps w:val="0"/>
           <w:sz w:val="24"/>
           <w:szCs w:val="24"/>
         </w:rPr>
@@ -1030,7 +1057,6 @@
           <w:rFonts w:eastAsiaTheme="minorEastAsia"/>
           <w:b w:val="0"/>
           <w:bCs w:val="0"/>
-          <w:caps w:val="0"/>
           <w:noProof/>
         </w:rPr>
       </w:sdtEndPr>
@@ -1765,9 +1791,7 @@
               <w:fldChar w:fldCharType="end"/>
             </w:r>
           </w:hyperlink>
-          <w:bookmarkStart w:id="0" w:name="_GoBack"/>
         </w:p>
-        <w:bookmarkEnd w:id="0"/>
         <w:p>
           <w:pPr>
             <w:pStyle w:val="TOC1"/>
@@ -1779,120 +1803,97 @@
               <w:noProof/>
             </w:rPr>
           </w:pPr>
-          <w:r>
-            <w:rPr>
-              <w:highlight w:val="green"/>
-            </w:rPr>
-            <w:fldChar w:fldCharType="begin"/>
-          </w:r>
-          <w:r>
-            <w:rPr>
-              <w:highlight w:val="green"/>
-            </w:rPr>
-            <w:instrText xml:space="preserve"> HYPERLINK \l "_Toc437439100" </w:instrText>
-          </w:r>
-          <w:r>
-            <w:rPr>
-              <w:highlight w:val="green"/>
-            </w:rPr>
-            <w:fldChar w:fldCharType="separate"/>
-          </w:r>
-          <w:r>
-            <w:rPr>
-              <w:rStyle w:val="Hyperlink"/>
-              <w:noProof/>
-              <w:highlight w:val="green"/>
-              <w:lang w:val="en-GB"/>
-            </w:rPr>
-            <w:t>4</w:t>
-          </w:r>
-          <w:r>
-            <w:rPr>
-              <w:rStyle w:val="Hyperlink"/>
-              <w:noProof/>
-              <w:highlight w:val="green"/>
-              <w:lang w:val="en-GB"/>
-            </w:rPr>
-            <w:t>.</w:t>
-          </w:r>
-          <w:r>
-            <w:rPr>
-              <w:noProof/>
-              <w:highlight w:val="green"/>
-            </w:rPr>
-            <w:tab/>
-          </w:r>
-          <w:r>
-            <w:rPr>
-              <w:rStyle w:val="Hyperlink"/>
-              <w:noProof/>
-              <w:highlight w:val="green"/>
-              <w:lang w:val="en-GB"/>
-            </w:rPr>
-            <w:t>Use case view (Scenarios)</w:t>
-          </w:r>
-          <w:r>
-            <w:rPr>
-              <w:noProof/>
-              <w:webHidden/>
-              <w:highlight w:val="green"/>
-            </w:rPr>
-            <w:tab/>
-          </w:r>
-          <w:r>
-            <w:rPr>
-              <w:noProof/>
-              <w:webHidden/>
-              <w:highlight w:val="green"/>
-            </w:rPr>
-            <w:fldChar w:fldCharType="begin"/>
-          </w:r>
-          <w:r>
-            <w:rPr>
-              <w:noProof/>
-              <w:webHidden/>
-              <w:highlight w:val="green"/>
-            </w:rPr>
-            <w:instrText xml:space="preserve"> PAGEREF _Toc437439100 \h </w:instrText>
-          </w:r>
-          <w:r>
-            <w:rPr>
-              <w:noProof/>
-              <w:webHidden/>
-              <w:highlight w:val="green"/>
-            </w:rPr>
-          </w:r>
-          <w:r>
-            <w:rPr>
-              <w:noProof/>
-              <w:webHidden/>
-              <w:highlight w:val="green"/>
-            </w:rPr>
-            <w:fldChar w:fldCharType="separate"/>
-          </w:r>
-          <w:r>
-            <w:rPr>
-              <w:noProof/>
-              <w:webHidden/>
-              <w:highlight w:val="green"/>
-            </w:rPr>
-            <w:t>11</w:t>
-          </w:r>
-          <w:r>
-            <w:rPr>
-              <w:noProof/>
-              <w:webHidden/>
-              <w:highlight w:val="green"/>
-            </w:rPr>
-            <w:fldChar w:fldCharType="end"/>
-          </w:r>
-          <w:r>
-            <w:rPr>
-              <w:noProof/>
-              <w:highlight w:val="green"/>
-            </w:rPr>
-            <w:fldChar w:fldCharType="end"/>
-          </w:r>
+          <w:hyperlink w:anchor="_Toc437439100" w:history="1">
+            <w:r>
+              <w:rPr>
+                <w:rStyle w:val="Hyperlink"/>
+                <w:noProof/>
+                <w:highlight w:val="green"/>
+                <w:lang w:val="en-GB"/>
+              </w:rPr>
+              <w:t>4</w:t>
+            </w:r>
+            <w:r>
+              <w:rPr>
+                <w:rStyle w:val="Hyperlink"/>
+                <w:noProof/>
+                <w:highlight w:val="green"/>
+                <w:lang w:val="en-GB"/>
+              </w:rPr>
+              <w:t>.</w:t>
+            </w:r>
+            <w:r>
+              <w:rPr>
+                <w:noProof/>
+                <w:highlight w:val="green"/>
+              </w:rPr>
+              <w:tab/>
+            </w:r>
+            <w:r>
+              <w:rPr>
+                <w:rStyle w:val="Hyperlink"/>
+                <w:noProof/>
+                <w:highlight w:val="green"/>
+                <w:lang w:val="en-GB"/>
+              </w:rPr>
+              <w:t>Use case view (Scenarios)</w:t>
+            </w:r>
+            <w:r>
+              <w:rPr>
+                <w:noProof/>
+                <w:webHidden/>
+                <w:highlight w:val="green"/>
+              </w:rPr>
+              <w:tab/>
+            </w:r>
+            <w:r>
+              <w:rPr>
+                <w:noProof/>
+                <w:webHidden/>
+                <w:highlight w:val="green"/>
+              </w:rPr>
+              <w:fldChar w:fldCharType="begin"/>
+            </w:r>
+            <w:r>
+              <w:rPr>
+                <w:noProof/>
+                <w:webHidden/>
+                <w:highlight w:val="green"/>
+              </w:rPr>
+              <w:instrText xml:space="preserve"> PAGEREF _Toc437439100 \h </w:instrText>
+            </w:r>
+            <w:r>
+              <w:rPr>
+                <w:noProof/>
+                <w:webHidden/>
+                <w:highlight w:val="green"/>
+              </w:rPr>
+            </w:r>
+            <w:r>
+              <w:rPr>
+                <w:noProof/>
+                <w:webHidden/>
+                <w:highlight w:val="green"/>
+              </w:rPr>
+              <w:fldChar w:fldCharType="separate"/>
+            </w:r>
+            <w:r>
+              <w:rPr>
+                <w:noProof/>
+                <w:webHidden/>
+                <w:highlight w:val="green"/>
+              </w:rPr>
+              <w:t>11</w:t>
+            </w:r>
+            <w:r>
+              <w:rPr>
+                <w:noProof/>
+                <w:webHidden/>
+                <w:highlight w:val="green"/>
+              </w:rPr>
+              <w:fldChar w:fldCharType="end"/>
+            </w:r>
+          </w:hyperlink>
         </w:p>
         <w:p>
           <w:pPr>
@@ -3261,27 +3262,7 @@
           <w:szCs w:val="24"/>
           <w:lang w:val="en-GB"/>
         </w:rPr>
-        <w:t xml:space="preserve">: Unified </w:t>
-      </w:r>
-      <w:proofErr w:type="spellStart"/>
-      <w:r>
-        <w:rPr>
-          <w:rFonts w:eastAsia="Times New Roman" w:cs="Arial"/>
-          <w:sz w:val="24"/>
-          <w:szCs w:val="24"/>
-          <w:lang w:val="en-GB"/>
-        </w:rPr>
-        <w:t>Modeling</w:t>
-      </w:r>
-      <w:proofErr w:type="spellEnd"/>
-      <w:r>
-        <w:rPr>
-          <w:rFonts w:eastAsia="Times New Roman" w:cs="Arial"/>
-          <w:sz w:val="24"/>
-          <w:szCs w:val="24"/>
-          <w:lang w:val="en-GB"/>
-        </w:rPr>
-        <w:t xml:space="preserve"> Language</w:t>
+        <w:t>: Unified Modeling Language</w:t>
       </w:r>
     </w:p>
     <w:p>
@@ -3445,19 +3426,7 @@
           <w:szCs w:val="24"/>
           <w:lang w:val="en-GB"/>
         </w:rPr>
-        <w:t xml:space="preserve">Logical </w:t>
-      </w:r>
-      <w:proofErr w:type="gramStart"/>
-      <w:r>
-        <w:rPr>
-          <w:rFonts w:eastAsia="Times New Roman"/>
-          <w:b/>
-          <w:color w:val="000000" w:themeColor="text1"/>
-          <w:sz w:val="24"/>
-          <w:szCs w:val="24"/>
-          <w:lang w:val="en-GB"/>
-        </w:rPr>
-        <w:t>view</w:t>
+        <w:t>Logical view</w:t>
       </w:r>
       <w:r>
         <w:rPr>
@@ -3467,18 +3436,7 @@
           <w:szCs w:val="24"/>
           <w:lang w:val="en-GB"/>
         </w:rPr>
-        <w:t xml:space="preserve"> :</w:t>
-      </w:r>
-      <w:proofErr w:type="gramEnd"/>
-      <w:r>
-        <w:rPr>
-          <w:rFonts w:eastAsia="Times New Roman"/>
-          <w:color w:val="000000" w:themeColor="text1"/>
-          <w:sz w:val="24"/>
-          <w:szCs w:val="24"/>
-          <w:lang w:val="en-GB"/>
-        </w:rPr>
-        <w:t xml:space="preserve"> Audience: Designers. The logical view is concerned with the functionality that the system provides to end-users. UML Diagrams used to represent the logical view include </w:t>
+        <w:t xml:space="preserve"> : Audience: Designers. The logical view is concerned with the functionality that the system provides to end-users. UML Diagrams used to represent the logical view include </w:t>
       </w:r>
       <w:r>
         <w:rPr>
@@ -3612,63 +3570,7 @@
           <w:szCs w:val="24"/>
           <w:lang w:val="en-GB"/>
         </w:rPr>
-        <w:t xml:space="preserve"> (also known as Scenarios</w:t>
-      </w:r>
-      <w:proofErr w:type="gramStart"/>
-      <w:r>
-        <w:rPr>
-          <w:rFonts w:eastAsia="Times New Roman"/>
-          <w:color w:val="000000" w:themeColor="text1"/>
-          <w:sz w:val="24"/>
-          <w:szCs w:val="24"/>
-          <w:lang w:val="en-GB"/>
-        </w:rPr>
-        <w:t>) :</w:t>
-      </w:r>
-      <w:proofErr w:type="gramEnd"/>
-      <w:r>
-        <w:rPr>
-          <w:rFonts w:eastAsia="Times New Roman"/>
-          <w:color w:val="000000" w:themeColor="text1"/>
-          <w:sz w:val="24"/>
-          <w:szCs w:val="24"/>
-          <w:lang w:val="en-GB"/>
-        </w:rPr>
-        <w:t xml:space="preserve"> Audience: all the stakeholders of the system, including the end-users. The description of an architecture is illustrated using a small set of use cases, or scenarios which become a fifth view. The scenarios describe sequences of interactions between objects, and between processes. They are used to identify architectural elements and to illustrate and validate the architecture design. They also serve as a starting point for tests of an architecture prototype.  Related </w:t>
-      </w:r>
-      <w:proofErr w:type="spellStart"/>
-      <w:proofErr w:type="gramStart"/>
-      <w:r>
-        <w:rPr>
-          <w:rFonts w:eastAsia="Times New Roman"/>
-          <w:color w:val="000000" w:themeColor="text1"/>
-          <w:sz w:val="24"/>
-          <w:szCs w:val="24"/>
-          <w:lang w:val="en-GB"/>
-        </w:rPr>
-        <w:t>Artifacts</w:t>
-      </w:r>
-      <w:proofErr w:type="spellEnd"/>
-      <w:r>
-        <w:rPr>
-          <w:rFonts w:eastAsia="Times New Roman"/>
-          <w:color w:val="000000" w:themeColor="text1"/>
-          <w:sz w:val="24"/>
-          <w:szCs w:val="24"/>
-          <w:lang w:val="en-GB"/>
-        </w:rPr>
-        <w:t xml:space="preserve"> :</w:t>
-      </w:r>
-      <w:proofErr w:type="gramEnd"/>
-      <w:r>
-        <w:rPr>
-          <w:rFonts w:eastAsia="Times New Roman"/>
-          <w:color w:val="000000" w:themeColor="text1"/>
-          <w:sz w:val="24"/>
-          <w:szCs w:val="24"/>
-          <w:lang w:val="en-GB"/>
-        </w:rPr>
-        <w:t xml:space="preserve"> </w:t>
+        <w:t xml:space="preserve"> (also known as Scenarios) : Audience: all the stakeholders of the system, including the end-users. The description of an architecture is illustrated using a small set of use cases, or scenarios which become a fifth view. The scenarios describe sequences of interactions between objects, and between processes. They are used to identify architectural elements and to illustrate and validate the architecture design. They also serve as a starting point for tests of an architecture prototype.  Related Artifacts : </w:t>
       </w:r>
       <w:r>
         <w:rPr>
@@ -4625,67 +4527,7 @@
           <w:szCs w:val="24"/>
           <w:lang w:val="en-GB"/>
         </w:rPr>
-        <w:t xml:space="preserve">the </w:t>
-      </w:r>
-      <w:proofErr w:type="spellStart"/>
-      <w:r>
-        <w:rPr>
-          <w:rFonts w:cs="Arial"/>
-          <w:sz w:val="24"/>
-          <w:szCs w:val="24"/>
-          <w:lang w:val="en-GB"/>
-        </w:rPr>
-        <w:t>behavior</w:t>
-      </w:r>
-      <w:proofErr w:type="spellEnd"/>
-      <w:r>
-        <w:rPr>
-          <w:rFonts w:cs="Arial"/>
-          <w:sz w:val="24"/>
-          <w:szCs w:val="24"/>
-          <w:lang w:val="en-GB"/>
-        </w:rPr>
-        <w:t xml:space="preserve"> of the system as seen by its actors. Use case scenarios describe sequences of interactions between </w:t>
-      </w:r>
-      <w:proofErr w:type="spellStart"/>
-      <w:r>
-        <w:rPr>
-          <w:rFonts w:cs="Arial"/>
-          <w:sz w:val="24"/>
-          <w:szCs w:val="24"/>
-          <w:lang w:val="en-GB"/>
-        </w:rPr>
-        <w:t>actorsd</w:t>
-      </w:r>
-      <w:proofErr w:type="spellEnd"/>
-      <w:r>
-        <w:rPr>
-          <w:rFonts w:cs="Arial"/>
-          <w:sz w:val="24"/>
-          <w:szCs w:val="24"/>
-          <w:lang w:val="en-GB"/>
-        </w:rPr>
-        <w:t xml:space="preserve"> and the system (seen as a black box) as well as between the system and external </w:t>
-      </w:r>
-      <w:proofErr w:type="spellStart"/>
-      <w:r>
-        <w:rPr>
-          <w:rFonts w:cs="Arial"/>
-          <w:sz w:val="24"/>
-          <w:szCs w:val="24"/>
-          <w:lang w:val="en-GB"/>
-        </w:rPr>
-        <w:t>systemsTthe</w:t>
-      </w:r>
-      <w:proofErr w:type="spellEnd"/>
-      <w:r>
-        <w:rPr>
-          <w:rFonts w:cs="Arial"/>
-          <w:sz w:val="24"/>
-          <w:szCs w:val="24"/>
-          <w:lang w:val="en-GB"/>
-        </w:rPr>
-        <w:t xml:space="preserve"> </w:t>
+        <w:t xml:space="preserve">the behavior of the system as seen by its actors. Use case scenarios describe sequences of interactions between actorsd and the system (seen as a black box) as well as between the system and external systemsTthe </w:t>
       </w:r>
       <w:r>
         <w:rPr>
@@ -4973,7 +4815,6 @@
           <w:lang w:val="en-GB"/>
         </w:rPr>
       </w:pPr>
-      <w:proofErr w:type="spellStart"/>
       <w:r>
         <w:rPr>
           <w:rFonts w:cs="Arial"/>
@@ -4981,37 +4822,7 @@
           <w:szCs w:val="24"/>
           <w:lang w:val="en-GB"/>
         </w:rPr>
-        <w:t>Desribe</w:t>
-      </w:r>
-      <w:proofErr w:type="spellEnd"/>
-      <w:r>
-        <w:rPr>
-          <w:rFonts w:cs="Arial"/>
-          <w:sz w:val="24"/>
-          <w:szCs w:val="24"/>
-          <w:lang w:val="en-GB"/>
-        </w:rPr>
-        <w:t xml:space="preserve"> packages of individual subsystems that are architecturally significant. For each package </w:t>
-      </w:r>
-      <w:proofErr w:type="spellStart"/>
-      <w:r>
-        <w:rPr>
-          <w:rFonts w:cs="Arial"/>
-          <w:sz w:val="24"/>
-          <w:szCs w:val="24"/>
-          <w:lang w:val="en-GB"/>
-        </w:rPr>
-        <w:t>nclude</w:t>
-      </w:r>
-      <w:proofErr w:type="spellEnd"/>
-      <w:r>
-        <w:rPr>
-          <w:rFonts w:cs="Arial"/>
-          <w:sz w:val="24"/>
-          <w:szCs w:val="24"/>
-          <w:lang w:val="en-GB"/>
-        </w:rPr>
-        <w:t xml:space="preserve"> a subsection with its name, its brief description, and a diagram with all significant classes and packages contained within the package.</w:t>
+        <w:t>Desribe packages of individual subsystems that are architecturally significant. For each package nclude a subsection with its name, its brief description, and a diagram with all significant classes and packages contained within the package.</w:t>
       </w:r>
     </w:p>
     <w:p>
@@ -5135,7 +4946,7 @@
 </file>
 
 <file path=word/endnotes.xml><?xml version="1.0" encoding="utf-8"?>
-<w:endnotes xmlns:wpc="http://schemas.microsoft.com/office/word/2010/wordprocessingCanvas" xmlns:cx="http://schemas.microsoft.com/office/drawing/2014/chartex" xmlns:cx1="http://schemas.microsoft.com/office/drawing/2015/9/8/chartex" xmlns:cx2="http://schemas.microsoft.com/office/drawing/2015/10/21/chartex" xmlns:mc="http://schemas.openxmlformats.org/markup-compatibility/2006" xmlns:o="urn:schemas-microsoft-com:office:office" xmlns:r="http://schemas.openxmlformats.org/officeDocument/2006/relationships" xmlns:m="http://schemas.openxmlformats.org/officeDocument/2006/math" xmlns:v="urn:schemas-microsoft-com:vml" xmlns:wp14="http://schemas.microsoft.com/office/word/2010/wordprocessingDrawing" xmlns:wp="http://schemas.openxmlformats.org/drawingml/2006/wordprocessingDrawing" xmlns:w10="urn:schemas-microsoft-com:office:word" xmlns:w="http://schemas.openxmlformats.org/wordprocessingml/2006/main" xmlns:w14="http://schemas.microsoft.com/office/word/2010/wordml" xmlns:w15="http://schemas.microsoft.com/office/word/2012/wordml" xmlns:w16se="http://schemas.microsoft.com/office/word/2015/wordml/symex" xmlns:wpg="http://schemas.microsoft.com/office/word/2010/wordprocessingGroup" xmlns:wpi="http://schemas.microsoft.com/office/word/2010/wordprocessingInk" xmlns:wne="http://schemas.microsoft.com/office/word/2006/wordml" xmlns:wps="http://schemas.microsoft.com/office/word/2010/wordprocessingShape" mc:Ignorable="w14 w15 w16se wp14">
+<w:endnotes xmlns:wpc="http://schemas.microsoft.com/office/word/2010/wordprocessingCanvas" xmlns:mc="http://schemas.openxmlformats.org/markup-compatibility/2006" xmlns:o="urn:schemas-microsoft-com:office:office" xmlns:r="http://schemas.openxmlformats.org/officeDocument/2006/relationships" xmlns:m="http://schemas.openxmlformats.org/officeDocument/2006/math" xmlns:v="urn:schemas-microsoft-com:vml" xmlns:wp14="http://schemas.microsoft.com/office/word/2010/wordprocessingDrawing" xmlns:wp="http://schemas.openxmlformats.org/drawingml/2006/wordprocessingDrawing" xmlns:w10="urn:schemas-microsoft-com:office:word" xmlns:w="http://schemas.openxmlformats.org/wordprocessingml/2006/main" xmlns:w14="http://schemas.microsoft.com/office/word/2010/wordml" xmlns:w15="http://schemas.microsoft.com/office/word/2012/wordml" xmlns:wpg="http://schemas.microsoft.com/office/word/2010/wordprocessingGroup" xmlns:wpi="http://schemas.microsoft.com/office/word/2010/wordprocessingInk" xmlns:wne="http://schemas.microsoft.com/office/word/2006/wordml" xmlns:wps="http://schemas.microsoft.com/office/word/2010/wordprocessingShape" mc:Ignorable="w14 w15 wp14">
   <w:endnote w:type="separator" w:id="-1">
     <w:p>
       <w:pPr>
@@ -5160,7 +4971,7 @@
 </file>
 
 <file path=word/footer1.xml><?xml version="1.0" encoding="utf-8"?>
-<w:ftr xmlns:wpc="http://schemas.microsoft.com/office/word/2010/wordprocessingCanvas" xmlns:cx="http://schemas.microsoft.com/office/drawing/2014/chartex" xmlns:cx1="http://schemas.microsoft.com/office/drawing/2015/9/8/chartex" xmlns:cx2="http://schemas.microsoft.com/office/drawing/2015/10/21/chartex" xmlns:mc="http://schemas.openxmlformats.org/markup-compatibility/2006" xmlns:o="urn:schemas-microsoft-com:office:office" xmlns:r="http://schemas.openxmlformats.org/officeDocument/2006/relationships" xmlns:m="http://schemas.openxmlformats.org/officeDocument/2006/math" xmlns:v="urn:schemas-microsoft-com:vml" xmlns:wp14="http://schemas.microsoft.com/office/word/2010/wordprocessingDrawing" xmlns:wp="http://schemas.openxmlformats.org/drawingml/2006/wordprocessingDrawing" xmlns:w10="urn:schemas-microsoft-com:office:word" xmlns:w="http://schemas.openxmlformats.org/wordprocessingml/2006/main" xmlns:w14="http://schemas.microsoft.com/office/word/2010/wordml" xmlns:w15="http://schemas.microsoft.com/office/word/2012/wordml" xmlns:w16se="http://schemas.microsoft.com/office/word/2015/wordml/symex" xmlns:wpg="http://schemas.microsoft.com/office/word/2010/wordprocessingGroup" xmlns:wpi="http://schemas.microsoft.com/office/word/2010/wordprocessingInk" xmlns:wne="http://schemas.microsoft.com/office/word/2006/wordml" xmlns:wps="http://schemas.microsoft.com/office/word/2010/wordprocessingShape" mc:Ignorable="w14 w15 w16se wp14">
+<w:ftr xmlns:wpc="http://schemas.microsoft.com/office/word/2010/wordprocessingCanvas" xmlns:mc="http://schemas.openxmlformats.org/markup-compatibility/2006" xmlns:o="urn:schemas-microsoft-com:office:office" xmlns:r="http://schemas.openxmlformats.org/officeDocument/2006/relationships" xmlns:m="http://schemas.openxmlformats.org/officeDocument/2006/math" xmlns:v="urn:schemas-microsoft-com:vml" xmlns:wp14="http://schemas.microsoft.com/office/word/2010/wordprocessingDrawing" xmlns:wp="http://schemas.openxmlformats.org/drawingml/2006/wordprocessingDrawing" xmlns:w10="urn:schemas-microsoft-com:office:word" xmlns:w="http://schemas.openxmlformats.org/wordprocessingml/2006/main" xmlns:w14="http://schemas.microsoft.com/office/word/2010/wordml" xmlns:w15="http://schemas.microsoft.com/office/word/2012/wordml" xmlns:wpg="http://schemas.microsoft.com/office/word/2010/wordprocessingGroup" xmlns:wpi="http://schemas.microsoft.com/office/word/2010/wordprocessingInk" xmlns:wne="http://schemas.microsoft.com/office/word/2006/wordml" xmlns:wps="http://schemas.microsoft.com/office/word/2010/wordprocessingShape" mc:Ignorable="w14 w15 wp14">
   <w:sdt>
     <w:sdtPr>
       <w:id w:val="1053348481"/>
@@ -5220,7 +5031,7 @@
                 <w:bCs/>
                 <w:noProof/>
               </w:rPr>
-              <w:t>7</w:t>
+              <w:t>3</w:t>
             </w:r>
             <w:r>
               <w:rPr>
@@ -5290,7 +5101,7 @@
 </file>
 
 <file path=word/footnotes.xml><?xml version="1.0" encoding="utf-8"?>
-<w:footnotes xmlns:wpc="http://schemas.microsoft.com/office/word/2010/wordprocessingCanvas" xmlns:cx="http://schemas.microsoft.com/office/drawing/2014/chartex" xmlns:cx1="http://schemas.microsoft.com/office/drawing/2015/9/8/chartex" xmlns:cx2="http://schemas.microsoft.com/office/drawing/2015/10/21/chartex" xmlns:mc="http://schemas.openxmlformats.org/markup-compatibility/2006" xmlns:o="urn:schemas-microsoft-com:office:office" xmlns:r="http://schemas.openxmlformats.org/officeDocument/2006/relationships" xmlns:m="http://schemas.openxmlformats.org/officeDocument/2006/math" xmlns:v="urn:schemas-microsoft-com:vml" xmlns:wp14="http://schemas.microsoft.com/office/word/2010/wordprocessingDrawing" xmlns:wp="http://schemas.openxmlformats.org/drawingml/2006/wordprocessingDrawing" xmlns:w10="urn:schemas-microsoft-com:office:word" xmlns:w="http://schemas.openxmlformats.org/wordprocessingml/2006/main" xmlns:w14="http://schemas.microsoft.com/office/word/2010/wordml" xmlns:w15="http://schemas.microsoft.com/office/word/2012/wordml" xmlns:w16se="http://schemas.microsoft.com/office/word/2015/wordml/symex" xmlns:wpg="http://schemas.microsoft.com/office/word/2010/wordprocessingGroup" xmlns:wpi="http://schemas.microsoft.com/office/word/2010/wordprocessingInk" xmlns:wne="http://schemas.microsoft.com/office/word/2006/wordml" xmlns:wps="http://schemas.microsoft.com/office/word/2010/wordprocessingShape" mc:Ignorable="w14 w15 w16se wp14">
+<w:footnotes xmlns:wpc="http://schemas.microsoft.com/office/word/2010/wordprocessingCanvas" xmlns:mc="http://schemas.openxmlformats.org/markup-compatibility/2006" xmlns:o="urn:schemas-microsoft-com:office:office" xmlns:r="http://schemas.openxmlformats.org/officeDocument/2006/relationships" xmlns:m="http://schemas.openxmlformats.org/officeDocument/2006/math" xmlns:v="urn:schemas-microsoft-com:vml" xmlns:wp14="http://schemas.microsoft.com/office/word/2010/wordprocessingDrawing" xmlns:wp="http://schemas.openxmlformats.org/drawingml/2006/wordprocessingDrawing" xmlns:w10="urn:schemas-microsoft-com:office:word" xmlns:w="http://schemas.openxmlformats.org/wordprocessingml/2006/main" xmlns:w14="http://schemas.microsoft.com/office/word/2010/wordml" xmlns:w15="http://schemas.microsoft.com/office/word/2012/wordml" xmlns:wpg="http://schemas.microsoft.com/office/word/2010/wordprocessingGroup" xmlns:wpi="http://schemas.microsoft.com/office/word/2010/wordprocessingInk" xmlns:wne="http://schemas.microsoft.com/office/word/2006/wordml" xmlns:wps="http://schemas.microsoft.com/office/word/2010/wordprocessingShape" mc:Ignorable="w14 w15 wp14">
   <w:footnote w:type="separator" w:id="-1">
     <w:p>
       <w:pPr>
@@ -5315,7 +5126,7 @@
 </file>
 
 <file path=word/header1.xml><?xml version="1.0" encoding="utf-8"?>
-<w:hdr xmlns:wpc="http://schemas.microsoft.com/office/word/2010/wordprocessingCanvas" xmlns:cx="http://schemas.microsoft.com/office/drawing/2014/chartex" xmlns:cx1="http://schemas.microsoft.com/office/drawing/2015/9/8/chartex" xmlns:cx2="http://schemas.microsoft.com/office/drawing/2015/10/21/chartex" xmlns:mc="http://schemas.openxmlformats.org/markup-compatibility/2006" xmlns:o="urn:schemas-microsoft-com:office:office" xmlns:r="http://schemas.openxmlformats.org/officeDocument/2006/relationships" xmlns:m="http://schemas.openxmlformats.org/officeDocument/2006/math" xmlns:v="urn:schemas-microsoft-com:vml" xmlns:wp14="http://schemas.microsoft.com/office/word/2010/wordprocessingDrawing" xmlns:wp="http://schemas.openxmlformats.org/drawingml/2006/wordprocessingDrawing" xmlns:w10="urn:schemas-microsoft-com:office:word" xmlns:w="http://schemas.openxmlformats.org/wordprocessingml/2006/main" xmlns:w14="http://schemas.microsoft.com/office/word/2010/wordml" xmlns:w15="http://schemas.microsoft.com/office/word/2012/wordml" xmlns:w16se="http://schemas.microsoft.com/office/word/2015/wordml/symex" xmlns:wpg="http://schemas.microsoft.com/office/word/2010/wordprocessingGroup" xmlns:wpi="http://schemas.microsoft.com/office/word/2010/wordprocessingInk" xmlns:wne="http://schemas.microsoft.com/office/word/2006/wordml" xmlns:wps="http://schemas.microsoft.com/office/word/2010/wordprocessingShape" mc:Ignorable="w14 w15 w16se wp14">
+<w:hdr xmlns:wpc="http://schemas.microsoft.com/office/word/2010/wordprocessingCanvas" xmlns:mc="http://schemas.openxmlformats.org/markup-compatibility/2006" xmlns:o="urn:schemas-microsoft-com:office:office" xmlns:r="http://schemas.openxmlformats.org/officeDocument/2006/relationships" xmlns:m="http://schemas.openxmlformats.org/officeDocument/2006/math" xmlns:v="urn:schemas-microsoft-com:vml" xmlns:wp14="http://schemas.microsoft.com/office/word/2010/wordprocessingDrawing" xmlns:wp="http://schemas.openxmlformats.org/drawingml/2006/wordprocessingDrawing" xmlns:w10="urn:schemas-microsoft-com:office:word" xmlns:w="http://schemas.openxmlformats.org/wordprocessingml/2006/main" xmlns:w14="http://schemas.microsoft.com/office/word/2010/wordml" xmlns:w15="http://schemas.microsoft.com/office/word/2012/wordml" xmlns:wpg="http://schemas.microsoft.com/office/word/2010/wordprocessingGroup" xmlns:wpi="http://schemas.microsoft.com/office/word/2010/wordprocessingInk" xmlns:wne="http://schemas.microsoft.com/office/word/2006/wordml" xmlns:wps="http://schemas.microsoft.com/office/word/2010/wordprocessingShape" mc:Ignorable="w14 w15 wp14">
   <w:tbl>
     <w:tblPr>
       <w:tblW w:w="9558" w:type="dxa"/>
@@ -5332,8 +5143,8 @@
     </w:tblPr>
     <w:tblGrid>
       <w:gridCol w:w="6379"/>
-      <w:gridCol w:w="1409"/>
-      <w:gridCol w:w="1770"/>
+      <w:gridCol w:w="2943"/>
+      <w:gridCol w:w="236"/>
     </w:tblGrid>
     <w:tr>
       <w:tc>
@@ -5382,7 +5193,7 @@
       </w:tc>
       <w:tc>
         <w:tcPr>
-          <w:tcW w:w="1409" w:type="dxa"/>
+          <w:tcW w:w="2943" w:type="dxa"/>
           <w:tcBorders>
             <w:right w:val="nil"/>
           </w:tcBorders>
@@ -5411,11 +5222,20 @@
             </w:rPr>
             <w:t>Version:</w:t>
           </w:r>
+          <w:r>
+            <w:rPr>
+              <w:rFonts w:eastAsia="Times New Roman" w:cs="Arial"/>
+              <w:sz w:val="24"/>
+              <w:szCs w:val="24"/>
+              <w:lang w:val="nl-NL"/>
+            </w:rPr>
+            <w:t xml:space="preserve"> 1.0</w:t>
+          </w:r>
         </w:p>
       </w:tc>
       <w:tc>
         <w:tcPr>
-          <w:tcW w:w="1770" w:type="dxa"/>
+          <w:tcW w:w="236" w:type="dxa"/>
           <w:tcBorders>
             <w:left w:val="nil"/>
           </w:tcBorders>
@@ -5466,7 +5286,7 @@
       </w:tc>
       <w:tc>
         <w:tcPr>
-          <w:tcW w:w="1409" w:type="dxa"/>
+          <w:tcW w:w="2943" w:type="dxa"/>
           <w:tcBorders>
             <w:right w:val="nil"/>
           </w:tcBorders>
@@ -5491,11 +5311,20 @@
             </w:rPr>
             <w:t>Date:</w:t>
           </w:r>
+          <w:r>
+            <w:rPr>
+              <w:rFonts w:eastAsia="Times New Roman" w:cs="Arial"/>
+              <w:sz w:val="24"/>
+              <w:szCs w:val="24"/>
+              <w:lang w:val="nl-NL"/>
+            </w:rPr>
+            <w:t xml:space="preserve"> November 10, 2016</w:t>
+          </w:r>
         </w:p>
       </w:tc>
       <w:tc>
         <w:tcPr>
-          <w:tcW w:w="1770" w:type="dxa"/>
+          <w:tcW w:w="236" w:type="dxa"/>
           <w:tcBorders>
             <w:left w:val="nil"/>
           </w:tcBorders>
@@ -5526,7 +5355,7 @@
 </file>
 
 <file path=word/numbering.xml><?xml version="1.0" encoding="utf-8"?>
-<w:numbering xmlns:wpc="http://schemas.microsoft.com/office/word/2010/wordprocessingCanvas" xmlns:cx="http://schemas.microsoft.com/office/drawing/2014/chartex" xmlns:cx1="http://schemas.microsoft.com/office/drawing/2015/9/8/chartex" xmlns:cx2="http://schemas.microsoft.com/office/drawing/2015/10/21/chartex" xmlns:mc="http://schemas.openxmlformats.org/markup-compatibility/2006" xmlns:o="urn:schemas-microsoft-com:office:office" xmlns:r="http://schemas.openxmlformats.org/officeDocument/2006/relationships" xmlns:m="http://schemas.openxmlformats.org/officeDocument/2006/math" xmlns:v="urn:schemas-microsoft-com:vml" xmlns:wp14="http://schemas.microsoft.com/office/word/2010/wordprocessingDrawing" xmlns:wp="http://schemas.openxmlformats.org/drawingml/2006/wordprocessingDrawing" xmlns:w10="urn:schemas-microsoft-com:office:word" xmlns:w="http://schemas.openxmlformats.org/wordprocessingml/2006/main" xmlns:w14="http://schemas.microsoft.com/office/word/2010/wordml" xmlns:w15="http://schemas.microsoft.com/office/word/2012/wordml" xmlns:w16se="http://schemas.microsoft.com/office/word/2015/wordml/symex" xmlns:wpg="http://schemas.microsoft.com/office/word/2010/wordprocessingGroup" xmlns:wpi="http://schemas.microsoft.com/office/word/2010/wordprocessingInk" xmlns:wne="http://schemas.microsoft.com/office/word/2006/wordml" xmlns:wps="http://schemas.microsoft.com/office/word/2010/wordprocessingShape" mc:Ignorable="w14 w15 w16se wp14">
+<w:numbering xmlns:wpc="http://schemas.microsoft.com/office/word/2010/wordprocessingCanvas" xmlns:mc="http://schemas.openxmlformats.org/markup-compatibility/2006" xmlns:o="urn:schemas-microsoft-com:office:office" xmlns:r="http://schemas.openxmlformats.org/officeDocument/2006/relationships" xmlns:m="http://schemas.openxmlformats.org/officeDocument/2006/math" xmlns:v="urn:schemas-microsoft-com:vml" xmlns:wp14="http://schemas.microsoft.com/office/word/2010/wordprocessingDrawing" xmlns:wp="http://schemas.openxmlformats.org/drawingml/2006/wordprocessingDrawing" xmlns:w10="urn:schemas-microsoft-com:office:word" xmlns:w="http://schemas.openxmlformats.org/wordprocessingml/2006/main" xmlns:w14="http://schemas.microsoft.com/office/word/2010/wordml" xmlns:w15="http://schemas.microsoft.com/office/word/2012/wordml" xmlns:wpg="http://schemas.microsoft.com/office/word/2010/wordprocessingGroup" xmlns:wpi="http://schemas.microsoft.com/office/word/2010/wordprocessingInk" xmlns:wne="http://schemas.microsoft.com/office/word/2006/wordml" xmlns:wps="http://schemas.microsoft.com/office/word/2010/wordprocessingShape" mc:Ignorable="w14 w15 wp14">
   <w:abstractNum w:abstractNumId="0" w15:restartNumberingAfterBreak="0">
     <w:nsid w:val="144A054B"/>
     <w:multiLevelType w:val="hybridMultilevel"/>
@@ -6476,7 +6305,7 @@
 </file>
 
 <file path=word/styles.xml><?xml version="1.0" encoding="utf-8"?>
-<w:styles xmlns:mc="http://schemas.openxmlformats.org/markup-compatibility/2006" xmlns:r="http://schemas.openxmlformats.org/officeDocument/2006/relationships" xmlns:w="http://schemas.openxmlformats.org/wordprocessingml/2006/main" xmlns:w14="http://schemas.microsoft.com/office/word/2010/wordml" xmlns:w15="http://schemas.microsoft.com/office/word/2012/wordml" xmlns:w16se="http://schemas.microsoft.com/office/word/2015/wordml/symex" mc:Ignorable="w14 w15 w16se">
+<w:styles xmlns:mc="http://schemas.openxmlformats.org/markup-compatibility/2006" xmlns:r="http://schemas.openxmlformats.org/officeDocument/2006/relationships" xmlns:w="http://schemas.openxmlformats.org/wordprocessingml/2006/main" xmlns:w14="http://schemas.microsoft.com/office/word/2010/wordml" xmlns:w15="http://schemas.microsoft.com/office/word/2012/wordml" mc:Ignorable="w14 w15">
   <w:docDefaults>
     <w:rPrDefault>
       <w:rPr>
@@ -6492,7 +6321,7 @@
       </w:pPr>
     </w:pPrDefault>
   </w:docDefaults>
-  <w:latentStyles w:defLockedState="0" w:defUIPriority="99" w:defSemiHidden="0" w:defUnhideWhenUsed="0" w:defQFormat="0" w:count="372">
+  <w:latentStyles w:defLockedState="0" w:defUIPriority="99" w:defSemiHidden="0" w:defUnhideWhenUsed="0" w:defQFormat="0" w:count="371">
     <w:lsdException w:name="Normal" w:uiPriority="0" w:qFormat="1"/>
     <w:lsdException w:name="heading 1" w:uiPriority="9" w:qFormat="1"/>
     <w:lsdException w:name="heading 2" w:semiHidden="1" w:uiPriority="9" w:unhideWhenUsed="1" w:qFormat="1"/>
@@ -6864,7 +6693,6 @@
     <w:lsdException w:name="List Table 5 Dark Accent 6" w:uiPriority="50"/>
     <w:lsdException w:name="List Table 6 Colorful Accent 6" w:uiPriority="51"/>
     <w:lsdException w:name="List Table 7 Colorful Accent 6" w:uiPriority="52"/>
-    <w:lsdException w:name="Mention" w:semiHidden="1" w:unhideWhenUsed="1"/>
   </w:latentStyles>
   <w:style w:type="paragraph" w:default="1" w:styleId="Normal">
     <w:name w:val="Normal"/>
@@ -7986,7 +7814,7 @@
 </file>
 
 <file path=customXml/itemProps1.xml><?xml version="1.0" encoding="utf-8"?>
-<ds:datastoreItem xmlns:ds="http://schemas.openxmlformats.org/officeDocument/2006/customXml" ds:itemID="{3D355C50-8507-43FB-9673-963521E0BEAF}">
+<ds:datastoreItem xmlns:ds="http://schemas.openxmlformats.org/officeDocument/2006/customXml" ds:itemID="{ADF6C532-178C-45E2-8A38-644ACA7911F0}">
   <ds:schemaRefs>
     <ds:schemaRef ds:uri="http://schemas.openxmlformats.org/officeDocument/2006/bibliography"/>
   </ds:schemaRefs>

--- a/SRSandSAD/Skynet SAD.docx
+++ b/SRSandSAD/Skynet SAD.docx
@@ -1,6 +1,6 @@
 
 <file path=word/document.xml><?xml version="1.0" encoding="utf-8"?>
-<w:document xmlns:wpc="http://schemas.microsoft.com/office/word/2010/wordprocessingCanvas" xmlns:mc="http://schemas.openxmlformats.org/markup-compatibility/2006" xmlns:o="urn:schemas-microsoft-com:office:office" xmlns:r="http://schemas.openxmlformats.org/officeDocument/2006/relationships" xmlns:m="http://schemas.openxmlformats.org/officeDocument/2006/math" xmlns:v="urn:schemas-microsoft-com:vml" xmlns:wp14="http://schemas.microsoft.com/office/word/2010/wordprocessingDrawing" xmlns:wp="http://schemas.openxmlformats.org/drawingml/2006/wordprocessingDrawing" xmlns:w10="urn:schemas-microsoft-com:office:word" xmlns:w="http://schemas.openxmlformats.org/wordprocessingml/2006/main" xmlns:w14="http://schemas.microsoft.com/office/word/2010/wordml" xmlns:w15="http://schemas.microsoft.com/office/word/2012/wordml" xmlns:wpg="http://schemas.microsoft.com/office/word/2010/wordprocessingGroup" xmlns:wpi="http://schemas.microsoft.com/office/word/2010/wordprocessingInk" xmlns:wne="http://schemas.microsoft.com/office/word/2006/wordml" xmlns:wps="http://schemas.microsoft.com/office/word/2010/wordprocessingShape" mc:Ignorable="w14 w15 wp14">
+<w:document xmlns:wpc="http://schemas.microsoft.com/office/word/2010/wordprocessingCanvas" xmlns:mc="http://schemas.openxmlformats.org/markup-compatibility/2006" xmlns:o="urn:schemas-microsoft-com:office:office" xmlns:r="http://schemas.openxmlformats.org/officeDocument/2006/relationships" xmlns:m="http://schemas.openxmlformats.org/officeDocument/2006/math" xmlns:v="urn:schemas-microsoft-com:vml" xmlns:wp14="http://schemas.microsoft.com/office/word/2010/wordprocessingDrawing" xmlns:wp="http://schemas.openxmlformats.org/drawingml/2006/wordprocessingDrawing" xmlns:w10="urn:schemas-microsoft-com:office:word" xmlns:w="http://schemas.openxmlformats.org/wordprocessingml/2006/main" xmlns:w14="http://schemas.microsoft.com/office/word/2010/wordml" xmlns:wpg="http://schemas.microsoft.com/office/word/2010/wordprocessingGroup" xmlns:wpi="http://schemas.microsoft.com/office/word/2010/wordprocessingInk" xmlns:wne="http://schemas.microsoft.com/office/word/2006/wordml" xmlns:wps="http://schemas.microsoft.com/office/word/2010/wordprocessingShape" mc:Ignorable="w14 wp14">
   <w:body>
     <w:p/>
     <w:p>
@@ -90,6 +90,7 @@
           <w:szCs w:val="28"/>
         </w:rPr>
       </w:pPr>
+      <w:proofErr w:type="gramStart"/>
       <w:r>
         <w:rPr>
           <w:rFonts w:ascii="Arial" w:hAnsi="Arial" w:cs="Arial"/>
@@ -99,6 +100,7 @@
         </w:rPr>
         <w:t>for</w:t>
       </w:r>
+      <w:proofErr w:type="gramEnd"/>
     </w:p>
     <w:p>
       <w:pPr>
@@ -357,7 +359,7 @@
       </w:tblPr>
       <w:tblGrid>
         <w:gridCol w:w="2130"/>
-        <w:gridCol w:w="3162"/>
+        <w:gridCol w:w="3378"/>
       </w:tblGrid>
       <w:tr>
         <w:tc>
@@ -792,8 +794,18 @@
                 <w:sz w:val="24"/>
                 <w:szCs w:val="24"/>
               </w:rPr>
-              <w:t>Gabriele Bavaro</w:t>
-            </w:r>
+              <w:t xml:space="preserve">Gabriele </w:t>
+            </w:r>
+            <w:proofErr w:type="spellStart"/>
+            <w:r>
+              <w:rPr>
+                <w:rFonts w:eastAsia="Times New Roman" w:cs="Arial"/>
+                <w:sz w:val="24"/>
+                <w:szCs w:val="24"/>
+              </w:rPr>
+              <w:t>Bavaro</w:t>
+            </w:r>
+            <w:proofErr w:type="spellEnd"/>
           </w:p>
         </w:tc>
       </w:tr>
@@ -812,6 +824,14 @@
                 <w:szCs w:val="24"/>
               </w:rPr>
             </w:pPr>
+            <w:r>
+              <w:rPr>
+                <w:rFonts w:eastAsia="Times New Roman" w:cs="Arial"/>
+                <w:sz w:val="24"/>
+                <w:szCs w:val="24"/>
+              </w:rPr>
+              <w:t>November 12, 2016</w:t>
+            </w:r>
           </w:p>
         </w:tc>
         <w:tc>
@@ -828,6 +848,14 @@
                 <w:szCs w:val="24"/>
               </w:rPr>
             </w:pPr>
+            <w:r>
+              <w:rPr>
+                <w:rFonts w:eastAsia="Times New Roman" w:cs="Arial"/>
+                <w:sz w:val="24"/>
+                <w:szCs w:val="24"/>
+              </w:rPr>
+              <w:t>1.05</w:t>
+            </w:r>
           </w:p>
         </w:tc>
         <w:tc>
@@ -840,10 +868,36 @@
               <w:spacing w:after="0" w:line="360" w:lineRule="auto"/>
               <w:rPr>
                 <w:rFonts w:eastAsia="Times New Roman" w:cs="Arial"/>
-                <w:sz w:val="24"/>
-                <w:szCs w:val="24"/>
               </w:rPr>
             </w:pPr>
+            <w:r>
+              <w:rPr>
+                <w:rFonts w:eastAsia="Times New Roman" w:cs="Arial"/>
+              </w:rPr>
+              <w:t xml:space="preserve">Made Sequence Diagram for </w:t>
+            </w:r>
+            <w:proofErr w:type="spellStart"/>
+            <w:r>
+              <w:rPr>
+                <w:rFonts w:eastAsia="Times New Roman" w:cs="Arial"/>
+              </w:rPr>
+              <w:t>makeReservation</w:t>
+            </w:r>
+            <w:proofErr w:type="spellEnd"/>
+            <w:r>
+              <w:rPr>
+                <w:rFonts w:eastAsia="Times New Roman" w:cs="Arial"/>
+              </w:rPr>
+              <w:t xml:space="preserve"> and </w:t>
+            </w:r>
+            <w:proofErr w:type="spellStart"/>
+            <w:r>
+              <w:rPr>
+                <w:rFonts w:eastAsia="Times New Roman" w:cs="Arial"/>
+              </w:rPr>
+              <w:t>addToWaitlist</w:t>
+            </w:r>
+            <w:proofErr w:type="spellEnd"/>
           </w:p>
         </w:tc>
         <w:tc>
@@ -860,6 +914,24 @@
                 <w:szCs w:val="24"/>
               </w:rPr>
             </w:pPr>
+            <w:r>
+              <w:rPr>
+                <w:rFonts w:eastAsia="Times New Roman" w:cs="Arial"/>
+                <w:sz w:val="24"/>
+                <w:szCs w:val="24"/>
+              </w:rPr>
+              <w:t xml:space="preserve">El-Mehdi </w:t>
+            </w:r>
+            <w:proofErr w:type="spellStart"/>
+            <w:r>
+              <w:rPr>
+                <w:rFonts w:eastAsia="Times New Roman" w:cs="Arial"/>
+                <w:sz w:val="24"/>
+                <w:szCs w:val="24"/>
+              </w:rPr>
+              <w:t>Beghdadi</w:t>
+            </w:r>
+            <w:proofErr w:type="spellEnd"/>
           </w:p>
         </w:tc>
       </w:tr>
@@ -878,6 +950,22 @@
                 <w:szCs w:val="24"/>
               </w:rPr>
             </w:pPr>
+            <w:r>
+              <w:rPr>
+                <w:rFonts w:eastAsia="Times New Roman" w:cs="Arial"/>
+                <w:sz w:val="24"/>
+                <w:szCs w:val="24"/>
+              </w:rPr>
+              <w:t>November 19</w:t>
+            </w:r>
+            <w:r>
+              <w:rPr>
+                <w:rFonts w:eastAsia="Times New Roman" w:cs="Arial"/>
+                <w:sz w:val="24"/>
+                <w:szCs w:val="24"/>
+              </w:rPr>
+              <w:t>, 2016</w:t>
+            </w:r>
           </w:p>
         </w:tc>
         <w:tc>
@@ -894,6 +982,14 @@
                 <w:szCs w:val="24"/>
               </w:rPr>
             </w:pPr>
+            <w:r>
+              <w:rPr>
+                <w:rFonts w:eastAsia="Times New Roman" w:cs="Arial"/>
+                <w:sz w:val="24"/>
+                <w:szCs w:val="24"/>
+              </w:rPr>
+              <w:t>1.07</w:t>
+            </w:r>
           </w:p>
         </w:tc>
         <w:tc>
@@ -910,6 +1006,16 @@
                 <w:szCs w:val="24"/>
               </w:rPr>
             </w:pPr>
+            <w:r>
+              <w:rPr>
+                <w:rFonts w:eastAsia="Times New Roman" w:cs="Arial"/>
+                <w:sz w:val="24"/>
+                <w:szCs w:val="24"/>
+              </w:rPr>
+              <w:t>Updated SDs</w:t>
+            </w:r>
+            <w:bookmarkStart w:id="0" w:name="_GoBack"/>
+            <w:bookmarkEnd w:id="0"/>
           </w:p>
         </w:tc>
         <w:tc>
@@ -926,6 +1032,24 @@
                 <w:szCs w:val="24"/>
               </w:rPr>
             </w:pPr>
+            <w:r>
+              <w:rPr>
+                <w:rFonts w:eastAsia="Times New Roman" w:cs="Arial"/>
+                <w:sz w:val="24"/>
+                <w:szCs w:val="24"/>
+              </w:rPr>
+              <w:t xml:space="preserve">El-Mehdi </w:t>
+            </w:r>
+            <w:proofErr w:type="spellStart"/>
+            <w:r>
+              <w:rPr>
+                <w:rFonts w:eastAsia="Times New Roman" w:cs="Arial"/>
+                <w:sz w:val="24"/>
+                <w:szCs w:val="24"/>
+              </w:rPr>
+              <w:t>Beghdadi</w:t>
+            </w:r>
+            <w:proofErr w:type="spellEnd"/>
           </w:p>
         </w:tc>
       </w:tr>
@@ -1023,8 +1147,6 @@
         </w:rPr>
         <w:br w:type="page"/>
       </w:r>
-      <w:bookmarkStart w:id="0" w:name="_GoBack"/>
-      <w:bookmarkEnd w:id="0"/>
     </w:p>
     <w:p>
       <w:pPr>
@@ -3175,6 +3297,7 @@
           <w:lang w:val="en-GB"/>
         </w:rPr>
       </w:pPr>
+      <w:proofErr w:type="gramStart"/>
       <w:r>
         <w:rPr>
           <w:rFonts w:eastAsia="Times New Roman" w:cs="Arial"/>
@@ -3182,7 +3305,17 @@
           <w:szCs w:val="24"/>
           <w:lang w:val="en-GB"/>
         </w:rPr>
-        <w:t>Provides the definitions of all terms, acronyms, and abbreviations required to properly interpret the Software Architecture Document.  This information may be provided by reference to the project’s Glossary.</w:t>
+        <w:t>Provides the definitions of all terms, acronyms, and abbreviations required to properly interpret the Software Architecture Document.</w:t>
+      </w:r>
+      <w:proofErr w:type="gramEnd"/>
+      <w:r>
+        <w:rPr>
+          <w:rFonts w:eastAsia="Times New Roman" w:cs="Arial"/>
+          <w:sz w:val="24"/>
+          <w:szCs w:val="24"/>
+          <w:lang w:val="en-GB"/>
+        </w:rPr>
+        <w:t xml:space="preserve">  This information may be provided by reference to the project’s Glossary.</w:t>
       </w:r>
       <w:r>
         <w:rPr>
@@ -3262,7 +3395,27 @@
           <w:szCs w:val="24"/>
           <w:lang w:val="en-GB"/>
         </w:rPr>
-        <w:t>: Unified Modeling Language</w:t>
+        <w:t xml:space="preserve">: Unified </w:t>
+      </w:r>
+      <w:proofErr w:type="spellStart"/>
+      <w:r>
+        <w:rPr>
+          <w:rFonts w:eastAsia="Times New Roman" w:cs="Arial"/>
+          <w:sz w:val="24"/>
+          <w:szCs w:val="24"/>
+          <w:lang w:val="en-GB"/>
+        </w:rPr>
+        <w:t>Modeling</w:t>
+      </w:r>
+      <w:proofErr w:type="spellEnd"/>
+      <w:r>
+        <w:rPr>
+          <w:rFonts w:eastAsia="Times New Roman" w:cs="Arial"/>
+          <w:sz w:val="24"/>
+          <w:szCs w:val="24"/>
+          <w:lang w:val="en-GB"/>
+        </w:rPr>
+        <w:t xml:space="preserve"> Language</w:t>
       </w:r>
     </w:p>
     <w:p>
@@ -3426,7 +3579,19 @@
           <w:szCs w:val="24"/>
           <w:lang w:val="en-GB"/>
         </w:rPr>
-        <w:t>Logical view</w:t>
+        <w:t xml:space="preserve">Logical </w:t>
+      </w:r>
+      <w:proofErr w:type="gramStart"/>
+      <w:r>
+        <w:rPr>
+          <w:rFonts w:eastAsia="Times New Roman"/>
+          <w:b/>
+          <w:color w:val="000000" w:themeColor="text1"/>
+          <w:sz w:val="24"/>
+          <w:szCs w:val="24"/>
+          <w:lang w:val="en-GB"/>
+        </w:rPr>
+        <w:t>view</w:t>
       </w:r>
       <w:r>
         <w:rPr>
@@ -3436,7 +3601,18 @@
           <w:szCs w:val="24"/>
           <w:lang w:val="en-GB"/>
         </w:rPr>
-        <w:t xml:space="preserve"> : Audience: Designers. The logical view is concerned with the functionality that the system provides to end-users. UML Diagrams used to represent the logical view include </w:t>
+        <w:t xml:space="preserve"> :</w:t>
+      </w:r>
+      <w:proofErr w:type="gramEnd"/>
+      <w:r>
+        <w:rPr>
+          <w:rFonts w:eastAsia="Times New Roman"/>
+          <w:color w:val="000000" w:themeColor="text1"/>
+          <w:sz w:val="24"/>
+          <w:szCs w:val="24"/>
+          <w:lang w:val="en-GB"/>
+        </w:rPr>
+        <w:t xml:space="preserve"> Audience: Designers. The logical view is concerned with the functionality that the system provides to end-users. UML Diagrams used to represent the logical view include </w:t>
       </w:r>
       <w:r>
         <w:rPr>
@@ -3570,7 +3746,85 @@
           <w:szCs w:val="24"/>
           <w:lang w:val="en-GB"/>
         </w:rPr>
-        <w:t xml:space="preserve"> (also known as Scenarios) : Audience: all the stakeholders of the system, including the end-users. The description of an architecture is illustrated using a small set of use cases, or scenarios which become a fifth view. The scenarios describe sequences of interactions between objects, and between processes. They are used to identify architectural elements and to illustrate and validate the architecture design. They also serve as a starting point for tests of an architecture prototype.  Related Artifacts : </w:t>
+        <w:t xml:space="preserve"> (also known as Scenarios</w:t>
+      </w:r>
+      <w:proofErr w:type="gramStart"/>
+      <w:r>
+        <w:rPr>
+          <w:rFonts w:eastAsia="Times New Roman"/>
+          <w:color w:val="000000" w:themeColor="text1"/>
+          <w:sz w:val="24"/>
+          <w:szCs w:val="24"/>
+          <w:lang w:val="en-GB"/>
+        </w:rPr>
+        <w:t>) :</w:t>
+      </w:r>
+      <w:proofErr w:type="gramEnd"/>
+      <w:r>
+        <w:rPr>
+          <w:rFonts w:eastAsia="Times New Roman"/>
+          <w:color w:val="000000" w:themeColor="text1"/>
+          <w:sz w:val="24"/>
+          <w:szCs w:val="24"/>
+          <w:lang w:val="en-GB"/>
+        </w:rPr>
+        <w:t xml:space="preserve"> Audience: all the stakeholders of the system, including the end-users. The description of </w:t>
+      </w:r>
+      <w:proofErr w:type="gramStart"/>
+      <w:r>
+        <w:rPr>
+          <w:rFonts w:eastAsia="Times New Roman"/>
+          <w:color w:val="000000" w:themeColor="text1"/>
+          <w:sz w:val="24"/>
+          <w:szCs w:val="24"/>
+          <w:lang w:val="en-GB"/>
+        </w:rPr>
+        <w:t>an architecture</w:t>
+      </w:r>
+      <w:proofErr w:type="gramEnd"/>
+      <w:r>
+        <w:rPr>
+          <w:rFonts w:eastAsia="Times New Roman"/>
+          <w:color w:val="000000" w:themeColor="text1"/>
+          <w:sz w:val="24"/>
+          <w:szCs w:val="24"/>
+          <w:lang w:val="en-GB"/>
+        </w:rPr>
+        <w:t xml:space="preserve"> is illustrated using a small set of use cases, or scenarios which become a fifth view. The scenarios describe sequences of interactions between objects, and between processes. They are used to identify architectural elements and to illustrate and validate the architecture design. They also serve as a starting point for tests of an architecture prototype.  Related </w:t>
+      </w:r>
+      <w:proofErr w:type="spellStart"/>
+      <w:proofErr w:type="gramStart"/>
+      <w:r>
+        <w:rPr>
+          <w:rFonts w:eastAsia="Times New Roman"/>
+          <w:color w:val="000000" w:themeColor="text1"/>
+          <w:sz w:val="24"/>
+          <w:szCs w:val="24"/>
+          <w:lang w:val="en-GB"/>
+        </w:rPr>
+        <w:t>Artifacts</w:t>
+      </w:r>
+      <w:proofErr w:type="spellEnd"/>
+      <w:r>
+        <w:rPr>
+          <w:rFonts w:eastAsia="Times New Roman"/>
+          <w:color w:val="000000" w:themeColor="text1"/>
+          <w:sz w:val="24"/>
+          <w:szCs w:val="24"/>
+          <w:lang w:val="en-GB"/>
+        </w:rPr>
+        <w:t xml:space="preserve"> :</w:t>
+      </w:r>
+      <w:proofErr w:type="gramEnd"/>
+      <w:r>
+        <w:rPr>
+          <w:rFonts w:eastAsia="Times New Roman"/>
+          <w:color w:val="000000" w:themeColor="text1"/>
+          <w:sz w:val="24"/>
+          <w:szCs w:val="24"/>
+          <w:lang w:val="en-GB"/>
+        </w:rPr>
+        <w:t xml:space="preserve"> </w:t>
       </w:r>
       <w:r>
         <w:rPr>
@@ -3678,6 +3932,285 @@
           <w:szCs w:val="24"/>
           <w:lang w:val="en-GB"/>
         </w:rPr>
+        <w:t>The key requirements of the system are:</w:t>
+      </w:r>
+    </w:p>
+    <w:p>
+      <w:pPr>
+        <w:spacing w:after="0" w:line="360" w:lineRule="auto"/>
+        <w:rPr>
+          <w:rFonts w:eastAsia="Times New Roman" w:cs="Arial"/>
+          <w:sz w:val="24"/>
+          <w:szCs w:val="24"/>
+          <w:lang w:val="en-GB"/>
+        </w:rPr>
+      </w:pPr>
+      <w:r>
+        <w:rPr>
+          <w:rFonts w:eastAsia="Times New Roman" w:cs="Arial"/>
+          <w:b/>
+          <w:sz w:val="24"/>
+          <w:szCs w:val="24"/>
+          <w:lang w:val="en-GB"/>
+        </w:rPr>
+        <w:t>Create reservation:</w:t>
+      </w:r>
+      <w:r>
+        <w:rPr>
+          <w:rFonts w:eastAsia="Times New Roman" w:cs="Arial"/>
+          <w:sz w:val="24"/>
+          <w:szCs w:val="24"/>
+          <w:lang w:val="en-GB"/>
+        </w:rPr>
+        <w:t xml:space="preserve"> A user shall be able to create a reservation.</w:t>
+      </w:r>
+    </w:p>
+    <w:p>
+      <w:pPr>
+        <w:spacing w:after="0" w:line="360" w:lineRule="auto"/>
+        <w:rPr>
+          <w:rFonts w:eastAsia="Times New Roman" w:cs="Arial"/>
+          <w:sz w:val="24"/>
+          <w:szCs w:val="24"/>
+          <w:lang w:val="en-GB"/>
+        </w:rPr>
+      </w:pPr>
+      <w:r>
+        <w:rPr>
+          <w:rFonts w:eastAsia="Times New Roman" w:cs="Arial"/>
+          <w:b/>
+          <w:sz w:val="24"/>
+          <w:szCs w:val="24"/>
+          <w:lang w:val="en-GB"/>
+        </w:rPr>
+        <w:t>Cancel reservation:</w:t>
+      </w:r>
+      <w:r>
+        <w:rPr>
+          <w:rFonts w:eastAsia="Times New Roman" w:cs="Arial"/>
+          <w:b/>
+          <w:sz w:val="24"/>
+          <w:szCs w:val="24"/>
+          <w:lang w:val="en-GB"/>
+        </w:rPr>
+        <w:t xml:space="preserve"> </w:t>
+      </w:r>
+      <w:r>
+        <w:rPr>
+          <w:rFonts w:eastAsia="Times New Roman" w:cs="Arial"/>
+          <w:sz w:val="24"/>
+          <w:szCs w:val="24"/>
+          <w:lang w:val="en-GB"/>
+        </w:rPr>
+        <w:t>A user shall be able to cancel his/her reservation.</w:t>
+      </w:r>
+    </w:p>
+    <w:p>
+      <w:pPr>
+        <w:spacing w:after="0" w:line="360" w:lineRule="auto"/>
+        <w:rPr>
+          <w:rFonts w:eastAsia="Times New Roman" w:cs="Arial"/>
+          <w:sz w:val="24"/>
+          <w:szCs w:val="24"/>
+          <w:lang w:val="en-GB"/>
+        </w:rPr>
+      </w:pPr>
+      <w:r>
+        <w:rPr>
+          <w:rFonts w:eastAsia="Times New Roman" w:cs="Arial"/>
+          <w:b/>
+          <w:sz w:val="24"/>
+          <w:szCs w:val="24"/>
+          <w:lang w:val="en-GB"/>
+        </w:rPr>
+        <w:t>Add to waitlist:</w:t>
+      </w:r>
+      <w:r>
+        <w:rPr>
+          <w:rFonts w:eastAsia="Times New Roman" w:cs="Arial"/>
+          <w:b/>
+          <w:sz w:val="24"/>
+          <w:szCs w:val="24"/>
+          <w:lang w:val="en-GB"/>
+        </w:rPr>
+        <w:t xml:space="preserve"> </w:t>
+      </w:r>
+      <w:r>
+        <w:rPr>
+          <w:rFonts w:eastAsia="Times New Roman" w:cs="Arial"/>
+          <w:sz w:val="24"/>
+          <w:szCs w:val="24"/>
+          <w:lang w:val="en-GB"/>
+        </w:rPr>
+        <w:t xml:space="preserve">If a reservation is unavailable, a user shall be able to add </w:t>
+      </w:r>
+      <w:proofErr w:type="gramStart"/>
+      <w:r>
+        <w:rPr>
+          <w:rFonts w:eastAsia="Times New Roman" w:cs="Arial"/>
+          <w:sz w:val="24"/>
+          <w:szCs w:val="24"/>
+          <w:lang w:val="en-GB"/>
+        </w:rPr>
+        <w:t>himself-</w:t>
+      </w:r>
+      <w:proofErr w:type="gramEnd"/>
+      <w:r>
+        <w:rPr>
+          <w:rFonts w:eastAsia="Times New Roman" w:cs="Arial"/>
+          <w:sz w:val="24"/>
+          <w:szCs w:val="24"/>
+          <w:lang w:val="en-GB"/>
+        </w:rPr>
+        <w:t>herself to a waitlist for that reservation.</w:t>
+      </w:r>
+    </w:p>
+    <w:p>
+      <w:pPr>
+        <w:spacing w:after="0" w:line="360" w:lineRule="auto"/>
+        <w:rPr>
+          <w:rFonts w:eastAsia="Times New Roman" w:cs="Arial"/>
+          <w:sz w:val="24"/>
+          <w:szCs w:val="24"/>
+          <w:lang w:val="en-GB"/>
+        </w:rPr>
+      </w:pPr>
+      <w:r>
+        <w:rPr>
+          <w:rFonts w:eastAsia="Times New Roman" w:cs="Arial"/>
+          <w:b/>
+          <w:sz w:val="24"/>
+          <w:szCs w:val="24"/>
+          <w:lang w:val="en-GB"/>
+        </w:rPr>
+        <w:t>Login to the system:</w:t>
+      </w:r>
+      <w:r>
+        <w:rPr>
+          <w:rFonts w:eastAsia="Times New Roman" w:cs="Arial"/>
+          <w:b/>
+          <w:sz w:val="24"/>
+          <w:szCs w:val="24"/>
+          <w:lang w:val="en-GB"/>
+        </w:rPr>
+        <w:t xml:space="preserve"> </w:t>
+      </w:r>
+      <w:r>
+        <w:rPr>
+          <w:rFonts w:eastAsia="Times New Roman" w:cs="Arial"/>
+          <w:sz w:val="24"/>
+          <w:szCs w:val="24"/>
+          <w:lang w:val="en-GB"/>
+        </w:rPr>
+        <w:t>A user shall be able to login to the system.</w:t>
+      </w:r>
+    </w:p>
+    <w:p>
+      <w:pPr>
+        <w:spacing w:after="0" w:line="360" w:lineRule="auto"/>
+        <w:rPr>
+          <w:rFonts w:eastAsia="Times New Roman" w:cs="Arial"/>
+          <w:sz w:val="24"/>
+          <w:szCs w:val="24"/>
+          <w:lang w:val="en-GB"/>
+        </w:rPr>
+      </w:pPr>
+      <w:r>
+        <w:rPr>
+          <w:rFonts w:eastAsia="Times New Roman" w:cs="Arial"/>
+          <w:sz w:val="24"/>
+          <w:szCs w:val="24"/>
+          <w:lang w:val="en-GB"/>
+        </w:rPr>
+        <w:t xml:space="preserve">The main constraints </w:t>
+      </w:r>
+      <w:r>
+        <w:rPr>
+          <w:rFonts w:eastAsia="Times New Roman" w:cs="Arial"/>
+          <w:sz w:val="24"/>
+          <w:szCs w:val="24"/>
+          <w:lang w:val="en-GB"/>
+        </w:rPr>
+        <w:t>are:</w:t>
+      </w:r>
+    </w:p>
+    <w:p>
+      <w:pPr>
+        <w:spacing w:after="0" w:line="360" w:lineRule="auto"/>
+        <w:rPr>
+          <w:rFonts w:eastAsia="Times New Roman" w:cs="Arial"/>
+          <w:sz w:val="24"/>
+          <w:szCs w:val="24"/>
+          <w:lang w:val="en-GB"/>
+        </w:rPr>
+      </w:pPr>
+      <w:r>
+        <w:rPr>
+          <w:rFonts w:eastAsia="Times New Roman" w:cs="Arial"/>
+          <w:sz w:val="24"/>
+          <w:szCs w:val="24"/>
+          <w:lang w:val="en-GB"/>
+        </w:rPr>
+        <w:t>-</w:t>
+      </w:r>
+    </w:p>
+    <w:p>
+      <w:pPr>
+        <w:spacing w:after="0" w:line="360" w:lineRule="auto"/>
+        <w:rPr>
+          <w:rFonts w:eastAsia="Times New Roman" w:cs="Arial"/>
+          <w:sz w:val="24"/>
+          <w:szCs w:val="24"/>
+          <w:lang w:val="en-GB"/>
+        </w:rPr>
+      </w:pPr>
+      <w:r>
+        <w:rPr>
+          <w:rFonts w:eastAsia="Times New Roman" w:cs="Arial"/>
+          <w:sz w:val="24"/>
+          <w:szCs w:val="24"/>
+          <w:lang w:val="en-GB"/>
+        </w:rPr>
+        <w:t>-</w:t>
+      </w:r>
+    </w:p>
+    <w:p>
+      <w:pPr>
+        <w:spacing w:after="0" w:line="360" w:lineRule="auto"/>
+        <w:rPr>
+          <w:rFonts w:eastAsia="Times New Roman" w:cs="Arial"/>
+          <w:sz w:val="24"/>
+          <w:szCs w:val="24"/>
+          <w:lang w:val="en-GB"/>
+        </w:rPr>
+      </w:pPr>
+      <w:r>
+        <w:rPr>
+          <w:rFonts w:eastAsia="Times New Roman" w:cs="Arial"/>
+          <w:sz w:val="24"/>
+          <w:szCs w:val="24"/>
+          <w:lang w:val="en-GB"/>
+        </w:rPr>
+        <w:t xml:space="preserve"> </w:t>
+      </w:r>
+    </w:p>
+    <w:p>
+      <w:pPr>
+        <w:spacing w:after="0" w:line="360" w:lineRule="auto"/>
+        <w:rPr>
+          <w:rFonts w:eastAsia="Times New Roman" w:cs="Arial"/>
+          <w:sz w:val="24"/>
+          <w:szCs w:val="24"/>
+          <w:lang w:val="en-GB"/>
+        </w:rPr>
+      </w:pPr>
+      <w:r>
+        <w:rPr>
+          <w:rFonts w:eastAsia="Times New Roman" w:cs="Arial"/>
+          <w:sz w:val="24"/>
+          <w:szCs w:val="24"/>
+          <w:lang w:val="en-GB"/>
+        </w:rPr>
         <w:t>Requirements are already described in SRS. In this section d</w:t>
       </w:r>
       <w:r>
@@ -3741,6 +4274,7 @@
           <w:szCs w:val="24"/>
           <w:lang w:val="en-GB"/>
         </w:rPr>
+        <w:lastRenderedPageBreak/>
         <w:t>Functional requirements</w:t>
       </w:r>
       <w:r>
@@ -3836,10 +4370,10 @@
         <w:tblLook w:val="04A0" w:firstRow="1" w:lastRow="0" w:firstColumn="1" w:lastColumn="0" w:noHBand="0" w:noVBand="1"/>
       </w:tblPr>
       <w:tblGrid>
-        <w:gridCol w:w="2336"/>
-        <w:gridCol w:w="2336"/>
-        <w:gridCol w:w="2346"/>
-        <w:gridCol w:w="2332"/>
+        <w:gridCol w:w="2394"/>
+        <w:gridCol w:w="2394"/>
+        <w:gridCol w:w="2394"/>
+        <w:gridCol w:w="2394"/>
       </w:tblGrid>
       <w:tr>
         <w:tc>
@@ -3865,7 +4399,6 @@
                 <w:szCs w:val="24"/>
                 <w:lang w:val="en-GB"/>
               </w:rPr>
-              <w:lastRenderedPageBreak/>
               <w:t>Source</w:t>
             </w:r>
           </w:p>
@@ -4119,7 +4652,25 @@
           <w:szCs w:val="24"/>
           <w:lang w:val="en-GB"/>
         </w:rPr>
-        <w:t>Describe the architecturally relevant non-functional requirements, i.e. those which are important for developing the software architecture. Think of security, privacy, third-party products, system dependencies, distribution and reuse. Also environmental factors such as context, design, implementation strategy, team composition, development tools, time to market, use of legacy code may be addressed.</w:t>
+        <w:t xml:space="preserve">Describe the architecturally relevant non-functional requirements, i.e. those which are important for developing the software architecture. Think of security, privacy, third-party products, system dependencies, distribution and reuse. Also environmental factors such as context, design, implementation strategy, team composition, development tools, </w:t>
+      </w:r>
+      <w:proofErr w:type="gramStart"/>
+      <w:r>
+        <w:rPr>
+          <w:sz w:val="24"/>
+          <w:szCs w:val="24"/>
+          <w:lang w:val="en-GB"/>
+        </w:rPr>
+        <w:t>time</w:t>
+      </w:r>
+      <w:proofErr w:type="gramEnd"/>
+      <w:r>
+        <w:rPr>
+          <w:sz w:val="24"/>
+          <w:szCs w:val="24"/>
+          <w:lang w:val="en-GB"/>
+        </w:rPr>
+        <w:t xml:space="preserve"> to market, use of legacy code may be addressed.</w:t>
       </w:r>
     </w:p>
     <w:p>
@@ -4165,10 +4716,10 @@
         <w:tblLook w:val="04A0" w:firstRow="1" w:lastRow="0" w:firstColumn="1" w:lastColumn="0" w:noHBand="0" w:noVBand="1"/>
       </w:tblPr>
       <w:tblGrid>
-        <w:gridCol w:w="2314"/>
-        <w:gridCol w:w="2346"/>
-        <w:gridCol w:w="2347"/>
-        <w:gridCol w:w="2343"/>
+        <w:gridCol w:w="2394"/>
+        <w:gridCol w:w="2394"/>
+        <w:gridCol w:w="2394"/>
+        <w:gridCol w:w="2394"/>
       </w:tblGrid>
       <w:tr>
         <w:tc>
@@ -4248,7 +4799,18 @@
                 <w:szCs w:val="24"/>
                 <w:lang w:val="en-GB"/>
               </w:rPr>
-              <w:t>Architectural relevance</w:t>
+              <w:t xml:space="preserve">Architectural </w:t>
+            </w:r>
+            <w:r>
+              <w:rPr>
+                <w:rFonts w:eastAsia="Times New Roman" w:cs="Arial"/>
+                <w:b/>
+                <w:sz w:val="24"/>
+                <w:szCs w:val="24"/>
+                <w:lang w:val="en-GB"/>
+              </w:rPr>
+              <w:lastRenderedPageBreak/>
+              <w:t>relevance</w:t>
             </w:r>
           </w:p>
         </w:tc>
@@ -4275,6 +4837,7 @@
                 <w:szCs w:val="24"/>
                 <w:lang w:val="en-GB"/>
               </w:rPr>
+              <w:lastRenderedPageBreak/>
               <w:t xml:space="preserve">Addressed </w:t>
             </w:r>
             <w:r>
@@ -4305,6 +4868,7 @@
                 <w:lang w:val="en-GB"/>
               </w:rPr>
             </w:pPr>
+            <w:proofErr w:type="gramStart"/>
             <w:r>
               <w:rPr>
                 <w:rFonts w:eastAsia="Times New Roman" w:cs="Arial"/>
@@ -4312,7 +4876,18 @@
                 <w:szCs w:val="24"/>
                 <w:lang w:val="en-GB"/>
               </w:rPr>
-              <w:t>e.g. Vision, SRS.</w:t>
+              <w:lastRenderedPageBreak/>
+              <w:t>e.g</w:t>
+            </w:r>
+            <w:proofErr w:type="gramEnd"/>
+            <w:r>
+              <w:rPr>
+                <w:rFonts w:eastAsia="Times New Roman" w:cs="Arial"/>
+                <w:sz w:val="24"/>
+                <w:szCs w:val="24"/>
+                <w:lang w:val="en-GB"/>
+              </w:rPr>
+              <w:t>. Vision, SRS.</w:t>
             </w:r>
           </w:p>
         </w:tc>
@@ -4527,7 +5102,77 @@
           <w:szCs w:val="24"/>
           <w:lang w:val="en-GB"/>
         </w:rPr>
-        <w:t xml:space="preserve">the behavior of the system as seen by its actors. Use case scenarios describe sequences of interactions between actorsd and the system (seen as a black box) as well as between the system and external systemsTthe </w:t>
+        <w:t xml:space="preserve">the </w:t>
+      </w:r>
+      <w:proofErr w:type="spellStart"/>
+      <w:r>
+        <w:rPr>
+          <w:rFonts w:cs="Arial"/>
+          <w:sz w:val="24"/>
+          <w:szCs w:val="24"/>
+          <w:lang w:val="en-GB"/>
+        </w:rPr>
+        <w:t>behavior</w:t>
+      </w:r>
+      <w:proofErr w:type="spellEnd"/>
+      <w:r>
+        <w:rPr>
+          <w:rFonts w:cs="Arial"/>
+          <w:sz w:val="24"/>
+          <w:szCs w:val="24"/>
+          <w:lang w:val="en-GB"/>
+        </w:rPr>
+        <w:t xml:space="preserve"> of the system as seen by its actors. </w:t>
+      </w:r>
+      <w:proofErr w:type="gramStart"/>
+      <w:r>
+        <w:rPr>
+          <w:rFonts w:cs="Arial"/>
+          <w:sz w:val="24"/>
+          <w:szCs w:val="24"/>
+          <w:lang w:val="en-GB"/>
+        </w:rPr>
+        <w:t xml:space="preserve">Use case scenarios describe sequences of interactions between </w:t>
+      </w:r>
+      <w:proofErr w:type="spellStart"/>
+      <w:r>
+        <w:rPr>
+          <w:rFonts w:cs="Arial"/>
+          <w:sz w:val="24"/>
+          <w:szCs w:val="24"/>
+          <w:lang w:val="en-GB"/>
+        </w:rPr>
+        <w:t>actorsd</w:t>
+      </w:r>
+      <w:proofErr w:type="spellEnd"/>
+      <w:r>
+        <w:rPr>
+          <w:rFonts w:cs="Arial"/>
+          <w:sz w:val="24"/>
+          <w:szCs w:val="24"/>
+          <w:lang w:val="en-GB"/>
+        </w:rPr>
+        <w:t xml:space="preserve"> and the system (seen as a black box) as well as between the system and external </w:t>
+      </w:r>
+      <w:proofErr w:type="spellStart"/>
+      <w:r>
+        <w:rPr>
+          <w:rFonts w:cs="Arial"/>
+          <w:sz w:val="24"/>
+          <w:szCs w:val="24"/>
+          <w:lang w:val="en-GB"/>
+        </w:rPr>
+        <w:t>systemsTthe</w:t>
+      </w:r>
+      <w:proofErr w:type="spellEnd"/>
+      <w:r>
+        <w:rPr>
+          <w:rFonts w:cs="Arial"/>
+          <w:sz w:val="24"/>
+          <w:szCs w:val="24"/>
+          <w:lang w:val="en-GB"/>
+        </w:rPr>
+        <w:t xml:space="preserve"> </w:t>
       </w:r>
       <w:r>
         <w:rPr>
@@ -4546,7 +5191,17 @@
           <w:szCs w:val="24"/>
           <w:lang w:val="en-GB"/>
         </w:rPr>
-        <w:t xml:space="preserve"> is used to capture this view.</w:t>
+        <w:t xml:space="preserve"> is</w:t>
+      </w:r>
+      <w:proofErr w:type="gramEnd"/>
+      <w:r>
+        <w:rPr>
+          <w:rFonts w:cs="Arial"/>
+          <w:sz w:val="24"/>
+          <w:szCs w:val="24"/>
+          <w:lang w:val="en-GB"/>
+        </w:rPr>
+        <w:t xml:space="preserve"> used to capture this view.</w:t>
       </w:r>
       <w:bookmarkStart w:id="10" w:name="_Toc437439101"/>
     </w:p>
@@ -4652,6 +5307,7 @@
         </w:rPr>
       </w:pPr>
       <w:bookmarkStart w:id="11" w:name="_Toc437439102"/>
+      <w:proofErr w:type="gramStart"/>
       <w:r>
         <w:rPr>
           <w:rFonts w:asciiTheme="minorHAnsi" w:hAnsiTheme="minorHAnsi"/>
@@ -4671,6 +5327,7 @@
         <w:t>, tiers etc.</w:t>
       </w:r>
       <w:bookmarkEnd w:id="11"/>
+      <w:proofErr w:type="gramEnd"/>
     </w:p>
     <w:p>
       <w:pPr>
@@ -4815,6 +5472,7 @@
           <w:lang w:val="en-GB"/>
         </w:rPr>
       </w:pPr>
+      <w:proofErr w:type="spellStart"/>
       <w:r>
         <w:rPr>
           <w:rFonts w:cs="Arial"/>
@@ -4822,7 +5480,37 @@
           <w:szCs w:val="24"/>
           <w:lang w:val="en-GB"/>
         </w:rPr>
-        <w:t>Desribe packages of individual subsystems that are architecturally significant. For each package nclude a subsection with its name, its brief description, and a diagram with all significant classes and packages contained within the package.</w:t>
+        <w:t>Desribe</w:t>
+      </w:r>
+      <w:proofErr w:type="spellEnd"/>
+      <w:r>
+        <w:rPr>
+          <w:rFonts w:cs="Arial"/>
+          <w:sz w:val="24"/>
+          <w:szCs w:val="24"/>
+          <w:lang w:val="en-GB"/>
+        </w:rPr>
+        <w:t xml:space="preserve"> packages of individual subsystems that are architecturally significant. For each package </w:t>
+      </w:r>
+      <w:proofErr w:type="spellStart"/>
+      <w:r>
+        <w:rPr>
+          <w:rFonts w:cs="Arial"/>
+          <w:sz w:val="24"/>
+          <w:szCs w:val="24"/>
+          <w:lang w:val="en-GB"/>
+        </w:rPr>
+        <w:t>nclude</w:t>
+      </w:r>
+      <w:proofErr w:type="spellEnd"/>
+      <w:r>
+        <w:rPr>
+          <w:rFonts w:cs="Arial"/>
+          <w:sz w:val="24"/>
+          <w:szCs w:val="24"/>
+          <w:lang w:val="en-GB"/>
+        </w:rPr>
+        <w:t xml:space="preserve"> a subsection with its name, its brief description, and a diagram with all significant classes and packages contained within the package.</w:t>
       </w:r>
     </w:p>
     <w:p>
@@ -4932,8 +5620,8 @@
       </w:pPr>
     </w:p>
     <w:sectPr>
-      <w:headerReference w:type="default" r:id="rId8"/>
-      <w:footerReference w:type="default" r:id="rId9"/>
+      <w:headerReference w:type="default" r:id="rId9"/>
+      <w:footerReference w:type="default" r:id="rId10"/>
       <w:pgSz w:w="12240" w:h="15840"/>
       <w:pgMar w:top="1440" w:right="1440" w:bottom="1440" w:left="1440" w:header="720" w:footer="720" w:gutter="0"/>
       <w:pgNumType w:start="0"/>
@@ -4946,7 +5634,7 @@
 </file>
 
 <file path=word/endnotes.xml><?xml version="1.0" encoding="utf-8"?>
-<w:endnotes xmlns:wpc="http://schemas.microsoft.com/office/word/2010/wordprocessingCanvas" xmlns:mc="http://schemas.openxmlformats.org/markup-compatibility/2006" xmlns:o="urn:schemas-microsoft-com:office:office" xmlns:r="http://schemas.openxmlformats.org/officeDocument/2006/relationships" xmlns:m="http://schemas.openxmlformats.org/officeDocument/2006/math" xmlns:v="urn:schemas-microsoft-com:vml" xmlns:wp14="http://schemas.microsoft.com/office/word/2010/wordprocessingDrawing" xmlns:wp="http://schemas.openxmlformats.org/drawingml/2006/wordprocessingDrawing" xmlns:w10="urn:schemas-microsoft-com:office:word" xmlns:w="http://schemas.openxmlformats.org/wordprocessingml/2006/main" xmlns:w14="http://schemas.microsoft.com/office/word/2010/wordml" xmlns:w15="http://schemas.microsoft.com/office/word/2012/wordml" xmlns:wpg="http://schemas.microsoft.com/office/word/2010/wordprocessingGroup" xmlns:wpi="http://schemas.microsoft.com/office/word/2010/wordprocessingInk" xmlns:wne="http://schemas.microsoft.com/office/word/2006/wordml" xmlns:wps="http://schemas.microsoft.com/office/word/2010/wordprocessingShape" mc:Ignorable="w14 w15 wp14">
+<w:endnotes xmlns:wpc="http://schemas.microsoft.com/office/word/2010/wordprocessingCanvas" xmlns:mc="http://schemas.openxmlformats.org/markup-compatibility/2006" xmlns:o="urn:schemas-microsoft-com:office:office" xmlns:r="http://schemas.openxmlformats.org/officeDocument/2006/relationships" xmlns:m="http://schemas.openxmlformats.org/officeDocument/2006/math" xmlns:v="urn:schemas-microsoft-com:vml" xmlns:wp14="http://schemas.microsoft.com/office/word/2010/wordprocessingDrawing" xmlns:wp="http://schemas.openxmlformats.org/drawingml/2006/wordprocessingDrawing" xmlns:w10="urn:schemas-microsoft-com:office:word" xmlns:w="http://schemas.openxmlformats.org/wordprocessingml/2006/main" xmlns:w14="http://schemas.microsoft.com/office/word/2010/wordml" xmlns:wpg="http://schemas.microsoft.com/office/word/2010/wordprocessingGroup" xmlns:wpi="http://schemas.microsoft.com/office/word/2010/wordprocessingInk" xmlns:wne="http://schemas.microsoft.com/office/word/2006/wordml" xmlns:wps="http://schemas.microsoft.com/office/word/2010/wordprocessingShape" mc:Ignorable="w14 wp14">
   <w:endnote w:type="separator" w:id="-1">
     <w:p>
       <w:pPr>
@@ -4971,7 +5659,7 @@
 </file>
 
 <file path=word/footer1.xml><?xml version="1.0" encoding="utf-8"?>
-<w:ftr xmlns:wpc="http://schemas.microsoft.com/office/word/2010/wordprocessingCanvas" xmlns:mc="http://schemas.openxmlformats.org/markup-compatibility/2006" xmlns:o="urn:schemas-microsoft-com:office:office" xmlns:r="http://schemas.openxmlformats.org/officeDocument/2006/relationships" xmlns:m="http://schemas.openxmlformats.org/officeDocument/2006/math" xmlns:v="urn:schemas-microsoft-com:vml" xmlns:wp14="http://schemas.microsoft.com/office/word/2010/wordprocessingDrawing" xmlns:wp="http://schemas.openxmlformats.org/drawingml/2006/wordprocessingDrawing" xmlns:w10="urn:schemas-microsoft-com:office:word" xmlns:w="http://schemas.openxmlformats.org/wordprocessingml/2006/main" xmlns:w14="http://schemas.microsoft.com/office/word/2010/wordml" xmlns:w15="http://schemas.microsoft.com/office/word/2012/wordml" xmlns:wpg="http://schemas.microsoft.com/office/word/2010/wordprocessingGroup" xmlns:wpi="http://schemas.microsoft.com/office/word/2010/wordprocessingInk" xmlns:wne="http://schemas.microsoft.com/office/word/2006/wordml" xmlns:wps="http://schemas.microsoft.com/office/word/2010/wordprocessingShape" mc:Ignorable="w14 w15 wp14">
+<w:ftr xmlns:wpc="http://schemas.microsoft.com/office/word/2010/wordprocessingCanvas" xmlns:mc="http://schemas.openxmlformats.org/markup-compatibility/2006" xmlns:o="urn:schemas-microsoft-com:office:office" xmlns:r="http://schemas.openxmlformats.org/officeDocument/2006/relationships" xmlns:m="http://schemas.openxmlformats.org/officeDocument/2006/math" xmlns:v="urn:schemas-microsoft-com:vml" xmlns:wp14="http://schemas.microsoft.com/office/word/2010/wordprocessingDrawing" xmlns:wp="http://schemas.openxmlformats.org/drawingml/2006/wordprocessingDrawing" xmlns:w10="urn:schemas-microsoft-com:office:word" xmlns:w="http://schemas.openxmlformats.org/wordprocessingml/2006/main" xmlns:w14="http://schemas.microsoft.com/office/word/2010/wordml" xmlns:wpg="http://schemas.microsoft.com/office/word/2010/wordprocessingGroup" xmlns:wpi="http://schemas.microsoft.com/office/word/2010/wordprocessingInk" xmlns:wne="http://schemas.microsoft.com/office/word/2006/wordml" xmlns:wps="http://schemas.microsoft.com/office/word/2010/wordprocessingShape" mc:Ignorable="w14 wp14">
   <w:sdt>
     <w:sdtPr>
       <w:id w:val="1053348481"/>
@@ -5031,7 +5719,7 @@
                 <w:bCs/>
                 <w:noProof/>
               </w:rPr>
-              <w:t>3</w:t>
+              <w:t>1</w:t>
             </w:r>
             <w:r>
               <w:rPr>
@@ -5076,7 +5764,7 @@
                 <w:bCs/>
                 <w:noProof/>
               </w:rPr>
-              <w:t>8</w:t>
+              <w:t>9</w:t>
             </w:r>
             <w:r>
               <w:rPr>
@@ -5101,7 +5789,7 @@
 </file>
 
 <file path=word/footnotes.xml><?xml version="1.0" encoding="utf-8"?>
-<w:footnotes xmlns:wpc="http://schemas.microsoft.com/office/word/2010/wordprocessingCanvas" xmlns:mc="http://schemas.openxmlformats.org/markup-compatibility/2006" xmlns:o="urn:schemas-microsoft-com:office:office" xmlns:r="http://schemas.openxmlformats.org/officeDocument/2006/relationships" xmlns:m="http://schemas.openxmlformats.org/officeDocument/2006/math" xmlns:v="urn:schemas-microsoft-com:vml" xmlns:wp14="http://schemas.microsoft.com/office/word/2010/wordprocessingDrawing" xmlns:wp="http://schemas.openxmlformats.org/drawingml/2006/wordprocessingDrawing" xmlns:w10="urn:schemas-microsoft-com:office:word" xmlns:w="http://schemas.openxmlformats.org/wordprocessingml/2006/main" xmlns:w14="http://schemas.microsoft.com/office/word/2010/wordml" xmlns:w15="http://schemas.microsoft.com/office/word/2012/wordml" xmlns:wpg="http://schemas.microsoft.com/office/word/2010/wordprocessingGroup" xmlns:wpi="http://schemas.microsoft.com/office/word/2010/wordprocessingInk" xmlns:wne="http://schemas.microsoft.com/office/word/2006/wordml" xmlns:wps="http://schemas.microsoft.com/office/word/2010/wordprocessingShape" mc:Ignorable="w14 w15 wp14">
+<w:footnotes xmlns:wpc="http://schemas.microsoft.com/office/word/2010/wordprocessingCanvas" xmlns:mc="http://schemas.openxmlformats.org/markup-compatibility/2006" xmlns:o="urn:schemas-microsoft-com:office:office" xmlns:r="http://schemas.openxmlformats.org/officeDocument/2006/relationships" xmlns:m="http://schemas.openxmlformats.org/officeDocument/2006/math" xmlns:v="urn:schemas-microsoft-com:vml" xmlns:wp14="http://schemas.microsoft.com/office/word/2010/wordprocessingDrawing" xmlns:wp="http://schemas.openxmlformats.org/drawingml/2006/wordprocessingDrawing" xmlns:w10="urn:schemas-microsoft-com:office:word" xmlns:w="http://schemas.openxmlformats.org/wordprocessingml/2006/main" xmlns:w14="http://schemas.microsoft.com/office/word/2010/wordml" xmlns:wpg="http://schemas.microsoft.com/office/word/2010/wordprocessingGroup" xmlns:wpi="http://schemas.microsoft.com/office/word/2010/wordprocessingInk" xmlns:wne="http://schemas.microsoft.com/office/word/2006/wordml" xmlns:wps="http://schemas.microsoft.com/office/word/2010/wordprocessingShape" mc:Ignorable="w14 wp14">
   <w:footnote w:type="separator" w:id="-1">
     <w:p>
       <w:pPr>
@@ -5126,7 +5814,7 @@
 </file>
 
 <file path=word/header1.xml><?xml version="1.0" encoding="utf-8"?>
-<w:hdr xmlns:wpc="http://schemas.microsoft.com/office/word/2010/wordprocessingCanvas" xmlns:mc="http://schemas.openxmlformats.org/markup-compatibility/2006" xmlns:o="urn:schemas-microsoft-com:office:office" xmlns:r="http://schemas.openxmlformats.org/officeDocument/2006/relationships" xmlns:m="http://schemas.openxmlformats.org/officeDocument/2006/math" xmlns:v="urn:schemas-microsoft-com:vml" xmlns:wp14="http://schemas.microsoft.com/office/word/2010/wordprocessingDrawing" xmlns:wp="http://schemas.openxmlformats.org/drawingml/2006/wordprocessingDrawing" xmlns:w10="urn:schemas-microsoft-com:office:word" xmlns:w="http://schemas.openxmlformats.org/wordprocessingml/2006/main" xmlns:w14="http://schemas.microsoft.com/office/word/2010/wordml" xmlns:w15="http://schemas.microsoft.com/office/word/2012/wordml" xmlns:wpg="http://schemas.microsoft.com/office/word/2010/wordprocessingGroup" xmlns:wpi="http://schemas.microsoft.com/office/word/2010/wordprocessingInk" xmlns:wne="http://schemas.microsoft.com/office/word/2006/wordml" xmlns:wps="http://schemas.microsoft.com/office/word/2010/wordprocessingShape" mc:Ignorable="w14 w15 wp14">
+<w:hdr xmlns:wpc="http://schemas.microsoft.com/office/word/2010/wordprocessingCanvas" xmlns:mc="http://schemas.openxmlformats.org/markup-compatibility/2006" xmlns:o="urn:schemas-microsoft-com:office:office" xmlns:r="http://schemas.openxmlformats.org/officeDocument/2006/relationships" xmlns:m="http://schemas.openxmlformats.org/officeDocument/2006/math" xmlns:v="urn:schemas-microsoft-com:vml" xmlns:wp14="http://schemas.microsoft.com/office/word/2010/wordprocessingDrawing" xmlns:wp="http://schemas.openxmlformats.org/drawingml/2006/wordprocessingDrawing" xmlns:w10="urn:schemas-microsoft-com:office:word" xmlns:w="http://schemas.openxmlformats.org/wordprocessingml/2006/main" xmlns:w14="http://schemas.microsoft.com/office/word/2010/wordml" xmlns:wpg="http://schemas.microsoft.com/office/word/2010/wordprocessingGroup" xmlns:wpi="http://schemas.microsoft.com/office/word/2010/wordprocessingInk" xmlns:wne="http://schemas.microsoft.com/office/word/2006/wordml" xmlns:wps="http://schemas.microsoft.com/office/word/2010/wordprocessingShape" mc:Ignorable="w14 wp14">
   <w:tbl>
     <w:tblPr>
       <w:tblW w:w="9558" w:type="dxa"/>
@@ -5355,8 +6043,8 @@
 </file>
 
 <file path=word/numbering.xml><?xml version="1.0" encoding="utf-8"?>
-<w:numbering xmlns:wpc="http://schemas.microsoft.com/office/word/2010/wordprocessingCanvas" xmlns:mc="http://schemas.openxmlformats.org/markup-compatibility/2006" xmlns:o="urn:schemas-microsoft-com:office:office" xmlns:r="http://schemas.openxmlformats.org/officeDocument/2006/relationships" xmlns:m="http://schemas.openxmlformats.org/officeDocument/2006/math" xmlns:v="urn:schemas-microsoft-com:vml" xmlns:wp14="http://schemas.microsoft.com/office/word/2010/wordprocessingDrawing" xmlns:wp="http://schemas.openxmlformats.org/drawingml/2006/wordprocessingDrawing" xmlns:w10="urn:schemas-microsoft-com:office:word" xmlns:w="http://schemas.openxmlformats.org/wordprocessingml/2006/main" xmlns:w14="http://schemas.microsoft.com/office/word/2010/wordml" xmlns:w15="http://schemas.microsoft.com/office/word/2012/wordml" xmlns:wpg="http://schemas.microsoft.com/office/word/2010/wordprocessingGroup" xmlns:wpi="http://schemas.microsoft.com/office/word/2010/wordprocessingInk" xmlns:wne="http://schemas.microsoft.com/office/word/2006/wordml" xmlns:wps="http://schemas.microsoft.com/office/word/2010/wordprocessingShape" mc:Ignorable="w14 w15 wp14">
-  <w:abstractNum w:abstractNumId="0" w15:restartNumberingAfterBreak="0">
+<w:numbering xmlns:wpc="http://schemas.microsoft.com/office/word/2010/wordprocessingCanvas" xmlns:mc="http://schemas.openxmlformats.org/markup-compatibility/2006" xmlns:o="urn:schemas-microsoft-com:office:office" xmlns:r="http://schemas.openxmlformats.org/officeDocument/2006/relationships" xmlns:m="http://schemas.openxmlformats.org/officeDocument/2006/math" xmlns:v="urn:schemas-microsoft-com:vml" xmlns:wp14="http://schemas.microsoft.com/office/word/2010/wordprocessingDrawing" xmlns:wp="http://schemas.openxmlformats.org/drawingml/2006/wordprocessingDrawing" xmlns:w10="urn:schemas-microsoft-com:office:word" xmlns:w="http://schemas.openxmlformats.org/wordprocessingml/2006/main" xmlns:w14="http://schemas.microsoft.com/office/word/2010/wordml" xmlns:wpg="http://schemas.microsoft.com/office/word/2010/wordprocessingGroup" xmlns:wpi="http://schemas.microsoft.com/office/word/2010/wordprocessingInk" xmlns:wne="http://schemas.microsoft.com/office/word/2006/wordml" xmlns:wps="http://schemas.microsoft.com/office/word/2010/wordprocessingShape" mc:Ignorable="w14 wp14">
+  <w:abstractNum w:abstractNumId="0">
     <w:nsid w:val="144A054B"/>
     <w:multiLevelType w:val="hybridMultilevel"/>
     <w:tmpl w:val="78DAB762"/>
@@ -5445,7 +6133,7 @@
       </w:pPr>
     </w:lvl>
   </w:abstractNum>
-  <w:abstractNum w:abstractNumId="1" w15:restartNumberingAfterBreak="0">
+  <w:abstractNum w:abstractNumId="1">
     <w:nsid w:val="1DC36EB3"/>
     <w:multiLevelType w:val="hybridMultilevel"/>
     <w:tmpl w:val="590A319A"/>
@@ -5558,7 +6246,119 @@
       </w:rPr>
     </w:lvl>
   </w:abstractNum>
-  <w:abstractNum w:abstractNumId="2" w15:restartNumberingAfterBreak="0">
+  <w:abstractNum w:abstractNumId="2">
+    <w:nsid w:val="302E17FF"/>
+    <w:multiLevelType w:val="hybridMultilevel"/>
+    <w:tmpl w:val="93A8FE98"/>
+    <w:lvl w:ilvl="0" w:tplc="866C493A">
+      <w:numFmt w:val="bullet"/>
+      <w:lvlText w:val="-"/>
+      <w:lvlJc w:val="left"/>
+      <w:pPr>
+        <w:ind w:left="720" w:hanging="360"/>
+      </w:pPr>
+      <w:rPr>
+        <w:rFonts w:ascii="Calibri" w:eastAsia="Times New Roman" w:hAnsi="Calibri" w:cs="Arial" w:hint="default"/>
+      </w:rPr>
+    </w:lvl>
+    <w:lvl w:ilvl="1" w:tplc="10090003" w:tentative="1">
+      <w:start w:val="1"/>
+      <w:numFmt w:val="bullet"/>
+      <w:lvlText w:val="o"/>
+      <w:lvlJc w:val="left"/>
+      <w:pPr>
+        <w:ind w:left="1440" w:hanging="360"/>
+      </w:pPr>
+      <w:rPr>
+        <w:rFonts w:ascii="Courier New" w:hAnsi="Courier New" w:cs="Courier New" w:hint="default"/>
+      </w:rPr>
+    </w:lvl>
+    <w:lvl w:ilvl="2" w:tplc="10090005" w:tentative="1">
+      <w:start w:val="1"/>
+      <w:numFmt w:val="bullet"/>
+      <w:lvlText w:val=""/>
+      <w:lvlJc w:val="left"/>
+      <w:pPr>
+        <w:ind w:left="2160" w:hanging="360"/>
+      </w:pPr>
+      <w:rPr>
+        <w:rFonts w:ascii="Wingdings" w:hAnsi="Wingdings" w:hint="default"/>
+      </w:rPr>
+    </w:lvl>
+    <w:lvl w:ilvl="3" w:tplc="10090001" w:tentative="1">
+      <w:start w:val="1"/>
+      <w:numFmt w:val="bullet"/>
+      <w:lvlText w:val=""/>
+      <w:lvlJc w:val="left"/>
+      <w:pPr>
+        <w:ind w:left="2880" w:hanging="360"/>
+      </w:pPr>
+      <w:rPr>
+        <w:rFonts w:ascii="Symbol" w:hAnsi="Symbol" w:hint="default"/>
+      </w:rPr>
+    </w:lvl>
+    <w:lvl w:ilvl="4" w:tplc="10090003" w:tentative="1">
+      <w:start w:val="1"/>
+      <w:numFmt w:val="bullet"/>
+      <w:lvlText w:val="o"/>
+      <w:lvlJc w:val="left"/>
+      <w:pPr>
+        <w:ind w:left="3600" w:hanging="360"/>
+      </w:pPr>
+      <w:rPr>
+        <w:rFonts w:ascii="Courier New" w:hAnsi="Courier New" w:cs="Courier New" w:hint="default"/>
+      </w:rPr>
+    </w:lvl>
+    <w:lvl w:ilvl="5" w:tplc="10090005" w:tentative="1">
+      <w:start w:val="1"/>
+      <w:numFmt w:val="bullet"/>
+      <w:lvlText w:val=""/>
+      <w:lvlJc w:val="left"/>
+      <w:pPr>
+        <w:ind w:left="4320" w:hanging="360"/>
+      </w:pPr>
+      <w:rPr>
+        <w:rFonts w:ascii="Wingdings" w:hAnsi="Wingdings" w:hint="default"/>
+      </w:rPr>
+    </w:lvl>
+    <w:lvl w:ilvl="6" w:tplc="10090001" w:tentative="1">
+      <w:start w:val="1"/>
+      <w:numFmt w:val="bullet"/>
+      <w:lvlText w:val=""/>
+      <w:lvlJc w:val="left"/>
+      <w:pPr>
+        <w:ind w:left="5040" w:hanging="360"/>
+      </w:pPr>
+      <w:rPr>
+        <w:rFonts w:ascii="Symbol" w:hAnsi="Symbol" w:hint="default"/>
+      </w:rPr>
+    </w:lvl>
+    <w:lvl w:ilvl="7" w:tplc="10090003" w:tentative="1">
+      <w:start w:val="1"/>
+      <w:numFmt w:val="bullet"/>
+      <w:lvlText w:val="o"/>
+      <w:lvlJc w:val="left"/>
+      <w:pPr>
+        <w:ind w:left="5760" w:hanging="360"/>
+      </w:pPr>
+      <w:rPr>
+        <w:rFonts w:ascii="Courier New" w:hAnsi="Courier New" w:cs="Courier New" w:hint="default"/>
+      </w:rPr>
+    </w:lvl>
+    <w:lvl w:ilvl="8" w:tplc="10090005" w:tentative="1">
+      <w:start w:val="1"/>
+      <w:numFmt w:val="bullet"/>
+      <w:lvlText w:val=""/>
+      <w:lvlJc w:val="left"/>
+      <w:pPr>
+        <w:ind w:left="6480" w:hanging="360"/>
+      </w:pPr>
+      <w:rPr>
+        <w:rFonts w:ascii="Wingdings" w:hAnsi="Wingdings" w:hint="default"/>
+      </w:rPr>
+    </w:lvl>
+  </w:abstractNum>
+  <w:abstractNum w:abstractNumId="3">
     <w:nsid w:val="37434649"/>
     <w:multiLevelType w:val="hybridMultilevel"/>
     <w:tmpl w:val="626C5406"/>
@@ -5671,7 +6471,7 @@
       </w:rPr>
     </w:lvl>
   </w:abstractNum>
-  <w:abstractNum w:abstractNumId="3" w15:restartNumberingAfterBreak="0">
+  <w:abstractNum w:abstractNumId="4">
     <w:nsid w:val="38D21F15"/>
     <w:multiLevelType w:val="hybridMultilevel"/>
     <w:tmpl w:val="284AEEEA"/>
@@ -5784,7 +6584,7 @@
       </w:rPr>
     </w:lvl>
   </w:abstractNum>
-  <w:abstractNum w:abstractNumId="4" w15:restartNumberingAfterBreak="0">
+  <w:abstractNum w:abstractNumId="5">
     <w:nsid w:val="48BE5AF8"/>
     <w:multiLevelType w:val="hybridMultilevel"/>
     <w:tmpl w:val="718215B6"/>
@@ -5897,7 +6697,7 @@
       </w:rPr>
     </w:lvl>
   </w:abstractNum>
-  <w:abstractNum w:abstractNumId="5" w15:restartNumberingAfterBreak="0">
+  <w:abstractNum w:abstractNumId="6">
     <w:nsid w:val="537F7F5A"/>
     <w:multiLevelType w:val="hybridMultilevel"/>
     <w:tmpl w:val="CE1240FA"/>
@@ -5986,7 +6786,7 @@
       </w:pPr>
     </w:lvl>
   </w:abstractNum>
-  <w:abstractNum w:abstractNumId="6" w15:restartNumberingAfterBreak="0">
+  <w:abstractNum w:abstractNumId="7">
     <w:nsid w:val="6EAD395D"/>
     <w:multiLevelType w:val="hybridMultilevel"/>
     <w:tmpl w:val="12D4B914"/>
@@ -6075,7 +6875,7 @@
       </w:pPr>
     </w:lvl>
   </w:abstractNum>
-  <w:abstractNum w:abstractNumId="7" w15:restartNumberingAfterBreak="0">
+  <w:abstractNum w:abstractNumId="8">
     <w:nsid w:val="703C7868"/>
     <w:multiLevelType w:val="hybridMultilevel"/>
     <w:tmpl w:val="E7F89270"/>
@@ -6161,7 +6961,7 @@
       </w:pPr>
     </w:lvl>
   </w:abstractNum>
-  <w:abstractNum w:abstractNumId="8" w15:restartNumberingAfterBreak="0">
+  <w:abstractNum w:abstractNumId="9">
     <w:nsid w:val="721D1BBF"/>
     <w:multiLevelType w:val="hybridMultilevel"/>
     <w:tmpl w:val="24FAFF9A"/>
@@ -6278,34 +7078,37 @@
     <w:abstractNumId w:val="0"/>
   </w:num>
   <w:num w:numId="2">
+    <w:abstractNumId w:val="8"/>
+  </w:num>
+  <w:num w:numId="3">
     <w:abstractNumId w:val="7"/>
   </w:num>
-  <w:num w:numId="3">
-    <w:abstractNumId w:val="6"/>
-  </w:num>
   <w:num w:numId="4">
-    <w:abstractNumId w:val="8"/>
+    <w:abstractNumId w:val="9"/>
   </w:num>
   <w:num w:numId="5">
     <w:abstractNumId w:val="1"/>
   </w:num>
   <w:num w:numId="6">
+    <w:abstractNumId w:val="4"/>
+  </w:num>
+  <w:num w:numId="7">
+    <w:abstractNumId w:val="5"/>
+  </w:num>
+  <w:num w:numId="8">
     <w:abstractNumId w:val="3"/>
   </w:num>
-  <w:num w:numId="7">
-    <w:abstractNumId w:val="4"/>
+  <w:num w:numId="9">
+    <w:abstractNumId w:val="6"/>
   </w:num>
-  <w:num w:numId="8">
+  <w:num w:numId="10">
     <w:abstractNumId w:val="2"/>
-  </w:num>
-  <w:num w:numId="9">
-    <w:abstractNumId w:val="5"/>
   </w:num>
 </w:numbering>
 </file>
 
 <file path=word/styles.xml><?xml version="1.0" encoding="utf-8"?>
-<w:styles xmlns:mc="http://schemas.openxmlformats.org/markup-compatibility/2006" xmlns:r="http://schemas.openxmlformats.org/officeDocument/2006/relationships" xmlns:w="http://schemas.openxmlformats.org/wordprocessingml/2006/main" xmlns:w14="http://schemas.microsoft.com/office/word/2010/wordml" xmlns:w15="http://schemas.microsoft.com/office/word/2012/wordml" mc:Ignorable="w14 w15">
+<w:styles xmlns:mc="http://schemas.openxmlformats.org/markup-compatibility/2006" xmlns:r="http://schemas.openxmlformats.org/officeDocument/2006/relationships" xmlns:w="http://schemas.openxmlformats.org/wordprocessingml/2006/main" xmlns:w14="http://schemas.microsoft.com/office/word/2010/wordml" mc:Ignorable="w14">
   <w:docDefaults>
     <w:rPrDefault>
       <w:rPr>
@@ -6321,378 +7124,1130 @@
       </w:pPr>
     </w:pPrDefault>
   </w:docDefaults>
-  <w:latentStyles w:defLockedState="0" w:defUIPriority="99" w:defSemiHidden="0" w:defUnhideWhenUsed="0" w:defQFormat="0" w:count="371">
-    <w:lsdException w:name="Normal" w:uiPriority="0" w:qFormat="1"/>
-    <w:lsdException w:name="heading 1" w:uiPriority="9" w:qFormat="1"/>
-    <w:lsdException w:name="heading 2" w:semiHidden="1" w:uiPriority="9" w:unhideWhenUsed="1" w:qFormat="1"/>
-    <w:lsdException w:name="heading 3" w:semiHidden="1" w:uiPriority="9" w:unhideWhenUsed="1" w:qFormat="1"/>
-    <w:lsdException w:name="heading 4" w:semiHidden="1" w:uiPriority="9" w:unhideWhenUsed="1" w:qFormat="1"/>
-    <w:lsdException w:name="heading 5" w:semiHidden="1" w:uiPriority="9" w:unhideWhenUsed="1" w:qFormat="1"/>
-    <w:lsdException w:name="heading 6" w:semiHidden="1" w:uiPriority="9" w:unhideWhenUsed="1" w:qFormat="1"/>
-    <w:lsdException w:name="heading 7" w:semiHidden="1" w:uiPriority="9" w:unhideWhenUsed="1" w:qFormat="1"/>
-    <w:lsdException w:name="heading 8" w:semiHidden="1" w:uiPriority="9" w:unhideWhenUsed="1" w:qFormat="1"/>
-    <w:lsdException w:name="heading 9" w:semiHidden="1" w:uiPriority="9" w:unhideWhenUsed="1" w:qFormat="1"/>
-    <w:lsdException w:name="index 1" w:semiHidden="1" w:unhideWhenUsed="1"/>
-    <w:lsdException w:name="index 2" w:semiHidden="1" w:unhideWhenUsed="1"/>
-    <w:lsdException w:name="index 3" w:semiHidden="1" w:unhideWhenUsed="1"/>
-    <w:lsdException w:name="index 4" w:semiHidden="1" w:unhideWhenUsed="1"/>
-    <w:lsdException w:name="index 5" w:semiHidden="1" w:unhideWhenUsed="1"/>
-    <w:lsdException w:name="index 6" w:semiHidden="1" w:unhideWhenUsed="1"/>
-    <w:lsdException w:name="index 7" w:semiHidden="1" w:unhideWhenUsed="1"/>
-    <w:lsdException w:name="index 8" w:semiHidden="1" w:unhideWhenUsed="1"/>
-    <w:lsdException w:name="index 9" w:semiHidden="1" w:unhideWhenUsed="1"/>
-    <w:lsdException w:name="toc 1" w:semiHidden="1" w:uiPriority="39" w:unhideWhenUsed="1"/>
-    <w:lsdException w:name="toc 2" w:semiHidden="1" w:uiPriority="39" w:unhideWhenUsed="1"/>
-    <w:lsdException w:name="toc 3" w:semiHidden="1" w:uiPriority="39" w:unhideWhenUsed="1"/>
-    <w:lsdException w:name="toc 4" w:semiHidden="1" w:uiPriority="39" w:unhideWhenUsed="1"/>
-    <w:lsdException w:name="toc 5" w:semiHidden="1" w:uiPriority="39" w:unhideWhenUsed="1"/>
-    <w:lsdException w:name="toc 6" w:semiHidden="1" w:uiPriority="39" w:unhideWhenUsed="1"/>
-    <w:lsdException w:name="toc 7" w:semiHidden="1" w:uiPriority="39" w:unhideWhenUsed="1"/>
-    <w:lsdException w:name="toc 8" w:semiHidden="1" w:uiPriority="39" w:unhideWhenUsed="1"/>
-    <w:lsdException w:name="toc 9" w:semiHidden="1" w:uiPriority="39" w:unhideWhenUsed="1"/>
-    <w:lsdException w:name="Normal Indent" w:semiHidden="1" w:unhideWhenUsed="1"/>
-    <w:lsdException w:name="footnote text" w:semiHidden="1" w:unhideWhenUsed="1"/>
-    <w:lsdException w:name="annotation text" w:semiHidden="1" w:unhideWhenUsed="1"/>
-    <w:lsdException w:name="header" w:semiHidden="1" w:unhideWhenUsed="1"/>
-    <w:lsdException w:name="footer" w:semiHidden="1" w:unhideWhenUsed="1"/>
-    <w:lsdException w:name="index heading" w:semiHidden="1" w:unhideWhenUsed="1"/>
-    <w:lsdException w:name="caption" w:semiHidden="1" w:uiPriority="35" w:unhideWhenUsed="1" w:qFormat="1"/>
-    <w:lsdException w:name="table of figures" w:semiHidden="1" w:unhideWhenUsed="1"/>
-    <w:lsdException w:name="envelope address" w:semiHidden="1" w:unhideWhenUsed="1"/>
-    <w:lsdException w:name="envelope return" w:semiHidden="1" w:unhideWhenUsed="1"/>
-    <w:lsdException w:name="footnote reference" w:semiHidden="1" w:unhideWhenUsed="1"/>
-    <w:lsdException w:name="annotation reference" w:semiHidden="1" w:unhideWhenUsed="1"/>
-    <w:lsdException w:name="line number" w:semiHidden="1" w:unhideWhenUsed="1"/>
-    <w:lsdException w:name="page number" w:semiHidden="1" w:unhideWhenUsed="1"/>
-    <w:lsdException w:name="endnote reference" w:semiHidden="1" w:unhideWhenUsed="1"/>
-    <w:lsdException w:name="endnote text" w:semiHidden="1" w:unhideWhenUsed="1"/>
-    <w:lsdException w:name="table of authorities" w:semiHidden="1" w:unhideWhenUsed="1"/>
-    <w:lsdException w:name="macro" w:semiHidden="1" w:unhideWhenUsed="1"/>
-    <w:lsdException w:name="toa heading" w:semiHidden="1" w:unhideWhenUsed="1"/>
-    <w:lsdException w:name="List" w:semiHidden="1" w:unhideWhenUsed="1"/>
-    <w:lsdException w:name="List Bullet" w:semiHidden="1" w:unhideWhenUsed="1"/>
-    <w:lsdException w:name="List Number" w:semiHidden="1" w:unhideWhenUsed="1"/>
-    <w:lsdException w:name="List 2" w:semiHidden="1" w:unhideWhenUsed="1"/>
-    <w:lsdException w:name="List 3" w:semiHidden="1" w:unhideWhenUsed="1"/>
-    <w:lsdException w:name="List 4" w:semiHidden="1" w:unhideWhenUsed="1"/>
-    <w:lsdException w:name="List 5" w:semiHidden="1" w:unhideWhenUsed="1"/>
-    <w:lsdException w:name="List Bullet 2" w:semiHidden="1" w:unhideWhenUsed="1"/>
-    <w:lsdException w:name="List Bullet 3" w:semiHidden="1" w:unhideWhenUsed="1"/>
-    <w:lsdException w:name="List Bullet 4" w:semiHidden="1" w:unhideWhenUsed="1"/>
-    <w:lsdException w:name="List Bullet 5" w:semiHidden="1" w:unhideWhenUsed="1"/>
-    <w:lsdException w:name="List Number 2" w:semiHidden="1" w:unhideWhenUsed="1"/>
-    <w:lsdException w:name="List Number 3" w:semiHidden="1" w:unhideWhenUsed="1"/>
-    <w:lsdException w:name="List Number 4" w:semiHidden="1" w:unhideWhenUsed="1"/>
-    <w:lsdException w:name="List Number 5" w:semiHidden="1" w:unhideWhenUsed="1"/>
-    <w:lsdException w:name="Title" w:uiPriority="10" w:qFormat="1"/>
-    <w:lsdException w:name="Closing" w:semiHidden="1" w:unhideWhenUsed="1"/>
-    <w:lsdException w:name="Signature" w:semiHidden="1" w:unhideWhenUsed="1"/>
-    <w:lsdException w:name="Default Paragraph Font" w:semiHidden="1" w:uiPriority="1" w:unhideWhenUsed="1"/>
-    <w:lsdException w:name="Body Text" w:semiHidden="1" w:unhideWhenUsed="1"/>
-    <w:lsdException w:name="Body Text Indent" w:semiHidden="1" w:unhideWhenUsed="1"/>
-    <w:lsdException w:name="List Continue" w:semiHidden="1" w:unhideWhenUsed="1"/>
-    <w:lsdException w:name="List Continue 2" w:semiHidden="1" w:unhideWhenUsed="1"/>
-    <w:lsdException w:name="List Continue 3" w:semiHidden="1" w:unhideWhenUsed="1"/>
-    <w:lsdException w:name="List Continue 4" w:semiHidden="1" w:unhideWhenUsed="1"/>
-    <w:lsdException w:name="List Continue 5" w:semiHidden="1" w:unhideWhenUsed="1"/>
-    <w:lsdException w:name="Message Header" w:semiHidden="1" w:unhideWhenUsed="1"/>
-    <w:lsdException w:name="Subtitle" w:uiPriority="11" w:qFormat="1"/>
-    <w:lsdException w:name="Salutation" w:semiHidden="1" w:unhideWhenUsed="1"/>
-    <w:lsdException w:name="Date" w:semiHidden="1" w:unhideWhenUsed="1"/>
-    <w:lsdException w:name="Body Text First Indent" w:semiHidden="1" w:unhideWhenUsed="1"/>
-    <w:lsdException w:name="Body Text First Indent 2" w:semiHidden="1" w:unhideWhenUsed="1"/>
-    <w:lsdException w:name="Note Heading" w:semiHidden="1" w:unhideWhenUsed="1"/>
-    <w:lsdException w:name="Body Text 2" w:semiHidden="1" w:unhideWhenUsed="1"/>
-    <w:lsdException w:name="Body Text 3" w:semiHidden="1" w:unhideWhenUsed="1"/>
-    <w:lsdException w:name="Body Text Indent 2" w:semiHidden="1" w:unhideWhenUsed="1"/>
-    <w:lsdException w:name="Body Text Indent 3" w:semiHidden="1" w:unhideWhenUsed="1"/>
-    <w:lsdException w:name="Block Text" w:semiHidden="1" w:unhideWhenUsed="1"/>
-    <w:lsdException w:name="Hyperlink" w:semiHidden="1" w:unhideWhenUsed="1"/>
-    <w:lsdException w:name="FollowedHyperlink" w:semiHidden="1" w:unhideWhenUsed="1"/>
-    <w:lsdException w:name="Strong" w:uiPriority="22" w:qFormat="1"/>
-    <w:lsdException w:name="Emphasis" w:uiPriority="20" w:qFormat="1"/>
-    <w:lsdException w:name="Document Map" w:semiHidden="1" w:unhideWhenUsed="1"/>
-    <w:lsdException w:name="Plain Text" w:semiHidden="1" w:unhideWhenUsed="1"/>
-    <w:lsdException w:name="E-mail Signature" w:semiHidden="1" w:unhideWhenUsed="1"/>
-    <w:lsdException w:name="HTML Top of Form" w:semiHidden="1" w:unhideWhenUsed="1"/>
-    <w:lsdException w:name="HTML Bottom of Form" w:semiHidden="1" w:unhideWhenUsed="1"/>
-    <w:lsdException w:name="Normal (Web)" w:semiHidden="1" w:unhideWhenUsed="1"/>
-    <w:lsdException w:name="HTML Acronym" w:semiHidden="1" w:unhideWhenUsed="1"/>
-    <w:lsdException w:name="HTML Address" w:semiHidden="1" w:unhideWhenUsed="1"/>
-    <w:lsdException w:name="HTML Cite" w:semiHidden="1" w:unhideWhenUsed="1"/>
-    <w:lsdException w:name="HTML Code" w:semiHidden="1" w:unhideWhenUsed="1"/>
-    <w:lsdException w:name="HTML Definition" w:semiHidden="1" w:unhideWhenUsed="1"/>
-    <w:lsdException w:name="HTML Keyboard" w:semiHidden="1" w:unhideWhenUsed="1"/>
-    <w:lsdException w:name="HTML Preformatted" w:semiHidden="1" w:unhideWhenUsed="1"/>
-    <w:lsdException w:name="HTML Sample" w:semiHidden="1" w:unhideWhenUsed="1"/>
-    <w:lsdException w:name="HTML Typewriter" w:semiHidden="1" w:unhideWhenUsed="1"/>
-    <w:lsdException w:name="HTML Variable" w:semiHidden="1" w:unhideWhenUsed="1"/>
-    <w:lsdException w:name="Normal Table" w:semiHidden="1" w:unhideWhenUsed="1"/>
-    <w:lsdException w:name="annotation subject" w:semiHidden="1" w:unhideWhenUsed="1"/>
-    <w:lsdException w:name="No List" w:semiHidden="1" w:unhideWhenUsed="1"/>
-    <w:lsdException w:name="Outline List 1" w:semiHidden="1" w:unhideWhenUsed="1"/>
-    <w:lsdException w:name="Outline List 2" w:semiHidden="1" w:unhideWhenUsed="1"/>
-    <w:lsdException w:name="Outline List 3" w:semiHidden="1" w:unhideWhenUsed="1"/>
-    <w:lsdException w:name="Table Simple 1" w:semiHidden="1" w:unhideWhenUsed="1"/>
-    <w:lsdException w:name="Table Simple 2" w:semiHidden="1" w:unhideWhenUsed="1"/>
-    <w:lsdException w:name="Table Simple 3" w:semiHidden="1" w:unhideWhenUsed="1"/>
-    <w:lsdException w:name="Table Classic 1" w:semiHidden="1" w:unhideWhenUsed="1"/>
-    <w:lsdException w:name="Table Classic 2" w:semiHidden="1" w:unhideWhenUsed="1"/>
-    <w:lsdException w:name="Table Classic 3" w:semiHidden="1" w:unhideWhenUsed="1"/>
-    <w:lsdException w:name="Table Classic 4" w:semiHidden="1" w:unhideWhenUsed="1"/>
-    <w:lsdException w:name="Table Colorful 1" w:semiHidden="1" w:unhideWhenUsed="1"/>
-    <w:lsdException w:name="Table Colorful 2" w:semiHidden="1" w:unhideWhenUsed="1"/>
-    <w:lsdException w:name="Table Colorful 3" w:semiHidden="1" w:unhideWhenUsed="1"/>
-    <w:lsdException w:name="Table Columns 1" w:semiHidden="1" w:unhideWhenUsed="1"/>
-    <w:lsdException w:name="Table Columns 2" w:semiHidden="1" w:unhideWhenUsed="1"/>
-    <w:lsdException w:name="Table Columns 3" w:semiHidden="1" w:unhideWhenUsed="1"/>
-    <w:lsdException w:name="Table Columns 4" w:semiHidden="1" w:unhideWhenUsed="1"/>
-    <w:lsdException w:name="Table Columns 5" w:semiHidden="1" w:unhideWhenUsed="1"/>
-    <w:lsdException w:name="Table Grid 1" w:semiHidden="1" w:unhideWhenUsed="1"/>
-    <w:lsdException w:name="Table Grid 2" w:semiHidden="1" w:unhideWhenUsed="1"/>
-    <w:lsdException w:name="Table Grid 3" w:semiHidden="1" w:unhideWhenUsed="1"/>
-    <w:lsdException w:name="Table Grid 4" w:semiHidden="1" w:unhideWhenUsed="1"/>
-    <w:lsdException w:name="Table Grid 5" w:semiHidden="1" w:unhideWhenUsed="1"/>
-    <w:lsdException w:name="Table Grid 6" w:semiHidden="1" w:unhideWhenUsed="1"/>
-    <w:lsdException w:name="Table Grid 7" w:semiHidden="1" w:unhideWhenUsed="1"/>
-    <w:lsdException w:name="Table Grid 8" w:semiHidden="1" w:unhideWhenUsed="1"/>
-    <w:lsdException w:name="Table List 1" w:semiHidden="1" w:unhideWhenUsed="1"/>
-    <w:lsdException w:name="Table List 2" w:semiHidden="1" w:unhideWhenUsed="1"/>
-    <w:lsdException w:name="Table List 3" w:semiHidden="1" w:unhideWhenUsed="1"/>
-    <w:lsdException w:name="Table List 4" w:semiHidden="1" w:unhideWhenUsed="1"/>
-    <w:lsdException w:name="Table List 5" w:semiHidden="1" w:unhideWhenUsed="1"/>
-    <w:lsdException w:name="Table List 6" w:semiHidden="1" w:unhideWhenUsed="1"/>
-    <w:lsdException w:name="Table List 7" w:semiHidden="1" w:unhideWhenUsed="1"/>
-    <w:lsdException w:name="Table List 8" w:semiHidden="1" w:unhideWhenUsed="1"/>
-    <w:lsdException w:name="Table 3D effects 1" w:semiHidden="1" w:unhideWhenUsed="1"/>
-    <w:lsdException w:name="Table 3D effects 2" w:semiHidden="1" w:unhideWhenUsed="1"/>
-    <w:lsdException w:name="Table 3D effects 3" w:semiHidden="1" w:unhideWhenUsed="1"/>
-    <w:lsdException w:name="Table Contemporary" w:semiHidden="1" w:unhideWhenUsed="1"/>
-    <w:lsdException w:name="Table Elegant" w:semiHidden="1" w:unhideWhenUsed="1"/>
-    <w:lsdException w:name="Table Professional" w:semiHidden="1" w:unhideWhenUsed="1"/>
-    <w:lsdException w:name="Table Subtle 1" w:semiHidden="1" w:unhideWhenUsed="1"/>
-    <w:lsdException w:name="Table Subtle 2" w:semiHidden="1" w:unhideWhenUsed="1"/>
-    <w:lsdException w:name="Table Web 1" w:semiHidden="1" w:unhideWhenUsed="1"/>
-    <w:lsdException w:name="Table Web 2" w:semiHidden="1" w:unhideWhenUsed="1"/>
-    <w:lsdException w:name="Table Web 3" w:semiHidden="1" w:unhideWhenUsed="1"/>
-    <w:lsdException w:name="Balloon Text" w:semiHidden="1" w:unhideWhenUsed="1"/>
-    <w:lsdException w:name="Table Grid" w:uiPriority="59"/>
-    <w:lsdException w:name="Table Theme" w:semiHidden="1" w:unhideWhenUsed="1"/>
-    <w:lsdException w:name="Placeholder Text" w:semiHidden="1"/>
-    <w:lsdException w:name="No Spacing" w:uiPriority="1" w:qFormat="1"/>
-    <w:lsdException w:name="Light Shading" w:uiPriority="60"/>
-    <w:lsdException w:name="Light List" w:uiPriority="61"/>
-    <w:lsdException w:name="Light Grid" w:uiPriority="62"/>
-    <w:lsdException w:name="Medium Shading 1" w:uiPriority="63"/>
-    <w:lsdException w:name="Medium Shading 2" w:uiPriority="64"/>
-    <w:lsdException w:name="Medium List 1" w:uiPriority="65"/>
-    <w:lsdException w:name="Medium List 2" w:uiPriority="66"/>
-    <w:lsdException w:name="Medium Grid 1" w:uiPriority="67"/>
-    <w:lsdException w:name="Medium Grid 2" w:uiPriority="68"/>
-    <w:lsdException w:name="Medium Grid 3" w:uiPriority="69"/>
-    <w:lsdException w:name="Dark List" w:uiPriority="70"/>
-    <w:lsdException w:name="Colorful Shading" w:uiPriority="71"/>
-    <w:lsdException w:name="Colorful List" w:uiPriority="72"/>
-    <w:lsdException w:name="Colorful Grid" w:uiPriority="73"/>
-    <w:lsdException w:name="Light Shading Accent 1" w:uiPriority="60"/>
-    <w:lsdException w:name="Light List Accent 1" w:uiPriority="61"/>
-    <w:lsdException w:name="Light Grid Accent 1" w:uiPriority="62"/>
-    <w:lsdException w:name="Medium Shading 1 Accent 1" w:uiPriority="63"/>
-    <w:lsdException w:name="Medium Shading 2 Accent 1" w:uiPriority="64"/>
-    <w:lsdException w:name="Medium List 1 Accent 1" w:uiPriority="65"/>
-    <w:lsdException w:name="Revision" w:semiHidden="1"/>
-    <w:lsdException w:name="List Paragraph" w:uiPriority="34" w:qFormat="1"/>
-    <w:lsdException w:name="Quote" w:uiPriority="29" w:qFormat="1"/>
-    <w:lsdException w:name="Intense Quote" w:uiPriority="30" w:qFormat="1"/>
-    <w:lsdException w:name="Medium List 2 Accent 1" w:uiPriority="66"/>
-    <w:lsdException w:name="Medium Grid 1 Accent 1" w:uiPriority="67"/>
-    <w:lsdException w:name="Medium Grid 2 Accent 1" w:uiPriority="68"/>
-    <w:lsdException w:name="Medium Grid 3 Accent 1" w:uiPriority="69"/>
-    <w:lsdException w:name="Dark List Accent 1" w:uiPriority="70"/>
-    <w:lsdException w:name="Colorful Shading Accent 1" w:uiPriority="71"/>
-    <w:lsdException w:name="Colorful List Accent 1" w:uiPriority="72"/>
-    <w:lsdException w:name="Colorful Grid Accent 1" w:uiPriority="73"/>
-    <w:lsdException w:name="Light Shading Accent 2" w:uiPriority="60"/>
-    <w:lsdException w:name="Light List Accent 2" w:uiPriority="61"/>
-    <w:lsdException w:name="Light Grid Accent 2" w:uiPriority="62"/>
-    <w:lsdException w:name="Medium Shading 1 Accent 2" w:uiPriority="63"/>
-    <w:lsdException w:name="Medium Shading 2 Accent 2" w:uiPriority="64"/>
-    <w:lsdException w:name="Medium List 1 Accent 2" w:uiPriority="65"/>
-    <w:lsdException w:name="Medium List 2 Accent 2" w:uiPriority="66"/>
-    <w:lsdException w:name="Medium Grid 1 Accent 2" w:uiPriority="67"/>
-    <w:lsdException w:name="Medium Grid 2 Accent 2" w:uiPriority="68"/>
-    <w:lsdException w:name="Medium Grid 3 Accent 2" w:uiPriority="69"/>
-    <w:lsdException w:name="Dark List Accent 2" w:uiPriority="70"/>
-    <w:lsdException w:name="Colorful Shading Accent 2" w:uiPriority="71"/>
-    <w:lsdException w:name="Colorful List Accent 2" w:uiPriority="72"/>
-    <w:lsdException w:name="Colorful Grid Accent 2" w:uiPriority="73"/>
-    <w:lsdException w:name="Light Shading Accent 3" w:uiPriority="60"/>
-    <w:lsdException w:name="Light List Accent 3" w:uiPriority="61"/>
-    <w:lsdException w:name="Light Grid Accent 3" w:uiPriority="62"/>
-    <w:lsdException w:name="Medium Shading 1 Accent 3" w:uiPriority="63"/>
-    <w:lsdException w:name="Medium Shading 2 Accent 3" w:uiPriority="64"/>
-    <w:lsdException w:name="Medium List 1 Accent 3" w:uiPriority="65"/>
-    <w:lsdException w:name="Medium List 2 Accent 3" w:uiPriority="66"/>
-    <w:lsdException w:name="Medium Grid 1 Accent 3" w:uiPriority="67"/>
-    <w:lsdException w:name="Medium Grid 2 Accent 3" w:uiPriority="68"/>
-    <w:lsdException w:name="Medium Grid 3 Accent 3" w:uiPriority="69"/>
-    <w:lsdException w:name="Dark List Accent 3" w:uiPriority="70"/>
-    <w:lsdException w:name="Colorful Shading Accent 3" w:uiPriority="71"/>
-    <w:lsdException w:name="Colorful List Accent 3" w:uiPriority="72"/>
-    <w:lsdException w:name="Colorful Grid Accent 3" w:uiPriority="73"/>
-    <w:lsdException w:name="Light Shading Accent 4" w:uiPriority="60"/>
-    <w:lsdException w:name="Light List Accent 4" w:uiPriority="61"/>
-    <w:lsdException w:name="Light Grid Accent 4" w:uiPriority="62"/>
-    <w:lsdException w:name="Medium Shading 1 Accent 4" w:uiPriority="63"/>
-    <w:lsdException w:name="Medium Shading 2 Accent 4" w:uiPriority="64"/>
-    <w:lsdException w:name="Medium List 1 Accent 4" w:uiPriority="65"/>
-    <w:lsdException w:name="Medium List 2 Accent 4" w:uiPriority="66"/>
-    <w:lsdException w:name="Medium Grid 1 Accent 4" w:uiPriority="67"/>
-    <w:lsdException w:name="Medium Grid 2 Accent 4" w:uiPriority="68"/>
-    <w:lsdException w:name="Medium Grid 3 Accent 4" w:uiPriority="69"/>
-    <w:lsdException w:name="Dark List Accent 4" w:uiPriority="70"/>
-    <w:lsdException w:name="Colorful Shading Accent 4" w:uiPriority="71"/>
-    <w:lsdException w:name="Colorful List Accent 4" w:uiPriority="72"/>
-    <w:lsdException w:name="Colorful Grid Accent 4" w:uiPriority="73"/>
-    <w:lsdException w:name="Light Shading Accent 5" w:uiPriority="60"/>
-    <w:lsdException w:name="Light List Accent 5" w:uiPriority="61"/>
-    <w:lsdException w:name="Light Grid Accent 5" w:uiPriority="62"/>
-    <w:lsdException w:name="Medium Shading 1 Accent 5" w:uiPriority="63"/>
-    <w:lsdException w:name="Medium Shading 2 Accent 5" w:uiPriority="64"/>
-    <w:lsdException w:name="Medium List 1 Accent 5" w:uiPriority="65"/>
-    <w:lsdException w:name="Medium List 2 Accent 5" w:uiPriority="66"/>
-    <w:lsdException w:name="Medium Grid 1 Accent 5" w:uiPriority="67"/>
-    <w:lsdException w:name="Medium Grid 2 Accent 5" w:uiPriority="68"/>
-    <w:lsdException w:name="Medium Grid 3 Accent 5" w:uiPriority="69"/>
-    <w:lsdException w:name="Dark List Accent 5" w:uiPriority="70"/>
-    <w:lsdException w:name="Colorful Shading Accent 5" w:uiPriority="71"/>
-    <w:lsdException w:name="Colorful List Accent 5" w:uiPriority="72"/>
-    <w:lsdException w:name="Colorful Grid Accent 5" w:uiPriority="73"/>
-    <w:lsdException w:name="Light Shading Accent 6" w:uiPriority="60"/>
-    <w:lsdException w:name="Light List Accent 6" w:uiPriority="61"/>
-    <w:lsdException w:name="Light Grid Accent 6" w:uiPriority="62"/>
-    <w:lsdException w:name="Medium Shading 1 Accent 6" w:uiPriority="63"/>
-    <w:lsdException w:name="Medium Shading 2 Accent 6" w:uiPriority="64"/>
-    <w:lsdException w:name="Medium List 1 Accent 6" w:uiPriority="65"/>
-    <w:lsdException w:name="Medium List 2 Accent 6" w:uiPriority="66"/>
-    <w:lsdException w:name="Medium Grid 1 Accent 6" w:uiPriority="67"/>
-    <w:lsdException w:name="Medium Grid 2 Accent 6" w:uiPriority="68"/>
-    <w:lsdException w:name="Medium Grid 3 Accent 6" w:uiPriority="69"/>
-    <w:lsdException w:name="Dark List Accent 6" w:uiPriority="70"/>
-    <w:lsdException w:name="Colorful Shading Accent 6" w:uiPriority="71"/>
-    <w:lsdException w:name="Colorful List Accent 6" w:uiPriority="72"/>
-    <w:lsdException w:name="Colorful Grid Accent 6" w:uiPriority="73"/>
-    <w:lsdException w:name="Subtle Emphasis" w:uiPriority="19" w:qFormat="1"/>
-    <w:lsdException w:name="Intense Emphasis" w:uiPriority="21" w:qFormat="1"/>
-    <w:lsdException w:name="Subtle Reference" w:uiPriority="31" w:qFormat="1"/>
-    <w:lsdException w:name="Intense Reference" w:uiPriority="32" w:qFormat="1"/>
-    <w:lsdException w:name="Book Title" w:uiPriority="33" w:qFormat="1"/>
-    <w:lsdException w:name="Bibliography" w:semiHidden="1" w:uiPriority="37" w:unhideWhenUsed="1"/>
-    <w:lsdException w:name="TOC Heading" w:semiHidden="1" w:uiPriority="39" w:unhideWhenUsed="1" w:qFormat="1"/>
-    <w:lsdException w:name="Plain Table 1" w:uiPriority="41"/>
-    <w:lsdException w:name="Plain Table 2" w:uiPriority="42"/>
-    <w:lsdException w:name="Plain Table 3" w:uiPriority="43"/>
-    <w:lsdException w:name="Plain Table 4" w:uiPriority="44"/>
-    <w:lsdException w:name="Plain Table 5" w:uiPriority="45"/>
-    <w:lsdException w:name="Grid Table Light" w:uiPriority="40"/>
-    <w:lsdException w:name="Grid Table 1 Light" w:uiPriority="46"/>
-    <w:lsdException w:name="Grid Table 2" w:uiPriority="47"/>
-    <w:lsdException w:name="Grid Table 3" w:uiPriority="48"/>
-    <w:lsdException w:name="Grid Table 4" w:uiPriority="49"/>
-    <w:lsdException w:name="Grid Table 5 Dark" w:uiPriority="50"/>
-    <w:lsdException w:name="Grid Table 6 Colorful" w:uiPriority="51"/>
-    <w:lsdException w:name="Grid Table 7 Colorful" w:uiPriority="52"/>
-    <w:lsdException w:name="Grid Table 1 Light Accent 1" w:uiPriority="46"/>
-    <w:lsdException w:name="Grid Table 2 Accent 1" w:uiPriority="47"/>
-    <w:lsdException w:name="Grid Table 3 Accent 1" w:uiPriority="48"/>
-    <w:lsdException w:name="Grid Table 4 Accent 1" w:uiPriority="49"/>
-    <w:lsdException w:name="Grid Table 5 Dark Accent 1" w:uiPriority="50"/>
-    <w:lsdException w:name="Grid Table 6 Colorful Accent 1" w:uiPriority="51"/>
-    <w:lsdException w:name="Grid Table 7 Colorful Accent 1" w:uiPriority="52"/>
-    <w:lsdException w:name="Grid Table 1 Light Accent 2" w:uiPriority="46"/>
-    <w:lsdException w:name="Grid Table 2 Accent 2" w:uiPriority="47"/>
-    <w:lsdException w:name="Grid Table 3 Accent 2" w:uiPriority="48"/>
-    <w:lsdException w:name="Grid Table 4 Accent 2" w:uiPriority="49"/>
-    <w:lsdException w:name="Grid Table 5 Dark Accent 2" w:uiPriority="50"/>
-    <w:lsdException w:name="Grid Table 6 Colorful Accent 2" w:uiPriority="51"/>
-    <w:lsdException w:name="Grid Table 7 Colorful Accent 2" w:uiPriority="52"/>
-    <w:lsdException w:name="Grid Table 1 Light Accent 3" w:uiPriority="46"/>
-    <w:lsdException w:name="Grid Table 2 Accent 3" w:uiPriority="47"/>
-    <w:lsdException w:name="Grid Table 3 Accent 3" w:uiPriority="48"/>
-    <w:lsdException w:name="Grid Table 4 Accent 3" w:uiPriority="49"/>
-    <w:lsdException w:name="Grid Table 5 Dark Accent 3" w:uiPriority="50"/>
-    <w:lsdException w:name="Grid Table 6 Colorful Accent 3" w:uiPriority="51"/>
-    <w:lsdException w:name="Grid Table 7 Colorful Accent 3" w:uiPriority="52"/>
-    <w:lsdException w:name="Grid Table 1 Light Accent 4" w:uiPriority="46"/>
-    <w:lsdException w:name="Grid Table 2 Accent 4" w:uiPriority="47"/>
-    <w:lsdException w:name="Grid Table 3 Accent 4" w:uiPriority="48"/>
-    <w:lsdException w:name="Grid Table 4 Accent 4" w:uiPriority="49"/>
-    <w:lsdException w:name="Grid Table 5 Dark Accent 4" w:uiPriority="50"/>
-    <w:lsdException w:name="Grid Table 6 Colorful Accent 4" w:uiPriority="51"/>
-    <w:lsdException w:name="Grid Table 7 Colorful Accent 4" w:uiPriority="52"/>
-    <w:lsdException w:name="Grid Table 1 Light Accent 5" w:uiPriority="46"/>
-    <w:lsdException w:name="Grid Table 2 Accent 5" w:uiPriority="47"/>
-    <w:lsdException w:name="Grid Table 3 Accent 5" w:uiPriority="48"/>
-    <w:lsdException w:name="Grid Table 4 Accent 5" w:uiPriority="49"/>
-    <w:lsdException w:name="Grid Table 5 Dark Accent 5" w:uiPriority="50"/>
-    <w:lsdException w:name="Grid Table 6 Colorful Accent 5" w:uiPriority="51"/>
-    <w:lsdException w:name="Grid Table 7 Colorful Accent 5" w:uiPriority="52"/>
-    <w:lsdException w:name="Grid Table 1 Light Accent 6" w:uiPriority="46"/>
-    <w:lsdException w:name="Grid Table 2 Accent 6" w:uiPriority="47"/>
-    <w:lsdException w:name="Grid Table 3 Accent 6" w:uiPriority="48"/>
-    <w:lsdException w:name="Grid Table 4 Accent 6" w:uiPriority="49"/>
-    <w:lsdException w:name="Grid Table 5 Dark Accent 6" w:uiPriority="50"/>
-    <w:lsdException w:name="Grid Table 6 Colorful Accent 6" w:uiPriority="51"/>
-    <w:lsdException w:name="Grid Table 7 Colorful Accent 6" w:uiPriority="52"/>
-    <w:lsdException w:name="List Table 1 Light" w:uiPriority="46"/>
-    <w:lsdException w:name="List Table 2" w:uiPriority="47"/>
-    <w:lsdException w:name="List Table 3" w:uiPriority="48"/>
-    <w:lsdException w:name="List Table 4" w:uiPriority="49"/>
-    <w:lsdException w:name="List Table 5 Dark" w:uiPriority="50"/>
-    <w:lsdException w:name="List Table 6 Colorful" w:uiPriority="51"/>
-    <w:lsdException w:name="List Table 7 Colorful" w:uiPriority="52"/>
-    <w:lsdException w:name="List Table 1 Light Accent 1" w:uiPriority="46"/>
-    <w:lsdException w:name="List Table 2 Accent 1" w:uiPriority="47"/>
-    <w:lsdException w:name="List Table 3 Accent 1" w:uiPriority="48"/>
-    <w:lsdException w:name="List Table 4 Accent 1" w:uiPriority="49"/>
-    <w:lsdException w:name="List Table 5 Dark Accent 1" w:uiPriority="50"/>
-    <w:lsdException w:name="List Table 6 Colorful Accent 1" w:uiPriority="51"/>
-    <w:lsdException w:name="List Table 7 Colorful Accent 1" w:uiPriority="52"/>
-    <w:lsdException w:name="List Table 1 Light Accent 2" w:uiPriority="46"/>
-    <w:lsdException w:name="List Table 2 Accent 2" w:uiPriority="47"/>
-    <w:lsdException w:name="List Table 3 Accent 2" w:uiPriority="48"/>
-    <w:lsdException w:name="List Table 4 Accent 2" w:uiPriority="49"/>
-    <w:lsdException w:name="List Table 5 Dark Accent 2" w:uiPriority="50"/>
-    <w:lsdException w:name="List Table 6 Colorful Accent 2" w:uiPriority="51"/>
-    <w:lsdException w:name="List Table 7 Colorful Accent 2" w:uiPriority="52"/>
-    <w:lsdException w:name="List Table 1 Light Accent 3" w:uiPriority="46"/>
-    <w:lsdException w:name="List Table 2 Accent 3" w:uiPriority="47"/>
-    <w:lsdException w:name="List Table 3 Accent 3" w:uiPriority="48"/>
-    <w:lsdException w:name="List Table 4 Accent 3" w:uiPriority="49"/>
-    <w:lsdException w:name="List Table 5 Dark Accent 3" w:uiPriority="50"/>
-    <w:lsdException w:name="List Table 6 Colorful Accent 3" w:uiPriority="51"/>
-    <w:lsdException w:name="List Table 7 Colorful Accent 3" w:uiPriority="52"/>
-    <w:lsdException w:name="List Table 1 Light Accent 4" w:uiPriority="46"/>
-    <w:lsdException w:name="List Table 2 Accent 4" w:uiPriority="47"/>
-    <w:lsdException w:name="List Table 3 Accent 4" w:uiPriority="48"/>
-    <w:lsdException w:name="List Table 4 Accent 4" w:uiPriority="49"/>
-    <w:lsdException w:name="List Table 5 Dark Accent 4" w:uiPriority="50"/>
-    <w:lsdException w:name="List Table 6 Colorful Accent 4" w:uiPriority="51"/>
-    <w:lsdException w:name="List Table 7 Colorful Accent 4" w:uiPriority="52"/>
-    <w:lsdException w:name="List Table 1 Light Accent 5" w:uiPriority="46"/>
-    <w:lsdException w:name="List Table 2 Accent 5" w:uiPriority="47"/>
-    <w:lsdException w:name="List Table 3 Accent 5" w:uiPriority="48"/>
-    <w:lsdException w:name="List Table 4 Accent 5" w:uiPriority="49"/>
-    <w:lsdException w:name="List Table 5 Dark Accent 5" w:uiPriority="50"/>
-    <w:lsdException w:name="List Table 6 Colorful Accent 5" w:uiPriority="51"/>
-    <w:lsdException w:name="List Table 7 Colorful Accent 5" w:uiPriority="52"/>
-    <w:lsdException w:name="List Table 1 Light Accent 6" w:uiPriority="46"/>
-    <w:lsdException w:name="List Table 2 Accent 6" w:uiPriority="47"/>
-    <w:lsdException w:name="List Table 3 Accent 6" w:uiPriority="48"/>
-    <w:lsdException w:name="List Table 4 Accent 6" w:uiPriority="49"/>
-    <w:lsdException w:name="List Table 5 Dark Accent 6" w:uiPriority="50"/>
-    <w:lsdException w:name="List Table 6 Colorful Accent 6" w:uiPriority="51"/>
-    <w:lsdException w:name="List Table 7 Colorful Accent 6" w:uiPriority="52"/>
+  <w:latentStyles w:defLockedState="0" w:defUIPriority="99" w:defSemiHidden="1" w:defUnhideWhenUsed="1" w:defQFormat="0" w:count="267">
+    <w:lsdException w:name="Normal" w:semiHidden="0" w:uiPriority="0" w:unhideWhenUsed="0" w:qFormat="1"/>
+    <w:lsdException w:name="heading 1" w:semiHidden="0" w:uiPriority="9" w:unhideWhenUsed="0" w:qFormat="1"/>
+    <w:lsdException w:name="heading 2" w:uiPriority="9" w:qFormat="1"/>
+    <w:lsdException w:name="heading 3" w:uiPriority="9" w:qFormat="1"/>
+    <w:lsdException w:name="heading 4" w:uiPriority="9" w:qFormat="1"/>
+    <w:lsdException w:name="heading 5" w:uiPriority="9" w:qFormat="1"/>
+    <w:lsdException w:name="heading 6" w:uiPriority="9" w:qFormat="1"/>
+    <w:lsdException w:name="heading 7" w:uiPriority="9" w:qFormat="1"/>
+    <w:lsdException w:name="heading 8" w:uiPriority="9" w:qFormat="1"/>
+    <w:lsdException w:name="heading 9" w:uiPriority="9" w:qFormat="1"/>
+    <w:lsdException w:name="toc 1" w:uiPriority="39"/>
+    <w:lsdException w:name="toc 2" w:uiPriority="39"/>
+    <w:lsdException w:name="toc 3" w:uiPriority="39"/>
+    <w:lsdException w:name="toc 4" w:uiPriority="39"/>
+    <w:lsdException w:name="toc 5" w:uiPriority="39"/>
+    <w:lsdException w:name="toc 6" w:uiPriority="39"/>
+    <w:lsdException w:name="toc 7" w:uiPriority="39"/>
+    <w:lsdException w:name="toc 8" w:uiPriority="39"/>
+    <w:lsdException w:name="toc 9" w:uiPriority="39"/>
+    <w:lsdException w:name="caption" w:uiPriority="35" w:qFormat="1"/>
+    <w:lsdException w:name="Title" w:semiHidden="0" w:uiPriority="10" w:unhideWhenUsed="0" w:qFormat="1"/>
+    <w:lsdException w:name="Default Paragraph Font" w:uiPriority="1"/>
+    <w:lsdException w:name="Subtitle" w:semiHidden="0" w:uiPriority="11" w:unhideWhenUsed="0" w:qFormat="1"/>
+    <w:lsdException w:name="Strong" w:semiHidden="0" w:uiPriority="22" w:unhideWhenUsed="0" w:qFormat="1"/>
+    <w:lsdException w:name="Emphasis" w:semiHidden="0" w:uiPriority="20" w:unhideWhenUsed="0" w:qFormat="1"/>
+    <w:lsdException w:name="Table Grid" w:semiHidden="0" w:uiPriority="59" w:unhideWhenUsed="0"/>
+    <w:lsdException w:name="Placeholder Text" w:unhideWhenUsed="0"/>
+    <w:lsdException w:name="No Spacing" w:semiHidden="0" w:uiPriority="1" w:unhideWhenUsed="0" w:qFormat="1"/>
+    <w:lsdException w:name="Light Shading" w:semiHidden="0" w:uiPriority="60" w:unhideWhenUsed="0"/>
+    <w:lsdException w:name="Light List" w:semiHidden="0" w:uiPriority="61" w:unhideWhenUsed="0"/>
+    <w:lsdException w:name="Light Grid" w:semiHidden="0" w:uiPriority="62" w:unhideWhenUsed="0"/>
+    <w:lsdException w:name="Medium Shading 1" w:semiHidden="0" w:uiPriority="63" w:unhideWhenUsed="0"/>
+    <w:lsdException w:name="Medium Shading 2" w:semiHidden="0" w:uiPriority="64" w:unhideWhenUsed="0"/>
+    <w:lsdException w:name="Medium List 1" w:semiHidden="0" w:uiPriority="65" w:unhideWhenUsed="0"/>
+    <w:lsdException w:name="Medium List 2" w:semiHidden="0" w:uiPriority="66" w:unhideWhenUsed="0"/>
+    <w:lsdException w:name="Medium Grid 1" w:semiHidden="0" w:uiPriority="67" w:unhideWhenUsed="0"/>
+    <w:lsdException w:name="Medium Grid 2" w:semiHidden="0" w:uiPriority="68" w:unhideWhenUsed="0"/>
+    <w:lsdException w:name="Medium Grid 3" w:semiHidden="0" w:uiPriority="69" w:unhideWhenUsed="0"/>
+    <w:lsdException w:name="Dark List" w:semiHidden="0" w:uiPriority="70" w:unhideWhenUsed="0"/>
+    <w:lsdException w:name="Colorful Shading" w:semiHidden="0" w:uiPriority="71" w:unhideWhenUsed="0"/>
+    <w:lsdException w:name="Colorful List" w:semiHidden="0" w:uiPriority="72" w:unhideWhenUsed="0"/>
+    <w:lsdException w:name="Colorful Grid" w:semiHidden="0" w:uiPriority="73" w:unhideWhenUsed="0"/>
+    <w:lsdException w:name="Light Shading Accent 1" w:semiHidden="0" w:uiPriority="60" w:unhideWhenUsed="0"/>
+    <w:lsdException w:name="Light List Accent 1" w:semiHidden="0" w:uiPriority="61" w:unhideWhenUsed="0"/>
+    <w:lsdException w:name="Light Grid Accent 1" w:semiHidden="0" w:uiPriority="62" w:unhideWhenUsed="0"/>
+    <w:lsdException w:name="Medium Shading 1 Accent 1" w:semiHidden="0" w:uiPriority="63" w:unhideWhenUsed="0"/>
+    <w:lsdException w:name="Medium Shading 2 Accent 1" w:semiHidden="0" w:uiPriority="64" w:unhideWhenUsed="0"/>
+    <w:lsdException w:name="Medium List 1 Accent 1" w:semiHidden="0" w:uiPriority="65" w:unhideWhenUsed="0"/>
+    <w:lsdException w:name="Revision" w:unhideWhenUsed="0"/>
+    <w:lsdException w:name="List Paragraph" w:semiHidden="0" w:uiPriority="34" w:unhideWhenUsed="0" w:qFormat="1"/>
+    <w:lsdException w:name="Quote" w:semiHidden="0" w:uiPriority="29" w:unhideWhenUsed="0" w:qFormat="1"/>
+    <w:lsdException w:name="Intense Quote" w:semiHidden="0" w:uiPriority="30" w:unhideWhenUsed="0" w:qFormat="1"/>
+    <w:lsdException w:name="Medium List 2 Accent 1" w:semiHidden="0" w:uiPriority="66" w:unhideWhenUsed="0"/>
+    <w:lsdException w:name="Medium Grid 1 Accent 1" w:semiHidden="0" w:uiPriority="67" w:unhideWhenUsed="0"/>
+    <w:lsdException w:name="Medium Grid 2 Accent 1" w:semiHidden="0" w:uiPriority="68" w:unhideWhenUsed="0"/>
+    <w:lsdException w:name="Medium Grid 3 Accent 1" w:semiHidden="0" w:uiPriority="69" w:unhideWhenUsed="0"/>
+    <w:lsdException w:name="Dark List Accent 1" w:semiHidden="0" w:uiPriority="70" w:unhideWhenUsed="0"/>
+    <w:lsdException w:name="Colorful Shading Accent 1" w:semiHidden="0" w:uiPriority="71" w:unhideWhenUsed="0"/>
+    <w:lsdException w:name="Colorful List Accent 1" w:semiHidden="0" w:uiPriority="72" w:unhideWhenUsed="0"/>
+    <w:lsdException w:name="Colorful Grid Accent 1" w:semiHidden="0" w:uiPriority="73" w:unhideWhenUsed="0"/>
+    <w:lsdException w:name="Light Shading Accent 2" w:semiHidden="0" w:uiPriority="60" w:unhideWhenUsed="0"/>
+    <w:lsdException w:name="Light List Accent 2" w:semiHidden="0" w:uiPriority="61" w:unhideWhenUsed="0"/>
+    <w:lsdException w:name="Light Grid Accent 2" w:semiHidden="0" w:uiPriority="62" w:unhideWhenUsed="0"/>
+    <w:lsdException w:name="Medium Shading 1 Accent 2" w:semiHidden="0" w:uiPriority="63" w:unhideWhenUsed="0"/>
+    <w:lsdException w:name="Medium Shading 2 Accent 2" w:semiHidden="0" w:uiPriority="64" w:unhideWhenUsed="0"/>
+    <w:lsdException w:name="Medium List 1 Accent 2" w:semiHidden="0" w:uiPriority="65" w:unhideWhenUsed="0"/>
+    <w:lsdException w:name="Medium List 2 Accent 2" w:semiHidden="0" w:uiPriority="66" w:unhideWhenUsed="0"/>
+    <w:lsdException w:name="Medium Grid 1 Accent 2" w:semiHidden="0" w:uiPriority="67" w:unhideWhenUsed="0"/>
+    <w:lsdException w:name="Medium Grid 2 Accent 2" w:semiHidden="0" w:uiPriority="68" w:unhideWhenUsed="0"/>
+    <w:lsdException w:name="Medium Grid 3 Accent 2" w:semiHidden="0" w:uiPriority="69" w:unhideWhenUsed="0"/>
+    <w:lsdException w:name="Dark List Accent 2" w:semiHidden="0" w:uiPriority="70" w:unhideWhenUsed="0"/>
+    <w:lsdException w:name="Colorful Shading Accent 2" w:semiHidden="0" w:uiPriority="71" w:unhideWhenUsed="0"/>
+    <w:lsdException w:name="Colorful List Accent 2" w:semiHidden="0" w:uiPriority="72" w:unhideWhenUsed="0"/>
+    <w:lsdException w:name="Colorful Grid Accent 2" w:semiHidden="0" w:uiPriority="73" w:unhideWhenUsed="0"/>
+    <w:lsdException w:name="Light Shading Accent 3" w:semiHidden="0" w:uiPriority="60" w:unhideWhenUsed="0"/>
+    <w:lsdException w:name="Light List Accent 3" w:semiHidden="0" w:uiPriority="61" w:unhideWhenUsed="0"/>
+    <w:lsdException w:name="Light Grid Accent 3" w:semiHidden="0" w:uiPriority="62" w:unhideWhenUsed="0"/>
+    <w:lsdException w:name="Medium Shading 1 Accent 3" w:semiHidden="0" w:uiPriority="63" w:unhideWhenUsed="0"/>
+    <w:lsdException w:name="Medium Shading 2 Accent 3" w:semiHidden="0" w:uiPriority="64" w:unhideWhenUsed="0"/>
+    <w:lsdException w:name="Medium List 1 Accent 3" w:semiHidden="0" w:uiPriority="65" w:unhideWhenUsed="0"/>
+    <w:lsdException w:name="Medium List 2 Accent 3" w:semiHidden="0" w:uiPriority="66" w:unhideWhenUsed="0"/>
+    <w:lsdException w:name="Medium Grid 1 Accent 3" w:semiHidden="0" w:uiPriority="67" w:unhideWhenUsed="0"/>
+    <w:lsdException w:name="Medium Grid 2 Accent 3" w:semiHidden="0" w:uiPriority="68" w:unhideWhenUsed="0"/>
+    <w:lsdException w:name="Medium Grid 3 Accent 3" w:semiHidden="0" w:uiPriority="69" w:unhideWhenUsed="0"/>
+    <w:lsdException w:name="Dark List Accent 3" w:semiHidden="0" w:uiPriority="70" w:unhideWhenUsed="0"/>
+    <w:lsdException w:name="Colorful Shading Accent 3" w:semiHidden="0" w:uiPriority="71" w:unhideWhenUsed="0"/>
+    <w:lsdException w:name="Colorful List Accent 3" w:semiHidden="0" w:uiPriority="72" w:unhideWhenUsed="0"/>
+    <w:lsdException w:name="Colorful Grid Accent 3" w:semiHidden="0" w:uiPriority="73" w:unhideWhenUsed="0"/>
+    <w:lsdException w:name="Light Shading Accent 4" w:semiHidden="0" w:uiPriority="60" w:unhideWhenUsed="0"/>
+    <w:lsdException w:name="Light List Accent 4" w:semiHidden="0" w:uiPriority="61" w:unhideWhenUsed="0"/>
+    <w:lsdException w:name="Light Grid Accent 4" w:semiHidden="0" w:uiPriority="62" w:unhideWhenUsed="0"/>
+    <w:lsdException w:name="Medium Shading 1 Accent 4" w:semiHidden="0" w:uiPriority="63" w:unhideWhenUsed="0"/>
+    <w:lsdException w:name="Medium Shading 2 Accent 4" w:semiHidden="0" w:uiPriority="64" w:unhideWhenUsed="0"/>
+    <w:lsdException w:name="Medium List 1 Accent 4" w:semiHidden="0" w:uiPriority="65" w:unhideWhenUsed="0"/>
+    <w:lsdException w:name="Medium List 2 Accent 4" w:semiHidden="0" w:uiPriority="66" w:unhideWhenUsed="0"/>
+    <w:lsdException w:name="Medium Grid 1 Accent 4" w:semiHidden="0" w:uiPriority="67" w:unhideWhenUsed="0"/>
+    <w:lsdException w:name="Medium Grid 2 Accent 4" w:semiHidden="0" w:uiPriority="68" w:unhideWhenUsed="0"/>
+    <w:lsdException w:name="Medium Grid 3 Accent 4" w:semiHidden="0" w:uiPriority="69" w:unhideWhenUsed="0"/>
+    <w:lsdException w:name="Dark List Accent 4" w:semiHidden="0" w:uiPriority="70" w:unhideWhenUsed="0"/>
+    <w:lsdException w:name="Colorful Shading Accent 4" w:semiHidden="0" w:uiPriority="71" w:unhideWhenUsed="0"/>
+    <w:lsdException w:name="Colorful List Accent 4" w:semiHidden="0" w:uiPriority="72" w:unhideWhenUsed="0"/>
+    <w:lsdException w:name="Colorful Grid Accent 4" w:semiHidden="0" w:uiPriority="73" w:unhideWhenUsed="0"/>
+    <w:lsdException w:name="Light Shading Accent 5" w:semiHidden="0" w:uiPriority="60" w:unhideWhenUsed="0"/>
+    <w:lsdException w:name="Light List Accent 5" w:semiHidden="0" w:uiPriority="61" w:unhideWhenUsed="0"/>
+    <w:lsdException w:name="Light Grid Accent 5" w:semiHidden="0" w:uiPriority="62" w:unhideWhenUsed="0"/>
+    <w:lsdException w:name="Medium Shading 1 Accent 5" w:semiHidden="0" w:uiPriority="63" w:unhideWhenUsed="0"/>
+    <w:lsdException w:name="Medium Shading 2 Accent 5" w:semiHidden="0" w:uiPriority="64" w:unhideWhenUsed="0"/>
+    <w:lsdException w:name="Medium List 1 Accent 5" w:semiHidden="0" w:uiPriority="65" w:unhideWhenUsed="0"/>
+    <w:lsdException w:name="Medium List 2 Accent 5" w:semiHidden="0" w:uiPriority="66" w:unhideWhenUsed="0"/>
+    <w:lsdException w:name="Medium Grid 1 Accent 5" w:semiHidden="0" w:uiPriority="67" w:unhideWhenUsed="0"/>
+    <w:lsdException w:name="Medium Grid 2 Accent 5" w:semiHidden="0" w:uiPriority="68" w:unhideWhenUsed="0"/>
+    <w:lsdException w:name="Medium Grid 3 Accent 5" w:semiHidden="0" w:uiPriority="69" w:unhideWhenUsed="0"/>
+    <w:lsdException w:name="Dark List Accent 5" w:semiHidden="0" w:uiPriority="70" w:unhideWhenUsed="0"/>
+    <w:lsdException w:name="Colorful Shading Accent 5" w:semiHidden="0" w:uiPriority="71" w:unhideWhenUsed="0"/>
+    <w:lsdException w:name="Colorful List Accent 5" w:semiHidden="0" w:uiPriority="72" w:unhideWhenUsed="0"/>
+    <w:lsdException w:name="Colorful Grid Accent 5" w:semiHidden="0" w:uiPriority="73" w:unhideWhenUsed="0"/>
+    <w:lsdException w:name="Light Shading Accent 6" w:semiHidden="0" w:uiPriority="60" w:unhideWhenUsed="0"/>
+    <w:lsdException w:name="Light List Accent 6" w:semiHidden="0" w:uiPriority="61" w:unhideWhenUsed="0"/>
+    <w:lsdException w:name="Light Grid Accent 6" w:semiHidden="0" w:uiPriority="62" w:unhideWhenUsed="0"/>
+    <w:lsdException w:name="Medium Shading 1 Accent 6" w:semiHidden="0" w:uiPriority="63" w:unhideWhenUsed="0"/>
+    <w:lsdException w:name="Medium Shading 2 Accent 6" w:semiHidden="0" w:uiPriority="64" w:unhideWhenUsed="0"/>
+    <w:lsdException w:name="Medium List 1 Accent 6" w:semiHidden="0" w:uiPriority="65" w:unhideWhenUsed="0"/>
+    <w:lsdException w:name="Medium List 2 Accent 6" w:semiHidden="0" w:uiPriority="66" w:unhideWhenUsed="0"/>
+    <w:lsdException w:name="Medium Grid 1 Accent 6" w:semiHidden="0" w:uiPriority="67" w:unhideWhenUsed="0"/>
+    <w:lsdException w:name="Medium Grid 2 Accent 6" w:semiHidden="0" w:uiPriority="68" w:unhideWhenUsed="0"/>
+    <w:lsdException w:name="Medium Grid 3 Accent 6" w:semiHidden="0" w:uiPriority="69" w:unhideWhenUsed="0"/>
+    <w:lsdException w:name="Dark List Accent 6" w:semiHidden="0" w:uiPriority="70" w:unhideWhenUsed="0"/>
+    <w:lsdException w:name="Colorful Shading Accent 6" w:semiHidden="0" w:uiPriority="71" w:unhideWhenUsed="0"/>
+    <w:lsdException w:name="Colorful List Accent 6" w:semiHidden="0" w:uiPriority="72" w:unhideWhenUsed="0"/>
+    <w:lsdException w:name="Colorful Grid Accent 6" w:semiHidden="0" w:uiPriority="73" w:unhideWhenUsed="0"/>
+    <w:lsdException w:name="Subtle Emphasis" w:semiHidden="0" w:uiPriority="19" w:unhideWhenUsed="0" w:qFormat="1"/>
+    <w:lsdException w:name="Intense Emphasis" w:semiHidden="0" w:uiPriority="21" w:unhideWhenUsed="0" w:qFormat="1"/>
+    <w:lsdException w:name="Subtle Reference" w:semiHidden="0" w:uiPriority="31" w:unhideWhenUsed="0" w:qFormat="1"/>
+    <w:lsdException w:name="Intense Reference" w:semiHidden="0" w:uiPriority="32" w:unhideWhenUsed="0" w:qFormat="1"/>
+    <w:lsdException w:name="Book Title" w:semiHidden="0" w:uiPriority="33" w:unhideWhenUsed="0" w:qFormat="1"/>
+    <w:lsdException w:name="Bibliography" w:uiPriority="37"/>
+    <w:lsdException w:name="TOC Heading" w:uiPriority="39" w:qFormat="1"/>
+  </w:latentStyles>
+  <w:style w:type="paragraph" w:default="1" w:styleId="Normal">
+    <w:name w:val="Normal"/>
+    <w:qFormat/>
+    <w:rsid w:val="00706DE3"/>
+  </w:style>
+  <w:style w:type="paragraph" w:styleId="Heading1">
+    <w:name w:val="heading 1"/>
+    <w:basedOn w:val="Normal"/>
+    <w:next w:val="Normal"/>
+    <w:link w:val="Heading1Char"/>
+    <w:uiPriority w:val="9"/>
+    <w:qFormat/>
+    <w:rsid w:val="00706DE3"/>
+    <w:pPr>
+      <w:keepNext/>
+      <w:keepLines/>
+      <w:spacing w:before="400" w:after="40" w:line="240" w:lineRule="auto"/>
+      <w:outlineLvl w:val="0"/>
+    </w:pPr>
+    <w:rPr>
+      <w:rFonts w:asciiTheme="majorHAnsi" w:eastAsiaTheme="majorEastAsia" w:hAnsiTheme="majorHAnsi" w:cstheme="majorBidi"/>
+      <w:caps/>
+      <w:sz w:val="36"/>
+      <w:szCs w:val="36"/>
+    </w:rPr>
+  </w:style>
+  <w:style w:type="paragraph" w:styleId="Heading2">
+    <w:name w:val="heading 2"/>
+    <w:basedOn w:val="Normal"/>
+    <w:next w:val="Normal"/>
+    <w:link w:val="Heading2Char"/>
+    <w:uiPriority w:val="9"/>
+    <w:unhideWhenUsed/>
+    <w:qFormat/>
+    <w:rsid w:val="00706DE3"/>
+    <w:pPr>
+      <w:keepNext/>
+      <w:keepLines/>
+      <w:spacing w:before="120" w:after="0" w:line="240" w:lineRule="auto"/>
+      <w:outlineLvl w:val="1"/>
+    </w:pPr>
+    <w:rPr>
+      <w:rFonts w:asciiTheme="majorHAnsi" w:eastAsiaTheme="majorEastAsia" w:hAnsiTheme="majorHAnsi" w:cstheme="majorBidi"/>
+      <w:caps/>
+      <w:sz w:val="28"/>
+      <w:szCs w:val="28"/>
+    </w:rPr>
+  </w:style>
+  <w:style w:type="paragraph" w:styleId="Heading3">
+    <w:name w:val="heading 3"/>
+    <w:basedOn w:val="Normal"/>
+    <w:next w:val="Normal"/>
+    <w:link w:val="Heading3Char"/>
+    <w:uiPriority w:val="9"/>
+    <w:semiHidden/>
+    <w:unhideWhenUsed/>
+    <w:qFormat/>
+    <w:rsid w:val="00706DE3"/>
+    <w:pPr>
+      <w:keepNext/>
+      <w:keepLines/>
+      <w:spacing w:before="120" w:after="0" w:line="240" w:lineRule="auto"/>
+      <w:outlineLvl w:val="2"/>
+    </w:pPr>
+    <w:rPr>
+      <w:rFonts w:asciiTheme="majorHAnsi" w:eastAsiaTheme="majorEastAsia" w:hAnsiTheme="majorHAnsi" w:cstheme="majorBidi"/>
+      <w:smallCaps/>
+      <w:sz w:val="28"/>
+      <w:szCs w:val="28"/>
+    </w:rPr>
+  </w:style>
+  <w:style w:type="paragraph" w:styleId="Heading4">
+    <w:name w:val="heading 4"/>
+    <w:basedOn w:val="Normal"/>
+    <w:next w:val="Normal"/>
+    <w:link w:val="Heading4Char"/>
+    <w:uiPriority w:val="9"/>
+    <w:semiHidden/>
+    <w:unhideWhenUsed/>
+    <w:qFormat/>
+    <w:rsid w:val="00706DE3"/>
+    <w:pPr>
+      <w:keepNext/>
+      <w:keepLines/>
+      <w:spacing w:before="120" w:after="0"/>
+      <w:outlineLvl w:val="3"/>
+    </w:pPr>
+    <w:rPr>
+      <w:rFonts w:asciiTheme="majorHAnsi" w:eastAsiaTheme="majorEastAsia" w:hAnsiTheme="majorHAnsi" w:cstheme="majorBidi"/>
+      <w:caps/>
+    </w:rPr>
+  </w:style>
+  <w:style w:type="paragraph" w:styleId="Heading5">
+    <w:name w:val="heading 5"/>
+    <w:basedOn w:val="Normal"/>
+    <w:next w:val="Normal"/>
+    <w:link w:val="Heading5Char"/>
+    <w:uiPriority w:val="9"/>
+    <w:semiHidden/>
+    <w:unhideWhenUsed/>
+    <w:qFormat/>
+    <w:rsid w:val="00706DE3"/>
+    <w:pPr>
+      <w:keepNext/>
+      <w:keepLines/>
+      <w:spacing w:before="120" w:after="0"/>
+      <w:outlineLvl w:val="4"/>
+    </w:pPr>
+    <w:rPr>
+      <w:rFonts w:asciiTheme="majorHAnsi" w:eastAsiaTheme="majorEastAsia" w:hAnsiTheme="majorHAnsi" w:cstheme="majorBidi"/>
+      <w:i/>
+      <w:iCs/>
+      <w:caps/>
+    </w:rPr>
+  </w:style>
+  <w:style w:type="paragraph" w:styleId="Heading6">
+    <w:name w:val="heading 6"/>
+    <w:basedOn w:val="Normal"/>
+    <w:next w:val="Normal"/>
+    <w:link w:val="Heading6Char"/>
+    <w:uiPriority w:val="9"/>
+    <w:semiHidden/>
+    <w:unhideWhenUsed/>
+    <w:qFormat/>
+    <w:rsid w:val="00706DE3"/>
+    <w:pPr>
+      <w:keepNext/>
+      <w:keepLines/>
+      <w:spacing w:before="120" w:after="0"/>
+      <w:outlineLvl w:val="5"/>
+    </w:pPr>
+    <w:rPr>
+      <w:rFonts w:asciiTheme="majorHAnsi" w:eastAsiaTheme="majorEastAsia" w:hAnsiTheme="majorHAnsi" w:cstheme="majorBidi"/>
+      <w:b/>
+      <w:bCs/>
+      <w:caps/>
+      <w:color w:val="262626" w:themeColor="text1" w:themeTint="D9"/>
+      <w:sz w:val="20"/>
+      <w:szCs w:val="20"/>
+    </w:rPr>
+  </w:style>
+  <w:style w:type="paragraph" w:styleId="Heading7">
+    <w:name w:val="heading 7"/>
+    <w:basedOn w:val="Normal"/>
+    <w:next w:val="Normal"/>
+    <w:link w:val="Heading7Char"/>
+    <w:uiPriority w:val="9"/>
+    <w:semiHidden/>
+    <w:unhideWhenUsed/>
+    <w:qFormat/>
+    <w:rsid w:val="00706DE3"/>
+    <w:pPr>
+      <w:keepNext/>
+      <w:keepLines/>
+      <w:spacing w:before="120" w:after="0"/>
+      <w:outlineLvl w:val="6"/>
+    </w:pPr>
+    <w:rPr>
+      <w:rFonts w:asciiTheme="majorHAnsi" w:eastAsiaTheme="majorEastAsia" w:hAnsiTheme="majorHAnsi" w:cstheme="majorBidi"/>
+      <w:b/>
+      <w:bCs/>
+      <w:i/>
+      <w:iCs/>
+      <w:caps/>
+      <w:color w:val="262626" w:themeColor="text1" w:themeTint="D9"/>
+      <w:sz w:val="20"/>
+      <w:szCs w:val="20"/>
+    </w:rPr>
+  </w:style>
+  <w:style w:type="paragraph" w:styleId="Heading8">
+    <w:name w:val="heading 8"/>
+    <w:basedOn w:val="Normal"/>
+    <w:next w:val="Normal"/>
+    <w:link w:val="Heading8Char"/>
+    <w:uiPriority w:val="9"/>
+    <w:semiHidden/>
+    <w:unhideWhenUsed/>
+    <w:qFormat/>
+    <w:rsid w:val="00706DE3"/>
+    <w:pPr>
+      <w:keepNext/>
+      <w:keepLines/>
+      <w:spacing w:before="120" w:after="0"/>
+      <w:outlineLvl w:val="7"/>
+    </w:pPr>
+    <w:rPr>
+      <w:rFonts w:asciiTheme="majorHAnsi" w:eastAsiaTheme="majorEastAsia" w:hAnsiTheme="majorHAnsi" w:cstheme="majorBidi"/>
+      <w:b/>
+      <w:bCs/>
+      <w:caps/>
+      <w:color w:val="7F7F7F" w:themeColor="text1" w:themeTint="80"/>
+      <w:sz w:val="20"/>
+      <w:szCs w:val="20"/>
+    </w:rPr>
+  </w:style>
+  <w:style w:type="paragraph" w:styleId="Heading9">
+    <w:name w:val="heading 9"/>
+    <w:basedOn w:val="Normal"/>
+    <w:next w:val="Normal"/>
+    <w:link w:val="Heading9Char"/>
+    <w:uiPriority w:val="9"/>
+    <w:semiHidden/>
+    <w:unhideWhenUsed/>
+    <w:qFormat/>
+    <w:rsid w:val="00706DE3"/>
+    <w:pPr>
+      <w:keepNext/>
+      <w:keepLines/>
+      <w:spacing w:before="120" w:after="0"/>
+      <w:outlineLvl w:val="8"/>
+    </w:pPr>
+    <w:rPr>
+      <w:rFonts w:asciiTheme="majorHAnsi" w:eastAsiaTheme="majorEastAsia" w:hAnsiTheme="majorHAnsi" w:cstheme="majorBidi"/>
+      <w:b/>
+      <w:bCs/>
+      <w:i/>
+      <w:iCs/>
+      <w:caps/>
+      <w:color w:val="7F7F7F" w:themeColor="text1" w:themeTint="80"/>
+      <w:sz w:val="20"/>
+      <w:szCs w:val="20"/>
+    </w:rPr>
+  </w:style>
+  <w:style w:type="character" w:default="1" w:styleId="DefaultParagraphFont">
+    <w:name w:val="Default Paragraph Font"/>
+    <w:uiPriority w:val="1"/>
+    <w:semiHidden/>
+    <w:unhideWhenUsed/>
+  </w:style>
+  <w:style w:type="table" w:default="1" w:styleId="TableNormal">
+    <w:name w:val="Normal Table"/>
+    <w:uiPriority w:val="99"/>
+    <w:semiHidden/>
+    <w:unhideWhenUsed/>
+    <w:tblPr>
+      <w:tblInd w:w="0" w:type="dxa"/>
+      <w:tblCellMar>
+        <w:top w:w="0" w:type="dxa"/>
+        <w:left w:w="108" w:type="dxa"/>
+        <w:bottom w:w="0" w:type="dxa"/>
+        <w:right w:w="108" w:type="dxa"/>
+      </w:tblCellMar>
+    </w:tblPr>
+  </w:style>
+  <w:style w:type="numbering" w:default="1" w:styleId="NoList">
+    <w:name w:val="No List"/>
+    <w:uiPriority w:val="99"/>
+    <w:semiHidden/>
+    <w:unhideWhenUsed/>
+  </w:style>
+  <w:style w:type="paragraph" w:styleId="Header">
+    <w:name w:val="header"/>
+    <w:basedOn w:val="Normal"/>
+    <w:link w:val="HeaderChar"/>
+    <w:uiPriority w:val="99"/>
+    <w:unhideWhenUsed/>
+    <w:rsid w:val="00E449DB"/>
+    <w:pPr>
+      <w:tabs>
+        <w:tab w:val="center" w:pos="4680"/>
+        <w:tab w:val="right" w:pos="9360"/>
+      </w:tabs>
+      <w:spacing w:after="0" w:line="240" w:lineRule="auto"/>
+    </w:pPr>
+  </w:style>
+  <w:style w:type="character" w:customStyle="1" w:styleId="HeaderChar">
+    <w:name w:val="Header Char"/>
+    <w:basedOn w:val="DefaultParagraphFont"/>
+    <w:link w:val="Header"/>
+    <w:uiPriority w:val="99"/>
+    <w:rsid w:val="00E449DB"/>
+  </w:style>
+  <w:style w:type="paragraph" w:styleId="Footer">
+    <w:name w:val="footer"/>
+    <w:basedOn w:val="Normal"/>
+    <w:link w:val="FooterChar"/>
+    <w:uiPriority w:val="99"/>
+    <w:unhideWhenUsed/>
+    <w:rsid w:val="00E449DB"/>
+    <w:pPr>
+      <w:tabs>
+        <w:tab w:val="center" w:pos="4680"/>
+        <w:tab w:val="right" w:pos="9360"/>
+      </w:tabs>
+      <w:spacing w:after="0" w:line="240" w:lineRule="auto"/>
+    </w:pPr>
+  </w:style>
+  <w:style w:type="character" w:customStyle="1" w:styleId="FooterChar">
+    <w:name w:val="Footer Char"/>
+    <w:basedOn w:val="DefaultParagraphFont"/>
+    <w:link w:val="Footer"/>
+    <w:uiPriority w:val="99"/>
+    <w:rsid w:val="00E449DB"/>
+  </w:style>
+  <w:style w:type="paragraph" w:styleId="BalloonText">
+    <w:name w:val="Balloon Text"/>
+    <w:basedOn w:val="Normal"/>
+    <w:link w:val="BalloonTextChar"/>
+    <w:uiPriority w:val="99"/>
+    <w:semiHidden/>
+    <w:unhideWhenUsed/>
+    <w:rsid w:val="00E449DB"/>
+    <w:pPr>
+      <w:spacing w:after="0" w:line="240" w:lineRule="auto"/>
+    </w:pPr>
+    <w:rPr>
+      <w:rFonts w:ascii="Tahoma" w:hAnsi="Tahoma" w:cs="Tahoma"/>
+      <w:sz w:val="16"/>
+      <w:szCs w:val="16"/>
+    </w:rPr>
+  </w:style>
+  <w:style w:type="character" w:customStyle="1" w:styleId="BalloonTextChar">
+    <w:name w:val="Balloon Text Char"/>
+    <w:basedOn w:val="DefaultParagraphFont"/>
+    <w:link w:val="BalloonText"/>
+    <w:uiPriority w:val="99"/>
+    <w:semiHidden/>
+    <w:rsid w:val="00E449DB"/>
+    <w:rPr>
+      <w:rFonts w:ascii="Tahoma" w:hAnsi="Tahoma" w:cs="Tahoma"/>
+      <w:sz w:val="16"/>
+      <w:szCs w:val="16"/>
+    </w:rPr>
+  </w:style>
+  <w:style w:type="character" w:customStyle="1" w:styleId="Heading1Char">
+    <w:name w:val="Heading 1 Char"/>
+    <w:basedOn w:val="DefaultParagraphFont"/>
+    <w:link w:val="Heading1"/>
+    <w:uiPriority w:val="9"/>
+    <w:rsid w:val="00706DE3"/>
+    <w:rPr>
+      <w:rFonts w:asciiTheme="majorHAnsi" w:eastAsiaTheme="majorEastAsia" w:hAnsiTheme="majorHAnsi" w:cstheme="majorBidi"/>
+      <w:caps/>
+      <w:sz w:val="36"/>
+      <w:szCs w:val="36"/>
+    </w:rPr>
+  </w:style>
+  <w:style w:type="paragraph" w:styleId="TOCHeading">
+    <w:name w:val="TOC Heading"/>
+    <w:basedOn w:val="Heading1"/>
+    <w:next w:val="Normal"/>
+    <w:uiPriority w:val="39"/>
+    <w:semiHidden/>
+    <w:unhideWhenUsed/>
+    <w:qFormat/>
+    <w:rsid w:val="00706DE3"/>
+    <w:pPr>
+      <w:outlineLvl w:val="9"/>
+    </w:pPr>
+  </w:style>
+  <w:style w:type="character" w:customStyle="1" w:styleId="Heading2Char">
+    <w:name w:val="Heading 2 Char"/>
+    <w:basedOn w:val="DefaultParagraphFont"/>
+    <w:link w:val="Heading2"/>
+    <w:uiPriority w:val="9"/>
+    <w:rsid w:val="00706DE3"/>
+    <w:rPr>
+      <w:rFonts w:asciiTheme="majorHAnsi" w:eastAsiaTheme="majorEastAsia" w:hAnsiTheme="majorHAnsi" w:cstheme="majorBidi"/>
+      <w:caps/>
+      <w:sz w:val="28"/>
+      <w:szCs w:val="28"/>
+    </w:rPr>
+  </w:style>
+  <w:style w:type="paragraph" w:styleId="TOC1">
+    <w:name w:val="toc 1"/>
+    <w:basedOn w:val="Normal"/>
+    <w:next w:val="Normal"/>
+    <w:autoRedefine/>
+    <w:uiPriority w:val="39"/>
+    <w:unhideWhenUsed/>
+    <w:rsid w:val="003050DF"/>
+    <w:pPr>
+      <w:spacing w:after="100"/>
+    </w:pPr>
+  </w:style>
+  <w:style w:type="paragraph" w:styleId="TOC2">
+    <w:name w:val="toc 2"/>
+    <w:basedOn w:val="Normal"/>
+    <w:next w:val="Normal"/>
+    <w:autoRedefine/>
+    <w:uiPriority w:val="39"/>
+    <w:unhideWhenUsed/>
+    <w:rsid w:val="003050DF"/>
+    <w:pPr>
+      <w:spacing w:after="100"/>
+      <w:ind w:left="220"/>
+    </w:pPr>
+  </w:style>
+  <w:style w:type="character" w:styleId="Hyperlink">
+    <w:name w:val="Hyperlink"/>
+    <w:basedOn w:val="DefaultParagraphFont"/>
+    <w:uiPriority w:val="99"/>
+    <w:unhideWhenUsed/>
+    <w:rsid w:val="003050DF"/>
+    <w:rPr>
+      <w:color w:val="0000FF" w:themeColor="hyperlink"/>
+      <w:u w:val="single"/>
+    </w:rPr>
+  </w:style>
+  <w:style w:type="paragraph" w:styleId="Caption">
+    <w:name w:val="caption"/>
+    <w:basedOn w:val="Normal"/>
+    <w:next w:val="Normal"/>
+    <w:uiPriority w:val="35"/>
+    <w:unhideWhenUsed/>
+    <w:qFormat/>
+    <w:rsid w:val="00706DE3"/>
+    <w:pPr>
+      <w:spacing w:line="240" w:lineRule="auto"/>
+    </w:pPr>
+    <w:rPr>
+      <w:b/>
+      <w:bCs/>
+      <w:smallCaps/>
+      <w:color w:val="595959" w:themeColor="text1" w:themeTint="A6"/>
+    </w:rPr>
+  </w:style>
+  <w:style w:type="paragraph" w:styleId="TableofFigures">
+    <w:name w:val="table of figures"/>
+    <w:basedOn w:val="Normal"/>
+    <w:next w:val="Normal"/>
+    <w:uiPriority w:val="99"/>
+    <w:unhideWhenUsed/>
+    <w:rsid w:val="00806D89"/>
+    <w:pPr>
+      <w:spacing w:after="0"/>
+    </w:pPr>
+  </w:style>
+  <w:style w:type="table" w:styleId="TableGrid">
+    <w:name w:val="Table Grid"/>
+    <w:basedOn w:val="TableNormal"/>
+    <w:uiPriority w:val="59"/>
+    <w:rsid w:val="0066371D"/>
+    <w:pPr>
+      <w:spacing w:after="0" w:line="240" w:lineRule="auto"/>
+    </w:pPr>
+    <w:tblPr>
+      <w:tblBorders>
+        <w:top w:val="single" w:sz="4" w:space="0" w:color="auto"/>
+        <w:left w:val="single" w:sz="4" w:space="0" w:color="auto"/>
+        <w:bottom w:val="single" w:sz="4" w:space="0" w:color="auto"/>
+        <w:right w:val="single" w:sz="4" w:space="0" w:color="auto"/>
+        <w:insideH w:val="single" w:sz="4" w:space="0" w:color="auto"/>
+        <w:insideV w:val="single" w:sz="4" w:space="0" w:color="auto"/>
+      </w:tblBorders>
+    </w:tblPr>
+  </w:style>
+  <w:style w:type="paragraph" w:customStyle="1" w:styleId="ByLine">
+    <w:name w:val="ByLine"/>
+    <w:basedOn w:val="Title"/>
+    <w:rsid w:val="00D0043E"/>
+    <w:pPr>
+      <w:spacing w:before="240" w:after="720"/>
+      <w:contextualSpacing w:val="0"/>
+      <w:jc w:val="right"/>
+    </w:pPr>
+    <w:rPr>
+      <w:rFonts w:ascii="Arial" w:eastAsia="Times New Roman" w:hAnsi="Arial" w:cs="Arial"/>
+      <w:b/>
+      <w:bCs/>
+      <w:color w:val="auto"/>
+      <w:spacing w:val="0"/>
+      <w:sz w:val="28"/>
+      <w:szCs w:val="28"/>
+      <w:lang w:val="en-CA" w:bidi="he-IL"/>
+    </w:rPr>
+  </w:style>
+  <w:style w:type="paragraph" w:styleId="Title">
+    <w:name w:val="Title"/>
+    <w:basedOn w:val="Normal"/>
+    <w:next w:val="Normal"/>
+    <w:link w:val="TitleChar"/>
+    <w:uiPriority w:val="10"/>
+    <w:qFormat/>
+    <w:rsid w:val="00706DE3"/>
+    <w:pPr>
+      <w:spacing w:after="0" w:line="240" w:lineRule="auto"/>
+      <w:contextualSpacing/>
+    </w:pPr>
+    <w:rPr>
+      <w:rFonts w:asciiTheme="majorHAnsi" w:eastAsiaTheme="majorEastAsia" w:hAnsiTheme="majorHAnsi" w:cstheme="majorBidi"/>
+      <w:caps/>
+      <w:color w:val="404040" w:themeColor="text1" w:themeTint="BF"/>
+      <w:spacing w:val="-10"/>
+      <w:sz w:val="72"/>
+      <w:szCs w:val="72"/>
+    </w:rPr>
+  </w:style>
+  <w:style w:type="character" w:customStyle="1" w:styleId="TitleChar">
+    <w:name w:val="Title Char"/>
+    <w:basedOn w:val="DefaultParagraphFont"/>
+    <w:link w:val="Title"/>
+    <w:uiPriority w:val="10"/>
+    <w:rsid w:val="00706DE3"/>
+    <w:rPr>
+      <w:rFonts w:asciiTheme="majorHAnsi" w:eastAsiaTheme="majorEastAsia" w:hAnsiTheme="majorHAnsi" w:cstheme="majorBidi"/>
+      <w:caps/>
+      <w:color w:val="404040" w:themeColor="text1" w:themeTint="BF"/>
+      <w:spacing w:val="-10"/>
+      <w:sz w:val="72"/>
+      <w:szCs w:val="72"/>
+    </w:rPr>
+  </w:style>
+  <w:style w:type="paragraph" w:styleId="NoSpacing">
+    <w:name w:val="No Spacing"/>
+    <w:link w:val="NoSpacingChar"/>
+    <w:uiPriority w:val="1"/>
+    <w:qFormat/>
+    <w:rsid w:val="00706DE3"/>
+    <w:pPr>
+      <w:spacing w:after="0" w:line="240" w:lineRule="auto"/>
+    </w:pPr>
+  </w:style>
+  <w:style w:type="character" w:customStyle="1" w:styleId="NoSpacingChar">
+    <w:name w:val="No Spacing Char"/>
+    <w:basedOn w:val="DefaultParagraphFont"/>
+    <w:link w:val="NoSpacing"/>
+    <w:uiPriority w:val="1"/>
+    <w:rsid w:val="003819AD"/>
+  </w:style>
+  <w:style w:type="paragraph" w:styleId="ListParagraph">
+    <w:name w:val="List Paragraph"/>
+    <w:basedOn w:val="Normal"/>
+    <w:uiPriority w:val="34"/>
+    <w:qFormat/>
+    <w:rsid w:val="001B5FB4"/>
+    <w:pPr>
+      <w:ind w:left="720"/>
+      <w:contextualSpacing/>
+    </w:pPr>
+  </w:style>
+  <w:style w:type="character" w:customStyle="1" w:styleId="Heading3Char">
+    <w:name w:val="Heading 3 Char"/>
+    <w:basedOn w:val="DefaultParagraphFont"/>
+    <w:link w:val="Heading3"/>
+    <w:uiPriority w:val="9"/>
+    <w:semiHidden/>
+    <w:rsid w:val="00706DE3"/>
+    <w:rPr>
+      <w:rFonts w:asciiTheme="majorHAnsi" w:eastAsiaTheme="majorEastAsia" w:hAnsiTheme="majorHAnsi" w:cstheme="majorBidi"/>
+      <w:smallCaps/>
+      <w:sz w:val="28"/>
+      <w:szCs w:val="28"/>
+    </w:rPr>
+  </w:style>
+  <w:style w:type="character" w:customStyle="1" w:styleId="Heading4Char">
+    <w:name w:val="Heading 4 Char"/>
+    <w:basedOn w:val="DefaultParagraphFont"/>
+    <w:link w:val="Heading4"/>
+    <w:uiPriority w:val="9"/>
+    <w:semiHidden/>
+    <w:rsid w:val="00706DE3"/>
+    <w:rPr>
+      <w:rFonts w:asciiTheme="majorHAnsi" w:eastAsiaTheme="majorEastAsia" w:hAnsiTheme="majorHAnsi" w:cstheme="majorBidi"/>
+      <w:caps/>
+    </w:rPr>
+  </w:style>
+  <w:style w:type="character" w:customStyle="1" w:styleId="Heading5Char">
+    <w:name w:val="Heading 5 Char"/>
+    <w:basedOn w:val="DefaultParagraphFont"/>
+    <w:link w:val="Heading5"/>
+    <w:uiPriority w:val="9"/>
+    <w:semiHidden/>
+    <w:rsid w:val="00706DE3"/>
+    <w:rPr>
+      <w:rFonts w:asciiTheme="majorHAnsi" w:eastAsiaTheme="majorEastAsia" w:hAnsiTheme="majorHAnsi" w:cstheme="majorBidi"/>
+      <w:i/>
+      <w:iCs/>
+      <w:caps/>
+    </w:rPr>
+  </w:style>
+  <w:style w:type="character" w:customStyle="1" w:styleId="Heading6Char">
+    <w:name w:val="Heading 6 Char"/>
+    <w:basedOn w:val="DefaultParagraphFont"/>
+    <w:link w:val="Heading6"/>
+    <w:uiPriority w:val="9"/>
+    <w:semiHidden/>
+    <w:rsid w:val="00706DE3"/>
+    <w:rPr>
+      <w:rFonts w:asciiTheme="majorHAnsi" w:eastAsiaTheme="majorEastAsia" w:hAnsiTheme="majorHAnsi" w:cstheme="majorBidi"/>
+      <w:b/>
+      <w:bCs/>
+      <w:caps/>
+      <w:color w:val="262626" w:themeColor="text1" w:themeTint="D9"/>
+      <w:sz w:val="20"/>
+      <w:szCs w:val="20"/>
+    </w:rPr>
+  </w:style>
+  <w:style w:type="character" w:customStyle="1" w:styleId="Heading7Char">
+    <w:name w:val="Heading 7 Char"/>
+    <w:basedOn w:val="DefaultParagraphFont"/>
+    <w:link w:val="Heading7"/>
+    <w:uiPriority w:val="9"/>
+    <w:semiHidden/>
+    <w:rsid w:val="00706DE3"/>
+    <w:rPr>
+      <w:rFonts w:asciiTheme="majorHAnsi" w:eastAsiaTheme="majorEastAsia" w:hAnsiTheme="majorHAnsi" w:cstheme="majorBidi"/>
+      <w:b/>
+      <w:bCs/>
+      <w:i/>
+      <w:iCs/>
+      <w:caps/>
+      <w:color w:val="262626" w:themeColor="text1" w:themeTint="D9"/>
+      <w:sz w:val="20"/>
+      <w:szCs w:val="20"/>
+    </w:rPr>
+  </w:style>
+  <w:style w:type="character" w:customStyle="1" w:styleId="Heading8Char">
+    <w:name w:val="Heading 8 Char"/>
+    <w:basedOn w:val="DefaultParagraphFont"/>
+    <w:link w:val="Heading8"/>
+    <w:uiPriority w:val="9"/>
+    <w:semiHidden/>
+    <w:rsid w:val="00706DE3"/>
+    <w:rPr>
+      <w:rFonts w:asciiTheme="majorHAnsi" w:eastAsiaTheme="majorEastAsia" w:hAnsiTheme="majorHAnsi" w:cstheme="majorBidi"/>
+      <w:b/>
+      <w:bCs/>
+      <w:caps/>
+      <w:color w:val="7F7F7F" w:themeColor="text1" w:themeTint="80"/>
+      <w:sz w:val="20"/>
+      <w:szCs w:val="20"/>
+    </w:rPr>
+  </w:style>
+  <w:style w:type="character" w:customStyle="1" w:styleId="Heading9Char">
+    <w:name w:val="Heading 9 Char"/>
+    <w:basedOn w:val="DefaultParagraphFont"/>
+    <w:link w:val="Heading9"/>
+    <w:uiPriority w:val="9"/>
+    <w:semiHidden/>
+    <w:rsid w:val="00706DE3"/>
+    <w:rPr>
+      <w:rFonts w:asciiTheme="majorHAnsi" w:eastAsiaTheme="majorEastAsia" w:hAnsiTheme="majorHAnsi" w:cstheme="majorBidi"/>
+      <w:b/>
+      <w:bCs/>
+      <w:i/>
+      <w:iCs/>
+      <w:caps/>
+      <w:color w:val="7F7F7F" w:themeColor="text1" w:themeTint="80"/>
+      <w:sz w:val="20"/>
+      <w:szCs w:val="20"/>
+    </w:rPr>
+  </w:style>
+  <w:style w:type="paragraph" w:styleId="Subtitle">
+    <w:name w:val="Subtitle"/>
+    <w:basedOn w:val="Normal"/>
+    <w:next w:val="Normal"/>
+    <w:link w:val="SubtitleChar"/>
+    <w:uiPriority w:val="11"/>
+    <w:qFormat/>
+    <w:rsid w:val="00706DE3"/>
+    <w:pPr>
+      <w:numPr>
+        <w:ilvl w:val="1"/>
+      </w:numPr>
+    </w:pPr>
+    <w:rPr>
+      <w:rFonts w:asciiTheme="majorHAnsi" w:eastAsiaTheme="majorEastAsia" w:hAnsiTheme="majorHAnsi" w:cstheme="majorBidi"/>
+      <w:smallCaps/>
+      <w:color w:val="595959" w:themeColor="text1" w:themeTint="A6"/>
+      <w:sz w:val="28"/>
+      <w:szCs w:val="28"/>
+    </w:rPr>
+  </w:style>
+  <w:style w:type="character" w:customStyle="1" w:styleId="SubtitleChar">
+    <w:name w:val="Subtitle Char"/>
+    <w:basedOn w:val="DefaultParagraphFont"/>
+    <w:link w:val="Subtitle"/>
+    <w:uiPriority w:val="11"/>
+    <w:rsid w:val="00706DE3"/>
+    <w:rPr>
+      <w:rFonts w:asciiTheme="majorHAnsi" w:eastAsiaTheme="majorEastAsia" w:hAnsiTheme="majorHAnsi" w:cstheme="majorBidi"/>
+      <w:smallCaps/>
+      <w:color w:val="595959" w:themeColor="text1" w:themeTint="A6"/>
+      <w:sz w:val="28"/>
+      <w:szCs w:val="28"/>
+    </w:rPr>
+  </w:style>
+  <w:style w:type="character" w:styleId="Strong">
+    <w:name w:val="Strong"/>
+    <w:basedOn w:val="DefaultParagraphFont"/>
+    <w:uiPriority w:val="22"/>
+    <w:qFormat/>
+    <w:rsid w:val="00706DE3"/>
+    <w:rPr>
+      <w:b/>
+      <w:bCs/>
+    </w:rPr>
+  </w:style>
+  <w:style w:type="character" w:styleId="Emphasis">
+    <w:name w:val="Emphasis"/>
+    <w:basedOn w:val="DefaultParagraphFont"/>
+    <w:uiPriority w:val="20"/>
+    <w:qFormat/>
+    <w:rsid w:val="00706DE3"/>
+    <w:rPr>
+      <w:i/>
+      <w:iCs/>
+    </w:rPr>
+  </w:style>
+  <w:style w:type="paragraph" w:styleId="Quote">
+    <w:name w:val="Quote"/>
+    <w:basedOn w:val="Normal"/>
+    <w:next w:val="Normal"/>
+    <w:link w:val="QuoteChar"/>
+    <w:uiPriority w:val="29"/>
+    <w:qFormat/>
+    <w:rsid w:val="00706DE3"/>
+    <w:pPr>
+      <w:spacing w:before="160" w:line="240" w:lineRule="auto"/>
+      <w:ind w:left="720" w:right="720"/>
+    </w:pPr>
+    <w:rPr>
+      <w:rFonts w:asciiTheme="majorHAnsi" w:eastAsiaTheme="majorEastAsia" w:hAnsiTheme="majorHAnsi" w:cstheme="majorBidi"/>
+      <w:sz w:val="25"/>
+      <w:szCs w:val="25"/>
+    </w:rPr>
+  </w:style>
+  <w:style w:type="character" w:customStyle="1" w:styleId="QuoteChar">
+    <w:name w:val="Quote Char"/>
+    <w:basedOn w:val="DefaultParagraphFont"/>
+    <w:link w:val="Quote"/>
+    <w:uiPriority w:val="29"/>
+    <w:rsid w:val="00706DE3"/>
+    <w:rPr>
+      <w:rFonts w:asciiTheme="majorHAnsi" w:eastAsiaTheme="majorEastAsia" w:hAnsiTheme="majorHAnsi" w:cstheme="majorBidi"/>
+      <w:sz w:val="25"/>
+      <w:szCs w:val="25"/>
+    </w:rPr>
+  </w:style>
+  <w:style w:type="paragraph" w:styleId="IntenseQuote">
+    <w:name w:val="Intense Quote"/>
+    <w:basedOn w:val="Normal"/>
+    <w:next w:val="Normal"/>
+    <w:link w:val="IntenseQuoteChar"/>
+    <w:uiPriority w:val="30"/>
+    <w:qFormat/>
+    <w:rsid w:val="00706DE3"/>
+    <w:pPr>
+      <w:spacing w:before="280" w:after="280" w:line="240" w:lineRule="auto"/>
+      <w:ind w:left="1080" w:right="1080"/>
+      <w:jc w:val="center"/>
+    </w:pPr>
+    <w:rPr>
+      <w:color w:val="404040" w:themeColor="text1" w:themeTint="BF"/>
+      <w:sz w:val="32"/>
+      <w:szCs w:val="32"/>
+    </w:rPr>
+  </w:style>
+  <w:style w:type="character" w:customStyle="1" w:styleId="IntenseQuoteChar">
+    <w:name w:val="Intense Quote Char"/>
+    <w:basedOn w:val="DefaultParagraphFont"/>
+    <w:link w:val="IntenseQuote"/>
+    <w:uiPriority w:val="30"/>
+    <w:rsid w:val="00706DE3"/>
+    <w:rPr>
+      <w:color w:val="404040" w:themeColor="text1" w:themeTint="BF"/>
+      <w:sz w:val="32"/>
+      <w:szCs w:val="32"/>
+    </w:rPr>
+  </w:style>
+  <w:style w:type="character" w:styleId="SubtleEmphasis">
+    <w:name w:val="Subtle Emphasis"/>
+    <w:basedOn w:val="DefaultParagraphFont"/>
+    <w:uiPriority w:val="19"/>
+    <w:qFormat/>
+    <w:rsid w:val="00706DE3"/>
+    <w:rPr>
+      <w:i/>
+      <w:iCs/>
+      <w:color w:val="595959" w:themeColor="text1" w:themeTint="A6"/>
+    </w:rPr>
+  </w:style>
+  <w:style w:type="character" w:styleId="IntenseEmphasis">
+    <w:name w:val="Intense Emphasis"/>
+    <w:basedOn w:val="DefaultParagraphFont"/>
+    <w:uiPriority w:val="21"/>
+    <w:qFormat/>
+    <w:rsid w:val="00706DE3"/>
+    <w:rPr>
+      <w:b/>
+      <w:bCs/>
+      <w:i/>
+      <w:iCs/>
+    </w:rPr>
+  </w:style>
+  <w:style w:type="character" w:styleId="SubtleReference">
+    <w:name w:val="Subtle Reference"/>
+    <w:basedOn w:val="DefaultParagraphFont"/>
+    <w:uiPriority w:val="31"/>
+    <w:qFormat/>
+    <w:rsid w:val="00706DE3"/>
+    <w:rPr>
+      <w:smallCaps/>
+      <w:color w:val="404040" w:themeColor="text1" w:themeTint="BF"/>
+      <w:u w:val="single" w:color="7F7F7F" w:themeColor="text1" w:themeTint="80"/>
+    </w:rPr>
+  </w:style>
+  <w:style w:type="character" w:styleId="IntenseReference">
+    <w:name w:val="Intense Reference"/>
+    <w:basedOn w:val="DefaultParagraphFont"/>
+    <w:uiPriority w:val="32"/>
+    <w:qFormat/>
+    <w:rsid w:val="00706DE3"/>
+    <w:rPr>
+      <w:b/>
+      <w:bCs/>
+      <w:caps w:val="0"/>
+      <w:smallCaps/>
+      <w:color w:val="auto"/>
+      <w:spacing w:val="3"/>
+      <w:u w:val="single"/>
+    </w:rPr>
+  </w:style>
+  <w:style w:type="character" w:styleId="BookTitle">
+    <w:name w:val="Book Title"/>
+    <w:basedOn w:val="DefaultParagraphFont"/>
+    <w:uiPriority w:val="33"/>
+    <w:qFormat/>
+    <w:rsid w:val="00706DE3"/>
+    <w:rPr>
+      <w:b/>
+      <w:bCs/>
+      <w:smallCaps/>
+      <w:spacing w:val="7"/>
+    </w:rPr>
+  </w:style>
+</w:styles>
+</file>
+
+<file path=word/stylesWithEffects.xml><?xml version="1.0" encoding="utf-8"?>
+<w:styles xmlns:wpc="http://schemas.microsoft.com/office/word/2010/wordprocessingCanvas" xmlns:mc="http://schemas.openxmlformats.org/markup-compatibility/2006" xmlns:o="urn:schemas-microsoft-com:office:office" xmlns:r="http://schemas.openxmlformats.org/officeDocument/2006/relationships" xmlns:m="http://schemas.openxmlformats.org/officeDocument/2006/math" xmlns:v="urn:schemas-microsoft-com:vml" xmlns:wp14="http://schemas.microsoft.com/office/word/2010/wordprocessingDrawing" xmlns:wp="http://schemas.openxmlformats.org/drawingml/2006/wordprocessingDrawing" xmlns:w10="urn:schemas-microsoft-com:office:word" xmlns:w="http://schemas.openxmlformats.org/wordprocessingml/2006/main" xmlns:w14="http://schemas.microsoft.com/office/word/2010/wordml" xmlns:wpg="http://schemas.microsoft.com/office/word/2010/wordprocessingGroup" xmlns:wpi="http://schemas.microsoft.com/office/word/2010/wordprocessingInk" xmlns:wne="http://schemas.microsoft.com/office/word/2006/wordml" xmlns:wps="http://schemas.microsoft.com/office/word/2010/wordprocessingShape" mc:Ignorable="w14 wp14">
+  <w:docDefaults>
+    <w:rPrDefault>
+      <w:rPr>
+        <w:rFonts w:asciiTheme="minorHAnsi" w:eastAsiaTheme="minorEastAsia" w:hAnsiTheme="minorHAnsi" w:cstheme="minorBidi"/>
+        <w:sz w:val="22"/>
+        <w:szCs w:val="22"/>
+        <w:lang w:val="en-US" w:eastAsia="en-US" w:bidi="ar-SA"/>
+      </w:rPr>
+    </w:rPrDefault>
+    <w:pPrDefault>
+      <w:pPr>
+        <w:spacing w:after="160" w:line="259" w:lineRule="auto"/>
+      </w:pPr>
+    </w:pPrDefault>
+  </w:docDefaults>
+  <w:latentStyles w:defLockedState="0" w:defUIPriority="99" w:defSemiHidden="1" w:defUnhideWhenUsed="1" w:defQFormat="0" w:count="267">
+    <w:lsdException w:name="Normal" w:semiHidden="0" w:uiPriority="0" w:unhideWhenUsed="0" w:qFormat="1"/>
+    <w:lsdException w:name="heading 1" w:semiHidden="0" w:uiPriority="9" w:unhideWhenUsed="0" w:qFormat="1"/>
+    <w:lsdException w:name="heading 2" w:uiPriority="9" w:qFormat="1"/>
+    <w:lsdException w:name="heading 3" w:uiPriority="9" w:qFormat="1"/>
+    <w:lsdException w:name="heading 4" w:uiPriority="9" w:qFormat="1"/>
+    <w:lsdException w:name="heading 5" w:uiPriority="9" w:qFormat="1"/>
+    <w:lsdException w:name="heading 6" w:uiPriority="9" w:qFormat="1"/>
+    <w:lsdException w:name="heading 7" w:uiPriority="9" w:qFormat="1"/>
+    <w:lsdException w:name="heading 8" w:uiPriority="9" w:qFormat="1"/>
+    <w:lsdException w:name="heading 9" w:uiPriority="9" w:qFormat="1"/>
+    <w:lsdException w:name="toc 1" w:uiPriority="39"/>
+    <w:lsdException w:name="toc 2" w:uiPriority="39"/>
+    <w:lsdException w:name="toc 3" w:uiPriority="39"/>
+    <w:lsdException w:name="toc 4" w:uiPriority="39"/>
+    <w:lsdException w:name="toc 5" w:uiPriority="39"/>
+    <w:lsdException w:name="toc 6" w:uiPriority="39"/>
+    <w:lsdException w:name="toc 7" w:uiPriority="39"/>
+    <w:lsdException w:name="toc 8" w:uiPriority="39"/>
+    <w:lsdException w:name="toc 9" w:uiPriority="39"/>
+    <w:lsdException w:name="caption" w:uiPriority="35" w:qFormat="1"/>
+    <w:lsdException w:name="Title" w:semiHidden="0" w:uiPriority="10" w:unhideWhenUsed="0" w:qFormat="1"/>
+    <w:lsdException w:name="Default Paragraph Font" w:uiPriority="1"/>
+    <w:lsdException w:name="Subtitle" w:semiHidden="0" w:uiPriority="11" w:unhideWhenUsed="0" w:qFormat="1"/>
+    <w:lsdException w:name="Strong" w:semiHidden="0" w:uiPriority="22" w:unhideWhenUsed="0" w:qFormat="1"/>
+    <w:lsdException w:name="Emphasis" w:semiHidden="0" w:uiPriority="20" w:unhideWhenUsed="0" w:qFormat="1"/>
+    <w:lsdException w:name="Table Grid" w:semiHidden="0" w:uiPriority="59" w:unhideWhenUsed="0"/>
+    <w:lsdException w:name="Placeholder Text" w:unhideWhenUsed="0"/>
+    <w:lsdException w:name="No Spacing" w:semiHidden="0" w:uiPriority="1" w:unhideWhenUsed="0" w:qFormat="1"/>
+    <w:lsdException w:name="Light Shading" w:semiHidden="0" w:uiPriority="60" w:unhideWhenUsed="0"/>
+    <w:lsdException w:name="Light List" w:semiHidden="0" w:uiPriority="61" w:unhideWhenUsed="0"/>
+    <w:lsdException w:name="Light Grid" w:semiHidden="0" w:uiPriority="62" w:unhideWhenUsed="0"/>
+    <w:lsdException w:name="Medium Shading 1" w:semiHidden="0" w:uiPriority="63" w:unhideWhenUsed="0"/>
+    <w:lsdException w:name="Medium Shading 2" w:semiHidden="0" w:uiPriority="64" w:unhideWhenUsed="0"/>
+    <w:lsdException w:name="Medium List 1" w:semiHidden="0" w:uiPriority="65" w:unhideWhenUsed="0"/>
+    <w:lsdException w:name="Medium List 2" w:semiHidden="0" w:uiPriority="66" w:unhideWhenUsed="0"/>
+    <w:lsdException w:name="Medium Grid 1" w:semiHidden="0" w:uiPriority="67" w:unhideWhenUsed="0"/>
+    <w:lsdException w:name="Medium Grid 2" w:semiHidden="0" w:uiPriority="68" w:unhideWhenUsed="0"/>
+    <w:lsdException w:name="Medium Grid 3" w:semiHidden="0" w:uiPriority="69" w:unhideWhenUsed="0"/>
+    <w:lsdException w:name="Dark List" w:semiHidden="0" w:uiPriority="70" w:unhideWhenUsed="0"/>
+    <w:lsdException w:name="Colorful Shading" w:semiHidden="0" w:uiPriority="71" w:unhideWhenUsed="0"/>
+    <w:lsdException w:name="Colorful List" w:semiHidden="0" w:uiPriority="72" w:unhideWhenUsed="0"/>
+    <w:lsdException w:name="Colorful Grid" w:semiHidden="0" w:uiPriority="73" w:unhideWhenUsed="0"/>
+    <w:lsdException w:name="Light Shading Accent 1" w:semiHidden="0" w:uiPriority="60" w:unhideWhenUsed="0"/>
+    <w:lsdException w:name="Light List Accent 1" w:semiHidden="0" w:uiPriority="61" w:unhideWhenUsed="0"/>
+    <w:lsdException w:name="Light Grid Accent 1" w:semiHidden="0" w:uiPriority="62" w:unhideWhenUsed="0"/>
+    <w:lsdException w:name="Medium Shading 1 Accent 1" w:semiHidden="0" w:uiPriority="63" w:unhideWhenUsed="0"/>
+    <w:lsdException w:name="Medium Shading 2 Accent 1" w:semiHidden="0" w:uiPriority="64" w:unhideWhenUsed="0"/>
+    <w:lsdException w:name="Medium List 1 Accent 1" w:semiHidden="0" w:uiPriority="65" w:unhideWhenUsed="0"/>
+    <w:lsdException w:name="Revision" w:unhideWhenUsed="0"/>
+    <w:lsdException w:name="List Paragraph" w:semiHidden="0" w:uiPriority="34" w:unhideWhenUsed="0" w:qFormat="1"/>
+    <w:lsdException w:name="Quote" w:semiHidden="0" w:uiPriority="29" w:unhideWhenUsed="0" w:qFormat="1"/>
+    <w:lsdException w:name="Intense Quote" w:semiHidden="0" w:uiPriority="30" w:unhideWhenUsed="0" w:qFormat="1"/>
+    <w:lsdException w:name="Medium List 2 Accent 1" w:semiHidden="0" w:uiPriority="66" w:unhideWhenUsed="0"/>
+    <w:lsdException w:name="Medium Grid 1 Accent 1" w:semiHidden="0" w:uiPriority="67" w:unhideWhenUsed="0"/>
+    <w:lsdException w:name="Medium Grid 2 Accent 1" w:semiHidden="0" w:uiPriority="68" w:unhideWhenUsed="0"/>
+    <w:lsdException w:name="Medium Grid 3 Accent 1" w:semiHidden="0" w:uiPriority="69" w:unhideWhenUsed="0"/>
+    <w:lsdException w:name="Dark List Accent 1" w:semiHidden="0" w:uiPriority="70" w:unhideWhenUsed="0"/>
+    <w:lsdException w:name="Colorful Shading Accent 1" w:semiHidden="0" w:uiPriority="71" w:unhideWhenUsed="0"/>
+    <w:lsdException w:name="Colorful List Accent 1" w:semiHidden="0" w:uiPriority="72" w:unhideWhenUsed="0"/>
+    <w:lsdException w:name="Colorful Grid Accent 1" w:semiHidden="0" w:uiPriority="73" w:unhideWhenUsed="0"/>
+    <w:lsdException w:name="Light Shading Accent 2" w:semiHidden="0" w:uiPriority="60" w:unhideWhenUsed="0"/>
+    <w:lsdException w:name="Light List Accent 2" w:semiHidden="0" w:uiPriority="61" w:unhideWhenUsed="0"/>
+    <w:lsdException w:name="Light Grid Accent 2" w:semiHidden="0" w:uiPriority="62" w:unhideWhenUsed="0"/>
+    <w:lsdException w:name="Medium Shading 1 Accent 2" w:semiHidden="0" w:uiPriority="63" w:unhideWhenUsed="0"/>
+    <w:lsdException w:name="Medium Shading 2 Accent 2" w:semiHidden="0" w:uiPriority="64" w:unhideWhenUsed="0"/>
+    <w:lsdException w:name="Medium List 1 Accent 2" w:semiHidden="0" w:uiPriority="65" w:unhideWhenUsed="0"/>
+    <w:lsdException w:name="Medium List 2 Accent 2" w:semiHidden="0" w:uiPriority="66" w:unhideWhenUsed="0"/>
+    <w:lsdException w:name="Medium Grid 1 Accent 2" w:semiHidden="0" w:uiPriority="67" w:unhideWhenUsed="0"/>
+    <w:lsdException w:name="Medium Grid 2 Accent 2" w:semiHidden="0" w:uiPriority="68" w:unhideWhenUsed="0"/>
+    <w:lsdException w:name="Medium Grid 3 Accent 2" w:semiHidden="0" w:uiPriority="69" w:unhideWhenUsed="0"/>
+    <w:lsdException w:name="Dark List Accent 2" w:semiHidden="0" w:uiPriority="70" w:unhideWhenUsed="0"/>
+    <w:lsdException w:name="Colorful Shading Accent 2" w:semiHidden="0" w:uiPriority="71" w:unhideWhenUsed="0"/>
+    <w:lsdException w:name="Colorful List Accent 2" w:semiHidden="0" w:uiPriority="72" w:unhideWhenUsed="0"/>
+    <w:lsdException w:name="Colorful Grid Accent 2" w:semiHidden="0" w:uiPriority="73" w:unhideWhenUsed="0"/>
+    <w:lsdException w:name="Light Shading Accent 3" w:semiHidden="0" w:uiPriority="60" w:unhideWhenUsed="0"/>
+    <w:lsdException w:name="Light List Accent 3" w:semiHidden="0" w:uiPriority="61" w:unhideWhenUsed="0"/>
+    <w:lsdException w:name="Light Grid Accent 3" w:semiHidden="0" w:uiPriority="62" w:unhideWhenUsed="0"/>
+    <w:lsdException w:name="Medium Shading 1 Accent 3" w:semiHidden="0" w:uiPriority="63" w:unhideWhenUsed="0"/>
+    <w:lsdException w:name="Medium Shading 2 Accent 3" w:semiHidden="0" w:uiPriority="64" w:unhideWhenUsed="0"/>
+    <w:lsdException w:name="Medium List 1 Accent 3" w:semiHidden="0" w:uiPriority="65" w:unhideWhenUsed="0"/>
+    <w:lsdException w:name="Medium List 2 Accent 3" w:semiHidden="0" w:uiPriority="66" w:unhideWhenUsed="0"/>
+    <w:lsdException w:name="Medium Grid 1 Accent 3" w:semiHidden="0" w:uiPriority="67" w:unhideWhenUsed="0"/>
+    <w:lsdException w:name="Medium Grid 2 Accent 3" w:semiHidden="0" w:uiPriority="68" w:unhideWhenUsed="0"/>
+    <w:lsdException w:name="Medium Grid 3 Accent 3" w:semiHidden="0" w:uiPriority="69" w:unhideWhenUsed="0"/>
+    <w:lsdException w:name="Dark List Accent 3" w:semiHidden="0" w:uiPriority="70" w:unhideWhenUsed="0"/>
+    <w:lsdException w:name="Colorful Shading Accent 3" w:semiHidden="0" w:uiPriority="71" w:unhideWhenUsed="0"/>
+    <w:lsdException w:name="Colorful List Accent 3" w:semiHidden="0" w:uiPriority="72" w:unhideWhenUsed="0"/>
+    <w:lsdException w:name="Colorful Grid Accent 3" w:semiHidden="0" w:uiPriority="73" w:unhideWhenUsed="0"/>
+    <w:lsdException w:name="Light Shading Accent 4" w:semiHidden="0" w:uiPriority="60" w:unhideWhenUsed="0"/>
+    <w:lsdException w:name="Light List Accent 4" w:semiHidden="0" w:uiPriority="61" w:unhideWhenUsed="0"/>
+    <w:lsdException w:name="Light Grid Accent 4" w:semiHidden="0" w:uiPriority="62" w:unhideWhenUsed="0"/>
+    <w:lsdException w:name="Medium Shading 1 Accent 4" w:semiHidden="0" w:uiPriority="63" w:unhideWhenUsed="0"/>
+    <w:lsdException w:name="Medium Shading 2 Accent 4" w:semiHidden="0" w:uiPriority="64" w:unhideWhenUsed="0"/>
+    <w:lsdException w:name="Medium List 1 Accent 4" w:semiHidden="0" w:uiPriority="65" w:unhideWhenUsed="0"/>
+    <w:lsdException w:name="Medium List 2 Accent 4" w:semiHidden="0" w:uiPriority="66" w:unhideWhenUsed="0"/>
+    <w:lsdException w:name="Medium Grid 1 Accent 4" w:semiHidden="0" w:uiPriority="67" w:unhideWhenUsed="0"/>
+    <w:lsdException w:name="Medium Grid 2 Accent 4" w:semiHidden="0" w:uiPriority="68" w:unhideWhenUsed="0"/>
+    <w:lsdException w:name="Medium Grid 3 Accent 4" w:semiHidden="0" w:uiPriority="69" w:unhideWhenUsed="0"/>
+    <w:lsdException w:name="Dark List Accent 4" w:semiHidden="0" w:uiPriority="70" w:unhideWhenUsed="0"/>
+    <w:lsdException w:name="Colorful Shading Accent 4" w:semiHidden="0" w:uiPriority="71" w:unhideWhenUsed="0"/>
+    <w:lsdException w:name="Colorful List Accent 4" w:semiHidden="0" w:uiPriority="72" w:unhideWhenUsed="0"/>
+    <w:lsdException w:name="Colorful Grid Accent 4" w:semiHidden="0" w:uiPriority="73" w:unhideWhenUsed="0"/>
+    <w:lsdException w:name="Light Shading Accent 5" w:semiHidden="0" w:uiPriority="60" w:unhideWhenUsed="0"/>
+    <w:lsdException w:name="Light List Accent 5" w:semiHidden="0" w:uiPriority="61" w:unhideWhenUsed="0"/>
+    <w:lsdException w:name="Light Grid Accent 5" w:semiHidden="0" w:uiPriority="62" w:unhideWhenUsed="0"/>
+    <w:lsdException w:name="Medium Shading 1 Accent 5" w:semiHidden="0" w:uiPriority="63" w:unhideWhenUsed="0"/>
+    <w:lsdException w:name="Medium Shading 2 Accent 5" w:semiHidden="0" w:uiPriority="64" w:unhideWhenUsed="0"/>
+    <w:lsdException w:name="Medium List 1 Accent 5" w:semiHidden="0" w:uiPriority="65" w:unhideWhenUsed="0"/>
+    <w:lsdException w:name="Medium List 2 Accent 5" w:semiHidden="0" w:uiPriority="66" w:unhideWhenUsed="0"/>
+    <w:lsdException w:name="Medium Grid 1 Accent 5" w:semiHidden="0" w:uiPriority="67" w:unhideWhenUsed="0"/>
+    <w:lsdException w:name="Medium Grid 2 Accent 5" w:semiHidden="0" w:uiPriority="68" w:unhideWhenUsed="0"/>
+    <w:lsdException w:name="Medium Grid 3 Accent 5" w:semiHidden="0" w:uiPriority="69" w:unhideWhenUsed="0"/>
+    <w:lsdException w:name="Dark List Accent 5" w:semiHidden="0" w:uiPriority="70" w:unhideWhenUsed="0"/>
+    <w:lsdException w:name="Colorful Shading Accent 5" w:semiHidden="0" w:uiPriority="71" w:unhideWhenUsed="0"/>
+    <w:lsdException w:name="Colorful List Accent 5" w:semiHidden="0" w:uiPriority="72" w:unhideWhenUsed="0"/>
+    <w:lsdException w:name="Colorful Grid Accent 5" w:semiHidden="0" w:uiPriority="73" w:unhideWhenUsed="0"/>
+    <w:lsdException w:name="Light Shading Accent 6" w:semiHidden="0" w:uiPriority="60" w:unhideWhenUsed="0"/>
+    <w:lsdException w:name="Light List Accent 6" w:semiHidden="0" w:uiPriority="61" w:unhideWhenUsed="0"/>
+    <w:lsdException w:name="Light Grid Accent 6" w:semiHidden="0" w:uiPriority="62" w:unhideWhenUsed="0"/>
+    <w:lsdException w:name="Medium Shading 1 Accent 6" w:semiHidden="0" w:uiPriority="63" w:unhideWhenUsed="0"/>
+    <w:lsdException w:name="Medium Shading 2 Accent 6" w:semiHidden="0" w:uiPriority="64" w:unhideWhenUsed="0"/>
+    <w:lsdException w:name="Medium List 1 Accent 6" w:semiHidden="0" w:uiPriority="65" w:unhideWhenUsed="0"/>
+    <w:lsdException w:name="Medium List 2 Accent 6" w:semiHidden="0" w:uiPriority="66" w:unhideWhenUsed="0"/>
+    <w:lsdException w:name="Medium Grid 1 Accent 6" w:semiHidden="0" w:uiPriority="67" w:unhideWhenUsed="0"/>
+    <w:lsdException w:name="Medium Grid 2 Accent 6" w:semiHidden="0" w:uiPriority="68" w:unhideWhenUsed="0"/>
+    <w:lsdException w:name="Medium Grid 3 Accent 6" w:semiHidden="0" w:uiPriority="69" w:unhideWhenUsed="0"/>
+    <w:lsdException w:name="Dark List Accent 6" w:semiHidden="0" w:uiPriority="70" w:unhideWhenUsed="0"/>
+    <w:lsdException w:name="Colorful Shading Accent 6" w:semiHidden="0" w:uiPriority="71" w:unhideWhenUsed="0"/>
+    <w:lsdException w:name="Colorful List Accent 6" w:semiHidden="0" w:uiPriority="72" w:unhideWhenUsed="0"/>
+    <w:lsdException w:name="Colorful Grid Accent 6" w:semiHidden="0" w:uiPriority="73" w:unhideWhenUsed="0"/>
+    <w:lsdException w:name="Subtle Emphasis" w:semiHidden="0" w:uiPriority="19" w:unhideWhenUsed="0" w:qFormat="1"/>
+    <w:lsdException w:name="Intense Emphasis" w:semiHidden="0" w:uiPriority="21" w:unhideWhenUsed="0" w:qFormat="1"/>
+    <w:lsdException w:name="Subtle Reference" w:semiHidden="0" w:uiPriority="31" w:unhideWhenUsed="0" w:qFormat="1"/>
+    <w:lsdException w:name="Intense Reference" w:semiHidden="0" w:uiPriority="32" w:unhideWhenUsed="0" w:qFormat="1"/>
+    <w:lsdException w:name="Book Title" w:semiHidden="0" w:uiPriority="33" w:unhideWhenUsed="0" w:qFormat="1"/>
+    <w:lsdException w:name="Bibliography" w:uiPriority="37"/>
+    <w:lsdException w:name="TOC Heading" w:uiPriority="39" w:qFormat="1"/>
   </w:latentStyles>
   <w:style w:type="paragraph" w:default="1" w:styleId="Normal">
     <w:name w:val="Normal"/>
@@ -7814,7 +9369,7 @@
 </file>
 
 <file path=customXml/itemProps1.xml><?xml version="1.0" encoding="utf-8"?>
-<ds:datastoreItem xmlns:ds="http://schemas.openxmlformats.org/officeDocument/2006/customXml" ds:itemID="{ADF6C532-178C-45E2-8A38-644ACA7911F0}">
+<ds:datastoreItem xmlns:ds="http://schemas.openxmlformats.org/officeDocument/2006/customXml" ds:itemID="{86F4DA76-80EB-4456-8333-059B7E43AEB9}">
   <ds:schemaRefs>
     <ds:schemaRef ds:uri="http://schemas.openxmlformats.org/officeDocument/2006/bibliography"/>
   </ds:schemaRefs>

--- a/SRSandSAD/Skynet SAD.docx
+++ b/SRSandSAD/Skynet SAD.docx
@@ -1,6 +1,6 @@
 
 <file path=word/document.xml><?xml version="1.0" encoding="utf-8"?>
-<w:document xmlns:wpc="http://schemas.microsoft.com/office/word/2010/wordprocessingCanvas" xmlns:mc="http://schemas.openxmlformats.org/markup-compatibility/2006" xmlns:o="urn:schemas-microsoft-com:office:office" xmlns:r="http://schemas.openxmlformats.org/officeDocument/2006/relationships" xmlns:m="http://schemas.openxmlformats.org/officeDocument/2006/math" xmlns:v="urn:schemas-microsoft-com:vml" xmlns:wp14="http://schemas.microsoft.com/office/word/2010/wordprocessingDrawing" xmlns:wp="http://schemas.openxmlformats.org/drawingml/2006/wordprocessingDrawing" xmlns:w10="urn:schemas-microsoft-com:office:word" xmlns:w="http://schemas.openxmlformats.org/wordprocessingml/2006/main" xmlns:w14="http://schemas.microsoft.com/office/word/2010/wordml" xmlns:wpg="http://schemas.microsoft.com/office/word/2010/wordprocessingGroup" xmlns:wpi="http://schemas.microsoft.com/office/word/2010/wordprocessingInk" xmlns:wne="http://schemas.microsoft.com/office/word/2006/wordml" xmlns:wps="http://schemas.microsoft.com/office/word/2010/wordprocessingShape" mc:Ignorable="w14 wp14">
+<w:document xmlns:wpc="http://schemas.microsoft.com/office/word/2010/wordprocessingCanvas" xmlns:cx="http://schemas.microsoft.com/office/drawing/2014/chartex" xmlns:cx1="http://schemas.microsoft.com/office/drawing/2015/9/8/chartex" xmlns:cx2="http://schemas.microsoft.com/office/drawing/2015/10/21/chartex" xmlns:mc="http://schemas.openxmlformats.org/markup-compatibility/2006" xmlns:o="urn:schemas-microsoft-com:office:office" xmlns:r="http://schemas.openxmlformats.org/officeDocument/2006/relationships" xmlns:m="http://schemas.openxmlformats.org/officeDocument/2006/math" xmlns:v="urn:schemas-microsoft-com:vml" xmlns:wp14="http://schemas.microsoft.com/office/word/2010/wordprocessingDrawing" xmlns:wp="http://schemas.openxmlformats.org/drawingml/2006/wordprocessingDrawing" xmlns:w10="urn:schemas-microsoft-com:office:word" xmlns:w="http://schemas.openxmlformats.org/wordprocessingml/2006/main" xmlns:w14="http://schemas.microsoft.com/office/word/2010/wordml" xmlns:w15="http://schemas.microsoft.com/office/word/2012/wordml" xmlns:w16se="http://schemas.microsoft.com/office/word/2015/wordml/symex" xmlns:wpg="http://schemas.microsoft.com/office/word/2010/wordprocessingGroup" xmlns:wpi="http://schemas.microsoft.com/office/word/2010/wordprocessingInk" xmlns:wne="http://schemas.microsoft.com/office/word/2006/wordml" xmlns:wps="http://schemas.microsoft.com/office/word/2010/wordprocessingShape" mc:Ignorable="w14 w15 w16se wp14">
   <w:body>
     <w:p/>
     <w:p>
@@ -90,7 +90,6 @@
           <w:szCs w:val="28"/>
         </w:rPr>
       </w:pPr>
-      <w:proofErr w:type="gramStart"/>
       <w:r>
         <w:rPr>
           <w:rFonts w:ascii="Arial" w:hAnsi="Arial" w:cs="Arial"/>
@@ -100,7 +99,6 @@
         </w:rPr>
         <w:t>for</w:t>
       </w:r>
-      <w:proofErr w:type="gramEnd"/>
     </w:p>
     <w:p>
       <w:pPr>
@@ -794,18 +792,8 @@
                 <w:sz w:val="24"/>
                 <w:szCs w:val="24"/>
               </w:rPr>
-              <w:t xml:space="preserve">Gabriele </w:t>
-            </w:r>
-            <w:proofErr w:type="spellStart"/>
-            <w:r>
-              <w:rPr>
-                <w:rFonts w:eastAsia="Times New Roman" w:cs="Arial"/>
-                <w:sz w:val="24"/>
-                <w:szCs w:val="24"/>
-              </w:rPr>
-              <w:t>Bavaro</w:t>
-            </w:r>
-            <w:proofErr w:type="spellEnd"/>
+              <w:t>Gabriele Bavaro</w:t>
+            </w:r>
           </w:p>
         </w:tc>
       </w:tr>
@@ -874,30 +862,8 @@
               <w:rPr>
                 <w:rFonts w:eastAsia="Times New Roman" w:cs="Arial"/>
               </w:rPr>
-              <w:t xml:space="preserve">Made Sequence Diagram for </w:t>
-            </w:r>
-            <w:proofErr w:type="spellStart"/>
-            <w:r>
-              <w:rPr>
-                <w:rFonts w:eastAsia="Times New Roman" w:cs="Arial"/>
-              </w:rPr>
-              <w:t>makeReservation</w:t>
-            </w:r>
-            <w:proofErr w:type="spellEnd"/>
-            <w:r>
-              <w:rPr>
-                <w:rFonts w:eastAsia="Times New Roman" w:cs="Arial"/>
-              </w:rPr>
-              <w:t xml:space="preserve"> and </w:t>
-            </w:r>
-            <w:proofErr w:type="spellStart"/>
-            <w:r>
-              <w:rPr>
-                <w:rFonts w:eastAsia="Times New Roman" w:cs="Arial"/>
-              </w:rPr>
-              <w:t>addToWaitlist</w:t>
-            </w:r>
-            <w:proofErr w:type="spellEnd"/>
+              <w:t>Made Sequence Diagram for makeReservation and addToWaitlist</w:t>
+            </w:r>
           </w:p>
         </w:tc>
         <w:tc>
@@ -920,18 +886,8 @@
                 <w:sz w:val="24"/>
                 <w:szCs w:val="24"/>
               </w:rPr>
-              <w:t xml:space="preserve">El-Mehdi </w:t>
-            </w:r>
-            <w:proofErr w:type="spellStart"/>
-            <w:r>
-              <w:rPr>
-                <w:rFonts w:eastAsia="Times New Roman" w:cs="Arial"/>
-                <w:sz w:val="24"/>
-                <w:szCs w:val="24"/>
-              </w:rPr>
-              <w:t>Beghdadi</w:t>
-            </w:r>
-            <w:proofErr w:type="spellEnd"/>
+              <w:t>El-Mehdi Beghdadi</w:t>
+            </w:r>
           </w:p>
         </w:tc>
       </w:tr>
@@ -956,15 +912,7 @@
                 <w:sz w:val="24"/>
                 <w:szCs w:val="24"/>
               </w:rPr>
-              <w:t>November 19</w:t>
-            </w:r>
-            <w:r>
-              <w:rPr>
-                <w:rFonts w:eastAsia="Times New Roman" w:cs="Arial"/>
-                <w:sz w:val="24"/>
-                <w:szCs w:val="24"/>
-              </w:rPr>
-              <w:t>, 2016</w:t>
+              <w:t>November 19, 2016</w:t>
             </w:r>
           </w:p>
         </w:tc>
@@ -1014,8 +962,6 @@
               </w:rPr>
               <w:t>Updated SDs</w:t>
             </w:r>
-            <w:bookmarkStart w:id="0" w:name="_GoBack"/>
-            <w:bookmarkEnd w:id="0"/>
           </w:p>
         </w:tc>
         <w:tc>
@@ -1038,18 +984,8 @@
                 <w:sz w:val="24"/>
                 <w:szCs w:val="24"/>
               </w:rPr>
-              <w:t xml:space="preserve">El-Mehdi </w:t>
-            </w:r>
-            <w:proofErr w:type="spellStart"/>
-            <w:r>
-              <w:rPr>
-                <w:rFonts w:eastAsia="Times New Roman" w:cs="Arial"/>
-                <w:sz w:val="24"/>
-                <w:szCs w:val="24"/>
-              </w:rPr>
-              <w:t>Beghdadi</w:t>
-            </w:r>
-            <w:proofErr w:type="spellEnd"/>
+              <w:t>El-Mehdi Beghdadi</w:t>
+            </w:r>
           </w:p>
         </w:tc>
       </w:tr>
@@ -3082,7 +3018,7 @@
           <w:szCs w:val="24"/>
         </w:rPr>
       </w:pPr>
-      <w:bookmarkStart w:id="1" w:name="_Toc437439092"/>
+      <w:bookmarkStart w:id="0" w:name="_Toc437439092"/>
       <w:r>
         <w:rPr>
           <w:rFonts w:asciiTheme="minorHAnsi" w:hAnsiTheme="minorHAnsi"/>
@@ -3092,35 +3028,7 @@
         </w:rPr>
         <w:t>Introduction</w:t>
       </w:r>
-      <w:bookmarkEnd w:id="1"/>
-    </w:p>
-    <w:p>
-      <w:pPr>
-        <w:spacing w:after="0" w:line="360" w:lineRule="auto"/>
-        <w:rPr>
-          <w:rFonts w:cs="Arial"/>
-          <w:sz w:val="24"/>
-          <w:szCs w:val="24"/>
-        </w:rPr>
-      </w:pPr>
-      <w:r>
-        <w:rPr>
-          <w:rFonts w:cs="Arial"/>
-          <w:sz w:val="24"/>
-          <w:szCs w:val="24"/>
-        </w:rPr>
-        <w:t>The introduction of the Software Architecture Document provides an overview of the entire document.</w:t>
-      </w:r>
-    </w:p>
-    <w:p>
-      <w:pPr>
-        <w:spacing w:after="0" w:line="360" w:lineRule="auto"/>
-        <w:rPr>
-          <w:rFonts w:cs="Arial"/>
-          <w:sz w:val="24"/>
-          <w:szCs w:val="24"/>
-        </w:rPr>
-      </w:pPr>
+      <w:bookmarkEnd w:id="0"/>
     </w:p>
     <w:p>
       <w:pPr>
@@ -3133,7 +3041,7 @@
           <w:szCs w:val="24"/>
         </w:rPr>
       </w:pPr>
-      <w:bookmarkStart w:id="2" w:name="_Toc437439093"/>
+      <w:bookmarkStart w:id="1" w:name="_Toc437439093"/>
       <w:r>
         <w:rPr>
           <w:rFonts w:asciiTheme="minorHAnsi" w:hAnsiTheme="minorHAnsi"/>
@@ -3143,7 +3051,7 @@
         </w:rPr>
         <w:t>Purpose</w:t>
       </w:r>
-      <w:bookmarkEnd w:id="2"/>
+      <w:bookmarkEnd w:id="1"/>
     </w:p>
     <w:p>
       <w:pPr>
@@ -3152,7 +3060,6 @@
           <w:rFonts w:eastAsia="Times New Roman" w:cs="Arial"/>
           <w:sz w:val="24"/>
           <w:szCs w:val="24"/>
-          <w:lang w:val="en-GB"/>
         </w:rPr>
       </w:pPr>
       <w:r>
@@ -3160,9 +3067,152 @@
           <w:rFonts w:eastAsia="Times New Roman" w:cs="Arial"/>
           <w:sz w:val="24"/>
           <w:szCs w:val="24"/>
-          <w:lang w:val="en-GB"/>
-        </w:rPr>
-        <w:t>This section defines the role or purpose of the Software Architecture Document and briefly describes the structure of the document. Identify the intended audience for the document is identified, with an indication of how they are expected to use the document.</w:t>
+        </w:rPr>
+        <w:t>This</w:t>
+      </w:r>
+      <w:r>
+        <w:rPr>
+          <w:rFonts w:eastAsia="Times New Roman" w:cs="Arial"/>
+          <w:sz w:val="24"/>
+          <w:szCs w:val="24"/>
+        </w:rPr>
+        <w:t xml:space="preserve"> Software Architecture Document </w:t>
+      </w:r>
+      <w:r>
+        <w:rPr>
+          <w:rFonts w:eastAsia="Times New Roman" w:cs="Arial"/>
+          <w:sz w:val="24"/>
+          <w:szCs w:val="24"/>
+        </w:rPr>
+        <w:t xml:space="preserve">(SAD) </w:t>
+      </w:r>
+      <w:r>
+        <w:rPr>
+          <w:rFonts w:eastAsia="Times New Roman" w:cs="Arial"/>
+          <w:sz w:val="24"/>
+          <w:szCs w:val="24"/>
+        </w:rPr>
+        <w:t>is used to provide a compreh</w:t>
+      </w:r>
+      <w:r>
+        <w:rPr>
+          <w:rFonts w:eastAsia="Times New Roman" w:cs="Arial"/>
+          <w:sz w:val="24"/>
+          <w:szCs w:val="24"/>
+        </w:rPr>
+        <w:t>ensive architectural overview of</w:t>
+      </w:r>
+      <w:r>
+        <w:rPr>
+          <w:rFonts w:eastAsia="Times New Roman" w:cs="Arial"/>
+          <w:sz w:val="24"/>
+          <w:szCs w:val="24"/>
+        </w:rPr>
+        <w:t xml:space="preserve"> the system.</w:t>
+      </w:r>
+      <w:r>
+        <w:rPr>
+          <w:rFonts w:eastAsia="Times New Roman" w:cs="Arial"/>
+          <w:sz w:val="24"/>
+          <w:szCs w:val="24"/>
+        </w:rPr>
+        <w:t xml:space="preserve"> </w:t>
+      </w:r>
+      <w:r>
+        <w:rPr>
+          <w:rFonts w:eastAsia="Times New Roman" w:cs="Arial"/>
+          <w:sz w:val="24"/>
+          <w:szCs w:val="24"/>
+        </w:rPr>
+        <w:t xml:space="preserve">The audience of this document is mainly for the developers </w:t>
+      </w:r>
+      <w:r>
+        <w:rPr>
+          <w:rFonts w:eastAsia="Times New Roman" w:cs="Arial"/>
+          <w:sz w:val="24"/>
+          <w:szCs w:val="24"/>
+        </w:rPr>
+        <w:t>that are implementing the application</w:t>
+      </w:r>
+      <w:r>
+        <w:rPr>
+          <w:rFonts w:eastAsia="Times New Roman" w:cs="Arial"/>
+          <w:sz w:val="24"/>
+          <w:szCs w:val="24"/>
+        </w:rPr>
+        <w:t xml:space="preserve">. It is intended to capture the significant architectural decisions which have been made on the system. </w:t>
+      </w:r>
+      <w:r>
+        <w:rPr>
+          <w:rFonts w:eastAsia="Times New Roman" w:cs="Arial"/>
+          <w:sz w:val="24"/>
+          <w:szCs w:val="24"/>
+        </w:rPr>
+        <w:t xml:space="preserve">It will first show architectural requirements including the goals and constraint (functional and non-functional). </w:t>
+      </w:r>
+      <w:r>
+        <w:rPr>
+          <w:rFonts w:eastAsia="Times New Roman" w:cs="Arial"/>
+          <w:sz w:val="24"/>
+          <w:szCs w:val="24"/>
+        </w:rPr>
+        <w:t>T</w:t>
+      </w:r>
+      <w:r>
+        <w:rPr>
+          <w:rFonts w:eastAsia="Times New Roman" w:cs="Arial"/>
+          <w:sz w:val="24"/>
+          <w:szCs w:val="24"/>
+        </w:rPr>
+        <w:t>his document will also</w:t>
+      </w:r>
+      <w:r>
+        <w:rPr>
+          <w:rFonts w:eastAsia="Times New Roman" w:cs="Arial"/>
+          <w:sz w:val="24"/>
+          <w:szCs w:val="24"/>
+        </w:rPr>
+        <w:t xml:space="preserve"> </w:t>
+      </w:r>
+      <w:r>
+        <w:rPr>
+          <w:rFonts w:eastAsia="Times New Roman" w:cs="Arial"/>
+          <w:sz w:val="24"/>
+          <w:szCs w:val="24"/>
+        </w:rPr>
+        <w:t>use</w:t>
+      </w:r>
+      <w:r>
+        <w:rPr>
+          <w:rFonts w:eastAsia="Times New Roman" w:cs="Arial"/>
+          <w:sz w:val="24"/>
+          <w:szCs w:val="24"/>
+        </w:rPr>
+        <w:t xml:space="preserve"> two different types of architectural view</w:t>
+      </w:r>
+      <w:r>
+        <w:rPr>
+          <w:rFonts w:eastAsia="Times New Roman" w:cs="Arial"/>
+          <w:sz w:val="24"/>
+          <w:szCs w:val="24"/>
+        </w:rPr>
+        <w:t xml:space="preserve"> to show</w:t>
+      </w:r>
+      <w:r>
+        <w:rPr>
+          <w:rFonts w:eastAsia="Times New Roman" w:cs="Arial"/>
+          <w:sz w:val="24"/>
+          <w:szCs w:val="24"/>
+        </w:rPr>
+        <w:t xml:space="preserve"> different aspects of the system. </w:t>
+      </w:r>
+      <w:r>
+        <w:rPr>
+          <w:rFonts w:eastAsia="Times New Roman" w:cs="Arial"/>
+          <w:sz w:val="24"/>
+          <w:szCs w:val="24"/>
+        </w:rPr>
+        <w:t>First, it will show the Use case view and then the Logical View of the application.</w:t>
       </w:r>
     </w:p>
     <w:p>
@@ -3188,7 +3238,7 @@
           <w:lang w:val="en-GB"/>
         </w:rPr>
       </w:pPr>
-      <w:bookmarkStart w:id="3" w:name="_Toc437439094"/>
+      <w:bookmarkStart w:id="2" w:name="_Toc437439094"/>
       <w:r>
         <w:rPr>
           <w:rFonts w:asciiTheme="minorHAnsi" w:eastAsia="Times New Roman" w:hAnsiTheme="minorHAnsi"/>
@@ -3199,7 +3249,7 @@
         </w:rPr>
         <w:t>Scope</w:t>
       </w:r>
-      <w:bookmarkEnd w:id="3"/>
+      <w:bookmarkEnd w:id="2"/>
     </w:p>
     <w:p>
       <w:pPr>
@@ -3208,7 +3258,6 @@
           <w:rFonts w:eastAsia="Times New Roman" w:cs="Arial"/>
           <w:sz w:val="24"/>
           <w:szCs w:val="24"/>
-          <w:lang w:val="en-GB"/>
         </w:rPr>
       </w:pPr>
       <w:r>
@@ -3218,7 +3267,79 @@
           <w:szCs w:val="24"/>
           <w:lang w:val="en-GB"/>
         </w:rPr>
-        <w:t>A brief description of what the Software Architecture Document applies to; what is affected or influenced by this document.</w:t>
+        <w:t>T</w:t>
+      </w:r>
+      <w:r>
+        <w:rPr>
+          <w:rFonts w:eastAsia="Times New Roman" w:cs="Arial"/>
+          <w:sz w:val="24"/>
+          <w:szCs w:val="24"/>
+        </w:rPr>
+        <w:t xml:space="preserve">his SAD </w:t>
+      </w:r>
+      <w:r>
+        <w:rPr>
+          <w:rFonts w:eastAsia="Times New Roman" w:cs="Arial"/>
+          <w:sz w:val="24"/>
+          <w:szCs w:val="24"/>
+        </w:rPr>
+        <w:t>provides an</w:t>
+      </w:r>
+      <w:r>
+        <w:rPr>
+          <w:rFonts w:eastAsia="Times New Roman" w:cs="Arial"/>
+          <w:sz w:val="24"/>
+          <w:szCs w:val="24"/>
+        </w:rPr>
+        <w:t xml:space="preserve"> architectural overview of </w:t>
+      </w:r>
+      <w:r>
+        <w:rPr>
+          <w:rFonts w:eastAsia="Times New Roman" w:cs="Arial"/>
+          <w:sz w:val="24"/>
+          <w:szCs w:val="24"/>
+        </w:rPr>
+        <w:t xml:space="preserve">the Room reservation application </w:t>
+      </w:r>
+      <w:r>
+        <w:rPr>
+          <w:rFonts w:eastAsia="Times New Roman" w:cs="Arial"/>
+          <w:sz w:val="24"/>
+          <w:szCs w:val="24"/>
+        </w:rPr>
+        <w:t>created by the team Skynet</w:t>
+      </w:r>
+      <w:r>
+        <w:rPr>
+          <w:rFonts w:eastAsia="Times New Roman" w:cs="Arial"/>
+          <w:sz w:val="24"/>
+          <w:szCs w:val="24"/>
+        </w:rPr>
+        <w:t>.</w:t>
+      </w:r>
+      <w:r>
+        <w:rPr>
+          <w:rFonts w:eastAsia="Times New Roman" w:cs="Arial"/>
+          <w:sz w:val="24"/>
+          <w:szCs w:val="24"/>
+        </w:rPr>
+        <w:t xml:space="preserve"> </w:t>
+      </w:r>
+      <w:r>
+        <w:rPr>
+          <w:rFonts w:eastAsia="Times New Roman" w:cs="Arial"/>
+          <w:sz w:val="24"/>
+          <w:szCs w:val="24"/>
+        </w:rPr>
+        <w:t>The product is developed for Concordia University, a university based in Montreal, Quebec.</w:t>
+      </w:r>
+      <w:r>
+        <w:rPr>
+          <w:rFonts w:eastAsia="Times New Roman" w:cs="Arial"/>
+          <w:sz w:val="24"/>
+          <w:szCs w:val="24"/>
+        </w:rPr>
+        <w:t xml:space="preserve"> This document helps developers to generate ideas and to create different software architectural designs. This document is highly influenced by the Software Requirement Specification Document (SRS). The design is based from the requirements of the stakeholders.</w:t>
       </w:r>
     </w:p>
     <w:p>
@@ -3228,7 +3349,6 @@
           <w:rFonts w:eastAsia="Times New Roman" w:cs="Arial"/>
           <w:sz w:val="24"/>
           <w:szCs w:val="24"/>
-          <w:lang w:val="en-GB"/>
         </w:rPr>
       </w:pPr>
     </w:p>
@@ -3244,7 +3364,7 @@
           <w:lang w:val="en-GB"/>
         </w:rPr>
       </w:pPr>
-      <w:bookmarkStart w:id="4" w:name="_Toc437439095"/>
+      <w:bookmarkStart w:id="3" w:name="_Toc437439095"/>
       <w:r>
         <w:rPr>
           <w:rFonts w:asciiTheme="minorHAnsi" w:eastAsia="Times New Roman" w:hAnsiTheme="minorHAnsi"/>
@@ -3285,58 +3405,7 @@
         </w:rPr>
         <w:t>bbreviations</w:t>
       </w:r>
-      <w:bookmarkEnd w:id="4"/>
-    </w:p>
-    <w:p>
-      <w:pPr>
-        <w:spacing w:after="0" w:line="360" w:lineRule="auto"/>
-        <w:rPr>
-          <w:rFonts w:eastAsia="Times New Roman" w:cs="Arial"/>
-          <w:sz w:val="24"/>
-          <w:szCs w:val="24"/>
-          <w:lang w:val="en-GB"/>
-        </w:rPr>
-      </w:pPr>
-      <w:proofErr w:type="gramStart"/>
-      <w:r>
-        <w:rPr>
-          <w:rFonts w:eastAsia="Times New Roman" w:cs="Arial"/>
-          <w:sz w:val="24"/>
-          <w:szCs w:val="24"/>
-          <w:lang w:val="en-GB"/>
-        </w:rPr>
-        <w:t>Provides the definitions of all terms, acronyms, and abbreviations required to properly interpret the Software Architecture Document.</w:t>
-      </w:r>
-      <w:proofErr w:type="gramEnd"/>
-      <w:r>
-        <w:rPr>
-          <w:rFonts w:eastAsia="Times New Roman" w:cs="Arial"/>
-          <w:sz w:val="24"/>
-          <w:szCs w:val="24"/>
-          <w:lang w:val="en-GB"/>
-        </w:rPr>
-        <w:t xml:space="preserve">  This information may be provided by reference to the project’s Glossary.</w:t>
-      </w:r>
-      <w:r>
-        <w:rPr>
-          <w:rFonts w:eastAsia="Times New Roman" w:cs="Arial"/>
-          <w:sz w:val="24"/>
-          <w:szCs w:val="24"/>
-          <w:lang w:val="en-GB"/>
-        </w:rPr>
-        <w:t xml:space="preserve"> For example:</w:t>
-      </w:r>
-    </w:p>
-    <w:p>
-      <w:pPr>
-        <w:spacing w:after="0" w:line="360" w:lineRule="auto"/>
-        <w:rPr>
-          <w:rFonts w:eastAsia="Times New Roman" w:cs="Arial"/>
-          <w:sz w:val="24"/>
-          <w:szCs w:val="24"/>
-          <w:lang w:val="en-GB"/>
-        </w:rPr>
-      </w:pPr>
+      <w:bookmarkEnd w:id="3"/>
     </w:p>
     <w:p>
       <w:pPr>
@@ -3395,27 +3464,7 @@
           <w:szCs w:val="24"/>
           <w:lang w:val="en-GB"/>
         </w:rPr>
-        <w:t xml:space="preserve">: Unified </w:t>
-      </w:r>
-      <w:proofErr w:type="spellStart"/>
-      <w:r>
-        <w:rPr>
-          <w:rFonts w:eastAsia="Times New Roman" w:cs="Arial"/>
-          <w:sz w:val="24"/>
-          <w:szCs w:val="24"/>
-          <w:lang w:val="en-GB"/>
-        </w:rPr>
-        <w:t>Modeling</w:t>
-      </w:r>
-      <w:proofErr w:type="spellEnd"/>
-      <w:r>
-        <w:rPr>
-          <w:rFonts w:eastAsia="Times New Roman" w:cs="Arial"/>
-          <w:sz w:val="24"/>
-          <w:szCs w:val="24"/>
-          <w:lang w:val="en-GB"/>
-        </w:rPr>
-        <w:t xml:space="preserve"> Language</w:t>
+        <w:t>: Unified Modeling Language</w:t>
       </w:r>
     </w:p>
     <w:p>
@@ -3446,6 +3495,45 @@
           <w:lang w:val="en-GB"/>
         </w:rPr>
         <w:t>: Software Architecture Document</w:t>
+      </w:r>
+    </w:p>
+    <w:p>
+      <w:pPr>
+        <w:spacing w:after="0" w:line="360" w:lineRule="auto"/>
+        <w:rPr>
+          <w:rFonts w:eastAsia="Times New Roman" w:cs="Arial"/>
+          <w:sz w:val="24"/>
+          <w:szCs w:val="24"/>
+          <w:lang w:val="en-GB"/>
+        </w:rPr>
+      </w:pPr>
+      <w:r>
+        <w:rPr>
+          <w:rFonts w:eastAsia="Times New Roman" w:cs="Arial"/>
+          <w:b/>
+          <w:sz w:val="24"/>
+          <w:szCs w:val="24"/>
+          <w:lang w:val="en-GB"/>
+        </w:rPr>
+        <w:t>SRS</w:t>
+      </w:r>
+      <w:r>
+        <w:rPr>
+          <w:rFonts w:eastAsia="Times New Roman" w:cs="Arial"/>
+          <w:sz w:val="24"/>
+          <w:szCs w:val="24"/>
+          <w:lang w:val="en-GB"/>
+        </w:rPr>
+        <w:t xml:space="preserve">: Software </w:t>
+      </w:r>
+      <w:r>
+        <w:rPr>
+          <w:rFonts w:eastAsia="Times New Roman" w:cs="Arial"/>
+          <w:sz w:val="24"/>
+          <w:szCs w:val="24"/>
+          <w:lang w:val="en-GB"/>
+        </w:rPr>
+        <w:t>Requirements Specification</w:t>
       </w:r>
     </w:p>
     <w:p>
@@ -3481,6 +3569,8 @@
         </w:rPr>
         <w:br w:type="page"/>
       </w:r>
+      <w:bookmarkStart w:id="4" w:name="_GoBack"/>
+      <w:bookmarkEnd w:id="4"/>
     </w:p>
     <w:p>
       <w:pPr>
@@ -3579,19 +3669,7 @@
           <w:szCs w:val="24"/>
           <w:lang w:val="en-GB"/>
         </w:rPr>
-        <w:t xml:space="preserve">Logical </w:t>
-      </w:r>
-      <w:proofErr w:type="gramStart"/>
-      <w:r>
-        <w:rPr>
-          <w:rFonts w:eastAsia="Times New Roman"/>
-          <w:b/>
-          <w:color w:val="000000" w:themeColor="text1"/>
-          <w:sz w:val="24"/>
-          <w:szCs w:val="24"/>
-          <w:lang w:val="en-GB"/>
-        </w:rPr>
-        <w:t>view</w:t>
+        <w:t>Logical view</w:t>
       </w:r>
       <w:r>
         <w:rPr>
@@ -3601,18 +3679,7 @@
           <w:szCs w:val="24"/>
           <w:lang w:val="en-GB"/>
         </w:rPr>
-        <w:t xml:space="preserve"> :</w:t>
-      </w:r>
-      <w:proofErr w:type="gramEnd"/>
-      <w:r>
-        <w:rPr>
-          <w:rFonts w:eastAsia="Times New Roman"/>
-          <w:color w:val="000000" w:themeColor="text1"/>
-          <w:sz w:val="24"/>
-          <w:szCs w:val="24"/>
-          <w:lang w:val="en-GB"/>
-        </w:rPr>
-        <w:t xml:space="preserve"> Audience: Designers. The logical view is concerned with the functionality that the system provides to end-users. UML Diagrams used to represent the logical view include </w:t>
+        <w:t xml:space="preserve"> : Audience: Designers. The logical view is concerned with the functionality that the system provides to end-users. UML Diagrams used to represent the logical view include </w:t>
       </w:r>
       <w:r>
         <w:rPr>
@@ -3746,85 +3813,7 @@
           <w:szCs w:val="24"/>
           <w:lang w:val="en-GB"/>
         </w:rPr>
-        <w:t xml:space="preserve"> (also known as Scenarios</w:t>
-      </w:r>
-      <w:proofErr w:type="gramStart"/>
-      <w:r>
-        <w:rPr>
-          <w:rFonts w:eastAsia="Times New Roman"/>
-          <w:color w:val="000000" w:themeColor="text1"/>
-          <w:sz w:val="24"/>
-          <w:szCs w:val="24"/>
-          <w:lang w:val="en-GB"/>
-        </w:rPr>
-        <w:t>) :</w:t>
-      </w:r>
-      <w:proofErr w:type="gramEnd"/>
-      <w:r>
-        <w:rPr>
-          <w:rFonts w:eastAsia="Times New Roman"/>
-          <w:color w:val="000000" w:themeColor="text1"/>
-          <w:sz w:val="24"/>
-          <w:szCs w:val="24"/>
-          <w:lang w:val="en-GB"/>
-        </w:rPr>
-        <w:t xml:space="preserve"> Audience: all the stakeholders of the system, including the end-users. The description of </w:t>
-      </w:r>
-      <w:proofErr w:type="gramStart"/>
-      <w:r>
-        <w:rPr>
-          <w:rFonts w:eastAsia="Times New Roman"/>
-          <w:color w:val="000000" w:themeColor="text1"/>
-          <w:sz w:val="24"/>
-          <w:szCs w:val="24"/>
-          <w:lang w:val="en-GB"/>
-        </w:rPr>
-        <w:t>an architecture</w:t>
-      </w:r>
-      <w:proofErr w:type="gramEnd"/>
-      <w:r>
-        <w:rPr>
-          <w:rFonts w:eastAsia="Times New Roman"/>
-          <w:color w:val="000000" w:themeColor="text1"/>
-          <w:sz w:val="24"/>
-          <w:szCs w:val="24"/>
-          <w:lang w:val="en-GB"/>
-        </w:rPr>
-        <w:t xml:space="preserve"> is illustrated using a small set of use cases, or scenarios which become a fifth view. The scenarios describe sequences of interactions between objects, and between processes. They are used to identify architectural elements and to illustrate and validate the architecture design. They also serve as a starting point for tests of an architecture prototype.  Related </w:t>
-      </w:r>
-      <w:proofErr w:type="spellStart"/>
-      <w:proofErr w:type="gramStart"/>
-      <w:r>
-        <w:rPr>
-          <w:rFonts w:eastAsia="Times New Roman"/>
-          <w:color w:val="000000" w:themeColor="text1"/>
-          <w:sz w:val="24"/>
-          <w:szCs w:val="24"/>
-          <w:lang w:val="en-GB"/>
-        </w:rPr>
-        <w:t>Artifacts</w:t>
-      </w:r>
-      <w:proofErr w:type="spellEnd"/>
-      <w:r>
-        <w:rPr>
-          <w:rFonts w:eastAsia="Times New Roman"/>
-          <w:color w:val="000000" w:themeColor="text1"/>
-          <w:sz w:val="24"/>
-          <w:szCs w:val="24"/>
-          <w:lang w:val="en-GB"/>
-        </w:rPr>
-        <w:t xml:space="preserve"> :</w:t>
-      </w:r>
-      <w:proofErr w:type="gramEnd"/>
-      <w:r>
-        <w:rPr>
-          <w:rFonts w:eastAsia="Times New Roman"/>
-          <w:color w:val="000000" w:themeColor="text1"/>
-          <w:sz w:val="24"/>
-          <w:szCs w:val="24"/>
-          <w:lang w:val="en-GB"/>
-        </w:rPr>
-        <w:t xml:space="preserve"> </w:t>
+        <w:t xml:space="preserve"> (also known as Scenarios) : Audience: all the stakeholders of the system, including the end-users. The description of an architecture is illustrated using a small set of use cases, or scenarios which become a fifth view. The scenarios describe sequences of interactions between objects, and between processes. They are used to identify architectural elements and to illustrate and validate the architecture design. They also serve as a starting point for tests of an architecture prototype.  Related Artifacts : </w:t>
       </w:r>
       <w:r>
         <w:rPr>
@@ -4042,27 +4031,7 @@
           <w:szCs w:val="24"/>
           <w:lang w:val="en-GB"/>
         </w:rPr>
-        <w:t xml:space="preserve">If a reservation is unavailable, a user shall be able to add </w:t>
-      </w:r>
-      <w:proofErr w:type="gramStart"/>
-      <w:r>
-        <w:rPr>
-          <w:rFonts w:eastAsia="Times New Roman" w:cs="Arial"/>
-          <w:sz w:val="24"/>
-          <w:szCs w:val="24"/>
-          <w:lang w:val="en-GB"/>
-        </w:rPr>
-        <w:t>himself-</w:t>
-      </w:r>
-      <w:proofErr w:type="gramEnd"/>
-      <w:r>
-        <w:rPr>
-          <w:rFonts w:eastAsia="Times New Roman" w:cs="Arial"/>
-          <w:sz w:val="24"/>
-          <w:szCs w:val="24"/>
-          <w:lang w:val="en-GB"/>
-        </w:rPr>
-        <w:t>herself to a waitlist for that reservation.</w:t>
+        <w:t>If a reservation is unavailable, a user shall be able to add himself-herself to a waitlist for that reservation.</w:t>
       </w:r>
     </w:p>
     <w:p>
@@ -4652,25 +4621,7 @@
           <w:szCs w:val="24"/>
           <w:lang w:val="en-GB"/>
         </w:rPr>
-        <w:t xml:space="preserve">Describe the architecturally relevant non-functional requirements, i.e. those which are important for developing the software architecture. Think of security, privacy, third-party products, system dependencies, distribution and reuse. Also environmental factors such as context, design, implementation strategy, team composition, development tools, </w:t>
-      </w:r>
-      <w:proofErr w:type="gramStart"/>
-      <w:r>
-        <w:rPr>
-          <w:sz w:val="24"/>
-          <w:szCs w:val="24"/>
-          <w:lang w:val="en-GB"/>
-        </w:rPr>
-        <w:t>time</w:t>
-      </w:r>
-      <w:proofErr w:type="gramEnd"/>
-      <w:r>
-        <w:rPr>
-          <w:sz w:val="24"/>
-          <w:szCs w:val="24"/>
-          <w:lang w:val="en-GB"/>
-        </w:rPr>
-        <w:t xml:space="preserve"> to market, use of legacy code may be addressed.</w:t>
+        <w:t>Describe the architecturally relevant non-functional requirements, i.e. those which are important for developing the software architecture. Think of security, privacy, third-party products, system dependencies, distribution and reuse. Also environmental factors such as context, design, implementation strategy, team composition, development tools, time to market, use of legacy code may be addressed.</w:t>
       </w:r>
     </w:p>
     <w:p>
@@ -4868,7 +4819,6 @@
                 <w:lang w:val="en-GB"/>
               </w:rPr>
             </w:pPr>
-            <w:proofErr w:type="gramStart"/>
             <w:r>
               <w:rPr>
                 <w:rFonts w:eastAsia="Times New Roman" w:cs="Arial"/>
@@ -4876,18 +4826,7 @@
                 <w:szCs w:val="24"/>
                 <w:lang w:val="en-GB"/>
               </w:rPr>
-              <w:lastRenderedPageBreak/>
-              <w:t>e.g</w:t>
-            </w:r>
-            <w:proofErr w:type="gramEnd"/>
-            <w:r>
-              <w:rPr>
-                <w:rFonts w:eastAsia="Times New Roman" w:cs="Arial"/>
-                <w:sz w:val="24"/>
-                <w:szCs w:val="24"/>
-                <w:lang w:val="en-GB"/>
-              </w:rPr>
-              <w:t>. Vision, SRS.</w:t>
+              <w:t>e.g. Vision, SRS.</w:t>
             </w:r>
           </w:p>
         </w:tc>
@@ -5102,77 +5041,7 @@
           <w:szCs w:val="24"/>
           <w:lang w:val="en-GB"/>
         </w:rPr>
-        <w:t xml:space="preserve">the </w:t>
-      </w:r>
-      <w:proofErr w:type="spellStart"/>
-      <w:r>
-        <w:rPr>
-          <w:rFonts w:cs="Arial"/>
-          <w:sz w:val="24"/>
-          <w:szCs w:val="24"/>
-          <w:lang w:val="en-GB"/>
-        </w:rPr>
-        <w:t>behavior</w:t>
-      </w:r>
-      <w:proofErr w:type="spellEnd"/>
-      <w:r>
-        <w:rPr>
-          <w:rFonts w:cs="Arial"/>
-          <w:sz w:val="24"/>
-          <w:szCs w:val="24"/>
-          <w:lang w:val="en-GB"/>
-        </w:rPr>
-        <w:t xml:space="preserve"> of the system as seen by its actors. </w:t>
-      </w:r>
-      <w:proofErr w:type="gramStart"/>
-      <w:r>
-        <w:rPr>
-          <w:rFonts w:cs="Arial"/>
-          <w:sz w:val="24"/>
-          <w:szCs w:val="24"/>
-          <w:lang w:val="en-GB"/>
-        </w:rPr>
-        <w:t xml:space="preserve">Use case scenarios describe sequences of interactions between </w:t>
-      </w:r>
-      <w:proofErr w:type="spellStart"/>
-      <w:r>
-        <w:rPr>
-          <w:rFonts w:cs="Arial"/>
-          <w:sz w:val="24"/>
-          <w:szCs w:val="24"/>
-          <w:lang w:val="en-GB"/>
-        </w:rPr>
-        <w:t>actorsd</w:t>
-      </w:r>
-      <w:proofErr w:type="spellEnd"/>
-      <w:r>
-        <w:rPr>
-          <w:rFonts w:cs="Arial"/>
-          <w:sz w:val="24"/>
-          <w:szCs w:val="24"/>
-          <w:lang w:val="en-GB"/>
-        </w:rPr>
-        <w:t xml:space="preserve"> and the system (seen as a black box) as well as between the system and external </w:t>
-      </w:r>
-      <w:proofErr w:type="spellStart"/>
-      <w:r>
-        <w:rPr>
-          <w:rFonts w:cs="Arial"/>
-          <w:sz w:val="24"/>
-          <w:szCs w:val="24"/>
-          <w:lang w:val="en-GB"/>
-        </w:rPr>
-        <w:t>systemsTthe</w:t>
-      </w:r>
-      <w:proofErr w:type="spellEnd"/>
-      <w:r>
-        <w:rPr>
-          <w:rFonts w:cs="Arial"/>
-          <w:sz w:val="24"/>
-          <w:szCs w:val="24"/>
-          <w:lang w:val="en-GB"/>
-        </w:rPr>
-        <w:t xml:space="preserve"> </w:t>
+        <w:t xml:space="preserve">the behavior of the system as seen by its actors. Use case scenarios describe sequences of interactions between actorsd and the system (seen as a black box) as well as between the system and external systemsTthe </w:t>
       </w:r>
       <w:r>
         <w:rPr>
@@ -5191,17 +5060,7 @@
           <w:szCs w:val="24"/>
           <w:lang w:val="en-GB"/>
         </w:rPr>
-        <w:t xml:space="preserve"> is</w:t>
-      </w:r>
-      <w:proofErr w:type="gramEnd"/>
-      <w:r>
-        <w:rPr>
-          <w:rFonts w:cs="Arial"/>
-          <w:sz w:val="24"/>
-          <w:szCs w:val="24"/>
-          <w:lang w:val="en-GB"/>
-        </w:rPr>
-        <w:t xml:space="preserve"> used to capture this view.</w:t>
+        <w:t xml:space="preserve"> is used to capture this view.</w:t>
       </w:r>
       <w:bookmarkStart w:id="10" w:name="_Toc437439101"/>
     </w:p>
@@ -5307,7 +5166,6 @@
         </w:rPr>
       </w:pPr>
       <w:bookmarkStart w:id="11" w:name="_Toc437439102"/>
-      <w:proofErr w:type="gramStart"/>
       <w:r>
         <w:rPr>
           <w:rFonts w:asciiTheme="minorHAnsi" w:hAnsiTheme="minorHAnsi"/>
@@ -5327,7 +5185,6 @@
         <w:t>, tiers etc.</w:t>
       </w:r>
       <w:bookmarkEnd w:id="11"/>
-      <w:proofErr w:type="gramEnd"/>
     </w:p>
     <w:p>
       <w:pPr>
@@ -5472,7 +5329,6 @@
           <w:lang w:val="en-GB"/>
         </w:rPr>
       </w:pPr>
-      <w:proofErr w:type="spellStart"/>
       <w:r>
         <w:rPr>
           <w:rFonts w:cs="Arial"/>
@@ -5480,37 +5336,7 @@
           <w:szCs w:val="24"/>
           <w:lang w:val="en-GB"/>
         </w:rPr>
-        <w:t>Desribe</w:t>
-      </w:r>
-      <w:proofErr w:type="spellEnd"/>
-      <w:r>
-        <w:rPr>
-          <w:rFonts w:cs="Arial"/>
-          <w:sz w:val="24"/>
-          <w:szCs w:val="24"/>
-          <w:lang w:val="en-GB"/>
-        </w:rPr>
-        <w:t xml:space="preserve"> packages of individual subsystems that are architecturally significant. For each package </w:t>
-      </w:r>
-      <w:proofErr w:type="spellStart"/>
-      <w:r>
-        <w:rPr>
-          <w:rFonts w:cs="Arial"/>
-          <w:sz w:val="24"/>
-          <w:szCs w:val="24"/>
-          <w:lang w:val="en-GB"/>
-        </w:rPr>
-        <w:t>nclude</w:t>
-      </w:r>
-      <w:proofErr w:type="spellEnd"/>
-      <w:r>
-        <w:rPr>
-          <w:rFonts w:cs="Arial"/>
-          <w:sz w:val="24"/>
-          <w:szCs w:val="24"/>
-          <w:lang w:val="en-GB"/>
-        </w:rPr>
-        <w:t xml:space="preserve"> a subsection with its name, its brief description, and a diagram with all significant classes and packages contained within the package.</w:t>
+        <w:t>Desribe packages of individual subsystems that are architecturally significant. For each package nclude a subsection with its name, its brief description, and a diagram with all significant classes and packages contained within the package.</w:t>
       </w:r>
     </w:p>
     <w:p>
@@ -5620,8 +5446,8 @@
       </w:pPr>
     </w:p>
     <w:sectPr>
-      <w:headerReference w:type="default" r:id="rId9"/>
-      <w:footerReference w:type="default" r:id="rId10"/>
+      <w:headerReference w:type="default" r:id="rId8"/>
+      <w:footerReference w:type="default" r:id="rId9"/>
       <w:pgSz w:w="12240" w:h="15840"/>
       <w:pgMar w:top="1440" w:right="1440" w:bottom="1440" w:left="1440" w:header="720" w:footer="720" w:gutter="0"/>
       <w:pgNumType w:start="0"/>
@@ -5634,7 +5460,7 @@
 </file>
 
 <file path=word/endnotes.xml><?xml version="1.0" encoding="utf-8"?>
-<w:endnotes xmlns:wpc="http://schemas.microsoft.com/office/word/2010/wordprocessingCanvas" xmlns:mc="http://schemas.openxmlformats.org/markup-compatibility/2006" xmlns:o="urn:schemas-microsoft-com:office:office" xmlns:r="http://schemas.openxmlformats.org/officeDocument/2006/relationships" xmlns:m="http://schemas.openxmlformats.org/officeDocument/2006/math" xmlns:v="urn:schemas-microsoft-com:vml" xmlns:wp14="http://schemas.microsoft.com/office/word/2010/wordprocessingDrawing" xmlns:wp="http://schemas.openxmlformats.org/drawingml/2006/wordprocessingDrawing" xmlns:w10="urn:schemas-microsoft-com:office:word" xmlns:w="http://schemas.openxmlformats.org/wordprocessingml/2006/main" xmlns:w14="http://schemas.microsoft.com/office/word/2010/wordml" xmlns:wpg="http://schemas.microsoft.com/office/word/2010/wordprocessingGroup" xmlns:wpi="http://schemas.microsoft.com/office/word/2010/wordprocessingInk" xmlns:wne="http://schemas.microsoft.com/office/word/2006/wordml" xmlns:wps="http://schemas.microsoft.com/office/word/2010/wordprocessingShape" mc:Ignorable="w14 wp14">
+<w:endnotes xmlns:wpc="http://schemas.microsoft.com/office/word/2010/wordprocessingCanvas" xmlns:cx="http://schemas.microsoft.com/office/drawing/2014/chartex" xmlns:cx1="http://schemas.microsoft.com/office/drawing/2015/9/8/chartex" xmlns:cx2="http://schemas.microsoft.com/office/drawing/2015/10/21/chartex" xmlns:mc="http://schemas.openxmlformats.org/markup-compatibility/2006" xmlns:o="urn:schemas-microsoft-com:office:office" xmlns:r="http://schemas.openxmlformats.org/officeDocument/2006/relationships" xmlns:m="http://schemas.openxmlformats.org/officeDocument/2006/math" xmlns:v="urn:schemas-microsoft-com:vml" xmlns:wp14="http://schemas.microsoft.com/office/word/2010/wordprocessingDrawing" xmlns:wp="http://schemas.openxmlformats.org/drawingml/2006/wordprocessingDrawing" xmlns:w10="urn:schemas-microsoft-com:office:word" xmlns:w="http://schemas.openxmlformats.org/wordprocessingml/2006/main" xmlns:w14="http://schemas.microsoft.com/office/word/2010/wordml" xmlns:w15="http://schemas.microsoft.com/office/word/2012/wordml" xmlns:w16se="http://schemas.microsoft.com/office/word/2015/wordml/symex" xmlns:wpg="http://schemas.microsoft.com/office/word/2010/wordprocessingGroup" xmlns:wpi="http://schemas.microsoft.com/office/word/2010/wordprocessingInk" xmlns:wne="http://schemas.microsoft.com/office/word/2006/wordml" xmlns:wps="http://schemas.microsoft.com/office/word/2010/wordprocessingShape" mc:Ignorable="w14 w15 w16se wp14">
   <w:endnote w:type="separator" w:id="-1">
     <w:p>
       <w:pPr>
@@ -5659,7 +5485,7 @@
 </file>
 
 <file path=word/footer1.xml><?xml version="1.0" encoding="utf-8"?>
-<w:ftr xmlns:wpc="http://schemas.microsoft.com/office/word/2010/wordprocessingCanvas" xmlns:mc="http://schemas.openxmlformats.org/markup-compatibility/2006" xmlns:o="urn:schemas-microsoft-com:office:office" xmlns:r="http://schemas.openxmlformats.org/officeDocument/2006/relationships" xmlns:m="http://schemas.openxmlformats.org/officeDocument/2006/math" xmlns:v="urn:schemas-microsoft-com:vml" xmlns:wp14="http://schemas.microsoft.com/office/word/2010/wordprocessingDrawing" xmlns:wp="http://schemas.openxmlformats.org/drawingml/2006/wordprocessingDrawing" xmlns:w10="urn:schemas-microsoft-com:office:word" xmlns:w="http://schemas.openxmlformats.org/wordprocessingml/2006/main" xmlns:w14="http://schemas.microsoft.com/office/word/2010/wordml" xmlns:wpg="http://schemas.microsoft.com/office/word/2010/wordprocessingGroup" xmlns:wpi="http://schemas.microsoft.com/office/word/2010/wordprocessingInk" xmlns:wne="http://schemas.microsoft.com/office/word/2006/wordml" xmlns:wps="http://schemas.microsoft.com/office/word/2010/wordprocessingShape" mc:Ignorable="w14 wp14">
+<w:ftr xmlns:wpc="http://schemas.microsoft.com/office/word/2010/wordprocessingCanvas" xmlns:cx="http://schemas.microsoft.com/office/drawing/2014/chartex" xmlns:cx1="http://schemas.microsoft.com/office/drawing/2015/9/8/chartex" xmlns:cx2="http://schemas.microsoft.com/office/drawing/2015/10/21/chartex" xmlns:mc="http://schemas.openxmlformats.org/markup-compatibility/2006" xmlns:o="urn:schemas-microsoft-com:office:office" xmlns:r="http://schemas.openxmlformats.org/officeDocument/2006/relationships" xmlns:m="http://schemas.openxmlformats.org/officeDocument/2006/math" xmlns:v="urn:schemas-microsoft-com:vml" xmlns:wp14="http://schemas.microsoft.com/office/word/2010/wordprocessingDrawing" xmlns:wp="http://schemas.openxmlformats.org/drawingml/2006/wordprocessingDrawing" xmlns:w10="urn:schemas-microsoft-com:office:word" xmlns:w="http://schemas.openxmlformats.org/wordprocessingml/2006/main" xmlns:w14="http://schemas.microsoft.com/office/word/2010/wordml" xmlns:w15="http://schemas.microsoft.com/office/word/2012/wordml" xmlns:w16se="http://schemas.microsoft.com/office/word/2015/wordml/symex" xmlns:wpg="http://schemas.microsoft.com/office/word/2010/wordprocessingGroup" xmlns:wpi="http://schemas.microsoft.com/office/word/2010/wordprocessingInk" xmlns:wne="http://schemas.microsoft.com/office/word/2006/wordml" xmlns:wps="http://schemas.microsoft.com/office/word/2010/wordprocessingShape" mc:Ignorable="w14 w15 w16se wp14">
   <w:sdt>
     <w:sdtPr>
       <w:id w:val="1053348481"/>
@@ -5719,7 +5545,7 @@
                 <w:bCs/>
                 <w:noProof/>
               </w:rPr>
-              <w:t>1</w:t>
+              <w:t>3</w:t>
             </w:r>
             <w:r>
               <w:rPr>
@@ -5789,7 +5615,7 @@
 </file>
 
 <file path=word/footnotes.xml><?xml version="1.0" encoding="utf-8"?>
-<w:footnotes xmlns:wpc="http://schemas.microsoft.com/office/word/2010/wordprocessingCanvas" xmlns:mc="http://schemas.openxmlformats.org/markup-compatibility/2006" xmlns:o="urn:schemas-microsoft-com:office:office" xmlns:r="http://schemas.openxmlformats.org/officeDocument/2006/relationships" xmlns:m="http://schemas.openxmlformats.org/officeDocument/2006/math" xmlns:v="urn:schemas-microsoft-com:vml" xmlns:wp14="http://schemas.microsoft.com/office/word/2010/wordprocessingDrawing" xmlns:wp="http://schemas.openxmlformats.org/drawingml/2006/wordprocessingDrawing" xmlns:w10="urn:schemas-microsoft-com:office:word" xmlns:w="http://schemas.openxmlformats.org/wordprocessingml/2006/main" xmlns:w14="http://schemas.microsoft.com/office/word/2010/wordml" xmlns:wpg="http://schemas.microsoft.com/office/word/2010/wordprocessingGroup" xmlns:wpi="http://schemas.microsoft.com/office/word/2010/wordprocessingInk" xmlns:wne="http://schemas.microsoft.com/office/word/2006/wordml" xmlns:wps="http://schemas.microsoft.com/office/word/2010/wordprocessingShape" mc:Ignorable="w14 wp14">
+<w:footnotes xmlns:wpc="http://schemas.microsoft.com/office/word/2010/wordprocessingCanvas" xmlns:cx="http://schemas.microsoft.com/office/drawing/2014/chartex" xmlns:cx1="http://schemas.microsoft.com/office/drawing/2015/9/8/chartex" xmlns:cx2="http://schemas.microsoft.com/office/drawing/2015/10/21/chartex" xmlns:mc="http://schemas.openxmlformats.org/markup-compatibility/2006" xmlns:o="urn:schemas-microsoft-com:office:office" xmlns:r="http://schemas.openxmlformats.org/officeDocument/2006/relationships" xmlns:m="http://schemas.openxmlformats.org/officeDocument/2006/math" xmlns:v="urn:schemas-microsoft-com:vml" xmlns:wp14="http://schemas.microsoft.com/office/word/2010/wordprocessingDrawing" xmlns:wp="http://schemas.openxmlformats.org/drawingml/2006/wordprocessingDrawing" xmlns:w10="urn:schemas-microsoft-com:office:word" xmlns:w="http://schemas.openxmlformats.org/wordprocessingml/2006/main" xmlns:w14="http://schemas.microsoft.com/office/word/2010/wordml" xmlns:w15="http://schemas.microsoft.com/office/word/2012/wordml" xmlns:w16se="http://schemas.microsoft.com/office/word/2015/wordml/symex" xmlns:wpg="http://schemas.microsoft.com/office/word/2010/wordprocessingGroup" xmlns:wpi="http://schemas.microsoft.com/office/word/2010/wordprocessingInk" xmlns:wne="http://schemas.microsoft.com/office/word/2006/wordml" xmlns:wps="http://schemas.microsoft.com/office/word/2010/wordprocessingShape" mc:Ignorable="w14 w15 w16se wp14">
   <w:footnote w:type="separator" w:id="-1">
     <w:p>
       <w:pPr>
@@ -5814,7 +5640,7 @@
 </file>
 
 <file path=word/header1.xml><?xml version="1.0" encoding="utf-8"?>
-<w:hdr xmlns:wpc="http://schemas.microsoft.com/office/word/2010/wordprocessingCanvas" xmlns:mc="http://schemas.openxmlformats.org/markup-compatibility/2006" xmlns:o="urn:schemas-microsoft-com:office:office" xmlns:r="http://schemas.openxmlformats.org/officeDocument/2006/relationships" xmlns:m="http://schemas.openxmlformats.org/officeDocument/2006/math" xmlns:v="urn:schemas-microsoft-com:vml" xmlns:wp14="http://schemas.microsoft.com/office/word/2010/wordprocessingDrawing" xmlns:wp="http://schemas.openxmlformats.org/drawingml/2006/wordprocessingDrawing" xmlns:w10="urn:schemas-microsoft-com:office:word" xmlns:w="http://schemas.openxmlformats.org/wordprocessingml/2006/main" xmlns:w14="http://schemas.microsoft.com/office/word/2010/wordml" xmlns:wpg="http://schemas.microsoft.com/office/word/2010/wordprocessingGroup" xmlns:wpi="http://schemas.microsoft.com/office/word/2010/wordprocessingInk" xmlns:wne="http://schemas.microsoft.com/office/word/2006/wordml" xmlns:wps="http://schemas.microsoft.com/office/word/2010/wordprocessingShape" mc:Ignorable="w14 wp14">
+<w:hdr xmlns:wpc="http://schemas.microsoft.com/office/word/2010/wordprocessingCanvas" xmlns:cx="http://schemas.microsoft.com/office/drawing/2014/chartex" xmlns:cx1="http://schemas.microsoft.com/office/drawing/2015/9/8/chartex" xmlns:cx2="http://schemas.microsoft.com/office/drawing/2015/10/21/chartex" xmlns:mc="http://schemas.openxmlformats.org/markup-compatibility/2006" xmlns:o="urn:schemas-microsoft-com:office:office" xmlns:r="http://schemas.openxmlformats.org/officeDocument/2006/relationships" xmlns:m="http://schemas.openxmlformats.org/officeDocument/2006/math" xmlns:v="urn:schemas-microsoft-com:vml" xmlns:wp14="http://schemas.microsoft.com/office/word/2010/wordprocessingDrawing" xmlns:wp="http://schemas.openxmlformats.org/drawingml/2006/wordprocessingDrawing" xmlns:w10="urn:schemas-microsoft-com:office:word" xmlns:w="http://schemas.openxmlformats.org/wordprocessingml/2006/main" xmlns:w14="http://schemas.microsoft.com/office/word/2010/wordml" xmlns:w15="http://schemas.microsoft.com/office/word/2012/wordml" xmlns:w16se="http://schemas.microsoft.com/office/word/2015/wordml/symex" xmlns:wpg="http://schemas.microsoft.com/office/word/2010/wordprocessingGroup" xmlns:wpi="http://schemas.microsoft.com/office/word/2010/wordprocessingInk" xmlns:wne="http://schemas.microsoft.com/office/word/2006/wordml" xmlns:wps="http://schemas.microsoft.com/office/word/2010/wordprocessingShape" mc:Ignorable="w14 w15 w16se wp14">
   <w:tbl>
     <w:tblPr>
       <w:tblW w:w="9558" w:type="dxa"/>
@@ -6043,8 +5869,8 @@
 </file>
 
 <file path=word/numbering.xml><?xml version="1.0" encoding="utf-8"?>
-<w:numbering xmlns:wpc="http://schemas.microsoft.com/office/word/2010/wordprocessingCanvas" xmlns:mc="http://schemas.openxmlformats.org/markup-compatibility/2006" xmlns:o="urn:schemas-microsoft-com:office:office" xmlns:r="http://schemas.openxmlformats.org/officeDocument/2006/relationships" xmlns:m="http://schemas.openxmlformats.org/officeDocument/2006/math" xmlns:v="urn:schemas-microsoft-com:vml" xmlns:wp14="http://schemas.microsoft.com/office/word/2010/wordprocessingDrawing" xmlns:wp="http://schemas.openxmlformats.org/drawingml/2006/wordprocessingDrawing" xmlns:w10="urn:schemas-microsoft-com:office:word" xmlns:w="http://schemas.openxmlformats.org/wordprocessingml/2006/main" xmlns:w14="http://schemas.microsoft.com/office/word/2010/wordml" xmlns:wpg="http://schemas.microsoft.com/office/word/2010/wordprocessingGroup" xmlns:wpi="http://schemas.microsoft.com/office/word/2010/wordprocessingInk" xmlns:wne="http://schemas.microsoft.com/office/word/2006/wordml" xmlns:wps="http://schemas.microsoft.com/office/word/2010/wordprocessingShape" mc:Ignorable="w14 wp14">
-  <w:abstractNum w:abstractNumId="0">
+<w:numbering xmlns:wpc="http://schemas.microsoft.com/office/word/2010/wordprocessingCanvas" xmlns:cx="http://schemas.microsoft.com/office/drawing/2014/chartex" xmlns:cx1="http://schemas.microsoft.com/office/drawing/2015/9/8/chartex" xmlns:cx2="http://schemas.microsoft.com/office/drawing/2015/10/21/chartex" xmlns:mc="http://schemas.openxmlformats.org/markup-compatibility/2006" xmlns:o="urn:schemas-microsoft-com:office:office" xmlns:r="http://schemas.openxmlformats.org/officeDocument/2006/relationships" xmlns:m="http://schemas.openxmlformats.org/officeDocument/2006/math" xmlns:v="urn:schemas-microsoft-com:vml" xmlns:wp14="http://schemas.microsoft.com/office/word/2010/wordprocessingDrawing" xmlns:wp="http://schemas.openxmlformats.org/drawingml/2006/wordprocessingDrawing" xmlns:w10="urn:schemas-microsoft-com:office:word" xmlns:w="http://schemas.openxmlformats.org/wordprocessingml/2006/main" xmlns:w14="http://schemas.microsoft.com/office/word/2010/wordml" xmlns:w15="http://schemas.microsoft.com/office/word/2012/wordml" xmlns:w16se="http://schemas.microsoft.com/office/word/2015/wordml/symex" xmlns:wpg="http://schemas.microsoft.com/office/word/2010/wordprocessingGroup" xmlns:wpi="http://schemas.microsoft.com/office/word/2010/wordprocessingInk" xmlns:wne="http://schemas.microsoft.com/office/word/2006/wordml" xmlns:wps="http://schemas.microsoft.com/office/word/2010/wordprocessingShape" mc:Ignorable="w14 w15 w16se wp14">
+  <w:abstractNum w:abstractNumId="0" w15:restartNumberingAfterBreak="0">
     <w:nsid w:val="144A054B"/>
     <w:multiLevelType w:val="hybridMultilevel"/>
     <w:tmpl w:val="78DAB762"/>
@@ -6133,7 +5959,7 @@
       </w:pPr>
     </w:lvl>
   </w:abstractNum>
-  <w:abstractNum w:abstractNumId="1">
+  <w:abstractNum w:abstractNumId="1" w15:restartNumberingAfterBreak="0">
     <w:nsid w:val="1DC36EB3"/>
     <w:multiLevelType w:val="hybridMultilevel"/>
     <w:tmpl w:val="590A319A"/>
@@ -6246,7 +6072,7 @@
       </w:rPr>
     </w:lvl>
   </w:abstractNum>
-  <w:abstractNum w:abstractNumId="2">
+  <w:abstractNum w:abstractNumId="2" w15:restartNumberingAfterBreak="0">
     <w:nsid w:val="302E17FF"/>
     <w:multiLevelType w:val="hybridMultilevel"/>
     <w:tmpl w:val="93A8FE98"/>
@@ -6358,7 +6184,7 @@
       </w:rPr>
     </w:lvl>
   </w:abstractNum>
-  <w:abstractNum w:abstractNumId="3">
+  <w:abstractNum w:abstractNumId="3" w15:restartNumberingAfterBreak="0">
     <w:nsid w:val="37434649"/>
     <w:multiLevelType w:val="hybridMultilevel"/>
     <w:tmpl w:val="626C5406"/>
@@ -6471,7 +6297,7 @@
       </w:rPr>
     </w:lvl>
   </w:abstractNum>
-  <w:abstractNum w:abstractNumId="4">
+  <w:abstractNum w:abstractNumId="4" w15:restartNumberingAfterBreak="0">
     <w:nsid w:val="38D21F15"/>
     <w:multiLevelType w:val="hybridMultilevel"/>
     <w:tmpl w:val="284AEEEA"/>
@@ -6584,7 +6410,7 @@
       </w:rPr>
     </w:lvl>
   </w:abstractNum>
-  <w:abstractNum w:abstractNumId="5">
+  <w:abstractNum w:abstractNumId="5" w15:restartNumberingAfterBreak="0">
     <w:nsid w:val="48BE5AF8"/>
     <w:multiLevelType w:val="hybridMultilevel"/>
     <w:tmpl w:val="718215B6"/>
@@ -6697,7 +6523,7 @@
       </w:rPr>
     </w:lvl>
   </w:abstractNum>
-  <w:abstractNum w:abstractNumId="6">
+  <w:abstractNum w:abstractNumId="6" w15:restartNumberingAfterBreak="0">
     <w:nsid w:val="537F7F5A"/>
     <w:multiLevelType w:val="hybridMultilevel"/>
     <w:tmpl w:val="CE1240FA"/>
@@ -6786,7 +6612,7 @@
       </w:pPr>
     </w:lvl>
   </w:abstractNum>
-  <w:abstractNum w:abstractNumId="7">
+  <w:abstractNum w:abstractNumId="7" w15:restartNumberingAfterBreak="0">
     <w:nsid w:val="6EAD395D"/>
     <w:multiLevelType w:val="hybridMultilevel"/>
     <w:tmpl w:val="12D4B914"/>
@@ -6875,7 +6701,7 @@
       </w:pPr>
     </w:lvl>
   </w:abstractNum>
-  <w:abstractNum w:abstractNumId="8">
+  <w:abstractNum w:abstractNumId="8" w15:restartNumberingAfterBreak="0">
     <w:nsid w:val="703C7868"/>
     <w:multiLevelType w:val="hybridMultilevel"/>
     <w:tmpl w:val="E7F89270"/>
@@ -6961,7 +6787,7 @@
       </w:pPr>
     </w:lvl>
   </w:abstractNum>
-  <w:abstractNum w:abstractNumId="9">
+  <w:abstractNum w:abstractNumId="9" w15:restartNumberingAfterBreak="0">
     <w:nsid w:val="721D1BBF"/>
     <w:multiLevelType w:val="hybridMultilevel"/>
     <w:tmpl w:val="24FAFF9A"/>
@@ -7108,7 +6934,7 @@
 </file>
 
 <file path=word/styles.xml><?xml version="1.0" encoding="utf-8"?>
-<w:styles xmlns:mc="http://schemas.openxmlformats.org/markup-compatibility/2006" xmlns:r="http://schemas.openxmlformats.org/officeDocument/2006/relationships" xmlns:w="http://schemas.openxmlformats.org/wordprocessingml/2006/main" xmlns:w14="http://schemas.microsoft.com/office/word/2010/wordml" mc:Ignorable="w14">
+<w:styles xmlns:mc="http://schemas.openxmlformats.org/markup-compatibility/2006" xmlns:r="http://schemas.openxmlformats.org/officeDocument/2006/relationships" xmlns:w="http://schemas.openxmlformats.org/wordprocessingml/2006/main" xmlns:w14="http://schemas.microsoft.com/office/word/2010/wordml" xmlns:w15="http://schemas.microsoft.com/office/word/2012/wordml" xmlns:w16se="http://schemas.microsoft.com/office/word/2015/wordml/symex" mc:Ignorable="w14 w15 w16se">
   <w:docDefaults>
     <w:rPrDefault>
       <w:rPr>
@@ -7124,1130 +6950,379 @@
       </w:pPr>
     </w:pPrDefault>
   </w:docDefaults>
-  <w:latentStyles w:defLockedState="0" w:defUIPriority="99" w:defSemiHidden="1" w:defUnhideWhenUsed="1" w:defQFormat="0" w:count="267">
-    <w:lsdException w:name="Normal" w:semiHidden="0" w:uiPriority="0" w:unhideWhenUsed="0" w:qFormat="1"/>
-    <w:lsdException w:name="heading 1" w:semiHidden="0" w:uiPriority="9" w:unhideWhenUsed="0" w:qFormat="1"/>
-    <w:lsdException w:name="heading 2" w:uiPriority="9" w:qFormat="1"/>
-    <w:lsdException w:name="heading 3" w:uiPriority="9" w:qFormat="1"/>
-    <w:lsdException w:name="heading 4" w:uiPriority="9" w:qFormat="1"/>
-    <w:lsdException w:name="heading 5" w:uiPriority="9" w:qFormat="1"/>
-    <w:lsdException w:name="heading 6" w:uiPriority="9" w:qFormat="1"/>
-    <w:lsdException w:name="heading 7" w:uiPriority="9" w:qFormat="1"/>
-    <w:lsdException w:name="heading 8" w:uiPriority="9" w:qFormat="1"/>
-    <w:lsdException w:name="heading 9" w:uiPriority="9" w:qFormat="1"/>
-    <w:lsdException w:name="toc 1" w:uiPriority="39"/>
-    <w:lsdException w:name="toc 2" w:uiPriority="39"/>
-    <w:lsdException w:name="toc 3" w:uiPriority="39"/>
-    <w:lsdException w:name="toc 4" w:uiPriority="39"/>
-    <w:lsdException w:name="toc 5" w:uiPriority="39"/>
-    <w:lsdException w:name="toc 6" w:uiPriority="39"/>
-    <w:lsdException w:name="toc 7" w:uiPriority="39"/>
-    <w:lsdException w:name="toc 8" w:uiPriority="39"/>
-    <w:lsdException w:name="toc 9" w:uiPriority="39"/>
-    <w:lsdException w:name="caption" w:uiPriority="35" w:qFormat="1"/>
-    <w:lsdException w:name="Title" w:semiHidden="0" w:uiPriority="10" w:unhideWhenUsed="0" w:qFormat="1"/>
-    <w:lsdException w:name="Default Paragraph Font" w:uiPriority="1"/>
-    <w:lsdException w:name="Subtitle" w:semiHidden="0" w:uiPriority="11" w:unhideWhenUsed="0" w:qFormat="1"/>
-    <w:lsdException w:name="Strong" w:semiHidden="0" w:uiPriority="22" w:unhideWhenUsed="0" w:qFormat="1"/>
-    <w:lsdException w:name="Emphasis" w:semiHidden="0" w:uiPriority="20" w:unhideWhenUsed="0" w:qFormat="1"/>
-    <w:lsdException w:name="Table Grid" w:semiHidden="0" w:uiPriority="59" w:unhideWhenUsed="0"/>
-    <w:lsdException w:name="Placeholder Text" w:unhideWhenUsed="0"/>
-    <w:lsdException w:name="No Spacing" w:semiHidden="0" w:uiPriority="1" w:unhideWhenUsed="0" w:qFormat="1"/>
-    <w:lsdException w:name="Light Shading" w:semiHidden="0" w:uiPriority="60" w:unhideWhenUsed="0"/>
-    <w:lsdException w:name="Light List" w:semiHidden="0" w:uiPriority="61" w:unhideWhenUsed="0"/>
-    <w:lsdException w:name="Light Grid" w:semiHidden="0" w:uiPriority="62" w:unhideWhenUsed="0"/>
-    <w:lsdException w:name="Medium Shading 1" w:semiHidden="0" w:uiPriority="63" w:unhideWhenUsed="0"/>
-    <w:lsdException w:name="Medium Shading 2" w:semiHidden="0" w:uiPriority="64" w:unhideWhenUsed="0"/>
-    <w:lsdException w:name="Medium List 1" w:semiHidden="0" w:uiPriority="65" w:unhideWhenUsed="0"/>
-    <w:lsdException w:name="Medium List 2" w:semiHidden="0" w:uiPriority="66" w:unhideWhenUsed="0"/>
-    <w:lsdException w:name="Medium Grid 1" w:semiHidden="0" w:uiPriority="67" w:unhideWhenUsed="0"/>
-    <w:lsdException w:name="Medium Grid 2" w:semiHidden="0" w:uiPriority="68" w:unhideWhenUsed="0"/>
-    <w:lsdException w:name="Medium Grid 3" w:semiHidden="0" w:uiPriority="69" w:unhideWhenUsed="0"/>
-    <w:lsdException w:name="Dark List" w:semiHidden="0" w:uiPriority="70" w:unhideWhenUsed="0"/>
-    <w:lsdException w:name="Colorful Shading" w:semiHidden="0" w:uiPriority="71" w:unhideWhenUsed="0"/>
-    <w:lsdException w:name="Colorful List" w:semiHidden="0" w:uiPriority="72" w:unhideWhenUsed="0"/>
-    <w:lsdException w:name="Colorful Grid" w:semiHidden="0" w:uiPriority="73" w:unhideWhenUsed="0"/>
-    <w:lsdException w:name="Light Shading Accent 1" w:semiHidden="0" w:uiPriority="60" w:unhideWhenUsed="0"/>
-    <w:lsdException w:name="Light List Accent 1" w:semiHidden="0" w:uiPriority="61" w:unhideWhenUsed="0"/>
-    <w:lsdException w:name="Light Grid Accent 1" w:semiHidden="0" w:uiPriority="62" w:unhideWhenUsed="0"/>
-    <w:lsdException w:name="Medium Shading 1 Accent 1" w:semiHidden="0" w:uiPriority="63" w:unhideWhenUsed="0"/>
-    <w:lsdException w:name="Medium Shading 2 Accent 1" w:semiHidden="0" w:uiPriority="64" w:unhideWhenUsed="0"/>
-    <w:lsdException w:name="Medium List 1 Accent 1" w:semiHidden="0" w:uiPriority="65" w:unhideWhenUsed="0"/>
-    <w:lsdException w:name="Revision" w:unhideWhenUsed="0"/>
-    <w:lsdException w:name="List Paragraph" w:semiHidden="0" w:uiPriority="34" w:unhideWhenUsed="0" w:qFormat="1"/>
-    <w:lsdException w:name="Quote" w:semiHidden="0" w:uiPriority="29" w:unhideWhenUsed="0" w:qFormat="1"/>
-    <w:lsdException w:name="Intense Quote" w:semiHidden="0" w:uiPriority="30" w:unhideWhenUsed="0" w:qFormat="1"/>
-    <w:lsdException w:name="Medium List 2 Accent 1" w:semiHidden="0" w:uiPriority="66" w:unhideWhenUsed="0"/>
-    <w:lsdException w:name="Medium Grid 1 Accent 1" w:semiHidden="0" w:uiPriority="67" w:unhideWhenUsed="0"/>
-    <w:lsdException w:name="Medium Grid 2 Accent 1" w:semiHidden="0" w:uiPriority="68" w:unhideWhenUsed="0"/>
-    <w:lsdException w:name="Medium Grid 3 Accent 1" w:semiHidden="0" w:uiPriority="69" w:unhideWhenUsed="0"/>
-    <w:lsdException w:name="Dark List Accent 1" w:semiHidden="0" w:uiPriority="70" w:unhideWhenUsed="0"/>
-    <w:lsdException w:name="Colorful Shading Accent 1" w:semiHidden="0" w:uiPriority="71" w:unhideWhenUsed="0"/>
-    <w:lsdException w:name="Colorful List Accent 1" w:semiHidden="0" w:uiPriority="72" w:unhideWhenUsed="0"/>
-    <w:lsdException w:name="Colorful Grid Accent 1" w:semiHidden="0" w:uiPriority="73" w:unhideWhenUsed="0"/>
-    <w:lsdException w:name="Light Shading Accent 2" w:semiHidden="0" w:uiPriority="60" w:unhideWhenUsed="0"/>
-    <w:lsdException w:name="Light List Accent 2" w:semiHidden="0" w:uiPriority="61" w:unhideWhenUsed="0"/>
-    <w:lsdException w:name="Light Grid Accent 2" w:semiHidden="0" w:uiPriority="62" w:unhideWhenUsed="0"/>
-    <w:lsdException w:name="Medium Shading 1 Accent 2" w:semiHidden="0" w:uiPriority="63" w:unhideWhenUsed="0"/>
-    <w:lsdException w:name="Medium Shading 2 Accent 2" w:semiHidden="0" w:uiPriority="64" w:unhideWhenUsed="0"/>
-    <w:lsdException w:name="Medium List 1 Accent 2" w:semiHidden="0" w:uiPriority="65" w:unhideWhenUsed="0"/>
-    <w:lsdException w:name="Medium List 2 Accent 2" w:semiHidden="0" w:uiPriority="66" w:unhideWhenUsed="0"/>
-    <w:lsdException w:name="Medium Grid 1 Accent 2" w:semiHidden="0" w:uiPriority="67" w:unhideWhenUsed="0"/>
-    <w:lsdException w:name="Medium Grid 2 Accent 2" w:semiHidden="0" w:uiPriority="68" w:unhideWhenUsed="0"/>
-    <w:lsdException w:name="Medium Grid 3 Accent 2" w:semiHidden="0" w:uiPriority="69" w:unhideWhenUsed="0"/>
-    <w:lsdException w:name="Dark List Accent 2" w:semiHidden="0" w:uiPriority="70" w:unhideWhenUsed="0"/>
-    <w:lsdException w:name="Colorful Shading Accent 2" w:semiHidden="0" w:uiPriority="71" w:unhideWhenUsed="0"/>
-    <w:lsdException w:name="Colorful List Accent 2" w:semiHidden="0" w:uiPriority="72" w:unhideWhenUsed="0"/>
-    <w:lsdException w:name="Colorful Grid Accent 2" w:semiHidden="0" w:uiPriority="73" w:unhideWhenUsed="0"/>
-    <w:lsdException w:name="Light Shading Accent 3" w:semiHidden="0" w:uiPriority="60" w:unhideWhenUsed="0"/>
-    <w:lsdException w:name="Light List Accent 3" w:semiHidden="0" w:uiPriority="61" w:unhideWhenUsed="0"/>
-    <w:lsdException w:name="Light Grid Accent 3" w:semiHidden="0" w:uiPriority="62" w:unhideWhenUsed="0"/>
-    <w:lsdException w:name="Medium Shading 1 Accent 3" w:semiHidden="0" w:uiPriority="63" w:unhideWhenUsed="0"/>
-    <w:lsdException w:name="Medium Shading 2 Accent 3" w:semiHidden="0" w:uiPriority="64" w:unhideWhenUsed="0"/>
-    <w:lsdException w:name="Medium List 1 Accent 3" w:semiHidden="0" w:uiPriority="65" w:unhideWhenUsed="0"/>
-    <w:lsdException w:name="Medium List 2 Accent 3" w:semiHidden="0" w:uiPriority="66" w:unhideWhenUsed="0"/>
-    <w:lsdException w:name="Medium Grid 1 Accent 3" w:semiHidden="0" w:uiPriority="67" w:unhideWhenUsed="0"/>
-    <w:lsdException w:name="Medium Grid 2 Accent 3" w:semiHidden="0" w:uiPriority="68" w:unhideWhenUsed="0"/>
-    <w:lsdException w:name="Medium Grid 3 Accent 3" w:semiHidden="0" w:uiPriority="69" w:unhideWhenUsed="0"/>
-    <w:lsdException w:name="Dark List Accent 3" w:semiHidden="0" w:uiPriority="70" w:unhideWhenUsed="0"/>
-    <w:lsdException w:name="Colorful Shading Accent 3" w:semiHidden="0" w:uiPriority="71" w:unhideWhenUsed="0"/>
-    <w:lsdException w:name="Colorful List Accent 3" w:semiHidden="0" w:uiPriority="72" w:unhideWhenUsed="0"/>
-    <w:lsdException w:name="Colorful Grid Accent 3" w:semiHidden="0" w:uiPriority="73" w:unhideWhenUsed="0"/>
-    <w:lsdException w:name="Light Shading Accent 4" w:semiHidden="0" w:uiPriority="60" w:unhideWhenUsed="0"/>
-    <w:lsdException w:name="Light List Accent 4" w:semiHidden="0" w:uiPriority="61" w:unhideWhenUsed="0"/>
-    <w:lsdException w:name="Light Grid Accent 4" w:semiHidden="0" w:uiPriority="62" w:unhideWhenUsed="0"/>
-    <w:lsdException w:name="Medium Shading 1 Accent 4" w:semiHidden="0" w:uiPriority="63" w:unhideWhenUsed="0"/>
-    <w:lsdException w:name="Medium Shading 2 Accent 4" w:semiHidden="0" w:uiPriority="64" w:unhideWhenUsed="0"/>
-    <w:lsdException w:name="Medium List 1 Accent 4" w:semiHidden="0" w:uiPriority="65" w:unhideWhenUsed="0"/>
-    <w:lsdException w:name="Medium List 2 Accent 4" w:semiHidden="0" w:uiPriority="66" w:unhideWhenUsed="0"/>
-    <w:lsdException w:name="Medium Grid 1 Accent 4" w:semiHidden="0" w:uiPriority="67" w:unhideWhenUsed="0"/>
-    <w:lsdException w:name="Medium Grid 2 Accent 4" w:semiHidden="0" w:uiPriority="68" w:unhideWhenUsed="0"/>
-    <w:lsdException w:name="Medium Grid 3 Accent 4" w:semiHidden="0" w:uiPriority="69" w:unhideWhenUsed="0"/>
-    <w:lsdException w:name="Dark List Accent 4" w:semiHidden="0" w:uiPriority="70" w:unhideWhenUsed="0"/>
-    <w:lsdException w:name="Colorful Shading Accent 4" w:semiHidden="0" w:uiPriority="71" w:unhideWhenUsed="0"/>
-    <w:lsdException w:name="Colorful List Accent 4" w:semiHidden="0" w:uiPriority="72" w:unhideWhenUsed="0"/>
-    <w:lsdException w:name="Colorful Grid Accent 4" w:semiHidden="0" w:uiPriority="73" w:unhideWhenUsed="0"/>
-    <w:lsdException w:name="Light Shading Accent 5" w:semiHidden="0" w:uiPriority="60" w:unhideWhenUsed="0"/>
-    <w:lsdException w:name="Light List Accent 5" w:semiHidden="0" w:uiPriority="61" w:unhideWhenUsed="0"/>
-    <w:lsdException w:name="Light Grid Accent 5" w:semiHidden="0" w:uiPriority="62" w:unhideWhenUsed="0"/>
-    <w:lsdException w:name="Medium Shading 1 Accent 5" w:semiHidden="0" w:uiPriority="63" w:unhideWhenUsed="0"/>
-    <w:lsdException w:name="Medium Shading 2 Accent 5" w:semiHidden="0" w:uiPriority="64" w:unhideWhenUsed="0"/>
-    <w:lsdException w:name="Medium List 1 Accent 5" w:semiHidden="0" w:uiPriority="65" w:unhideWhenUsed="0"/>
-    <w:lsdException w:name="Medium List 2 Accent 5" w:semiHidden="0" w:uiPriority="66" w:unhideWhenUsed="0"/>
-    <w:lsdException w:name="Medium Grid 1 Accent 5" w:semiHidden="0" w:uiPriority="67" w:unhideWhenUsed="0"/>
-    <w:lsdException w:name="Medium Grid 2 Accent 5" w:semiHidden="0" w:uiPriority="68" w:unhideWhenUsed="0"/>
-    <w:lsdException w:name="Medium Grid 3 Accent 5" w:semiHidden="0" w:uiPriority="69" w:unhideWhenUsed="0"/>
-    <w:lsdException w:name="Dark List Accent 5" w:semiHidden="0" w:uiPriority="70" w:unhideWhenUsed="0"/>
-    <w:lsdException w:name="Colorful Shading Accent 5" w:semiHidden="0" w:uiPriority="71" w:unhideWhenUsed="0"/>
-    <w:lsdException w:name="Colorful List Accent 5" w:semiHidden="0" w:uiPriority="72" w:unhideWhenUsed="0"/>
-    <w:lsdException w:name="Colorful Grid Accent 5" w:semiHidden="0" w:uiPriority="73" w:unhideWhenUsed="0"/>
-    <w:lsdException w:name="Light Shading Accent 6" w:semiHidden="0" w:uiPriority="60" w:unhideWhenUsed="0"/>
-    <w:lsdException w:name="Light List Accent 6" w:semiHidden="0" w:uiPriority="61" w:unhideWhenUsed="0"/>
-    <w:lsdException w:name="Light Grid Accent 6" w:semiHidden="0" w:uiPriority="62" w:unhideWhenUsed="0"/>
-    <w:lsdException w:name="Medium Shading 1 Accent 6" w:semiHidden="0" w:uiPriority="63" w:unhideWhenUsed="0"/>
-    <w:lsdException w:name="Medium Shading 2 Accent 6" w:semiHidden="0" w:uiPriority="64" w:unhideWhenUsed="0"/>
-    <w:lsdException w:name="Medium List 1 Accent 6" w:semiHidden="0" w:uiPriority="65" w:unhideWhenUsed="0"/>
-    <w:lsdException w:name="Medium List 2 Accent 6" w:semiHidden="0" w:uiPriority="66" w:unhideWhenUsed="0"/>
-    <w:lsdException w:name="Medium Grid 1 Accent 6" w:semiHidden="0" w:uiPriority="67" w:unhideWhenUsed="0"/>
-    <w:lsdException w:name="Medium Grid 2 Accent 6" w:semiHidden="0" w:uiPriority="68" w:unhideWhenUsed="0"/>
-    <w:lsdException w:name="Medium Grid 3 Accent 6" w:semiHidden="0" w:uiPriority="69" w:unhideWhenUsed="0"/>
-    <w:lsdException w:name="Dark List Accent 6" w:semiHidden="0" w:uiPriority="70" w:unhideWhenUsed="0"/>
-    <w:lsdException w:name="Colorful Shading Accent 6" w:semiHidden="0" w:uiPriority="71" w:unhideWhenUsed="0"/>
-    <w:lsdException w:name="Colorful List Accent 6" w:semiHidden="0" w:uiPriority="72" w:unhideWhenUsed="0"/>
-    <w:lsdException w:name="Colorful Grid Accent 6" w:semiHidden="0" w:uiPriority="73" w:unhideWhenUsed="0"/>
-    <w:lsdException w:name="Subtle Emphasis" w:semiHidden="0" w:uiPriority="19" w:unhideWhenUsed="0" w:qFormat="1"/>
-    <w:lsdException w:name="Intense Emphasis" w:semiHidden="0" w:uiPriority="21" w:unhideWhenUsed="0" w:qFormat="1"/>
-    <w:lsdException w:name="Subtle Reference" w:semiHidden="0" w:uiPriority="31" w:unhideWhenUsed="0" w:qFormat="1"/>
-    <w:lsdException w:name="Intense Reference" w:semiHidden="0" w:uiPriority="32" w:unhideWhenUsed="0" w:qFormat="1"/>
-    <w:lsdException w:name="Book Title" w:semiHidden="0" w:uiPriority="33" w:unhideWhenUsed="0" w:qFormat="1"/>
-    <w:lsdException w:name="Bibliography" w:uiPriority="37"/>
-    <w:lsdException w:name="TOC Heading" w:uiPriority="39" w:qFormat="1"/>
-  </w:latentStyles>
-  <w:style w:type="paragraph" w:default="1" w:styleId="Normal">
-    <w:name w:val="Normal"/>
-    <w:qFormat/>
-    <w:rsid w:val="00706DE3"/>
-  </w:style>
-  <w:style w:type="paragraph" w:styleId="Heading1">
-    <w:name w:val="heading 1"/>
-    <w:basedOn w:val="Normal"/>
-    <w:next w:val="Normal"/>
-    <w:link w:val="Heading1Char"/>
-    <w:uiPriority w:val="9"/>
-    <w:qFormat/>
-    <w:rsid w:val="00706DE3"/>
-    <w:pPr>
-      <w:keepNext/>
-      <w:keepLines/>
-      <w:spacing w:before="400" w:after="40" w:line="240" w:lineRule="auto"/>
-      <w:outlineLvl w:val="0"/>
-    </w:pPr>
-    <w:rPr>
-      <w:rFonts w:asciiTheme="majorHAnsi" w:eastAsiaTheme="majorEastAsia" w:hAnsiTheme="majorHAnsi" w:cstheme="majorBidi"/>
-      <w:caps/>
-      <w:sz w:val="36"/>
-      <w:szCs w:val="36"/>
-    </w:rPr>
-  </w:style>
-  <w:style w:type="paragraph" w:styleId="Heading2">
-    <w:name w:val="heading 2"/>
-    <w:basedOn w:val="Normal"/>
-    <w:next w:val="Normal"/>
-    <w:link w:val="Heading2Char"/>
-    <w:uiPriority w:val="9"/>
-    <w:unhideWhenUsed/>
-    <w:qFormat/>
-    <w:rsid w:val="00706DE3"/>
-    <w:pPr>
-      <w:keepNext/>
-      <w:keepLines/>
-      <w:spacing w:before="120" w:after="0" w:line="240" w:lineRule="auto"/>
-      <w:outlineLvl w:val="1"/>
-    </w:pPr>
-    <w:rPr>
-      <w:rFonts w:asciiTheme="majorHAnsi" w:eastAsiaTheme="majorEastAsia" w:hAnsiTheme="majorHAnsi" w:cstheme="majorBidi"/>
-      <w:caps/>
-      <w:sz w:val="28"/>
-      <w:szCs w:val="28"/>
-    </w:rPr>
-  </w:style>
-  <w:style w:type="paragraph" w:styleId="Heading3">
-    <w:name w:val="heading 3"/>
-    <w:basedOn w:val="Normal"/>
-    <w:next w:val="Normal"/>
-    <w:link w:val="Heading3Char"/>
-    <w:uiPriority w:val="9"/>
-    <w:semiHidden/>
-    <w:unhideWhenUsed/>
-    <w:qFormat/>
-    <w:rsid w:val="00706DE3"/>
-    <w:pPr>
-      <w:keepNext/>
-      <w:keepLines/>
-      <w:spacing w:before="120" w:after="0" w:line="240" w:lineRule="auto"/>
-      <w:outlineLvl w:val="2"/>
-    </w:pPr>
-    <w:rPr>
-      <w:rFonts w:asciiTheme="majorHAnsi" w:eastAsiaTheme="majorEastAsia" w:hAnsiTheme="majorHAnsi" w:cstheme="majorBidi"/>
-      <w:smallCaps/>
-      <w:sz w:val="28"/>
-      <w:szCs w:val="28"/>
-    </w:rPr>
-  </w:style>
-  <w:style w:type="paragraph" w:styleId="Heading4">
-    <w:name w:val="heading 4"/>
-    <w:basedOn w:val="Normal"/>
-    <w:next w:val="Normal"/>
-    <w:link w:val="Heading4Char"/>
-    <w:uiPriority w:val="9"/>
-    <w:semiHidden/>
-    <w:unhideWhenUsed/>
-    <w:qFormat/>
-    <w:rsid w:val="00706DE3"/>
-    <w:pPr>
-      <w:keepNext/>
-      <w:keepLines/>
-      <w:spacing w:before="120" w:after="0"/>
-      <w:outlineLvl w:val="3"/>
-    </w:pPr>
-    <w:rPr>
-      <w:rFonts w:asciiTheme="majorHAnsi" w:eastAsiaTheme="majorEastAsia" w:hAnsiTheme="majorHAnsi" w:cstheme="majorBidi"/>
-      <w:caps/>
-    </w:rPr>
-  </w:style>
-  <w:style w:type="paragraph" w:styleId="Heading5">
-    <w:name w:val="heading 5"/>
-    <w:basedOn w:val="Normal"/>
-    <w:next w:val="Normal"/>
-    <w:link w:val="Heading5Char"/>
-    <w:uiPriority w:val="9"/>
-    <w:semiHidden/>
-    <w:unhideWhenUsed/>
-    <w:qFormat/>
-    <w:rsid w:val="00706DE3"/>
-    <w:pPr>
-      <w:keepNext/>
-      <w:keepLines/>
-      <w:spacing w:before="120" w:after="0"/>
-      <w:outlineLvl w:val="4"/>
-    </w:pPr>
-    <w:rPr>
-      <w:rFonts w:asciiTheme="majorHAnsi" w:eastAsiaTheme="majorEastAsia" w:hAnsiTheme="majorHAnsi" w:cstheme="majorBidi"/>
-      <w:i/>
-      <w:iCs/>
-      <w:caps/>
-    </w:rPr>
-  </w:style>
-  <w:style w:type="paragraph" w:styleId="Heading6">
-    <w:name w:val="heading 6"/>
-    <w:basedOn w:val="Normal"/>
-    <w:next w:val="Normal"/>
-    <w:link w:val="Heading6Char"/>
-    <w:uiPriority w:val="9"/>
-    <w:semiHidden/>
-    <w:unhideWhenUsed/>
-    <w:qFormat/>
-    <w:rsid w:val="00706DE3"/>
-    <w:pPr>
-      <w:keepNext/>
-      <w:keepLines/>
-      <w:spacing w:before="120" w:after="0"/>
-      <w:outlineLvl w:val="5"/>
-    </w:pPr>
-    <w:rPr>
-      <w:rFonts w:asciiTheme="majorHAnsi" w:eastAsiaTheme="majorEastAsia" w:hAnsiTheme="majorHAnsi" w:cstheme="majorBidi"/>
-      <w:b/>
-      <w:bCs/>
-      <w:caps/>
-      <w:color w:val="262626" w:themeColor="text1" w:themeTint="D9"/>
-      <w:sz w:val="20"/>
-      <w:szCs w:val="20"/>
-    </w:rPr>
-  </w:style>
-  <w:style w:type="paragraph" w:styleId="Heading7">
-    <w:name w:val="heading 7"/>
-    <w:basedOn w:val="Normal"/>
-    <w:next w:val="Normal"/>
-    <w:link w:val="Heading7Char"/>
-    <w:uiPriority w:val="9"/>
-    <w:semiHidden/>
-    <w:unhideWhenUsed/>
-    <w:qFormat/>
-    <w:rsid w:val="00706DE3"/>
-    <w:pPr>
-      <w:keepNext/>
-      <w:keepLines/>
-      <w:spacing w:before="120" w:after="0"/>
-      <w:outlineLvl w:val="6"/>
-    </w:pPr>
-    <w:rPr>
-      <w:rFonts w:asciiTheme="majorHAnsi" w:eastAsiaTheme="majorEastAsia" w:hAnsiTheme="majorHAnsi" w:cstheme="majorBidi"/>
-      <w:b/>
-      <w:bCs/>
-      <w:i/>
-      <w:iCs/>
-      <w:caps/>
-      <w:color w:val="262626" w:themeColor="text1" w:themeTint="D9"/>
-      <w:sz w:val="20"/>
-      <w:szCs w:val="20"/>
-    </w:rPr>
-  </w:style>
-  <w:style w:type="paragraph" w:styleId="Heading8">
-    <w:name w:val="heading 8"/>
-    <w:basedOn w:val="Normal"/>
-    <w:next w:val="Normal"/>
-    <w:link w:val="Heading8Char"/>
-    <w:uiPriority w:val="9"/>
-    <w:semiHidden/>
-    <w:unhideWhenUsed/>
-    <w:qFormat/>
-    <w:rsid w:val="00706DE3"/>
-    <w:pPr>
-      <w:keepNext/>
-      <w:keepLines/>
-      <w:spacing w:before="120" w:after="0"/>
-      <w:outlineLvl w:val="7"/>
-    </w:pPr>
-    <w:rPr>
-      <w:rFonts w:asciiTheme="majorHAnsi" w:eastAsiaTheme="majorEastAsia" w:hAnsiTheme="majorHAnsi" w:cstheme="majorBidi"/>
-      <w:b/>
-      <w:bCs/>
-      <w:caps/>
-      <w:color w:val="7F7F7F" w:themeColor="text1" w:themeTint="80"/>
-      <w:sz w:val="20"/>
-      <w:szCs w:val="20"/>
-    </w:rPr>
-  </w:style>
-  <w:style w:type="paragraph" w:styleId="Heading9">
-    <w:name w:val="heading 9"/>
-    <w:basedOn w:val="Normal"/>
-    <w:next w:val="Normal"/>
-    <w:link w:val="Heading9Char"/>
-    <w:uiPriority w:val="9"/>
-    <w:semiHidden/>
-    <w:unhideWhenUsed/>
-    <w:qFormat/>
-    <w:rsid w:val="00706DE3"/>
-    <w:pPr>
-      <w:keepNext/>
-      <w:keepLines/>
-      <w:spacing w:before="120" w:after="0"/>
-      <w:outlineLvl w:val="8"/>
-    </w:pPr>
-    <w:rPr>
-      <w:rFonts w:asciiTheme="majorHAnsi" w:eastAsiaTheme="majorEastAsia" w:hAnsiTheme="majorHAnsi" w:cstheme="majorBidi"/>
-      <w:b/>
-      <w:bCs/>
-      <w:i/>
-      <w:iCs/>
-      <w:caps/>
-      <w:color w:val="7F7F7F" w:themeColor="text1" w:themeTint="80"/>
-      <w:sz w:val="20"/>
-      <w:szCs w:val="20"/>
-    </w:rPr>
-  </w:style>
-  <w:style w:type="character" w:default="1" w:styleId="DefaultParagraphFont">
-    <w:name w:val="Default Paragraph Font"/>
-    <w:uiPriority w:val="1"/>
-    <w:semiHidden/>
-    <w:unhideWhenUsed/>
-  </w:style>
-  <w:style w:type="table" w:default="1" w:styleId="TableNormal">
-    <w:name w:val="Normal Table"/>
-    <w:uiPriority w:val="99"/>
-    <w:semiHidden/>
-    <w:unhideWhenUsed/>
-    <w:tblPr>
-      <w:tblInd w:w="0" w:type="dxa"/>
-      <w:tblCellMar>
-        <w:top w:w="0" w:type="dxa"/>
-        <w:left w:w="108" w:type="dxa"/>
-        <w:bottom w:w="0" w:type="dxa"/>
-        <w:right w:w="108" w:type="dxa"/>
-      </w:tblCellMar>
-    </w:tblPr>
-  </w:style>
-  <w:style w:type="numbering" w:default="1" w:styleId="NoList">
-    <w:name w:val="No List"/>
-    <w:uiPriority w:val="99"/>
-    <w:semiHidden/>
-    <w:unhideWhenUsed/>
-  </w:style>
-  <w:style w:type="paragraph" w:styleId="Header">
-    <w:name w:val="header"/>
-    <w:basedOn w:val="Normal"/>
-    <w:link w:val="HeaderChar"/>
-    <w:uiPriority w:val="99"/>
-    <w:unhideWhenUsed/>
-    <w:rsid w:val="00E449DB"/>
-    <w:pPr>
-      <w:tabs>
-        <w:tab w:val="center" w:pos="4680"/>
-        <w:tab w:val="right" w:pos="9360"/>
-      </w:tabs>
-      <w:spacing w:after="0" w:line="240" w:lineRule="auto"/>
-    </w:pPr>
-  </w:style>
-  <w:style w:type="character" w:customStyle="1" w:styleId="HeaderChar">
-    <w:name w:val="Header Char"/>
-    <w:basedOn w:val="DefaultParagraphFont"/>
-    <w:link w:val="Header"/>
-    <w:uiPriority w:val="99"/>
-    <w:rsid w:val="00E449DB"/>
-  </w:style>
-  <w:style w:type="paragraph" w:styleId="Footer">
-    <w:name w:val="footer"/>
-    <w:basedOn w:val="Normal"/>
-    <w:link w:val="FooterChar"/>
-    <w:uiPriority w:val="99"/>
-    <w:unhideWhenUsed/>
-    <w:rsid w:val="00E449DB"/>
-    <w:pPr>
-      <w:tabs>
-        <w:tab w:val="center" w:pos="4680"/>
-        <w:tab w:val="right" w:pos="9360"/>
-      </w:tabs>
-      <w:spacing w:after="0" w:line="240" w:lineRule="auto"/>
-    </w:pPr>
-  </w:style>
-  <w:style w:type="character" w:customStyle="1" w:styleId="FooterChar">
-    <w:name w:val="Footer Char"/>
-    <w:basedOn w:val="DefaultParagraphFont"/>
-    <w:link w:val="Footer"/>
-    <w:uiPriority w:val="99"/>
-    <w:rsid w:val="00E449DB"/>
-  </w:style>
-  <w:style w:type="paragraph" w:styleId="BalloonText">
-    <w:name w:val="Balloon Text"/>
-    <w:basedOn w:val="Normal"/>
-    <w:link w:val="BalloonTextChar"/>
-    <w:uiPriority w:val="99"/>
-    <w:semiHidden/>
-    <w:unhideWhenUsed/>
-    <w:rsid w:val="00E449DB"/>
-    <w:pPr>
-      <w:spacing w:after="0" w:line="240" w:lineRule="auto"/>
-    </w:pPr>
-    <w:rPr>
-      <w:rFonts w:ascii="Tahoma" w:hAnsi="Tahoma" w:cs="Tahoma"/>
-      <w:sz w:val="16"/>
-      <w:szCs w:val="16"/>
-    </w:rPr>
-  </w:style>
-  <w:style w:type="character" w:customStyle="1" w:styleId="BalloonTextChar">
-    <w:name w:val="Balloon Text Char"/>
-    <w:basedOn w:val="DefaultParagraphFont"/>
-    <w:link w:val="BalloonText"/>
-    <w:uiPriority w:val="99"/>
-    <w:semiHidden/>
-    <w:rsid w:val="00E449DB"/>
-    <w:rPr>
-      <w:rFonts w:ascii="Tahoma" w:hAnsi="Tahoma" w:cs="Tahoma"/>
-      <w:sz w:val="16"/>
-      <w:szCs w:val="16"/>
-    </w:rPr>
-  </w:style>
-  <w:style w:type="character" w:customStyle="1" w:styleId="Heading1Char">
-    <w:name w:val="Heading 1 Char"/>
-    <w:basedOn w:val="DefaultParagraphFont"/>
-    <w:link w:val="Heading1"/>
-    <w:uiPriority w:val="9"/>
-    <w:rsid w:val="00706DE3"/>
-    <w:rPr>
-      <w:rFonts w:asciiTheme="majorHAnsi" w:eastAsiaTheme="majorEastAsia" w:hAnsiTheme="majorHAnsi" w:cstheme="majorBidi"/>
-      <w:caps/>
-      <w:sz w:val="36"/>
-      <w:szCs w:val="36"/>
-    </w:rPr>
-  </w:style>
-  <w:style w:type="paragraph" w:styleId="TOCHeading">
-    <w:name w:val="TOC Heading"/>
-    <w:basedOn w:val="Heading1"/>
-    <w:next w:val="Normal"/>
-    <w:uiPriority w:val="39"/>
-    <w:semiHidden/>
-    <w:unhideWhenUsed/>
-    <w:qFormat/>
-    <w:rsid w:val="00706DE3"/>
-    <w:pPr>
-      <w:outlineLvl w:val="9"/>
-    </w:pPr>
-  </w:style>
-  <w:style w:type="character" w:customStyle="1" w:styleId="Heading2Char">
-    <w:name w:val="Heading 2 Char"/>
-    <w:basedOn w:val="DefaultParagraphFont"/>
-    <w:link w:val="Heading2"/>
-    <w:uiPriority w:val="9"/>
-    <w:rsid w:val="00706DE3"/>
-    <w:rPr>
-      <w:rFonts w:asciiTheme="majorHAnsi" w:eastAsiaTheme="majorEastAsia" w:hAnsiTheme="majorHAnsi" w:cstheme="majorBidi"/>
-      <w:caps/>
-      <w:sz w:val="28"/>
-      <w:szCs w:val="28"/>
-    </w:rPr>
-  </w:style>
-  <w:style w:type="paragraph" w:styleId="TOC1">
-    <w:name w:val="toc 1"/>
-    <w:basedOn w:val="Normal"/>
-    <w:next w:val="Normal"/>
-    <w:autoRedefine/>
-    <w:uiPriority w:val="39"/>
-    <w:unhideWhenUsed/>
-    <w:rsid w:val="003050DF"/>
-    <w:pPr>
-      <w:spacing w:after="100"/>
-    </w:pPr>
-  </w:style>
-  <w:style w:type="paragraph" w:styleId="TOC2">
-    <w:name w:val="toc 2"/>
-    <w:basedOn w:val="Normal"/>
-    <w:next w:val="Normal"/>
-    <w:autoRedefine/>
-    <w:uiPriority w:val="39"/>
-    <w:unhideWhenUsed/>
-    <w:rsid w:val="003050DF"/>
-    <w:pPr>
-      <w:spacing w:after="100"/>
-      <w:ind w:left="220"/>
-    </w:pPr>
-  </w:style>
-  <w:style w:type="character" w:styleId="Hyperlink">
-    <w:name w:val="Hyperlink"/>
-    <w:basedOn w:val="DefaultParagraphFont"/>
-    <w:uiPriority w:val="99"/>
-    <w:unhideWhenUsed/>
-    <w:rsid w:val="003050DF"/>
-    <w:rPr>
-      <w:color w:val="0000FF" w:themeColor="hyperlink"/>
-      <w:u w:val="single"/>
-    </w:rPr>
-  </w:style>
-  <w:style w:type="paragraph" w:styleId="Caption">
-    <w:name w:val="caption"/>
-    <w:basedOn w:val="Normal"/>
-    <w:next w:val="Normal"/>
-    <w:uiPriority w:val="35"/>
-    <w:unhideWhenUsed/>
-    <w:qFormat/>
-    <w:rsid w:val="00706DE3"/>
-    <w:pPr>
-      <w:spacing w:line="240" w:lineRule="auto"/>
-    </w:pPr>
-    <w:rPr>
-      <w:b/>
-      <w:bCs/>
-      <w:smallCaps/>
-      <w:color w:val="595959" w:themeColor="text1" w:themeTint="A6"/>
-    </w:rPr>
-  </w:style>
-  <w:style w:type="paragraph" w:styleId="TableofFigures">
-    <w:name w:val="table of figures"/>
-    <w:basedOn w:val="Normal"/>
-    <w:next w:val="Normal"/>
-    <w:uiPriority w:val="99"/>
-    <w:unhideWhenUsed/>
-    <w:rsid w:val="00806D89"/>
-    <w:pPr>
-      <w:spacing w:after="0"/>
-    </w:pPr>
-  </w:style>
-  <w:style w:type="table" w:styleId="TableGrid">
-    <w:name w:val="Table Grid"/>
-    <w:basedOn w:val="TableNormal"/>
-    <w:uiPriority w:val="59"/>
-    <w:rsid w:val="0066371D"/>
-    <w:pPr>
-      <w:spacing w:after="0" w:line="240" w:lineRule="auto"/>
-    </w:pPr>
-    <w:tblPr>
-      <w:tblBorders>
-        <w:top w:val="single" w:sz="4" w:space="0" w:color="auto"/>
-        <w:left w:val="single" w:sz="4" w:space="0" w:color="auto"/>
-        <w:bottom w:val="single" w:sz="4" w:space="0" w:color="auto"/>
-        <w:right w:val="single" w:sz="4" w:space="0" w:color="auto"/>
-        <w:insideH w:val="single" w:sz="4" w:space="0" w:color="auto"/>
-        <w:insideV w:val="single" w:sz="4" w:space="0" w:color="auto"/>
-      </w:tblBorders>
-    </w:tblPr>
-  </w:style>
-  <w:style w:type="paragraph" w:customStyle="1" w:styleId="ByLine">
-    <w:name w:val="ByLine"/>
-    <w:basedOn w:val="Title"/>
-    <w:rsid w:val="00D0043E"/>
-    <w:pPr>
-      <w:spacing w:before="240" w:after="720"/>
-      <w:contextualSpacing w:val="0"/>
-      <w:jc w:val="right"/>
-    </w:pPr>
-    <w:rPr>
-      <w:rFonts w:ascii="Arial" w:eastAsia="Times New Roman" w:hAnsi="Arial" w:cs="Arial"/>
-      <w:b/>
-      <w:bCs/>
-      <w:color w:val="auto"/>
-      <w:spacing w:val="0"/>
-      <w:sz w:val="28"/>
-      <w:szCs w:val="28"/>
-      <w:lang w:val="en-CA" w:bidi="he-IL"/>
-    </w:rPr>
-  </w:style>
-  <w:style w:type="paragraph" w:styleId="Title">
-    <w:name w:val="Title"/>
-    <w:basedOn w:val="Normal"/>
-    <w:next w:val="Normal"/>
-    <w:link w:val="TitleChar"/>
-    <w:uiPriority w:val="10"/>
-    <w:qFormat/>
-    <w:rsid w:val="00706DE3"/>
-    <w:pPr>
-      <w:spacing w:after="0" w:line="240" w:lineRule="auto"/>
-      <w:contextualSpacing/>
-    </w:pPr>
-    <w:rPr>
-      <w:rFonts w:asciiTheme="majorHAnsi" w:eastAsiaTheme="majorEastAsia" w:hAnsiTheme="majorHAnsi" w:cstheme="majorBidi"/>
-      <w:caps/>
-      <w:color w:val="404040" w:themeColor="text1" w:themeTint="BF"/>
-      <w:spacing w:val="-10"/>
-      <w:sz w:val="72"/>
-      <w:szCs w:val="72"/>
-    </w:rPr>
-  </w:style>
-  <w:style w:type="character" w:customStyle="1" w:styleId="TitleChar">
-    <w:name w:val="Title Char"/>
-    <w:basedOn w:val="DefaultParagraphFont"/>
-    <w:link w:val="Title"/>
-    <w:uiPriority w:val="10"/>
-    <w:rsid w:val="00706DE3"/>
-    <w:rPr>
-      <w:rFonts w:asciiTheme="majorHAnsi" w:eastAsiaTheme="majorEastAsia" w:hAnsiTheme="majorHAnsi" w:cstheme="majorBidi"/>
-      <w:caps/>
-      <w:color w:val="404040" w:themeColor="text1" w:themeTint="BF"/>
-      <w:spacing w:val="-10"/>
-      <w:sz w:val="72"/>
-      <w:szCs w:val="72"/>
-    </w:rPr>
-  </w:style>
-  <w:style w:type="paragraph" w:styleId="NoSpacing">
-    <w:name w:val="No Spacing"/>
-    <w:link w:val="NoSpacingChar"/>
-    <w:uiPriority w:val="1"/>
-    <w:qFormat/>
-    <w:rsid w:val="00706DE3"/>
-    <w:pPr>
-      <w:spacing w:after="0" w:line="240" w:lineRule="auto"/>
-    </w:pPr>
-  </w:style>
-  <w:style w:type="character" w:customStyle="1" w:styleId="NoSpacingChar">
-    <w:name w:val="No Spacing Char"/>
-    <w:basedOn w:val="DefaultParagraphFont"/>
-    <w:link w:val="NoSpacing"/>
-    <w:uiPriority w:val="1"/>
-    <w:rsid w:val="003819AD"/>
-  </w:style>
-  <w:style w:type="paragraph" w:styleId="ListParagraph">
-    <w:name w:val="List Paragraph"/>
-    <w:basedOn w:val="Normal"/>
-    <w:uiPriority w:val="34"/>
-    <w:qFormat/>
-    <w:rsid w:val="001B5FB4"/>
-    <w:pPr>
-      <w:ind w:left="720"/>
-      <w:contextualSpacing/>
-    </w:pPr>
-  </w:style>
-  <w:style w:type="character" w:customStyle="1" w:styleId="Heading3Char">
-    <w:name w:val="Heading 3 Char"/>
-    <w:basedOn w:val="DefaultParagraphFont"/>
-    <w:link w:val="Heading3"/>
-    <w:uiPriority w:val="9"/>
-    <w:semiHidden/>
-    <w:rsid w:val="00706DE3"/>
-    <w:rPr>
-      <w:rFonts w:asciiTheme="majorHAnsi" w:eastAsiaTheme="majorEastAsia" w:hAnsiTheme="majorHAnsi" w:cstheme="majorBidi"/>
-      <w:smallCaps/>
-      <w:sz w:val="28"/>
-      <w:szCs w:val="28"/>
-    </w:rPr>
-  </w:style>
-  <w:style w:type="character" w:customStyle="1" w:styleId="Heading4Char">
-    <w:name w:val="Heading 4 Char"/>
-    <w:basedOn w:val="DefaultParagraphFont"/>
-    <w:link w:val="Heading4"/>
-    <w:uiPriority w:val="9"/>
-    <w:semiHidden/>
-    <w:rsid w:val="00706DE3"/>
-    <w:rPr>
-      <w:rFonts w:asciiTheme="majorHAnsi" w:eastAsiaTheme="majorEastAsia" w:hAnsiTheme="majorHAnsi" w:cstheme="majorBidi"/>
-      <w:caps/>
-    </w:rPr>
-  </w:style>
-  <w:style w:type="character" w:customStyle="1" w:styleId="Heading5Char">
-    <w:name w:val="Heading 5 Char"/>
-    <w:basedOn w:val="DefaultParagraphFont"/>
-    <w:link w:val="Heading5"/>
-    <w:uiPriority w:val="9"/>
-    <w:semiHidden/>
-    <w:rsid w:val="00706DE3"/>
-    <w:rPr>
-      <w:rFonts w:asciiTheme="majorHAnsi" w:eastAsiaTheme="majorEastAsia" w:hAnsiTheme="majorHAnsi" w:cstheme="majorBidi"/>
-      <w:i/>
-      <w:iCs/>
-      <w:caps/>
-    </w:rPr>
-  </w:style>
-  <w:style w:type="character" w:customStyle="1" w:styleId="Heading6Char">
-    <w:name w:val="Heading 6 Char"/>
-    <w:basedOn w:val="DefaultParagraphFont"/>
-    <w:link w:val="Heading6"/>
-    <w:uiPriority w:val="9"/>
-    <w:semiHidden/>
-    <w:rsid w:val="00706DE3"/>
-    <w:rPr>
-      <w:rFonts w:asciiTheme="majorHAnsi" w:eastAsiaTheme="majorEastAsia" w:hAnsiTheme="majorHAnsi" w:cstheme="majorBidi"/>
-      <w:b/>
-      <w:bCs/>
-      <w:caps/>
-      <w:color w:val="262626" w:themeColor="text1" w:themeTint="D9"/>
-      <w:sz w:val="20"/>
-      <w:szCs w:val="20"/>
-    </w:rPr>
-  </w:style>
-  <w:style w:type="character" w:customStyle="1" w:styleId="Heading7Char">
-    <w:name w:val="Heading 7 Char"/>
-    <w:basedOn w:val="DefaultParagraphFont"/>
-    <w:link w:val="Heading7"/>
-    <w:uiPriority w:val="9"/>
-    <w:semiHidden/>
-    <w:rsid w:val="00706DE3"/>
-    <w:rPr>
-      <w:rFonts w:asciiTheme="majorHAnsi" w:eastAsiaTheme="majorEastAsia" w:hAnsiTheme="majorHAnsi" w:cstheme="majorBidi"/>
-      <w:b/>
-      <w:bCs/>
-      <w:i/>
-      <w:iCs/>
-      <w:caps/>
-      <w:color w:val="262626" w:themeColor="text1" w:themeTint="D9"/>
-      <w:sz w:val="20"/>
-      <w:szCs w:val="20"/>
-    </w:rPr>
-  </w:style>
-  <w:style w:type="character" w:customStyle="1" w:styleId="Heading8Char">
-    <w:name w:val="Heading 8 Char"/>
-    <w:basedOn w:val="DefaultParagraphFont"/>
-    <w:link w:val="Heading8"/>
-    <w:uiPriority w:val="9"/>
-    <w:semiHidden/>
-    <w:rsid w:val="00706DE3"/>
-    <w:rPr>
-      <w:rFonts w:asciiTheme="majorHAnsi" w:eastAsiaTheme="majorEastAsia" w:hAnsiTheme="majorHAnsi" w:cstheme="majorBidi"/>
-      <w:b/>
-      <w:bCs/>
-      <w:caps/>
-      <w:color w:val="7F7F7F" w:themeColor="text1" w:themeTint="80"/>
-      <w:sz w:val="20"/>
-      <w:szCs w:val="20"/>
-    </w:rPr>
-  </w:style>
-  <w:style w:type="character" w:customStyle="1" w:styleId="Heading9Char">
-    <w:name w:val="Heading 9 Char"/>
-    <w:basedOn w:val="DefaultParagraphFont"/>
-    <w:link w:val="Heading9"/>
-    <w:uiPriority w:val="9"/>
-    <w:semiHidden/>
-    <w:rsid w:val="00706DE3"/>
-    <w:rPr>
-      <w:rFonts w:asciiTheme="majorHAnsi" w:eastAsiaTheme="majorEastAsia" w:hAnsiTheme="majorHAnsi" w:cstheme="majorBidi"/>
-      <w:b/>
-      <w:bCs/>
-      <w:i/>
-      <w:iCs/>
-      <w:caps/>
-      <w:color w:val="7F7F7F" w:themeColor="text1" w:themeTint="80"/>
-      <w:sz w:val="20"/>
-      <w:szCs w:val="20"/>
-    </w:rPr>
-  </w:style>
-  <w:style w:type="paragraph" w:styleId="Subtitle">
-    <w:name w:val="Subtitle"/>
-    <w:basedOn w:val="Normal"/>
-    <w:next w:val="Normal"/>
-    <w:link w:val="SubtitleChar"/>
-    <w:uiPriority w:val="11"/>
-    <w:qFormat/>
-    <w:rsid w:val="00706DE3"/>
-    <w:pPr>
-      <w:numPr>
-        <w:ilvl w:val="1"/>
-      </w:numPr>
-    </w:pPr>
-    <w:rPr>
-      <w:rFonts w:asciiTheme="majorHAnsi" w:eastAsiaTheme="majorEastAsia" w:hAnsiTheme="majorHAnsi" w:cstheme="majorBidi"/>
-      <w:smallCaps/>
-      <w:color w:val="595959" w:themeColor="text1" w:themeTint="A6"/>
-      <w:sz w:val="28"/>
-      <w:szCs w:val="28"/>
-    </w:rPr>
-  </w:style>
-  <w:style w:type="character" w:customStyle="1" w:styleId="SubtitleChar">
-    <w:name w:val="Subtitle Char"/>
-    <w:basedOn w:val="DefaultParagraphFont"/>
-    <w:link w:val="Subtitle"/>
-    <w:uiPriority w:val="11"/>
-    <w:rsid w:val="00706DE3"/>
-    <w:rPr>
-      <w:rFonts w:asciiTheme="majorHAnsi" w:eastAsiaTheme="majorEastAsia" w:hAnsiTheme="majorHAnsi" w:cstheme="majorBidi"/>
-      <w:smallCaps/>
-      <w:color w:val="595959" w:themeColor="text1" w:themeTint="A6"/>
-      <w:sz w:val="28"/>
-      <w:szCs w:val="28"/>
-    </w:rPr>
-  </w:style>
-  <w:style w:type="character" w:styleId="Strong">
-    <w:name w:val="Strong"/>
-    <w:basedOn w:val="DefaultParagraphFont"/>
-    <w:uiPriority w:val="22"/>
-    <w:qFormat/>
-    <w:rsid w:val="00706DE3"/>
-    <w:rPr>
-      <w:b/>
-      <w:bCs/>
-    </w:rPr>
-  </w:style>
-  <w:style w:type="character" w:styleId="Emphasis">
-    <w:name w:val="Emphasis"/>
-    <w:basedOn w:val="DefaultParagraphFont"/>
-    <w:uiPriority w:val="20"/>
-    <w:qFormat/>
-    <w:rsid w:val="00706DE3"/>
-    <w:rPr>
-      <w:i/>
-      <w:iCs/>
-    </w:rPr>
-  </w:style>
-  <w:style w:type="paragraph" w:styleId="Quote">
-    <w:name w:val="Quote"/>
-    <w:basedOn w:val="Normal"/>
-    <w:next w:val="Normal"/>
-    <w:link w:val="QuoteChar"/>
-    <w:uiPriority w:val="29"/>
-    <w:qFormat/>
-    <w:rsid w:val="00706DE3"/>
-    <w:pPr>
-      <w:spacing w:before="160" w:line="240" w:lineRule="auto"/>
-      <w:ind w:left="720" w:right="720"/>
-    </w:pPr>
-    <w:rPr>
-      <w:rFonts w:asciiTheme="majorHAnsi" w:eastAsiaTheme="majorEastAsia" w:hAnsiTheme="majorHAnsi" w:cstheme="majorBidi"/>
-      <w:sz w:val="25"/>
-      <w:szCs w:val="25"/>
-    </w:rPr>
-  </w:style>
-  <w:style w:type="character" w:customStyle="1" w:styleId="QuoteChar">
-    <w:name w:val="Quote Char"/>
-    <w:basedOn w:val="DefaultParagraphFont"/>
-    <w:link w:val="Quote"/>
-    <w:uiPriority w:val="29"/>
-    <w:rsid w:val="00706DE3"/>
-    <w:rPr>
-      <w:rFonts w:asciiTheme="majorHAnsi" w:eastAsiaTheme="majorEastAsia" w:hAnsiTheme="majorHAnsi" w:cstheme="majorBidi"/>
-      <w:sz w:val="25"/>
-      <w:szCs w:val="25"/>
-    </w:rPr>
-  </w:style>
-  <w:style w:type="paragraph" w:styleId="IntenseQuote">
-    <w:name w:val="Intense Quote"/>
-    <w:basedOn w:val="Normal"/>
-    <w:next w:val="Normal"/>
-    <w:link w:val="IntenseQuoteChar"/>
-    <w:uiPriority w:val="30"/>
-    <w:qFormat/>
-    <w:rsid w:val="00706DE3"/>
-    <w:pPr>
-      <w:spacing w:before="280" w:after="280" w:line="240" w:lineRule="auto"/>
-      <w:ind w:left="1080" w:right="1080"/>
-      <w:jc w:val="center"/>
-    </w:pPr>
-    <w:rPr>
-      <w:color w:val="404040" w:themeColor="text1" w:themeTint="BF"/>
-      <w:sz w:val="32"/>
-      <w:szCs w:val="32"/>
-    </w:rPr>
-  </w:style>
-  <w:style w:type="character" w:customStyle="1" w:styleId="IntenseQuoteChar">
-    <w:name w:val="Intense Quote Char"/>
-    <w:basedOn w:val="DefaultParagraphFont"/>
-    <w:link w:val="IntenseQuote"/>
-    <w:uiPriority w:val="30"/>
-    <w:rsid w:val="00706DE3"/>
-    <w:rPr>
-      <w:color w:val="404040" w:themeColor="text1" w:themeTint="BF"/>
-      <w:sz w:val="32"/>
-      <w:szCs w:val="32"/>
-    </w:rPr>
-  </w:style>
-  <w:style w:type="character" w:styleId="SubtleEmphasis">
-    <w:name w:val="Subtle Emphasis"/>
-    <w:basedOn w:val="DefaultParagraphFont"/>
-    <w:uiPriority w:val="19"/>
-    <w:qFormat/>
-    <w:rsid w:val="00706DE3"/>
-    <w:rPr>
-      <w:i/>
-      <w:iCs/>
-      <w:color w:val="595959" w:themeColor="text1" w:themeTint="A6"/>
-    </w:rPr>
-  </w:style>
-  <w:style w:type="character" w:styleId="IntenseEmphasis">
-    <w:name w:val="Intense Emphasis"/>
-    <w:basedOn w:val="DefaultParagraphFont"/>
-    <w:uiPriority w:val="21"/>
-    <w:qFormat/>
-    <w:rsid w:val="00706DE3"/>
-    <w:rPr>
-      <w:b/>
-      <w:bCs/>
-      <w:i/>
-      <w:iCs/>
-    </w:rPr>
-  </w:style>
-  <w:style w:type="character" w:styleId="SubtleReference">
-    <w:name w:val="Subtle Reference"/>
-    <w:basedOn w:val="DefaultParagraphFont"/>
-    <w:uiPriority w:val="31"/>
-    <w:qFormat/>
-    <w:rsid w:val="00706DE3"/>
-    <w:rPr>
-      <w:smallCaps/>
-      <w:color w:val="404040" w:themeColor="text1" w:themeTint="BF"/>
-      <w:u w:val="single" w:color="7F7F7F" w:themeColor="text1" w:themeTint="80"/>
-    </w:rPr>
-  </w:style>
-  <w:style w:type="character" w:styleId="IntenseReference">
-    <w:name w:val="Intense Reference"/>
-    <w:basedOn w:val="DefaultParagraphFont"/>
-    <w:uiPriority w:val="32"/>
-    <w:qFormat/>
-    <w:rsid w:val="00706DE3"/>
-    <w:rPr>
-      <w:b/>
-      <w:bCs/>
-      <w:caps w:val="0"/>
-      <w:smallCaps/>
-      <w:color w:val="auto"/>
-      <w:spacing w:val="3"/>
-      <w:u w:val="single"/>
-    </w:rPr>
-  </w:style>
-  <w:style w:type="character" w:styleId="BookTitle">
-    <w:name w:val="Book Title"/>
-    <w:basedOn w:val="DefaultParagraphFont"/>
-    <w:uiPriority w:val="33"/>
-    <w:qFormat/>
-    <w:rsid w:val="00706DE3"/>
-    <w:rPr>
-      <w:b/>
-      <w:bCs/>
-      <w:smallCaps/>
-      <w:spacing w:val="7"/>
-    </w:rPr>
-  </w:style>
-</w:styles>
-</file>
-
-<file path=word/stylesWithEffects.xml><?xml version="1.0" encoding="utf-8"?>
-<w:styles xmlns:wpc="http://schemas.microsoft.com/office/word/2010/wordprocessingCanvas" xmlns:mc="http://schemas.openxmlformats.org/markup-compatibility/2006" xmlns:o="urn:schemas-microsoft-com:office:office" xmlns:r="http://schemas.openxmlformats.org/officeDocument/2006/relationships" xmlns:m="http://schemas.openxmlformats.org/officeDocument/2006/math" xmlns:v="urn:schemas-microsoft-com:vml" xmlns:wp14="http://schemas.microsoft.com/office/word/2010/wordprocessingDrawing" xmlns:wp="http://schemas.openxmlformats.org/drawingml/2006/wordprocessingDrawing" xmlns:w10="urn:schemas-microsoft-com:office:word" xmlns:w="http://schemas.openxmlformats.org/wordprocessingml/2006/main" xmlns:w14="http://schemas.microsoft.com/office/word/2010/wordml" xmlns:wpg="http://schemas.microsoft.com/office/word/2010/wordprocessingGroup" xmlns:wpi="http://schemas.microsoft.com/office/word/2010/wordprocessingInk" xmlns:wne="http://schemas.microsoft.com/office/word/2006/wordml" xmlns:wps="http://schemas.microsoft.com/office/word/2010/wordprocessingShape" mc:Ignorable="w14 wp14">
-  <w:docDefaults>
-    <w:rPrDefault>
-      <w:rPr>
-        <w:rFonts w:asciiTheme="minorHAnsi" w:eastAsiaTheme="minorEastAsia" w:hAnsiTheme="minorHAnsi" w:cstheme="minorBidi"/>
-        <w:sz w:val="22"/>
-        <w:szCs w:val="22"/>
-        <w:lang w:val="en-US" w:eastAsia="en-US" w:bidi="ar-SA"/>
-      </w:rPr>
-    </w:rPrDefault>
-    <w:pPrDefault>
-      <w:pPr>
-        <w:spacing w:after="160" w:line="259" w:lineRule="auto"/>
-      </w:pPr>
-    </w:pPrDefault>
-  </w:docDefaults>
-  <w:latentStyles w:defLockedState="0" w:defUIPriority="99" w:defSemiHidden="1" w:defUnhideWhenUsed="1" w:defQFormat="0" w:count="267">
-    <w:lsdException w:name="Normal" w:semiHidden="0" w:uiPriority="0" w:unhideWhenUsed="0" w:qFormat="1"/>
-    <w:lsdException w:name="heading 1" w:semiHidden="0" w:uiPriority="9" w:unhideWhenUsed="0" w:qFormat="1"/>
-    <w:lsdException w:name="heading 2" w:uiPriority="9" w:qFormat="1"/>
-    <w:lsdException w:name="heading 3" w:uiPriority="9" w:qFormat="1"/>
-    <w:lsdException w:name="heading 4" w:uiPriority="9" w:qFormat="1"/>
-    <w:lsdException w:name="heading 5" w:uiPriority="9" w:qFormat="1"/>
-    <w:lsdException w:name="heading 6" w:uiPriority="9" w:qFormat="1"/>
-    <w:lsdException w:name="heading 7" w:uiPriority="9" w:qFormat="1"/>
-    <w:lsdException w:name="heading 8" w:uiPriority="9" w:qFormat="1"/>
-    <w:lsdException w:name="heading 9" w:uiPriority="9" w:qFormat="1"/>
-    <w:lsdException w:name="toc 1" w:uiPriority="39"/>
-    <w:lsdException w:name="toc 2" w:uiPriority="39"/>
-    <w:lsdException w:name="toc 3" w:uiPriority="39"/>
-    <w:lsdException w:name="toc 4" w:uiPriority="39"/>
-    <w:lsdException w:name="toc 5" w:uiPriority="39"/>
-    <w:lsdException w:name="toc 6" w:uiPriority="39"/>
-    <w:lsdException w:name="toc 7" w:uiPriority="39"/>
-    <w:lsdException w:name="toc 8" w:uiPriority="39"/>
-    <w:lsdException w:name="toc 9" w:uiPriority="39"/>
-    <w:lsdException w:name="caption" w:uiPriority="35" w:qFormat="1"/>
-    <w:lsdException w:name="Title" w:semiHidden="0" w:uiPriority="10" w:unhideWhenUsed="0" w:qFormat="1"/>
-    <w:lsdException w:name="Default Paragraph Font" w:uiPriority="1"/>
-    <w:lsdException w:name="Subtitle" w:semiHidden="0" w:uiPriority="11" w:unhideWhenUsed="0" w:qFormat="1"/>
-    <w:lsdException w:name="Strong" w:semiHidden="0" w:uiPriority="22" w:unhideWhenUsed="0" w:qFormat="1"/>
-    <w:lsdException w:name="Emphasis" w:semiHidden="0" w:uiPriority="20" w:unhideWhenUsed="0" w:qFormat="1"/>
-    <w:lsdException w:name="Table Grid" w:semiHidden="0" w:uiPriority="59" w:unhideWhenUsed="0"/>
-    <w:lsdException w:name="Placeholder Text" w:unhideWhenUsed="0"/>
-    <w:lsdException w:name="No Spacing" w:semiHidden="0" w:uiPriority="1" w:unhideWhenUsed="0" w:qFormat="1"/>
-    <w:lsdException w:name="Light Shading" w:semiHidden="0" w:uiPriority="60" w:unhideWhenUsed="0"/>
-    <w:lsdException w:name="Light List" w:semiHidden="0" w:uiPriority="61" w:unhideWhenUsed="0"/>
-    <w:lsdException w:name="Light Grid" w:semiHidden="0" w:uiPriority="62" w:unhideWhenUsed="0"/>
-    <w:lsdException w:name="Medium Shading 1" w:semiHidden="0" w:uiPriority="63" w:unhideWhenUsed="0"/>
-    <w:lsdException w:name="Medium Shading 2" w:semiHidden="0" w:uiPriority="64" w:unhideWhenUsed="0"/>
-    <w:lsdException w:name="Medium List 1" w:semiHidden="0" w:uiPriority="65" w:unhideWhenUsed="0"/>
-    <w:lsdException w:name="Medium List 2" w:semiHidden="0" w:uiPriority="66" w:unhideWhenUsed="0"/>
-    <w:lsdException w:name="Medium Grid 1" w:semiHidden="0" w:uiPriority="67" w:unhideWhenUsed="0"/>
-    <w:lsdException w:name="Medium Grid 2" w:semiHidden="0" w:uiPriority="68" w:unhideWhenUsed="0"/>
-    <w:lsdException w:name="Medium Grid 3" w:semiHidden="0" w:uiPriority="69" w:unhideWhenUsed="0"/>
-    <w:lsdException w:name="Dark List" w:semiHidden="0" w:uiPriority="70" w:unhideWhenUsed="0"/>
-    <w:lsdException w:name="Colorful Shading" w:semiHidden="0" w:uiPriority="71" w:unhideWhenUsed="0"/>
-    <w:lsdException w:name="Colorful List" w:semiHidden="0" w:uiPriority="72" w:unhideWhenUsed="0"/>
-    <w:lsdException w:name="Colorful Grid" w:semiHidden="0" w:uiPriority="73" w:unhideWhenUsed="0"/>
-    <w:lsdException w:name="Light Shading Accent 1" w:semiHidden="0" w:uiPriority="60" w:unhideWhenUsed="0"/>
-    <w:lsdException w:name="Light List Accent 1" w:semiHidden="0" w:uiPriority="61" w:unhideWhenUsed="0"/>
-    <w:lsdException w:name="Light Grid Accent 1" w:semiHidden="0" w:uiPriority="62" w:unhideWhenUsed="0"/>
-    <w:lsdException w:name="Medium Shading 1 Accent 1" w:semiHidden="0" w:uiPriority="63" w:unhideWhenUsed="0"/>
-    <w:lsdException w:name="Medium Shading 2 Accent 1" w:semiHidden="0" w:uiPriority="64" w:unhideWhenUsed="0"/>
-    <w:lsdException w:name="Medium List 1 Accent 1" w:semiHidden="0" w:uiPriority="65" w:unhideWhenUsed="0"/>
-    <w:lsdException w:name="Revision" w:unhideWhenUsed="0"/>
-    <w:lsdException w:name="List Paragraph" w:semiHidden="0" w:uiPriority="34" w:unhideWhenUsed="0" w:qFormat="1"/>
-    <w:lsdException w:name="Quote" w:semiHidden="0" w:uiPriority="29" w:unhideWhenUsed="0" w:qFormat="1"/>
-    <w:lsdException w:name="Intense Quote" w:semiHidden="0" w:uiPriority="30" w:unhideWhenUsed="0" w:qFormat="1"/>
-    <w:lsdException w:name="Medium List 2 Accent 1" w:semiHidden="0" w:uiPriority="66" w:unhideWhenUsed="0"/>
-    <w:lsdException w:name="Medium Grid 1 Accent 1" w:semiHidden="0" w:uiPriority="67" w:unhideWhenUsed="0"/>
-    <w:lsdException w:name="Medium Grid 2 Accent 1" w:semiHidden="0" w:uiPriority="68" w:unhideWhenUsed="0"/>
-    <w:lsdException w:name="Medium Grid 3 Accent 1" w:semiHidden="0" w:uiPriority="69" w:unhideWhenUsed="0"/>
-    <w:lsdException w:name="Dark List Accent 1" w:semiHidden="0" w:uiPriority="70" w:unhideWhenUsed="0"/>
-    <w:lsdException w:name="Colorful Shading Accent 1" w:semiHidden="0" w:uiPriority="71" w:unhideWhenUsed="0"/>
-    <w:lsdException w:name="Colorful List Accent 1" w:semiHidden="0" w:uiPriority="72" w:unhideWhenUsed="0"/>
-    <w:lsdException w:name="Colorful Grid Accent 1" w:semiHidden="0" w:uiPriority="73" w:unhideWhenUsed="0"/>
-    <w:lsdException w:name="Light Shading Accent 2" w:semiHidden="0" w:uiPriority="60" w:unhideWhenUsed="0"/>
-    <w:lsdException w:name="Light List Accent 2" w:semiHidden="0" w:uiPriority="61" w:unhideWhenUsed="0"/>
-    <w:lsdException w:name="Light Grid Accent 2" w:semiHidden="0" w:uiPriority="62" w:unhideWhenUsed="0"/>
-    <w:lsdException w:name="Medium Shading 1 Accent 2" w:semiHidden="0" w:uiPriority="63" w:unhideWhenUsed="0"/>
-    <w:lsdException w:name="Medium Shading 2 Accent 2" w:semiHidden="0" w:uiPriority="64" w:unhideWhenUsed="0"/>
-    <w:lsdException w:name="Medium List 1 Accent 2" w:semiHidden="0" w:uiPriority="65" w:unhideWhenUsed="0"/>
-    <w:lsdException w:name="Medium List 2 Accent 2" w:semiHidden="0" w:uiPriority="66" w:unhideWhenUsed="0"/>
-    <w:lsdException w:name="Medium Grid 1 Accent 2" w:semiHidden="0" w:uiPriority="67" w:unhideWhenUsed="0"/>
-    <w:lsdException w:name="Medium Grid 2 Accent 2" w:semiHidden="0" w:uiPriority="68" w:unhideWhenUsed="0"/>
-    <w:lsdException w:name="Medium Grid 3 Accent 2" w:semiHidden="0" w:uiPriority="69" w:unhideWhenUsed="0"/>
-    <w:lsdException w:name="Dark List Accent 2" w:semiHidden="0" w:uiPriority="70" w:unhideWhenUsed="0"/>
-    <w:lsdException w:name="Colorful Shading Accent 2" w:semiHidden="0" w:uiPriority="71" w:unhideWhenUsed="0"/>
-    <w:lsdException w:name="Colorful List Accent 2" w:semiHidden="0" w:uiPriority="72" w:unhideWhenUsed="0"/>
-    <w:lsdException w:name="Colorful Grid Accent 2" w:semiHidden="0" w:uiPriority="73" w:unhideWhenUsed="0"/>
-    <w:lsdException w:name="Light Shading Accent 3" w:semiHidden="0" w:uiPriority="60" w:unhideWhenUsed="0"/>
-    <w:lsdException w:name="Light List Accent 3" w:semiHidden="0" w:uiPriority="61" w:unhideWhenUsed="0"/>
-    <w:lsdException w:name="Light Grid Accent 3" w:semiHidden="0" w:uiPriority="62" w:unhideWhenUsed="0"/>
-    <w:lsdException w:name="Medium Shading 1 Accent 3" w:semiHidden="0" w:uiPriority="63" w:unhideWhenUsed="0"/>
-    <w:lsdException w:name="Medium Shading 2 Accent 3" w:semiHidden="0" w:uiPriority="64" w:unhideWhenUsed="0"/>
-    <w:lsdException w:name="Medium List 1 Accent 3" w:semiHidden="0" w:uiPriority="65" w:unhideWhenUsed="0"/>
-    <w:lsdException w:name="Medium List 2 Accent 3" w:semiHidden="0" w:uiPriority="66" w:unhideWhenUsed="0"/>
-    <w:lsdException w:name="Medium Grid 1 Accent 3" w:semiHidden="0" w:uiPriority="67" w:unhideWhenUsed="0"/>
-    <w:lsdException w:name="Medium Grid 2 Accent 3" w:semiHidden="0" w:uiPriority="68" w:unhideWhenUsed="0"/>
-    <w:lsdException w:name="Medium Grid 3 Accent 3" w:semiHidden="0" w:uiPriority="69" w:unhideWhenUsed="0"/>
-    <w:lsdException w:name="Dark List Accent 3" w:semiHidden="0" w:uiPriority="70" w:unhideWhenUsed="0"/>
-    <w:lsdException w:name="Colorful Shading Accent 3" w:semiHidden="0" w:uiPriority="71" w:unhideWhenUsed="0"/>
-    <w:lsdException w:name="Colorful List Accent 3" w:semiHidden="0" w:uiPriority="72" w:unhideWhenUsed="0"/>
-    <w:lsdException w:name="Colorful Grid Accent 3" w:semiHidden="0" w:uiPriority="73" w:unhideWhenUsed="0"/>
-    <w:lsdException w:name="Light Shading Accent 4" w:semiHidden="0" w:uiPriority="60" w:unhideWhenUsed="0"/>
-    <w:lsdException w:name="Light List Accent 4" w:semiHidden="0" w:uiPriority="61" w:unhideWhenUsed="0"/>
-    <w:lsdException w:name="Light Grid Accent 4" w:semiHidden="0" w:uiPriority="62" w:unhideWhenUsed="0"/>
-    <w:lsdException w:name="Medium Shading 1 Accent 4" w:semiHidden="0" w:uiPriority="63" w:unhideWhenUsed="0"/>
-    <w:lsdException w:name="Medium Shading 2 Accent 4" w:semiHidden="0" w:uiPriority="64" w:unhideWhenUsed="0"/>
-    <w:lsdException w:name="Medium List 1 Accent 4" w:semiHidden="0" w:uiPriority="65" w:unhideWhenUsed="0"/>
-    <w:lsdException w:name="Medium List 2 Accent 4" w:semiHidden="0" w:uiPriority="66" w:unhideWhenUsed="0"/>
-    <w:lsdException w:name="Medium Grid 1 Accent 4" w:semiHidden="0" w:uiPriority="67" w:unhideWhenUsed="0"/>
-    <w:lsdException w:name="Medium Grid 2 Accent 4" w:semiHidden="0" w:uiPriority="68" w:unhideWhenUsed="0"/>
-    <w:lsdException w:name="Medium Grid 3 Accent 4" w:semiHidden="0" w:uiPriority="69" w:unhideWhenUsed="0"/>
-    <w:lsdException w:name="Dark List Accent 4" w:semiHidden="0" w:uiPriority="70" w:unhideWhenUsed="0"/>
-    <w:lsdException w:name="Colorful Shading Accent 4" w:semiHidden="0" w:uiPriority="71" w:unhideWhenUsed="0"/>
-    <w:lsdException w:name="Colorful List Accent 4" w:semiHidden="0" w:uiPriority="72" w:unhideWhenUsed="0"/>
-    <w:lsdException w:name="Colorful Grid Accent 4" w:semiHidden="0" w:uiPriority="73" w:unhideWhenUsed="0"/>
-    <w:lsdException w:name="Light Shading Accent 5" w:semiHidden="0" w:uiPriority="60" w:unhideWhenUsed="0"/>
-    <w:lsdException w:name="Light List Accent 5" w:semiHidden="0" w:uiPriority="61" w:unhideWhenUsed="0"/>
-    <w:lsdException w:name="Light Grid Accent 5" w:semiHidden="0" w:uiPriority="62" w:unhideWhenUsed="0"/>
-    <w:lsdException w:name="Medium Shading 1 Accent 5" w:semiHidden="0" w:uiPriority="63" w:unhideWhenUsed="0"/>
-    <w:lsdException w:name="Medium Shading 2 Accent 5" w:semiHidden="0" w:uiPriority="64" w:unhideWhenUsed="0"/>
-    <w:lsdException w:name="Medium List 1 Accent 5" w:semiHidden="0" w:uiPriority="65" w:unhideWhenUsed="0"/>
-    <w:lsdException w:name="Medium List 2 Accent 5" w:semiHidden="0" w:uiPriority="66" w:unhideWhenUsed="0"/>
-    <w:lsdException w:name="Medium Grid 1 Accent 5" w:semiHidden="0" w:uiPriority="67" w:unhideWhenUsed="0"/>
-    <w:lsdException w:name="Medium Grid 2 Accent 5" w:semiHidden="0" w:uiPriority="68" w:unhideWhenUsed="0"/>
-    <w:lsdException w:name="Medium Grid 3 Accent 5" w:semiHidden="0" w:uiPriority="69" w:unhideWhenUsed="0"/>
-    <w:lsdException w:name="Dark List Accent 5" w:semiHidden="0" w:uiPriority="70" w:unhideWhenUsed="0"/>
-    <w:lsdException w:name="Colorful Shading Accent 5" w:semiHidden="0" w:uiPriority="71" w:unhideWhenUsed="0"/>
-    <w:lsdException w:name="Colorful List Accent 5" w:semiHidden="0" w:uiPriority="72" w:unhideWhenUsed="0"/>
-    <w:lsdException w:name="Colorful Grid Accent 5" w:semiHidden="0" w:uiPriority="73" w:unhideWhenUsed="0"/>
-    <w:lsdException w:name="Light Shading Accent 6" w:semiHidden="0" w:uiPriority="60" w:unhideWhenUsed="0"/>
-    <w:lsdException w:name="Light List Accent 6" w:semiHidden="0" w:uiPriority="61" w:unhideWhenUsed="0"/>
-    <w:lsdException w:name="Light Grid Accent 6" w:semiHidden="0" w:uiPriority="62" w:unhideWhenUsed="0"/>
-    <w:lsdException w:name="Medium Shading 1 Accent 6" w:semiHidden="0" w:uiPriority="63" w:unhideWhenUsed="0"/>
-    <w:lsdException w:name="Medium Shading 2 Accent 6" w:semiHidden="0" w:uiPriority="64" w:unhideWhenUsed="0"/>
-    <w:lsdException w:name="Medium List 1 Accent 6" w:semiHidden="0" w:uiPriority="65" w:unhideWhenUsed="0"/>
-    <w:lsdException w:name="Medium List 2 Accent 6" w:semiHidden="0" w:uiPriority="66" w:unhideWhenUsed="0"/>
-    <w:lsdException w:name="Medium Grid 1 Accent 6" w:semiHidden="0" w:uiPriority="67" w:unhideWhenUsed="0"/>
-    <w:lsdException w:name="Medium Grid 2 Accent 6" w:semiHidden="0" w:uiPriority="68" w:unhideWhenUsed="0"/>
-    <w:lsdException w:name="Medium Grid 3 Accent 6" w:semiHidden="0" w:uiPriority="69" w:unhideWhenUsed="0"/>
-    <w:lsdException w:name="Dark List Accent 6" w:semiHidden="0" w:uiPriority="70" w:unhideWhenUsed="0"/>
-    <w:lsdException w:name="Colorful Shading Accent 6" w:semiHidden="0" w:uiPriority="71" w:unhideWhenUsed="0"/>
-    <w:lsdException w:name="Colorful List Accent 6" w:semiHidden="0" w:uiPriority="72" w:unhideWhenUsed="0"/>
-    <w:lsdException w:name="Colorful Grid Accent 6" w:semiHidden="0" w:uiPriority="73" w:unhideWhenUsed="0"/>
-    <w:lsdException w:name="Subtle Emphasis" w:semiHidden="0" w:uiPriority="19" w:unhideWhenUsed="0" w:qFormat="1"/>
-    <w:lsdException w:name="Intense Emphasis" w:semiHidden="0" w:uiPriority="21" w:unhideWhenUsed="0" w:qFormat="1"/>
-    <w:lsdException w:name="Subtle Reference" w:semiHidden="0" w:uiPriority="31" w:unhideWhenUsed="0" w:qFormat="1"/>
-    <w:lsdException w:name="Intense Reference" w:semiHidden="0" w:uiPriority="32" w:unhideWhenUsed="0" w:qFormat="1"/>
-    <w:lsdException w:name="Book Title" w:semiHidden="0" w:uiPriority="33" w:unhideWhenUsed="0" w:qFormat="1"/>
-    <w:lsdException w:name="Bibliography" w:uiPriority="37"/>
-    <w:lsdException w:name="TOC Heading" w:uiPriority="39" w:qFormat="1"/>
+  <w:latentStyles w:defLockedState="0" w:defUIPriority="99" w:defSemiHidden="0" w:defUnhideWhenUsed="0" w:defQFormat="0" w:count="372">
+    <w:lsdException w:name="Normal" w:uiPriority="0" w:qFormat="1"/>
+    <w:lsdException w:name="heading 1" w:uiPriority="9" w:qFormat="1"/>
+    <w:lsdException w:name="heading 2" w:semiHidden="1" w:uiPriority="9" w:unhideWhenUsed="1" w:qFormat="1"/>
+    <w:lsdException w:name="heading 3" w:semiHidden="1" w:uiPriority="9" w:unhideWhenUsed="1" w:qFormat="1"/>
+    <w:lsdException w:name="heading 4" w:semiHidden="1" w:uiPriority="9" w:unhideWhenUsed="1" w:qFormat="1"/>
+    <w:lsdException w:name="heading 5" w:semiHidden="1" w:uiPriority="9" w:unhideWhenUsed="1" w:qFormat="1"/>
+    <w:lsdException w:name="heading 6" w:semiHidden="1" w:uiPriority="9" w:unhideWhenUsed="1" w:qFormat="1"/>
+    <w:lsdException w:name="heading 7" w:semiHidden="1" w:uiPriority="9" w:unhideWhenUsed="1" w:qFormat="1"/>
+    <w:lsdException w:name="heading 8" w:semiHidden="1" w:uiPriority="9" w:unhideWhenUsed="1" w:qFormat="1"/>
+    <w:lsdException w:name="heading 9" w:semiHidden="1" w:uiPriority="9" w:unhideWhenUsed="1" w:qFormat="1"/>
+    <w:lsdException w:name="index 1" w:semiHidden="1" w:unhideWhenUsed="1"/>
+    <w:lsdException w:name="index 2" w:semiHidden="1" w:unhideWhenUsed="1"/>
+    <w:lsdException w:name="index 3" w:semiHidden="1" w:unhideWhenUsed="1"/>
+    <w:lsdException w:name="index 4" w:semiHidden="1" w:unhideWhenUsed="1"/>
+    <w:lsdException w:name="index 5" w:semiHidden="1" w:unhideWhenUsed="1"/>
+    <w:lsdException w:name="index 6" w:semiHidden="1" w:unhideWhenUsed="1"/>
+    <w:lsdException w:name="index 7" w:semiHidden="1" w:unhideWhenUsed="1"/>
+    <w:lsdException w:name="index 8" w:semiHidden="1" w:unhideWhenUsed="1"/>
+    <w:lsdException w:name="index 9" w:semiHidden="1" w:unhideWhenUsed="1"/>
+    <w:lsdException w:name="toc 1" w:semiHidden="1" w:uiPriority="39" w:unhideWhenUsed="1"/>
+    <w:lsdException w:name="toc 2" w:semiHidden="1" w:uiPriority="39" w:unhideWhenUsed="1"/>
+    <w:lsdException w:name="toc 3" w:semiHidden="1" w:uiPriority="39" w:unhideWhenUsed="1"/>
+    <w:lsdException w:name="toc 4" w:semiHidden="1" w:uiPriority="39" w:unhideWhenUsed="1"/>
+    <w:lsdException w:name="toc 5" w:semiHidden="1" w:uiPriority="39" w:unhideWhenUsed="1"/>
+    <w:lsdException w:name="toc 6" w:semiHidden="1" w:uiPriority="39" w:unhideWhenUsed="1"/>
+    <w:lsdException w:name="toc 7" w:semiHidden="1" w:uiPriority="39" w:unhideWhenUsed="1"/>
+    <w:lsdException w:name="toc 8" w:semiHidden="1" w:uiPriority="39" w:unhideWhenUsed="1"/>
+    <w:lsdException w:name="toc 9" w:semiHidden="1" w:uiPriority="39" w:unhideWhenUsed="1"/>
+    <w:lsdException w:name="Normal Indent" w:semiHidden="1" w:unhideWhenUsed="1"/>
+    <w:lsdException w:name="footnote text" w:semiHidden="1" w:unhideWhenUsed="1"/>
+    <w:lsdException w:name="annotation text" w:semiHidden="1" w:unhideWhenUsed="1"/>
+    <w:lsdException w:name="header" w:semiHidden="1" w:unhideWhenUsed="1"/>
+    <w:lsdException w:name="footer" w:semiHidden="1" w:unhideWhenUsed="1"/>
+    <w:lsdException w:name="index heading" w:semiHidden="1" w:unhideWhenUsed="1"/>
+    <w:lsdException w:name="caption" w:semiHidden="1" w:uiPriority="35" w:unhideWhenUsed="1" w:qFormat="1"/>
+    <w:lsdException w:name="table of figures" w:semiHidden="1" w:unhideWhenUsed="1"/>
+    <w:lsdException w:name="envelope address" w:semiHidden="1" w:unhideWhenUsed="1"/>
+    <w:lsdException w:name="envelope return" w:semiHidden="1" w:unhideWhenUsed="1"/>
+    <w:lsdException w:name="footnote reference" w:semiHidden="1" w:unhideWhenUsed="1"/>
+    <w:lsdException w:name="annotation reference" w:semiHidden="1" w:unhideWhenUsed="1"/>
+    <w:lsdException w:name="line number" w:semiHidden="1" w:unhideWhenUsed="1"/>
+    <w:lsdException w:name="page number" w:semiHidden="1" w:unhideWhenUsed="1"/>
+    <w:lsdException w:name="endnote reference" w:semiHidden="1" w:unhideWhenUsed="1"/>
+    <w:lsdException w:name="endnote text" w:semiHidden="1" w:unhideWhenUsed="1"/>
+    <w:lsdException w:name="table of authorities" w:semiHidden="1" w:unhideWhenUsed="1"/>
+    <w:lsdException w:name="macro" w:semiHidden="1" w:unhideWhenUsed="1"/>
+    <w:lsdException w:name="toa heading" w:semiHidden="1" w:unhideWhenUsed="1"/>
+    <w:lsdException w:name="List" w:semiHidden="1" w:unhideWhenUsed="1"/>
+    <w:lsdException w:name="List Bullet" w:semiHidden="1" w:unhideWhenUsed="1"/>
+    <w:lsdException w:name="List Number" w:semiHidden="1" w:unhideWhenUsed="1"/>
+    <w:lsdException w:name="List 2" w:semiHidden="1" w:unhideWhenUsed="1"/>
+    <w:lsdException w:name="List 3" w:semiHidden="1" w:unhideWhenUsed="1"/>
+    <w:lsdException w:name="List 4" w:semiHidden="1" w:unhideWhenUsed="1"/>
+    <w:lsdException w:name="List 5" w:semiHidden="1" w:unhideWhenUsed="1"/>
+    <w:lsdException w:name="List Bullet 2" w:semiHidden="1" w:unhideWhenUsed="1"/>
+    <w:lsdException w:name="List Bullet 3" w:semiHidden="1" w:unhideWhenUsed="1"/>
+    <w:lsdException w:name="List Bullet 4" w:semiHidden="1" w:unhideWhenUsed="1"/>
+    <w:lsdException w:name="List Bullet 5" w:semiHidden="1" w:unhideWhenUsed="1"/>
+    <w:lsdException w:name="List Number 2" w:semiHidden="1" w:unhideWhenUsed="1"/>
+    <w:lsdException w:name="List Number 3" w:semiHidden="1" w:unhideWhenUsed="1"/>
+    <w:lsdException w:name="List Number 4" w:semiHidden="1" w:unhideWhenUsed="1"/>
+    <w:lsdException w:name="List Number 5" w:semiHidden="1" w:unhideWhenUsed="1"/>
+    <w:lsdException w:name="Title" w:uiPriority="10" w:qFormat="1"/>
+    <w:lsdException w:name="Closing" w:semiHidden="1" w:unhideWhenUsed="1"/>
+    <w:lsdException w:name="Signature" w:semiHidden="1" w:unhideWhenUsed="1"/>
+    <w:lsdException w:name="Default Paragraph Font" w:semiHidden="1" w:uiPriority="1" w:unhideWhenUsed="1"/>
+    <w:lsdException w:name="Body Text" w:semiHidden="1" w:unhideWhenUsed="1"/>
+    <w:lsdException w:name="Body Text Indent" w:semiHidden="1" w:unhideWhenUsed="1"/>
+    <w:lsdException w:name="List Continue" w:semiHidden="1" w:unhideWhenUsed="1"/>
+    <w:lsdException w:name="List Continue 2" w:semiHidden="1" w:unhideWhenUsed="1"/>
+    <w:lsdException w:name="List Continue 3" w:semiHidden="1" w:unhideWhenUsed="1"/>
+    <w:lsdException w:name="List Continue 4" w:semiHidden="1" w:unhideWhenUsed="1"/>
+    <w:lsdException w:name="List Continue 5" w:semiHidden="1" w:unhideWhenUsed="1"/>
+    <w:lsdException w:name="Message Header" w:semiHidden="1" w:unhideWhenUsed="1"/>
+    <w:lsdException w:name="Subtitle" w:uiPriority="11" w:qFormat="1"/>
+    <w:lsdException w:name="Salutation" w:semiHidden="1" w:unhideWhenUsed="1"/>
+    <w:lsdException w:name="Date" w:semiHidden="1" w:unhideWhenUsed="1"/>
+    <w:lsdException w:name="Body Text First Indent" w:semiHidden="1" w:unhideWhenUsed="1"/>
+    <w:lsdException w:name="Body Text First Indent 2" w:semiHidden="1" w:unhideWhenUsed="1"/>
+    <w:lsdException w:name="Note Heading" w:semiHidden="1" w:unhideWhenUsed="1"/>
+    <w:lsdException w:name="Body Text 2" w:semiHidden="1" w:unhideWhenUsed="1"/>
+    <w:lsdException w:name="Body Text 3" w:semiHidden="1" w:unhideWhenUsed="1"/>
+    <w:lsdException w:name="Body Text Indent 2" w:semiHidden="1" w:unhideWhenUsed="1"/>
+    <w:lsdException w:name="Body Text Indent 3" w:semiHidden="1" w:unhideWhenUsed="1"/>
+    <w:lsdException w:name="Block Text" w:semiHidden="1" w:unhideWhenUsed="1"/>
+    <w:lsdException w:name="Hyperlink" w:semiHidden="1" w:unhideWhenUsed="1"/>
+    <w:lsdException w:name="FollowedHyperlink" w:semiHidden="1" w:unhideWhenUsed="1"/>
+    <w:lsdException w:name="Strong" w:uiPriority="22" w:qFormat="1"/>
+    <w:lsdException w:name="Emphasis" w:uiPriority="20" w:qFormat="1"/>
+    <w:lsdException w:name="Document Map" w:semiHidden="1" w:unhideWhenUsed="1"/>
+    <w:lsdException w:name="Plain Text" w:semiHidden="1" w:unhideWhenUsed="1"/>
+    <w:lsdException w:name="E-mail Signature" w:semiHidden="1" w:unhideWhenUsed="1"/>
+    <w:lsdException w:name="HTML Top of Form" w:semiHidden="1" w:unhideWhenUsed="1"/>
+    <w:lsdException w:name="HTML Bottom of Form" w:semiHidden="1" w:unhideWhenUsed="1"/>
+    <w:lsdException w:name="Normal (Web)" w:semiHidden="1" w:unhideWhenUsed="1"/>
+    <w:lsdException w:name="HTML Acronym" w:semiHidden="1" w:unhideWhenUsed="1"/>
+    <w:lsdException w:name="HTML Address" w:semiHidden="1" w:unhideWhenUsed="1"/>
+    <w:lsdException w:name="HTML Cite" w:semiHidden="1" w:unhideWhenUsed="1"/>
+    <w:lsdException w:name="HTML Code" w:semiHidden="1" w:unhideWhenUsed="1"/>
+    <w:lsdException w:name="HTML Definition" w:semiHidden="1" w:unhideWhenUsed="1"/>
+    <w:lsdException w:name="HTML Keyboard" w:semiHidden="1" w:unhideWhenUsed="1"/>
+    <w:lsdException w:name="HTML Preformatted" w:semiHidden="1" w:unhideWhenUsed="1"/>
+    <w:lsdException w:name="HTML Sample" w:semiHidden="1" w:unhideWhenUsed="1"/>
+    <w:lsdException w:name="HTML Typewriter" w:semiHidden="1" w:unhideWhenUsed="1"/>
+    <w:lsdException w:name="HTML Variable" w:semiHidden="1" w:unhideWhenUsed="1"/>
+    <w:lsdException w:name="Normal Table" w:semiHidden="1" w:unhideWhenUsed="1"/>
+    <w:lsdException w:name="annotation subject" w:semiHidden="1" w:unhideWhenUsed="1"/>
+    <w:lsdException w:name="No List" w:semiHidden="1" w:unhideWhenUsed="1"/>
+    <w:lsdException w:name="Outline List 1" w:semiHidden="1" w:unhideWhenUsed="1"/>
+    <w:lsdException w:name="Outline List 2" w:semiHidden="1" w:unhideWhenUsed="1"/>
+    <w:lsdException w:name="Outline List 3" w:semiHidden="1" w:unhideWhenUsed="1"/>
+    <w:lsdException w:name="Table Simple 1" w:semiHidden="1" w:unhideWhenUsed="1"/>
+    <w:lsdException w:name="Table Simple 2" w:semiHidden="1" w:unhideWhenUsed="1"/>
+    <w:lsdException w:name="Table Simple 3" w:semiHidden="1" w:unhideWhenUsed="1"/>
+    <w:lsdException w:name="Table Classic 1" w:semiHidden="1" w:unhideWhenUsed="1"/>
+    <w:lsdException w:name="Table Classic 2" w:semiHidden="1" w:unhideWhenUsed="1"/>
+    <w:lsdException w:name="Table Classic 3" w:semiHidden="1" w:unhideWhenUsed="1"/>
+    <w:lsdException w:name="Table Classic 4" w:semiHidden="1" w:unhideWhenUsed="1"/>
+    <w:lsdException w:name="Table Colorful 1" w:semiHidden="1" w:unhideWhenUsed="1"/>
+    <w:lsdException w:name="Table Colorful 2" w:semiHidden="1" w:unhideWhenUsed="1"/>
+    <w:lsdException w:name="Table Colorful 3" w:semiHidden="1" w:unhideWhenUsed="1"/>
+    <w:lsdException w:name="Table Columns 1" w:semiHidden="1" w:unhideWhenUsed="1"/>
+    <w:lsdException w:name="Table Columns 2" w:semiHidden="1" w:unhideWhenUsed="1"/>
+    <w:lsdException w:name="Table Columns 3" w:semiHidden="1" w:unhideWhenUsed="1"/>
+    <w:lsdException w:name="Table Columns 4" w:semiHidden="1" w:unhideWhenUsed="1"/>
+    <w:lsdException w:name="Table Columns 5" w:semiHidden="1" w:unhideWhenUsed="1"/>
+    <w:lsdException w:name="Table Grid 1" w:semiHidden="1" w:unhideWhenUsed="1"/>
+    <w:lsdException w:name="Table Grid 2" w:semiHidden="1" w:unhideWhenUsed="1"/>
+    <w:lsdException w:name="Table Grid 3" w:semiHidden="1" w:unhideWhenUsed="1"/>
+    <w:lsdException w:name="Table Grid 4" w:semiHidden="1" w:unhideWhenUsed="1"/>
+    <w:lsdException w:name="Table Grid 5" w:semiHidden="1" w:unhideWhenUsed="1"/>
+    <w:lsdException w:name="Table Grid 6" w:semiHidden="1" w:unhideWhenUsed="1"/>
+    <w:lsdException w:name="Table Grid 7" w:semiHidden="1" w:unhideWhenUsed="1"/>
+    <w:lsdException w:name="Table Grid 8" w:semiHidden="1" w:unhideWhenUsed="1"/>
+    <w:lsdException w:name="Table List 1" w:semiHidden="1" w:unhideWhenUsed="1"/>
+    <w:lsdException w:name="Table List 2" w:semiHidden="1" w:unhideWhenUsed="1"/>
+    <w:lsdException w:name="Table List 3" w:semiHidden="1" w:unhideWhenUsed="1"/>
+    <w:lsdException w:name="Table List 4" w:semiHidden="1" w:unhideWhenUsed="1"/>
+    <w:lsdException w:name="Table List 5" w:semiHidden="1" w:unhideWhenUsed="1"/>
+    <w:lsdException w:name="Table List 6" w:semiHidden="1" w:unhideWhenUsed="1"/>
+    <w:lsdException w:name="Table List 7" w:semiHidden="1" w:unhideWhenUsed="1"/>
+    <w:lsdException w:name="Table List 8" w:semiHidden="1" w:unhideWhenUsed="1"/>
+    <w:lsdException w:name="Table 3D effects 1" w:semiHidden="1" w:unhideWhenUsed="1"/>
+    <w:lsdException w:name="Table 3D effects 2" w:semiHidden="1" w:unhideWhenUsed="1"/>
+    <w:lsdException w:name="Table 3D effects 3" w:semiHidden="1" w:unhideWhenUsed="1"/>
+    <w:lsdException w:name="Table Contemporary" w:semiHidden="1" w:unhideWhenUsed="1"/>
+    <w:lsdException w:name="Table Elegant" w:semiHidden="1" w:unhideWhenUsed="1"/>
+    <w:lsdException w:name="Table Professional" w:semiHidden="1" w:unhideWhenUsed="1"/>
+    <w:lsdException w:name="Table Subtle 1" w:semiHidden="1" w:unhideWhenUsed="1"/>
+    <w:lsdException w:name="Table Subtle 2" w:semiHidden="1" w:unhideWhenUsed="1"/>
+    <w:lsdException w:name="Table Web 1" w:semiHidden="1" w:unhideWhenUsed="1"/>
+    <w:lsdException w:name="Table Web 2" w:semiHidden="1" w:unhideWhenUsed="1"/>
+    <w:lsdException w:name="Table Web 3" w:semiHidden="1" w:unhideWhenUsed="1"/>
+    <w:lsdException w:name="Balloon Text" w:semiHidden="1" w:unhideWhenUsed="1"/>
+    <w:lsdException w:name="Table Grid" w:uiPriority="59"/>
+    <w:lsdException w:name="Table Theme" w:semiHidden="1" w:unhideWhenUsed="1"/>
+    <w:lsdException w:name="Placeholder Text" w:semiHidden="1"/>
+    <w:lsdException w:name="No Spacing" w:uiPriority="1" w:qFormat="1"/>
+    <w:lsdException w:name="Light Shading" w:uiPriority="60"/>
+    <w:lsdException w:name="Light List" w:uiPriority="61"/>
+    <w:lsdException w:name="Light Grid" w:uiPriority="62"/>
+    <w:lsdException w:name="Medium Shading 1" w:uiPriority="63"/>
+    <w:lsdException w:name="Medium Shading 2" w:uiPriority="64"/>
+    <w:lsdException w:name="Medium List 1" w:uiPriority="65"/>
+    <w:lsdException w:name="Medium List 2" w:uiPriority="66"/>
+    <w:lsdException w:name="Medium Grid 1" w:uiPriority="67"/>
+    <w:lsdException w:name="Medium Grid 2" w:uiPriority="68"/>
+    <w:lsdException w:name="Medium Grid 3" w:uiPriority="69"/>
+    <w:lsdException w:name="Dark List" w:uiPriority="70"/>
+    <w:lsdException w:name="Colorful Shading" w:uiPriority="71"/>
+    <w:lsdException w:name="Colorful List" w:uiPriority="72"/>
+    <w:lsdException w:name="Colorful Grid" w:uiPriority="73"/>
+    <w:lsdException w:name="Light Shading Accent 1" w:uiPriority="60"/>
+    <w:lsdException w:name="Light List Accent 1" w:uiPriority="61"/>
+    <w:lsdException w:name="Light Grid Accent 1" w:uiPriority="62"/>
+    <w:lsdException w:name="Medium Shading 1 Accent 1" w:uiPriority="63"/>
+    <w:lsdException w:name="Medium Shading 2 Accent 1" w:uiPriority="64"/>
+    <w:lsdException w:name="Medium List 1 Accent 1" w:uiPriority="65"/>
+    <w:lsdException w:name="Revision" w:semiHidden="1"/>
+    <w:lsdException w:name="List Paragraph" w:uiPriority="34" w:qFormat="1"/>
+    <w:lsdException w:name="Quote" w:uiPriority="29" w:qFormat="1"/>
+    <w:lsdException w:name="Intense Quote" w:uiPriority="30" w:qFormat="1"/>
+    <w:lsdException w:name="Medium List 2 Accent 1" w:uiPriority="66"/>
+    <w:lsdException w:name="Medium Grid 1 Accent 1" w:uiPriority="67"/>
+    <w:lsdException w:name="Medium Grid 2 Accent 1" w:uiPriority="68"/>
+    <w:lsdException w:name="Medium Grid 3 Accent 1" w:uiPriority="69"/>
+    <w:lsdException w:name="Dark List Accent 1" w:uiPriority="70"/>
+    <w:lsdException w:name="Colorful Shading Accent 1" w:uiPriority="71"/>
+    <w:lsdException w:name="Colorful List Accent 1" w:uiPriority="72"/>
+    <w:lsdException w:name="Colorful Grid Accent 1" w:uiPriority="73"/>
+    <w:lsdException w:name="Light Shading Accent 2" w:uiPriority="60"/>
+    <w:lsdException w:name="Light List Accent 2" w:uiPriority="61"/>
+    <w:lsdException w:name="Light Grid Accent 2" w:uiPriority="62"/>
+    <w:lsdException w:name="Medium Shading 1 Accent 2" w:uiPriority="63"/>
+    <w:lsdException w:name="Medium Shading 2 Accent 2" w:uiPriority="64"/>
+    <w:lsdException w:name="Medium List 1 Accent 2" w:uiPriority="65"/>
+    <w:lsdException w:name="Medium List 2 Accent 2" w:uiPriority="66"/>
+    <w:lsdException w:name="Medium Grid 1 Accent 2" w:uiPriority="67"/>
+    <w:lsdException w:name="Medium Grid 2 Accent 2" w:uiPriority="68"/>
+    <w:lsdException w:name="Medium Grid 3 Accent 2" w:uiPriority="69"/>
+    <w:lsdException w:name="Dark List Accent 2" w:uiPriority="70"/>
+    <w:lsdException w:name="Colorful Shading Accent 2" w:uiPriority="71"/>
+    <w:lsdException w:name="Colorful List Accent 2" w:uiPriority="72"/>
+    <w:lsdException w:name="Colorful Grid Accent 2" w:uiPriority="73"/>
+    <w:lsdException w:name="Light Shading Accent 3" w:uiPriority="60"/>
+    <w:lsdException w:name="Light List Accent 3" w:uiPriority="61"/>
+    <w:lsdException w:name="Light Grid Accent 3" w:uiPriority="62"/>
+    <w:lsdException w:name="Medium Shading 1 Accent 3" w:uiPriority="63"/>
+    <w:lsdException w:name="Medium Shading 2 Accent 3" w:uiPriority="64"/>
+    <w:lsdException w:name="Medium List 1 Accent 3" w:uiPriority="65"/>
+    <w:lsdException w:name="Medium List 2 Accent 3" w:uiPriority="66"/>
+    <w:lsdException w:name="Medium Grid 1 Accent 3" w:uiPriority="67"/>
+    <w:lsdException w:name="Medium Grid 2 Accent 3" w:uiPriority="68"/>
+    <w:lsdException w:name="Medium Grid 3 Accent 3" w:uiPriority="69"/>
+    <w:lsdException w:name="Dark List Accent 3" w:uiPriority="70"/>
+    <w:lsdException w:name="Colorful Shading Accent 3" w:uiPriority="71"/>
+    <w:lsdException w:name="Colorful List Accent 3" w:uiPriority="72"/>
+    <w:lsdException w:name="Colorful Grid Accent 3" w:uiPriority="73"/>
+    <w:lsdException w:name="Light Shading Accent 4" w:uiPriority="60"/>
+    <w:lsdException w:name="Light List Accent 4" w:uiPriority="61"/>
+    <w:lsdException w:name="Light Grid Accent 4" w:uiPriority="62"/>
+    <w:lsdException w:name="Medium Shading 1 Accent 4" w:uiPriority="63"/>
+    <w:lsdException w:name="Medium Shading 2 Accent 4" w:uiPriority="64"/>
+    <w:lsdException w:name="Medium List 1 Accent 4" w:uiPriority="65"/>
+    <w:lsdException w:name="Medium List 2 Accent 4" w:uiPriority="66"/>
+    <w:lsdException w:name="Medium Grid 1 Accent 4" w:uiPriority="67"/>
+    <w:lsdException w:name="Medium Grid 2 Accent 4" w:uiPriority="68"/>
+    <w:lsdException w:name="Medium Grid 3 Accent 4" w:uiPriority="69"/>
+    <w:lsdException w:name="Dark List Accent 4" w:uiPriority="70"/>
+    <w:lsdException w:name="Colorful Shading Accent 4" w:uiPriority="71"/>
+    <w:lsdException w:name="Colorful List Accent 4" w:uiPriority="72"/>
+    <w:lsdException w:name="Colorful Grid Accent 4" w:uiPriority="73"/>
+    <w:lsdException w:name="Light Shading Accent 5" w:uiPriority="60"/>
+    <w:lsdException w:name="Light List Accent 5" w:uiPriority="61"/>
+    <w:lsdException w:name="Light Grid Accent 5" w:uiPriority="62"/>
+    <w:lsdException w:name="Medium Shading 1 Accent 5" w:uiPriority="63"/>
+    <w:lsdException w:name="Medium Shading 2 Accent 5" w:uiPriority="64"/>
+    <w:lsdException w:name="Medium List 1 Accent 5" w:uiPriority="65"/>
+    <w:lsdException w:name="Medium List 2 Accent 5" w:uiPriority="66"/>
+    <w:lsdException w:name="Medium Grid 1 Accent 5" w:uiPriority="67"/>
+    <w:lsdException w:name="Medium Grid 2 Accent 5" w:uiPriority="68"/>
+    <w:lsdException w:name="Medium Grid 3 Accent 5" w:uiPriority="69"/>
+    <w:lsdException w:name="Dark List Accent 5" w:uiPriority="70"/>
+    <w:lsdException w:name="Colorful Shading Accent 5" w:uiPriority="71"/>
+    <w:lsdException w:name="Colorful List Accent 5" w:uiPriority="72"/>
+    <w:lsdException w:name="Colorful Grid Accent 5" w:uiPriority="73"/>
+    <w:lsdException w:name="Light Shading Accent 6" w:uiPriority="60"/>
+    <w:lsdException w:name="Light List Accent 6" w:uiPriority="61"/>
+    <w:lsdException w:name="Light Grid Accent 6" w:uiPriority="62"/>
+    <w:lsdException w:name="Medium Shading 1 Accent 6" w:uiPriority="63"/>
+    <w:lsdException w:name="Medium Shading 2 Accent 6" w:uiPriority="64"/>
+    <w:lsdException w:name="Medium List 1 Accent 6" w:uiPriority="65"/>
+    <w:lsdException w:name="Medium List 2 Accent 6" w:uiPriority="66"/>
+    <w:lsdException w:name="Medium Grid 1 Accent 6" w:uiPriority="67"/>
+    <w:lsdException w:name="Medium Grid 2 Accent 6" w:uiPriority="68"/>
+    <w:lsdException w:name="Medium Grid 3 Accent 6" w:uiPriority="69"/>
+    <w:lsdException w:name="Dark List Accent 6" w:uiPriority="70"/>
+    <w:lsdException w:name="Colorful Shading Accent 6" w:uiPriority="71"/>
+    <w:lsdException w:name="Colorful List Accent 6" w:uiPriority="72"/>
+    <w:lsdException w:name="Colorful Grid Accent 6" w:uiPriority="73"/>
+    <w:lsdException w:name="Subtle Emphasis" w:uiPriority="19" w:qFormat="1"/>
+    <w:lsdException w:name="Intense Emphasis" w:uiPriority="21" w:qFormat="1"/>
+    <w:lsdException w:name="Subtle Reference" w:uiPriority="31" w:qFormat="1"/>
+    <w:lsdException w:name="Intense Reference" w:uiPriority="32" w:qFormat="1"/>
+    <w:lsdException w:name="Book Title" w:uiPriority="33" w:qFormat="1"/>
+    <w:lsdException w:name="Bibliography" w:semiHidden="1" w:uiPriority="37" w:unhideWhenUsed="1"/>
+    <w:lsdException w:name="TOC Heading" w:semiHidden="1" w:uiPriority="39" w:unhideWhenUsed="1" w:qFormat="1"/>
+    <w:lsdException w:name="Plain Table 1" w:uiPriority="41"/>
+    <w:lsdException w:name="Plain Table 2" w:uiPriority="42"/>
+    <w:lsdException w:name="Plain Table 3" w:uiPriority="43"/>
+    <w:lsdException w:name="Plain Table 4" w:uiPriority="44"/>
+    <w:lsdException w:name="Plain Table 5" w:uiPriority="45"/>
+    <w:lsdException w:name="Grid Table Light" w:uiPriority="40"/>
+    <w:lsdException w:name="Grid Table 1 Light" w:uiPriority="46"/>
+    <w:lsdException w:name="Grid Table 2" w:uiPriority="47"/>
+    <w:lsdException w:name="Grid Table 3" w:uiPriority="48"/>
+    <w:lsdException w:name="Grid Table 4" w:uiPriority="49"/>
+    <w:lsdException w:name="Grid Table 5 Dark" w:uiPriority="50"/>
+    <w:lsdException w:name="Grid Table 6 Colorful" w:uiPriority="51"/>
+    <w:lsdException w:name="Grid Table 7 Colorful" w:uiPriority="52"/>
+    <w:lsdException w:name="Grid Table 1 Light Accent 1" w:uiPriority="46"/>
+    <w:lsdException w:name="Grid Table 2 Accent 1" w:uiPriority="47"/>
+    <w:lsdException w:name="Grid Table 3 Accent 1" w:uiPriority="48"/>
+    <w:lsdException w:name="Grid Table 4 Accent 1" w:uiPriority="49"/>
+    <w:lsdException w:name="Grid Table 5 Dark Accent 1" w:uiPriority="50"/>
+    <w:lsdException w:name="Grid Table 6 Colorful Accent 1" w:uiPriority="51"/>
+    <w:lsdException w:name="Grid Table 7 Colorful Accent 1" w:uiPriority="52"/>
+    <w:lsdException w:name="Grid Table 1 Light Accent 2" w:uiPriority="46"/>
+    <w:lsdException w:name="Grid Table 2 Accent 2" w:uiPriority="47"/>
+    <w:lsdException w:name="Grid Table 3 Accent 2" w:uiPriority="48"/>
+    <w:lsdException w:name="Grid Table 4 Accent 2" w:uiPriority="49"/>
+    <w:lsdException w:name="Grid Table 5 Dark Accent 2" w:uiPriority="50"/>
+    <w:lsdException w:name="Grid Table 6 Colorful Accent 2" w:uiPriority="51"/>
+    <w:lsdException w:name="Grid Table 7 Colorful Accent 2" w:uiPriority="52"/>
+    <w:lsdException w:name="Grid Table 1 Light Accent 3" w:uiPriority="46"/>
+    <w:lsdException w:name="Grid Table 2 Accent 3" w:uiPriority="47"/>
+    <w:lsdException w:name="Grid Table 3 Accent 3" w:uiPriority="48"/>
+    <w:lsdException w:name="Grid Table 4 Accent 3" w:uiPriority="49"/>
+    <w:lsdException w:name="Grid Table 5 Dark Accent 3" w:uiPriority="50"/>
+    <w:lsdException w:name="Grid Table 6 Colorful Accent 3" w:uiPriority="51"/>
+    <w:lsdException w:name="Grid Table 7 Colorful Accent 3" w:uiPriority="52"/>
+    <w:lsdException w:name="Grid Table 1 Light Accent 4" w:uiPriority="46"/>
+    <w:lsdException w:name="Grid Table 2 Accent 4" w:uiPriority="47"/>
+    <w:lsdException w:name="Grid Table 3 Accent 4" w:uiPriority="48"/>
+    <w:lsdException w:name="Grid Table 4 Accent 4" w:uiPriority="49"/>
+    <w:lsdException w:name="Grid Table 5 Dark Accent 4" w:uiPriority="50"/>
+    <w:lsdException w:name="Grid Table 6 Colorful Accent 4" w:uiPriority="51"/>
+    <w:lsdException w:name="Grid Table 7 Colorful Accent 4" w:uiPriority="52"/>
+    <w:lsdException w:name="Grid Table 1 Light Accent 5" w:uiPriority="46"/>
+    <w:lsdException w:name="Grid Table 2 Accent 5" w:uiPriority="47"/>
+    <w:lsdException w:name="Grid Table 3 Accent 5" w:uiPriority="48"/>
+    <w:lsdException w:name="Grid Table 4 Accent 5" w:uiPriority="49"/>
+    <w:lsdException w:name="Grid Table 5 Dark Accent 5" w:uiPriority="50"/>
+    <w:lsdException w:name="Grid Table 6 Colorful Accent 5" w:uiPriority="51"/>
+    <w:lsdException w:name="Grid Table 7 Colorful Accent 5" w:uiPriority="52"/>
+    <w:lsdException w:name="Grid Table 1 Light Accent 6" w:uiPriority="46"/>
+    <w:lsdException w:name="Grid Table 2 Accent 6" w:uiPriority="47"/>
+    <w:lsdException w:name="Grid Table 3 Accent 6" w:uiPriority="48"/>
+    <w:lsdException w:name="Grid Table 4 Accent 6" w:uiPriority="49"/>
+    <w:lsdException w:name="Grid Table 5 Dark Accent 6" w:uiPriority="50"/>
+    <w:lsdException w:name="Grid Table 6 Colorful Accent 6" w:uiPriority="51"/>
+    <w:lsdException w:name="Grid Table 7 Colorful Accent 6" w:uiPriority="52"/>
+    <w:lsdException w:name="List Table 1 Light" w:uiPriority="46"/>
+    <w:lsdException w:name="List Table 2" w:uiPriority="47"/>
+    <w:lsdException w:name="List Table 3" w:uiPriority="48"/>
+    <w:lsdException w:name="List Table 4" w:uiPriority="49"/>
+    <w:lsdException w:name="List Table 5 Dark" w:uiPriority="50"/>
+    <w:lsdException w:name="List Table 6 Colorful" w:uiPriority="51"/>
+    <w:lsdException w:name="List Table 7 Colorful" w:uiPriority="52"/>
+    <w:lsdException w:name="List Table 1 Light Accent 1" w:uiPriority="46"/>
+    <w:lsdException w:name="List Table 2 Accent 1" w:uiPriority="47"/>
+    <w:lsdException w:name="List Table 3 Accent 1" w:uiPriority="48"/>
+    <w:lsdException w:name="List Table 4 Accent 1" w:uiPriority="49"/>
+    <w:lsdException w:name="List Table 5 Dark Accent 1" w:uiPriority="50"/>
+    <w:lsdException w:name="List Table 6 Colorful Accent 1" w:uiPriority="51"/>
+    <w:lsdException w:name="List Table 7 Colorful Accent 1" w:uiPriority="52"/>
+    <w:lsdException w:name="List Table 1 Light Accent 2" w:uiPriority="46"/>
+    <w:lsdException w:name="List Table 2 Accent 2" w:uiPriority="47"/>
+    <w:lsdException w:name="List Table 3 Accent 2" w:uiPriority="48"/>
+    <w:lsdException w:name="List Table 4 Accent 2" w:uiPriority="49"/>
+    <w:lsdException w:name="List Table 5 Dark Accent 2" w:uiPriority="50"/>
+    <w:lsdException w:name="List Table 6 Colorful Accent 2" w:uiPriority="51"/>
+    <w:lsdException w:name="List Table 7 Colorful Accent 2" w:uiPriority="52"/>
+    <w:lsdException w:name="List Table 1 Light Accent 3" w:uiPriority="46"/>
+    <w:lsdException w:name="List Table 2 Accent 3" w:uiPriority="47"/>
+    <w:lsdException w:name="List Table 3 Accent 3" w:uiPriority="48"/>
+    <w:lsdException w:name="List Table 4 Accent 3" w:uiPriority="49"/>
+    <w:lsdException w:name="List Table 5 Dark Accent 3" w:uiPriority="50"/>
+    <w:lsdException w:name="List Table 6 Colorful Accent 3" w:uiPriority="51"/>
+    <w:lsdException w:name="List Table 7 Colorful Accent 3" w:uiPriority="52"/>
+    <w:lsdException w:name="List Table 1 Light Accent 4" w:uiPriority="46"/>
+    <w:lsdException w:name="List Table 2 Accent 4" w:uiPriority="47"/>
+    <w:lsdException w:name="List Table 3 Accent 4" w:uiPriority="48"/>
+    <w:lsdException w:name="List Table 4 Accent 4" w:uiPriority="49"/>
+    <w:lsdException w:name="List Table 5 Dark Accent 4" w:uiPriority="50"/>
+    <w:lsdException w:name="List Table 6 Colorful Accent 4" w:uiPriority="51"/>
+    <w:lsdException w:name="List Table 7 Colorful Accent 4" w:uiPriority="52"/>
+    <w:lsdException w:name="List Table 1 Light Accent 5" w:uiPriority="46"/>
+    <w:lsdException w:name="List Table 2 Accent 5" w:uiPriority="47"/>
+    <w:lsdException w:name="List Table 3 Accent 5" w:uiPriority="48"/>
+    <w:lsdException w:name="List Table 4 Accent 5" w:uiPriority="49"/>
+    <w:lsdException w:name="List Table 5 Dark Accent 5" w:uiPriority="50"/>
+    <w:lsdException w:name="List Table 6 Colorful Accent 5" w:uiPriority="51"/>
+    <w:lsdException w:name="List Table 7 Colorful Accent 5" w:uiPriority="52"/>
+    <w:lsdException w:name="List Table 1 Light Accent 6" w:uiPriority="46"/>
+    <w:lsdException w:name="List Table 2 Accent 6" w:uiPriority="47"/>
+    <w:lsdException w:name="List Table 3 Accent 6" w:uiPriority="48"/>
+    <w:lsdException w:name="List Table 4 Accent 6" w:uiPriority="49"/>
+    <w:lsdException w:name="List Table 5 Dark Accent 6" w:uiPriority="50"/>
+    <w:lsdException w:name="List Table 6 Colorful Accent 6" w:uiPriority="51"/>
+    <w:lsdException w:name="List Table 7 Colorful Accent 6" w:uiPriority="52"/>
+    <w:lsdException w:name="Mention" w:semiHidden="1" w:unhideWhenUsed="1"/>
   </w:latentStyles>
   <w:style w:type="paragraph" w:default="1" w:styleId="Normal">
     <w:name w:val="Normal"/>
@@ -9369,7 +8444,7 @@
 </file>
 
 <file path=customXml/itemProps1.xml><?xml version="1.0" encoding="utf-8"?>
-<ds:datastoreItem xmlns:ds="http://schemas.openxmlformats.org/officeDocument/2006/customXml" ds:itemID="{86F4DA76-80EB-4456-8333-059B7E43AEB9}">
+<ds:datastoreItem xmlns:ds="http://schemas.openxmlformats.org/officeDocument/2006/customXml" ds:itemID="{9E8D449E-7FA1-4D59-A001-7472189BD9B3}">
   <ds:schemaRefs>
     <ds:schemaRef ds:uri="http://schemas.openxmlformats.org/officeDocument/2006/bibliography"/>
   </ds:schemaRefs>

--- a/SRSandSAD/Skynet SAD.docx
+++ b/SRSandSAD/Skynet SAD.docx
@@ -88,7 +88,6 @@
           <w:szCs w:val="24"/>
         </w:rPr>
       </w:pPr>
-      <w:proofErr w:type="gramStart"/>
       <w:r>
         <w:rPr>
           <w:rFonts w:ascii="Times New Roman" w:hAnsi="Times New Roman" w:cs="Times New Roman"/>
@@ -98,7 +97,6 @@
         </w:rPr>
         <w:t>for</w:t>
       </w:r>
-      <w:proofErr w:type="gramEnd"/>
     </w:p>
     <w:p>
       <w:pPr>
@@ -982,34 +980,14 @@
                 <w:szCs w:val="24"/>
               </w:rPr>
             </w:pPr>
-            <w:proofErr w:type="spellStart"/>
-            <w:r>
-              <w:rPr>
-                <w:rFonts w:ascii="Times New Roman" w:hAnsi="Times New Roman" w:cs="Times New Roman"/>
-                <w:sz w:val="24"/>
-                <w:szCs w:val="24"/>
-              </w:rPr>
-              <w:t>Medhi</w:t>
-            </w:r>
-            <w:proofErr w:type="spellEnd"/>
-            <w:r>
-              <w:rPr>
-                <w:rFonts w:ascii="Times New Roman" w:hAnsi="Times New Roman" w:cs="Times New Roman"/>
-                <w:sz w:val="24"/>
-                <w:szCs w:val="24"/>
-              </w:rPr>
-              <w:t xml:space="preserve">-El </w:t>
-            </w:r>
-            <w:proofErr w:type="spellStart"/>
-            <w:r>
-              <w:rPr>
-                <w:rFonts w:ascii="Times New Roman" w:hAnsi="Times New Roman" w:cs="Times New Roman"/>
-                <w:sz w:val="24"/>
-                <w:szCs w:val="24"/>
-              </w:rPr>
-              <w:t>Beghdadi</w:t>
-            </w:r>
-            <w:proofErr w:type="spellEnd"/>
+            <w:r>
+              <w:rPr>
+                <w:rFonts w:ascii="Times New Roman" w:hAnsi="Times New Roman" w:cs="Times New Roman"/>
+                <w:sz w:val="24"/>
+                <w:szCs w:val="24"/>
+              </w:rPr>
+              <w:t>Medhi-El Beghdadi</w:t>
+            </w:r>
           </w:p>
         </w:tc>
       </w:tr>
@@ -1082,36 +1060,8 @@
                 <w:sz w:val="24"/>
                 <w:szCs w:val="24"/>
               </w:rPr>
-              <w:t xml:space="preserve">Made Sequence Diagram for </w:t>
-            </w:r>
-            <w:proofErr w:type="spellStart"/>
-            <w:r>
-              <w:rPr>
-                <w:rFonts w:ascii="Times New Roman" w:hAnsi="Times New Roman" w:cs="Times New Roman"/>
-                <w:sz w:val="24"/>
-                <w:szCs w:val="24"/>
-              </w:rPr>
-              <w:t>makeReservation</w:t>
-            </w:r>
-            <w:proofErr w:type="spellEnd"/>
-            <w:r>
-              <w:rPr>
-                <w:rFonts w:ascii="Times New Roman" w:hAnsi="Times New Roman" w:cs="Times New Roman"/>
-                <w:sz w:val="24"/>
-                <w:szCs w:val="24"/>
-              </w:rPr>
-              <w:t xml:space="preserve"> and </w:t>
-            </w:r>
-            <w:proofErr w:type="spellStart"/>
-            <w:r>
-              <w:rPr>
-                <w:rFonts w:ascii="Times New Roman" w:hAnsi="Times New Roman" w:cs="Times New Roman"/>
-                <w:sz w:val="24"/>
-                <w:szCs w:val="24"/>
-              </w:rPr>
-              <w:t>addToWaitlist</w:t>
-            </w:r>
-            <w:proofErr w:type="spellEnd"/>
+              <w:t>Made Sequence Diagram for makeReservation and addToWaitlist</w:t>
+            </w:r>
           </w:p>
         </w:tc>
         <w:tc>
@@ -1166,34 +1116,14 @@
                 <w:szCs w:val="24"/>
               </w:rPr>
             </w:pPr>
-            <w:proofErr w:type="spellStart"/>
-            <w:r>
-              <w:rPr>
-                <w:rFonts w:ascii="Times New Roman" w:hAnsi="Times New Roman" w:cs="Times New Roman"/>
-                <w:sz w:val="24"/>
-                <w:szCs w:val="24"/>
-              </w:rPr>
-              <w:t>Medhi</w:t>
-            </w:r>
-            <w:proofErr w:type="spellEnd"/>
-            <w:r>
-              <w:rPr>
-                <w:rFonts w:ascii="Times New Roman" w:hAnsi="Times New Roman" w:cs="Times New Roman"/>
-                <w:sz w:val="24"/>
-                <w:szCs w:val="24"/>
-              </w:rPr>
-              <w:t xml:space="preserve">-El </w:t>
-            </w:r>
-            <w:proofErr w:type="spellStart"/>
-            <w:r>
-              <w:rPr>
-                <w:rFonts w:ascii="Times New Roman" w:hAnsi="Times New Roman" w:cs="Times New Roman"/>
-                <w:sz w:val="24"/>
-                <w:szCs w:val="24"/>
-              </w:rPr>
-              <w:t>Beghdadi</w:t>
-            </w:r>
-            <w:proofErr w:type="spellEnd"/>
+            <w:r>
+              <w:rPr>
+                <w:rFonts w:ascii="Times New Roman" w:hAnsi="Times New Roman" w:cs="Times New Roman"/>
+                <w:sz w:val="24"/>
+                <w:szCs w:val="24"/>
+              </w:rPr>
+              <w:t>Medhi-El Beghdadi</w:t>
+            </w:r>
           </w:p>
         </w:tc>
       </w:tr>
@@ -1322,34 +1252,14 @@
                 <w:szCs w:val="24"/>
               </w:rPr>
             </w:pPr>
-            <w:proofErr w:type="spellStart"/>
-            <w:r>
-              <w:rPr>
-                <w:rFonts w:ascii="Times New Roman" w:hAnsi="Times New Roman" w:cs="Times New Roman"/>
-                <w:sz w:val="24"/>
-                <w:szCs w:val="24"/>
-              </w:rPr>
-              <w:t>Medhi</w:t>
-            </w:r>
-            <w:proofErr w:type="spellEnd"/>
-            <w:r>
-              <w:rPr>
-                <w:rFonts w:ascii="Times New Roman" w:hAnsi="Times New Roman" w:cs="Times New Roman"/>
-                <w:sz w:val="24"/>
-                <w:szCs w:val="24"/>
-              </w:rPr>
-              <w:t xml:space="preserve">-El </w:t>
-            </w:r>
-            <w:proofErr w:type="spellStart"/>
-            <w:r>
-              <w:rPr>
-                <w:rFonts w:ascii="Times New Roman" w:hAnsi="Times New Roman" w:cs="Times New Roman"/>
-                <w:sz w:val="24"/>
-                <w:szCs w:val="24"/>
-              </w:rPr>
-              <w:t>Beghdadi</w:t>
-            </w:r>
-            <w:proofErr w:type="spellEnd"/>
+            <w:r>
+              <w:rPr>
+                <w:rFonts w:ascii="Times New Roman" w:hAnsi="Times New Roman" w:cs="Times New Roman"/>
+                <w:sz w:val="24"/>
+                <w:szCs w:val="24"/>
+              </w:rPr>
+              <w:t>Medhi-El Beghdadi</w:t>
+            </w:r>
           </w:p>
         </w:tc>
       </w:tr>
@@ -2642,6 +2552,7 @@
         <w:spacing w:after="0" w:line="360" w:lineRule="auto"/>
         <w:rPr>
           <w:rFonts w:ascii="Times New Roman" w:hAnsi="Times New Roman" w:cs="Times New Roman"/>
+          <w:b/>
           <w:sz w:val="24"/>
           <w:szCs w:val="24"/>
         </w:rPr>
@@ -2657,6 +2568,7 @@
         <w:spacing w:before="0" w:line="360" w:lineRule="auto"/>
         <w:rPr>
           <w:rFonts w:ascii="Times New Roman" w:hAnsi="Times New Roman" w:cs="Times New Roman"/>
+          <w:b/>
           <w:color w:val="000000" w:themeColor="text1"/>
           <w:sz w:val="24"/>
           <w:szCs w:val="24"/>
@@ -2666,6 +2578,7 @@
       <w:r>
         <w:rPr>
           <w:rFonts w:ascii="Times New Roman" w:hAnsi="Times New Roman" w:cs="Times New Roman"/>
+          <w:b/>
           <w:color w:val="000000" w:themeColor="text1"/>
           <w:sz w:val="24"/>
           <w:szCs w:val="24"/>
@@ -2702,7 +2615,7 @@
     <w:p>
       <w:pPr>
         <w:pStyle w:val="NormalWeb"/>
-        <w:spacing w:before="0" w:beforeAutospacing="0" w:after="0" w:afterAutospacing="0"/>
+        <w:spacing w:before="0" w:beforeAutospacing="0" w:after="0" w:afterAutospacing="0" w:line="360" w:lineRule="auto"/>
       </w:pPr>
       <w:r>
         <w:rPr>
@@ -2748,41 +2661,13 @@
     <w:p>
       <w:pPr>
         <w:pStyle w:val="NormalWeb"/>
-        <w:spacing w:before="0" w:beforeAutospacing="0" w:after="0" w:afterAutospacing="0"/>
+        <w:spacing w:before="0" w:beforeAutospacing="0" w:after="0" w:afterAutospacing="0" w:line="360" w:lineRule="auto"/>
       </w:pPr>
       <w:r>
         <w:rPr>
           <w:color w:val="000000"/>
         </w:rPr>
-        <w:t xml:space="preserve">This SAD provides an architectural overview of the Room reservation application created by the team Skynet. The product is developed for Concordia University, a university based in Montreal, Quebec. This document helps designers to generate </w:t>
-      </w:r>
-      <w:proofErr w:type="gramStart"/>
-      <w:r>
-        <w:rPr>
-          <w:color w:val="000000"/>
-        </w:rPr>
-        <w:t>ideas  and</w:t>
-      </w:r>
-      <w:proofErr w:type="gramEnd"/>
-      <w:r>
-        <w:rPr>
-          <w:color w:val="000000"/>
-        </w:rPr>
-        <w:t xml:space="preserve"> create different software architectural designs. It also </w:t>
-      </w:r>
-      <w:proofErr w:type="gramStart"/>
-      <w:r>
-        <w:rPr>
-          <w:color w:val="000000"/>
-        </w:rPr>
-        <w:t>help  for</w:t>
-      </w:r>
-      <w:proofErr w:type="gramEnd"/>
-      <w:r>
-        <w:rPr>
-          <w:color w:val="000000"/>
-        </w:rPr>
-        <w:t xml:space="preserve"> developers to implement the application. This document is highly influenced by the Software Requirement Specification Document (SRS). The design is based from the requirements of the stakeholders.</w:t>
+        <w:t>This SAD provides an architectural overview of the Room reservation application created by the team Skynet. The product is developed for Concordia University, a university based in Montreal, Quebec. This document helps designers to generate ideas  and create different software architectural designs. It also help  for developers to implement the application. This document is highly influenced by the Software Requirement Specification Document (SRS). The design is based from the requirements of the stakeholders.</w:t>
       </w:r>
     </w:p>
     <w:p>
@@ -2943,6 +2828,7 @@
         <w:spacing w:before="0" w:line="360" w:lineRule="auto"/>
         <w:rPr>
           <w:rFonts w:ascii="Times New Roman" w:eastAsia="Times New Roman" w:hAnsi="Times New Roman" w:cs="Times New Roman"/>
+          <w:b/>
           <w:color w:val="000000" w:themeColor="text1"/>
           <w:sz w:val="24"/>
           <w:szCs w:val="24"/>
@@ -2953,6 +2839,7 @@
       <w:r>
         <w:rPr>
           <w:rFonts w:ascii="Times New Roman" w:eastAsia="Times New Roman" w:hAnsi="Times New Roman" w:cs="Times New Roman"/>
+          <w:b/>
           <w:color w:val="000000" w:themeColor="text1"/>
           <w:sz w:val="24"/>
           <w:szCs w:val="24"/>
@@ -2964,6 +2851,7 @@
       <w:r>
         <w:rPr>
           <w:rFonts w:ascii="Times New Roman" w:eastAsia="Times New Roman" w:hAnsi="Times New Roman" w:cs="Times New Roman"/>
+          <w:b/>
           <w:color w:val="000000" w:themeColor="text1"/>
           <w:sz w:val="24"/>
           <w:szCs w:val="24"/>
@@ -2974,6 +2862,7 @@
       <w:r>
         <w:rPr>
           <w:rFonts w:ascii="Times New Roman" w:eastAsia="Times New Roman" w:hAnsi="Times New Roman" w:cs="Times New Roman"/>
+          <w:b/>
           <w:color w:val="000000" w:themeColor="text1"/>
           <w:sz w:val="24"/>
           <w:szCs w:val="24"/>
@@ -2985,6 +2874,7 @@
       <w:r>
         <w:rPr>
           <w:rFonts w:ascii="Times New Roman" w:eastAsia="Times New Roman" w:hAnsi="Times New Roman" w:cs="Times New Roman"/>
+          <w:b/>
           <w:color w:val="000000" w:themeColor="text1"/>
           <w:sz w:val="24"/>
           <w:szCs w:val="24"/>
@@ -3011,7 +2901,7 @@
           <w:ilvl w:val="0"/>
           <w:numId w:val="11"/>
         </w:numPr>
-        <w:spacing w:after="0" w:line="240" w:lineRule="auto"/>
+        <w:spacing w:after="0" w:line="360" w:lineRule="auto"/>
         <w:ind w:left="360"/>
         <w:textAlignment w:val="baseline"/>
         <w:rPr>
@@ -3031,9 +2921,127 @@
           <w:szCs w:val="24"/>
           <w:lang w:val="en-CA" w:eastAsia="en-CA"/>
         </w:rPr>
-        <w:t xml:space="preserve">Logical </w:t>
-      </w:r>
-      <w:proofErr w:type="gramStart"/>
+        <w:t>Logical view</w:t>
+      </w:r>
+      <w:r>
+        <w:rPr>
+          <w:rFonts w:ascii="Times New Roman" w:eastAsia="Times New Roman" w:hAnsi="Times New Roman" w:cs="Times New Roman"/>
+          <w:color w:val="000000"/>
+          <w:sz w:val="24"/>
+          <w:szCs w:val="24"/>
+          <w:lang w:val="en-CA" w:eastAsia="en-CA"/>
+        </w:rPr>
+        <w:t xml:space="preserve"> : Audience: Designers. The logical view is concerned with the functionality that the system provides to end-users. UML Diagrams used to represent the logical view include </w:t>
+      </w:r>
+      <w:r>
+        <w:rPr>
+          <w:rFonts w:ascii="Times New Roman" w:eastAsia="Times New Roman" w:hAnsi="Times New Roman" w:cs="Times New Roman"/>
+          <w:b/>
+          <w:bCs/>
+          <w:sz w:val="24"/>
+          <w:szCs w:val="24"/>
+          <w:lang w:val="en-CA" w:eastAsia="en-CA"/>
+        </w:rPr>
+        <w:t>Class diagram</w:t>
+      </w:r>
+      <w:r>
+        <w:rPr>
+          <w:rFonts w:ascii="Times New Roman" w:eastAsia="Times New Roman" w:hAnsi="Times New Roman" w:cs="Times New Roman"/>
+          <w:sz w:val="24"/>
+          <w:szCs w:val="24"/>
+          <w:lang w:val="en-CA" w:eastAsia="en-CA"/>
+        </w:rPr>
+        <w:t xml:space="preserve">, and </w:t>
+      </w:r>
+      <w:r>
+        <w:rPr>
+          <w:rFonts w:ascii="Times New Roman" w:eastAsia="Times New Roman" w:hAnsi="Times New Roman" w:cs="Times New Roman"/>
+          <w:b/>
+          <w:bCs/>
+          <w:sz w:val="24"/>
+          <w:szCs w:val="24"/>
+          <w:lang w:val="en-CA" w:eastAsia="en-CA"/>
+        </w:rPr>
+        <w:t>interaction diagrams</w:t>
+      </w:r>
+      <w:r>
+        <w:rPr>
+          <w:rFonts w:ascii="Times New Roman" w:eastAsia="Times New Roman" w:hAnsi="Times New Roman" w:cs="Times New Roman"/>
+          <w:sz w:val="24"/>
+          <w:szCs w:val="24"/>
+          <w:lang w:val="en-CA" w:eastAsia="en-CA"/>
+        </w:rPr>
+        <w:t xml:space="preserve"> (</w:t>
+      </w:r>
+      <w:r>
+        <w:rPr>
+          <w:rFonts w:ascii="Times New Roman" w:eastAsia="Times New Roman" w:hAnsi="Times New Roman" w:cs="Times New Roman"/>
+          <w:b/>
+          <w:bCs/>
+          <w:sz w:val="24"/>
+          <w:szCs w:val="24"/>
+          <w:lang w:val="en-CA" w:eastAsia="en-CA"/>
+        </w:rPr>
+        <w:t>communication diagrams</w:t>
+      </w:r>
+      <w:r>
+        <w:rPr>
+          <w:rFonts w:ascii="Times New Roman" w:eastAsia="Times New Roman" w:hAnsi="Times New Roman" w:cs="Times New Roman"/>
+          <w:sz w:val="24"/>
+          <w:szCs w:val="24"/>
+          <w:lang w:val="en-CA" w:eastAsia="en-CA"/>
+        </w:rPr>
+        <w:t xml:space="preserve">, or </w:t>
+      </w:r>
+      <w:r>
+        <w:rPr>
+          <w:rFonts w:ascii="Times New Roman" w:eastAsia="Times New Roman" w:hAnsi="Times New Roman" w:cs="Times New Roman"/>
+          <w:b/>
+          <w:bCs/>
+          <w:sz w:val="24"/>
+          <w:szCs w:val="24"/>
+          <w:lang w:val="en-CA" w:eastAsia="en-CA"/>
+        </w:rPr>
+        <w:t>sequence diagrams</w:t>
+      </w:r>
+      <w:r>
+        <w:rPr>
+          <w:rFonts w:ascii="Times New Roman" w:eastAsia="Times New Roman" w:hAnsi="Times New Roman" w:cs="Times New Roman"/>
+          <w:sz w:val="24"/>
+          <w:szCs w:val="24"/>
+          <w:lang w:val="en-CA" w:eastAsia="en-CA"/>
+        </w:rPr>
+        <w:t xml:space="preserve">). </w:t>
+      </w:r>
+    </w:p>
+    <w:p>
+      <w:pPr>
+        <w:spacing w:after="0" w:line="360" w:lineRule="auto"/>
+        <w:rPr>
+          <w:rFonts w:ascii="Times New Roman" w:eastAsia="Times New Roman" w:hAnsi="Times New Roman" w:cs="Times New Roman"/>
+          <w:sz w:val="24"/>
+          <w:szCs w:val="24"/>
+          <w:lang w:val="en-CA" w:eastAsia="en-CA"/>
+        </w:rPr>
+      </w:pPr>
+    </w:p>
+    <w:p>
+      <w:pPr>
+        <w:numPr>
+          <w:ilvl w:val="0"/>
+          <w:numId w:val="12"/>
+        </w:numPr>
+        <w:spacing w:after="0" w:line="360" w:lineRule="auto"/>
+        <w:ind w:left="426" w:hanging="426"/>
+        <w:textAlignment w:val="baseline"/>
+        <w:rPr>
+          <w:rFonts w:ascii="Times New Roman" w:eastAsia="Times New Roman" w:hAnsi="Times New Roman" w:cs="Times New Roman"/>
+          <w:color w:val="000000"/>
+          <w:sz w:val="24"/>
+          <w:szCs w:val="24"/>
+          <w:lang w:val="en-CA" w:eastAsia="en-CA"/>
+        </w:rPr>
+      </w:pPr>
       <w:r>
         <w:rPr>
           <w:rFonts w:ascii="Times New Roman" w:eastAsia="Times New Roman" w:hAnsi="Times New Roman" w:cs="Times New Roman"/>
@@ -3044,7 +3052,7 @@
           <w:szCs w:val="24"/>
           <w:lang w:val="en-CA" w:eastAsia="en-CA"/>
         </w:rPr>
-        <w:t>view</w:t>
+        <w:t>Use case view</w:t>
       </w:r>
       <w:r>
         <w:rPr>
@@ -3054,200 +3062,16 @@
           <w:szCs w:val="24"/>
           <w:lang w:val="en-CA" w:eastAsia="en-CA"/>
         </w:rPr>
-        <w:t xml:space="preserve"> :</w:t>
-      </w:r>
-      <w:proofErr w:type="gramEnd"/>
+        <w:t xml:space="preserve"> (also known as Scenarios) : Audience: all the stakeholders of the system, including the end-users. The description of an architecture is illustrated using a small set of use cases, or scenarios. The scenarios describe sequences of interactions between objects, and between processes. They are used to identify architectural elements and to illustrate and validate the architecture design. They also serve as a starting point for tests of an architecture prototype.  </w:t>
+      </w:r>
       <w:r>
         <w:rPr>
           <w:rFonts w:ascii="Times New Roman" w:eastAsia="Times New Roman" w:hAnsi="Times New Roman" w:cs="Times New Roman"/>
-          <w:color w:val="000000"/>
           <w:sz w:val="24"/>
           <w:szCs w:val="24"/>
           <w:lang w:val="en-CA" w:eastAsia="en-CA"/>
         </w:rPr>
-        <w:t xml:space="preserve"> Audience: Designers. The logical view is concerned with the functionality that the system provides to end-users. UML Diagrams used to represent the logical view include </w:t>
-      </w:r>
-      <w:r>
-        <w:rPr>
-          <w:rFonts w:ascii="Times New Roman" w:eastAsia="Times New Roman" w:hAnsi="Times New Roman" w:cs="Times New Roman"/>
-          <w:b/>
-          <w:bCs/>
-          <w:sz w:val="24"/>
-          <w:szCs w:val="24"/>
-          <w:lang w:val="en-CA" w:eastAsia="en-CA"/>
-        </w:rPr>
-        <w:t>Class diagram</w:t>
-      </w:r>
-      <w:r>
-        <w:rPr>
-          <w:rFonts w:ascii="Times New Roman" w:eastAsia="Times New Roman" w:hAnsi="Times New Roman" w:cs="Times New Roman"/>
-          <w:sz w:val="24"/>
-          <w:szCs w:val="24"/>
-          <w:lang w:val="en-CA" w:eastAsia="en-CA"/>
-        </w:rPr>
-        <w:t xml:space="preserve">, and </w:t>
-      </w:r>
-      <w:r>
-        <w:rPr>
-          <w:rFonts w:ascii="Times New Roman" w:eastAsia="Times New Roman" w:hAnsi="Times New Roman" w:cs="Times New Roman"/>
-          <w:b/>
-          <w:bCs/>
-          <w:sz w:val="24"/>
-          <w:szCs w:val="24"/>
-          <w:lang w:val="en-CA" w:eastAsia="en-CA"/>
-        </w:rPr>
-        <w:t>interaction diagrams</w:t>
-      </w:r>
-      <w:r>
-        <w:rPr>
-          <w:rFonts w:ascii="Times New Roman" w:eastAsia="Times New Roman" w:hAnsi="Times New Roman" w:cs="Times New Roman"/>
-          <w:sz w:val="24"/>
-          <w:szCs w:val="24"/>
-          <w:lang w:val="en-CA" w:eastAsia="en-CA"/>
-        </w:rPr>
-        <w:t xml:space="preserve"> (</w:t>
-      </w:r>
-      <w:r>
-        <w:rPr>
-          <w:rFonts w:ascii="Times New Roman" w:eastAsia="Times New Roman" w:hAnsi="Times New Roman" w:cs="Times New Roman"/>
-          <w:b/>
-          <w:bCs/>
-          <w:sz w:val="24"/>
-          <w:szCs w:val="24"/>
-          <w:lang w:val="en-CA" w:eastAsia="en-CA"/>
-        </w:rPr>
-        <w:t>communication diagrams</w:t>
-      </w:r>
-      <w:r>
-        <w:rPr>
-          <w:rFonts w:ascii="Times New Roman" w:eastAsia="Times New Roman" w:hAnsi="Times New Roman" w:cs="Times New Roman"/>
-          <w:sz w:val="24"/>
-          <w:szCs w:val="24"/>
-          <w:lang w:val="en-CA" w:eastAsia="en-CA"/>
-        </w:rPr>
-        <w:t xml:space="preserve">, or </w:t>
-      </w:r>
-      <w:r>
-        <w:rPr>
-          <w:rFonts w:ascii="Times New Roman" w:eastAsia="Times New Roman" w:hAnsi="Times New Roman" w:cs="Times New Roman"/>
-          <w:b/>
-          <w:bCs/>
-          <w:sz w:val="24"/>
-          <w:szCs w:val="24"/>
-          <w:lang w:val="en-CA" w:eastAsia="en-CA"/>
-        </w:rPr>
-        <w:t>sequence diagrams</w:t>
-      </w:r>
-      <w:r>
-        <w:rPr>
-          <w:rFonts w:ascii="Times New Roman" w:eastAsia="Times New Roman" w:hAnsi="Times New Roman" w:cs="Times New Roman"/>
-          <w:sz w:val="24"/>
-          <w:szCs w:val="24"/>
-          <w:lang w:val="en-CA" w:eastAsia="en-CA"/>
-        </w:rPr>
-        <w:t xml:space="preserve">). </w:t>
-      </w:r>
-    </w:p>
-    <w:p>
-      <w:pPr>
-        <w:spacing w:after="0" w:line="240" w:lineRule="auto"/>
-        <w:rPr>
-          <w:rFonts w:ascii="Times New Roman" w:eastAsia="Times New Roman" w:hAnsi="Times New Roman" w:cs="Times New Roman"/>
-          <w:sz w:val="24"/>
-          <w:szCs w:val="24"/>
-          <w:lang w:val="en-CA" w:eastAsia="en-CA"/>
-        </w:rPr>
-      </w:pPr>
-    </w:p>
-    <w:p>
-      <w:pPr>
-        <w:numPr>
-          <w:ilvl w:val="0"/>
-          <w:numId w:val="12"/>
-        </w:numPr>
-        <w:spacing w:after="0" w:line="240" w:lineRule="auto"/>
-        <w:ind w:left="426" w:hanging="426"/>
-        <w:textAlignment w:val="baseline"/>
-        <w:rPr>
-          <w:rFonts w:ascii="Times New Roman" w:eastAsia="Times New Roman" w:hAnsi="Times New Roman" w:cs="Times New Roman"/>
-          <w:color w:val="000000"/>
-          <w:sz w:val="24"/>
-          <w:szCs w:val="24"/>
-          <w:lang w:val="en-CA" w:eastAsia="en-CA"/>
-        </w:rPr>
-      </w:pPr>
-      <w:r>
-        <w:rPr>
-          <w:rFonts w:ascii="Times New Roman" w:eastAsia="Times New Roman" w:hAnsi="Times New Roman" w:cs="Times New Roman"/>
-          <w:b/>
-          <w:bCs/>
-          <w:color w:val="000000"/>
-          <w:sz w:val="24"/>
-          <w:szCs w:val="24"/>
-          <w:lang w:val="en-CA" w:eastAsia="en-CA"/>
-        </w:rPr>
-        <w:t>Use case view</w:t>
-      </w:r>
-      <w:r>
-        <w:rPr>
-          <w:rFonts w:ascii="Times New Roman" w:eastAsia="Times New Roman" w:hAnsi="Times New Roman" w:cs="Times New Roman"/>
-          <w:color w:val="000000"/>
-          <w:sz w:val="24"/>
-          <w:szCs w:val="24"/>
-          <w:lang w:val="en-CA" w:eastAsia="en-CA"/>
-        </w:rPr>
-        <w:t xml:space="preserve"> (also known as Scenarios</w:t>
-      </w:r>
-      <w:proofErr w:type="gramStart"/>
-      <w:r>
-        <w:rPr>
-          <w:rFonts w:ascii="Times New Roman" w:eastAsia="Times New Roman" w:hAnsi="Times New Roman" w:cs="Times New Roman"/>
-          <w:color w:val="000000"/>
-          <w:sz w:val="24"/>
-          <w:szCs w:val="24"/>
-          <w:lang w:val="en-CA" w:eastAsia="en-CA"/>
-        </w:rPr>
-        <w:t>) :</w:t>
-      </w:r>
-      <w:proofErr w:type="gramEnd"/>
-      <w:r>
-        <w:rPr>
-          <w:rFonts w:ascii="Times New Roman" w:eastAsia="Times New Roman" w:hAnsi="Times New Roman" w:cs="Times New Roman"/>
-          <w:color w:val="000000"/>
-          <w:sz w:val="24"/>
-          <w:szCs w:val="24"/>
-          <w:lang w:val="en-CA" w:eastAsia="en-CA"/>
-        </w:rPr>
-        <w:t xml:space="preserve"> Audience: all the stakeholders of the system, including the end-users. The description of an architecture is illustrated using a small set of use cases, or scenarios. The scenarios describe sequences of interactions between objects, and between processes. They are used to identify architectural elements and to illustrate and validate the architecture design. They also serve as a starting point for tests of an architecture prototype.  </w:t>
-      </w:r>
-      <w:r>
-        <w:rPr>
-          <w:rFonts w:ascii="Times New Roman" w:eastAsia="Times New Roman" w:hAnsi="Times New Roman" w:cs="Times New Roman"/>
-          <w:sz w:val="24"/>
-          <w:szCs w:val="24"/>
-          <w:lang w:val="en-CA" w:eastAsia="en-CA"/>
-        </w:rPr>
-        <w:t xml:space="preserve">Related </w:t>
-      </w:r>
-      <w:proofErr w:type="gramStart"/>
-      <w:r>
-        <w:rPr>
-          <w:rFonts w:ascii="Times New Roman" w:eastAsia="Times New Roman" w:hAnsi="Times New Roman" w:cs="Times New Roman"/>
-          <w:sz w:val="24"/>
-          <w:szCs w:val="24"/>
-          <w:lang w:val="en-CA" w:eastAsia="en-CA"/>
-        </w:rPr>
-        <w:t>Artifacts :</w:t>
-      </w:r>
-      <w:proofErr w:type="gramEnd"/>
-      <w:r>
-        <w:rPr>
-          <w:rFonts w:ascii="Times New Roman" w:eastAsia="Times New Roman" w:hAnsi="Times New Roman" w:cs="Times New Roman"/>
-          <w:sz w:val="24"/>
-          <w:szCs w:val="24"/>
-          <w:lang w:val="en-CA" w:eastAsia="en-CA"/>
-        </w:rPr>
-        <w:t xml:space="preserve"> </w:t>
+        <w:t xml:space="preserve">Related Artifacts : </w:t>
       </w:r>
       <w:r>
         <w:rPr>
@@ -3311,35 +3135,13 @@
           <w:szCs w:val="24"/>
           <w:lang w:val="en-GB"/>
         </w:rPr>
-        <w:t xml:space="preserve">Architectural </w:t>
-      </w:r>
-      <w:r>
-        <w:rPr>
-          <w:rFonts w:ascii="Times New Roman" w:eastAsia="Times New Roman" w:hAnsi="Times New Roman" w:cs="Times New Roman"/>
-          <w:b/>
-          <w:color w:val="000000" w:themeColor="text1"/>
-          <w:sz w:val="24"/>
-          <w:szCs w:val="24"/>
-          <w:lang w:val="en-GB"/>
-        </w:rPr>
-        <w:t xml:space="preserve">requirements: </w:t>
-      </w:r>
-      <w:r>
-        <w:rPr>
-          <w:rFonts w:ascii="Times New Roman" w:eastAsia="Times New Roman" w:hAnsi="Times New Roman" w:cs="Times New Roman"/>
-          <w:b/>
-          <w:color w:val="000000" w:themeColor="text1"/>
-          <w:sz w:val="24"/>
-          <w:szCs w:val="24"/>
-          <w:lang w:val="en-GB"/>
-        </w:rPr>
-        <w:t>goals and constrains</w:t>
+        <w:t xml:space="preserve">ARCHITECTURAL REQUIREMENTS: GOALS AND CONSTRAINTS </w:t>
       </w:r>
     </w:p>
     <w:p>
       <w:pPr>
         <w:pStyle w:val="NormalWeb"/>
-        <w:spacing w:before="0" w:beforeAutospacing="0" w:after="0" w:afterAutospacing="0"/>
+        <w:spacing w:before="0" w:beforeAutospacing="0" w:after="0" w:afterAutospacing="0" w:line="360" w:lineRule="auto"/>
       </w:pPr>
       <w:r>
         <w:rPr>
@@ -3399,7 +3201,7 @@
     <w:p>
       <w:pPr>
         <w:pStyle w:val="NormalWeb"/>
-        <w:spacing w:before="0" w:beforeAutospacing="0" w:after="0" w:afterAutospacing="0"/>
+        <w:spacing w:before="0" w:beforeAutospacing="0" w:after="0" w:afterAutospacing="0" w:line="360" w:lineRule="auto"/>
         <w:rPr>
           <w:color w:val="000000"/>
         </w:rPr>
@@ -3414,13 +3216,13 @@
     <w:p>
       <w:pPr>
         <w:pStyle w:val="NormalWeb"/>
-        <w:spacing w:before="0" w:beforeAutospacing="0" w:after="0" w:afterAutospacing="0"/>
+        <w:spacing w:before="0" w:beforeAutospacing="0" w:after="0" w:afterAutospacing="0" w:line="360" w:lineRule="auto"/>
       </w:pPr>
     </w:p>
     <w:p>
       <w:pPr>
         <w:pStyle w:val="NormalWeb"/>
-        <w:spacing w:before="0" w:beforeAutospacing="0" w:after="0" w:afterAutospacing="0"/>
+        <w:spacing w:before="0" w:beforeAutospacing="0" w:after="0" w:afterAutospacing="0" w:line="360" w:lineRule="auto"/>
       </w:pPr>
       <w:r>
         <w:rPr>
@@ -3440,7 +3242,7 @@
     <w:p>
       <w:pPr>
         <w:pStyle w:val="NormalWeb"/>
-        <w:spacing w:before="0" w:beforeAutospacing="0" w:after="0" w:afterAutospacing="0"/>
+        <w:spacing w:before="0" w:beforeAutospacing="0" w:after="0" w:afterAutospacing="0" w:line="360" w:lineRule="auto"/>
       </w:pPr>
       <w:r>
         <w:rPr>
@@ -3460,7 +3262,7 @@
     <w:p>
       <w:pPr>
         <w:pStyle w:val="NormalWeb"/>
-        <w:spacing w:before="0" w:beforeAutospacing="0" w:after="0" w:afterAutospacing="0"/>
+        <w:spacing w:before="0" w:beforeAutospacing="0" w:after="0" w:afterAutospacing="0" w:line="360" w:lineRule="auto"/>
       </w:pPr>
       <w:r>
         <w:rPr>
@@ -3490,7 +3292,7 @@
     </w:p>
     <w:p>
       <w:pPr>
-        <w:spacing w:after="0" w:line="240" w:lineRule="auto"/>
+        <w:spacing w:after="0" w:line="360" w:lineRule="auto"/>
         <w:rPr>
           <w:rFonts w:ascii="Times New Roman" w:eastAsia="Times New Roman" w:hAnsi="Times New Roman" w:cs="Times New Roman"/>
           <w:sz w:val="24"/>
@@ -3511,7 +3313,7 @@
     </w:p>
     <w:p>
       <w:pPr>
-        <w:spacing w:after="0" w:line="240" w:lineRule="auto"/>
+        <w:spacing w:after="0" w:line="360" w:lineRule="auto"/>
         <w:rPr>
           <w:rFonts w:ascii="Times New Roman" w:eastAsia="Times New Roman" w:hAnsi="Times New Roman" w:cs="Times New Roman"/>
           <w:sz w:val="24"/>
@@ -3532,7 +3334,7 @@
     </w:p>
     <w:p>
       <w:pPr>
-        <w:spacing w:after="0" w:line="240" w:lineRule="auto"/>
+        <w:spacing w:after="0" w:line="360" w:lineRule="auto"/>
         <w:rPr>
           <w:rFonts w:ascii="Times New Roman" w:eastAsia="Times New Roman" w:hAnsi="Times New Roman" w:cs="Times New Roman"/>
           <w:sz w:val="24"/>
@@ -3548,12 +3350,13 @@
           <w:szCs w:val="24"/>
           <w:lang w:val="en-CA" w:eastAsia="en-CA"/>
         </w:rPr>
+        <w:lastRenderedPageBreak/>
         <w:t>- Rooms can only be accessible for write activities by one user at a time but are not restricted for read operations.</w:t>
       </w:r>
     </w:p>
     <w:p>
       <w:pPr>
-        <w:spacing w:after="0" w:line="240" w:lineRule="auto"/>
+        <w:spacing w:after="0" w:line="360" w:lineRule="auto"/>
         <w:rPr>
           <w:rFonts w:ascii="Times New Roman" w:eastAsia="Times New Roman" w:hAnsi="Times New Roman" w:cs="Times New Roman"/>
           <w:sz w:val="24"/>
@@ -3661,7 +3464,6 @@
           <w:szCs w:val="24"/>
           <w:lang w:val="en-GB"/>
         </w:rPr>
-        <w:lastRenderedPageBreak/>
         <w:t>Functional requirements</w:t>
       </w:r>
       <w:r>
@@ -3690,7 +3492,7 @@
     </w:p>
     <w:p>
       <w:pPr>
-        <w:spacing w:after="0" w:line="240" w:lineRule="auto"/>
+        <w:spacing w:after="0" w:line="360" w:lineRule="auto"/>
         <w:rPr>
           <w:rFonts w:ascii="Times New Roman" w:hAnsi="Times New Roman" w:cs="Times New Roman"/>
           <w:sz w:val="24"/>
@@ -3730,7 +3532,7 @@
     </w:p>
     <w:p>
       <w:pPr>
-        <w:spacing w:after="0" w:line="240" w:lineRule="auto"/>
+        <w:spacing w:after="0" w:line="360" w:lineRule="auto"/>
         <w:rPr>
           <w:rFonts w:ascii="Times New Roman" w:eastAsia="Times New Roman" w:hAnsi="Times New Roman" w:cs="Times New Roman"/>
           <w:sz w:val="24"/>
@@ -4085,7 +3887,27 @@
                 <w:szCs w:val="24"/>
                 <w:lang w:val="en-CA" w:eastAsia="en-CA"/>
               </w:rPr>
-              <w:t>Section 6 of this document.</w:t>
+              <w:t xml:space="preserve">Section </w:t>
+            </w:r>
+            <w:r>
+              <w:rPr>
+                <w:rFonts w:ascii="Times New Roman" w:eastAsia="Times New Roman" w:hAnsi="Times New Roman" w:cs="Times New Roman"/>
+                <w:color w:val="000000"/>
+                <w:sz w:val="24"/>
+                <w:szCs w:val="24"/>
+                <w:lang w:val="en-CA" w:eastAsia="en-CA"/>
+              </w:rPr>
+              <w:t>4</w:t>
+            </w:r>
+            <w:r>
+              <w:rPr>
+                <w:rFonts w:ascii="Times New Roman" w:eastAsia="Times New Roman" w:hAnsi="Times New Roman" w:cs="Times New Roman"/>
+                <w:color w:val="000000"/>
+                <w:sz w:val="24"/>
+                <w:szCs w:val="24"/>
+                <w:lang w:val="en-CA" w:eastAsia="en-CA"/>
+              </w:rPr>
+              <w:t xml:space="preserve"> of this document.</w:t>
             </w:r>
           </w:p>
         </w:tc>
@@ -4243,7 +4065,27 @@
                 <w:szCs w:val="24"/>
                 <w:lang w:val="en-CA" w:eastAsia="en-CA"/>
               </w:rPr>
-              <w:t>Section 6 of this document.</w:t>
+              <w:t xml:space="preserve">Section </w:t>
+            </w:r>
+            <w:r>
+              <w:rPr>
+                <w:rFonts w:ascii="Times New Roman" w:eastAsia="Times New Roman" w:hAnsi="Times New Roman" w:cs="Times New Roman"/>
+                <w:color w:val="000000"/>
+                <w:sz w:val="24"/>
+                <w:szCs w:val="24"/>
+                <w:lang w:val="en-CA" w:eastAsia="en-CA"/>
+              </w:rPr>
+              <w:t>4</w:t>
+            </w:r>
+            <w:r>
+              <w:rPr>
+                <w:rFonts w:ascii="Times New Roman" w:eastAsia="Times New Roman" w:hAnsi="Times New Roman" w:cs="Times New Roman"/>
+                <w:color w:val="000000"/>
+                <w:sz w:val="24"/>
+                <w:szCs w:val="24"/>
+                <w:lang w:val="en-CA" w:eastAsia="en-CA"/>
+              </w:rPr>
+              <w:t xml:space="preserve"> of this document.</w:t>
             </w:r>
           </w:p>
         </w:tc>
@@ -4354,7 +4196,6 @@
           <w:szCs w:val="24"/>
           <w:lang w:val="en-GB"/>
         </w:rPr>
-        <w:lastRenderedPageBreak/>
         <w:t>Non-functional requirements</w:t>
       </w:r>
       <w:bookmarkEnd w:id="7"/>
@@ -4372,7 +4213,7 @@
     </w:p>
     <w:p>
       <w:pPr>
-        <w:spacing w:after="0" w:line="240" w:lineRule="auto"/>
+        <w:spacing w:after="0" w:line="360" w:lineRule="auto"/>
         <w:rPr>
           <w:rFonts w:ascii="Times New Roman" w:eastAsia="Times New Roman" w:hAnsi="Times New Roman" w:cs="Times New Roman"/>
           <w:sz w:val="24"/>
@@ -4393,7 +4234,7 @@
     </w:p>
     <w:p>
       <w:pPr>
-        <w:spacing w:after="0" w:line="240" w:lineRule="auto"/>
+        <w:spacing w:after="0" w:line="360" w:lineRule="auto"/>
         <w:rPr>
           <w:rFonts w:ascii="Times New Roman" w:eastAsia="Times New Roman" w:hAnsi="Times New Roman" w:cs="Times New Roman"/>
           <w:sz w:val="24"/>
@@ -4404,7 +4245,7 @@
     </w:p>
     <w:p>
       <w:pPr>
-        <w:spacing w:after="0" w:line="240" w:lineRule="auto"/>
+        <w:spacing w:after="0" w:line="360" w:lineRule="auto"/>
         <w:rPr>
           <w:rFonts w:ascii="Times New Roman" w:eastAsia="Times New Roman" w:hAnsi="Times New Roman" w:cs="Times New Roman"/>
           <w:sz w:val="24"/>
@@ -4420,29 +4261,7 @@
           <w:szCs w:val="24"/>
           <w:lang w:val="en-CA" w:eastAsia="en-CA"/>
         </w:rPr>
-        <w:t xml:space="preserve">Think of security, privacy, third-party products, system dependencies, distribution and reuse. Also environmental factors such as context, design, implementation strategy, team composition, development tools, </w:t>
-      </w:r>
-      <w:proofErr w:type="gramStart"/>
-      <w:r>
-        <w:rPr>
-          <w:rFonts w:ascii="Times New Roman" w:eastAsia="Times New Roman" w:hAnsi="Times New Roman" w:cs="Times New Roman"/>
-          <w:color w:val="000000"/>
-          <w:sz w:val="24"/>
-          <w:szCs w:val="24"/>
-          <w:lang w:val="en-CA" w:eastAsia="en-CA"/>
-        </w:rPr>
-        <w:t>time</w:t>
-      </w:r>
-      <w:proofErr w:type="gramEnd"/>
-      <w:r>
-        <w:rPr>
-          <w:rFonts w:ascii="Times New Roman" w:eastAsia="Times New Roman" w:hAnsi="Times New Roman" w:cs="Times New Roman"/>
-          <w:color w:val="000000"/>
-          <w:sz w:val="24"/>
-          <w:szCs w:val="24"/>
-          <w:lang w:val="en-CA" w:eastAsia="en-CA"/>
-        </w:rPr>
-        <w:t xml:space="preserve"> to market, use of legacy code may be addressed.</w:t>
+        <w:t>Think of security, privacy, third-party products, system dependencies, distribution and reuse. Also environmental factors such as context, design, implementation strategy, team composition, development tools, time to market, use of legacy code may be addressed.</w:t>
       </w:r>
     </w:p>
     <w:p>
@@ -4753,9 +4572,8 @@
                 <w:szCs w:val="24"/>
                 <w:lang w:val="en-CA" w:eastAsia="en-CA"/>
               </w:rPr>
-              <w:t xml:space="preserve">The system back-end: </w:t>
-            </w:r>
-            <w:proofErr w:type="spellStart"/>
+              <w:t xml:space="preserve">The system back-end: Wamp Server(Apache web server, MySQL database) will need to connect to the </w:t>
+            </w:r>
             <w:r>
               <w:rPr>
                 <w:rFonts w:ascii="Times New Roman" w:eastAsia="Times New Roman" w:hAnsi="Times New Roman" w:cs="Times New Roman"/>
@@ -4764,18 +4582,8 @@
                 <w:szCs w:val="24"/>
                 <w:lang w:val="en-CA" w:eastAsia="en-CA"/>
               </w:rPr>
-              <w:t>Wamp</w:t>
-            </w:r>
-            <w:proofErr w:type="spellEnd"/>
-            <w:r>
-              <w:rPr>
-                <w:rFonts w:ascii="Times New Roman" w:eastAsia="Times New Roman" w:hAnsi="Times New Roman" w:cs="Times New Roman"/>
-                <w:color w:val="000000"/>
-                <w:sz w:val="24"/>
-                <w:szCs w:val="24"/>
-                <w:lang w:val="en-CA" w:eastAsia="en-CA"/>
-              </w:rPr>
-              <w:t xml:space="preserve"> Server(Apache web server, MySQL database) will need to connect to the Spring framework (Java language)</w:t>
+              <w:lastRenderedPageBreak/>
+              <w:t>Spring framework (Java language)</w:t>
             </w:r>
           </w:p>
         </w:tc>
@@ -4814,6 +4622,7 @@
                 <w:szCs w:val="24"/>
                 <w:lang w:val="en-CA" w:eastAsia="en-CA"/>
               </w:rPr>
+              <w:lastRenderedPageBreak/>
               <w:t xml:space="preserve">Section </w:t>
             </w:r>
             <w:r>
@@ -5517,19 +5326,7 @@
                 <w:szCs w:val="24"/>
                 <w:lang w:val="en-CA" w:eastAsia="en-CA"/>
               </w:rPr>
-              <w:t>Sec</w:t>
-            </w:r>
-            <w:bookmarkStart w:id="8" w:name="_GoBack"/>
-            <w:bookmarkEnd w:id="8"/>
-            <w:r>
-              <w:rPr>
-                <w:rFonts w:ascii="Times New Roman" w:eastAsia="Times New Roman" w:hAnsi="Times New Roman" w:cs="Times New Roman"/>
-                <w:color w:val="000000"/>
-                <w:sz w:val="24"/>
-                <w:szCs w:val="24"/>
-                <w:lang w:val="en-CA" w:eastAsia="en-CA"/>
-              </w:rPr>
-              <w:t>tion 4</w:t>
+              <w:t>Section 4</w:t>
             </w:r>
             <w:r>
               <w:rPr>
@@ -5807,7 +5604,7 @@
     </w:p>
     <w:p>
       <w:pPr>
-        <w:spacing w:after="0" w:line="240" w:lineRule="auto"/>
+        <w:spacing w:after="0" w:line="360" w:lineRule="auto"/>
         <w:rPr>
           <w:rFonts w:ascii="Times New Roman" w:eastAsia="Times New Roman" w:hAnsi="Times New Roman" w:cs="Times New Roman"/>
           <w:sz w:val="24"/>
@@ -5828,7 +5625,7 @@
     </w:p>
     <w:p>
       <w:pPr>
-        <w:spacing w:after="0" w:line="240" w:lineRule="auto"/>
+        <w:spacing w:after="0" w:line="360" w:lineRule="auto"/>
         <w:rPr>
           <w:rFonts w:ascii="Times New Roman" w:eastAsia="Times New Roman" w:hAnsi="Times New Roman" w:cs="Times New Roman"/>
           <w:sz w:val="24"/>
@@ -5839,7 +5636,7 @@
     </w:p>
     <w:p>
       <w:pPr>
-        <w:spacing w:after="0" w:line="240" w:lineRule="auto"/>
+        <w:spacing w:after="0" w:line="360" w:lineRule="auto"/>
         <w:rPr>
           <w:rFonts w:ascii="Times New Roman" w:eastAsia="Times New Roman" w:hAnsi="Times New Roman" w:cs="Times New Roman"/>
           <w:sz w:val="24"/>
@@ -5855,9 +5652,30 @@
           <w:szCs w:val="24"/>
           <w:lang w:val="en-CA" w:eastAsia="en-CA"/>
         </w:rPr>
-        <w:t>In this section, the architecturally significant logical structure of the system is described by mappers, units of work (</w:t>
-      </w:r>
-      <w:proofErr w:type="spellStart"/>
+        <w:t xml:space="preserve">In this section, the architecturally significant logical structure of the system is described by mappers, units of work (UoW), TDG and databases. The mappers handle communication between the classes that handle the logic of the system and the classes that interact directly with the database and its tables. The UoW keeps track of the changes made to the database by each class inside the system. This ensures that there is no accidental data corruption when two or more classes access the same information from a table inside the database. The TDG handles interactions between the domain objects and the database. Finally the databases store all the necessary and relevant information that needs to persist for the system to run properly such as login information and room information. </w:t>
+      </w:r>
+    </w:p>
+    <w:p>
+      <w:pPr>
+        <w:spacing w:after="0" w:line="360" w:lineRule="auto"/>
+        <w:rPr>
+          <w:rFonts w:ascii="Times New Roman" w:eastAsia="Times New Roman" w:hAnsi="Times New Roman" w:cs="Times New Roman"/>
+          <w:sz w:val="24"/>
+          <w:szCs w:val="24"/>
+          <w:lang w:val="en-CA" w:eastAsia="en-CA"/>
+        </w:rPr>
+      </w:pPr>
+    </w:p>
+    <w:p>
+      <w:pPr>
+        <w:spacing w:after="0" w:line="360" w:lineRule="auto"/>
+        <w:rPr>
+          <w:rFonts w:ascii="Times New Roman" w:eastAsia="Times New Roman" w:hAnsi="Times New Roman" w:cs="Times New Roman"/>
+          <w:sz w:val="24"/>
+          <w:szCs w:val="24"/>
+          <w:lang w:val="en-CA" w:eastAsia="en-CA"/>
+        </w:rPr>
+      </w:pPr>
       <w:r>
         <w:rPr>
           <w:rFonts w:ascii="Times New Roman" w:eastAsia="Times New Roman" w:hAnsi="Times New Roman" w:cs="Times New Roman"/>
@@ -5866,9 +5684,30 @@
           <w:szCs w:val="24"/>
           <w:lang w:val="en-CA" w:eastAsia="en-CA"/>
         </w:rPr>
-        <w:t>UoW</w:t>
-      </w:r>
-      <w:proofErr w:type="spellEnd"/>
+        <w:t xml:space="preserve">The above is accomplished through several different layers which handle different aspects of the overall system. More of this will be explained below in the LAYERS, TIERS, ETC section of the SAD. </w:t>
+      </w:r>
+    </w:p>
+    <w:p>
+      <w:pPr>
+        <w:spacing w:after="0" w:line="360" w:lineRule="auto"/>
+        <w:rPr>
+          <w:rFonts w:ascii="Times New Roman" w:hAnsi="Times New Roman" w:cs="Times New Roman"/>
+          <w:sz w:val="24"/>
+          <w:szCs w:val="24"/>
+          <w:lang w:val="en-CA"/>
+        </w:rPr>
+      </w:pPr>
+    </w:p>
+    <w:p>
+      <w:pPr>
+        <w:spacing w:after="0" w:line="360" w:lineRule="auto"/>
+        <w:rPr>
+          <w:rFonts w:ascii="Times New Roman" w:eastAsia="Times New Roman" w:hAnsi="Times New Roman" w:cs="Times New Roman"/>
+          <w:sz w:val="24"/>
+          <w:szCs w:val="24"/>
+          <w:lang w:val="en-CA" w:eastAsia="en-CA"/>
+        </w:rPr>
+      </w:pPr>
       <w:r>
         <w:rPr>
           <w:rFonts w:ascii="Times New Roman" w:eastAsia="Times New Roman" w:hAnsi="Times New Roman" w:cs="Times New Roman"/>
@@ -5877,9 +5716,30 @@
           <w:szCs w:val="24"/>
           <w:lang w:val="en-CA" w:eastAsia="en-CA"/>
         </w:rPr>
-        <w:t xml:space="preserve">), TDG and databases. The mappers handle communication between the classes that handle the logic of the system and the classes that interact directly with the database and its tables. The </w:t>
-      </w:r>
-      <w:proofErr w:type="spellStart"/>
+        <w:t xml:space="preserve">Use cases are transformed into use case realizations through two cases; critical and non-critical cases. For non-critical cases the use case simply contributes to the Domain Model, which can be found in the accompanying SRS document. As for the SAD, the use case information is taken and used to help construct an interaction diagram such as a communication diagram which is then used to help build the final class diagram. This is because the architectural information that the use case is describing is considered non-critical to the overall system and can be easily and safely implemented without any more design. </w:t>
+      </w:r>
+    </w:p>
+    <w:p>
+      <w:pPr>
+        <w:spacing w:after="0" w:line="360" w:lineRule="auto"/>
+        <w:rPr>
+          <w:rFonts w:ascii="Times New Roman" w:eastAsia="Times New Roman" w:hAnsi="Times New Roman" w:cs="Times New Roman"/>
+          <w:sz w:val="24"/>
+          <w:szCs w:val="24"/>
+          <w:lang w:val="en-CA" w:eastAsia="en-CA"/>
+        </w:rPr>
+      </w:pPr>
+    </w:p>
+    <w:p>
+      <w:pPr>
+        <w:spacing w:after="0" w:line="360" w:lineRule="auto"/>
+        <w:rPr>
+          <w:rFonts w:ascii="Times New Roman" w:eastAsia="Times New Roman" w:hAnsi="Times New Roman" w:cs="Times New Roman"/>
+          <w:sz w:val="24"/>
+          <w:szCs w:val="24"/>
+          <w:lang w:val="en-CA" w:eastAsia="en-CA"/>
+        </w:rPr>
+      </w:pPr>
       <w:r>
         <w:rPr>
           <w:rFonts w:ascii="Times New Roman" w:eastAsia="Times New Roman" w:hAnsi="Times New Roman" w:cs="Times New Roman"/>
@@ -5888,113 +5748,7 @@
           <w:szCs w:val="24"/>
           <w:lang w:val="en-CA" w:eastAsia="en-CA"/>
         </w:rPr>
-        <w:t>UoW</w:t>
-      </w:r>
-      <w:proofErr w:type="spellEnd"/>
-      <w:r>
-        <w:rPr>
-          <w:rFonts w:ascii="Times New Roman" w:eastAsia="Times New Roman" w:hAnsi="Times New Roman" w:cs="Times New Roman"/>
-          <w:color w:val="000000"/>
-          <w:sz w:val="24"/>
-          <w:szCs w:val="24"/>
-          <w:lang w:val="en-CA" w:eastAsia="en-CA"/>
-        </w:rPr>
-        <w:t xml:space="preserve"> keeps track of the changes made to the database by each class inside the system. This ensures that there is no accidental data corruption when two or more classes access the same information from a table inside the database. The TDG handles interactions between the domain objects and the database. Finally the databases store all the necessary and relevant information that needs to persist for the system to run properly such as login information and room information. </w:t>
-      </w:r>
-    </w:p>
-    <w:p>
-      <w:pPr>
-        <w:spacing w:after="0" w:line="240" w:lineRule="auto"/>
-        <w:rPr>
-          <w:rFonts w:ascii="Times New Roman" w:eastAsia="Times New Roman" w:hAnsi="Times New Roman" w:cs="Times New Roman"/>
-          <w:sz w:val="24"/>
-          <w:szCs w:val="24"/>
-          <w:lang w:val="en-CA" w:eastAsia="en-CA"/>
-        </w:rPr>
-      </w:pPr>
-    </w:p>
-    <w:p>
-      <w:pPr>
-        <w:spacing w:after="0" w:line="240" w:lineRule="auto"/>
-        <w:rPr>
-          <w:rFonts w:ascii="Times New Roman" w:eastAsia="Times New Roman" w:hAnsi="Times New Roman" w:cs="Times New Roman"/>
-          <w:sz w:val="24"/>
-          <w:szCs w:val="24"/>
-          <w:lang w:val="en-CA" w:eastAsia="en-CA"/>
-        </w:rPr>
-      </w:pPr>
-      <w:r>
-        <w:rPr>
-          <w:rFonts w:ascii="Times New Roman" w:eastAsia="Times New Roman" w:hAnsi="Times New Roman" w:cs="Times New Roman"/>
-          <w:color w:val="000000"/>
-          <w:sz w:val="24"/>
-          <w:szCs w:val="24"/>
-          <w:lang w:val="en-CA" w:eastAsia="en-CA"/>
-        </w:rPr>
-        <w:t xml:space="preserve">The above is accomplished through several different layers which handle different aspects of the overall system. More of this will be explained below in the LAYERS, TIERS, ETC section of the SAD. </w:t>
-      </w:r>
-    </w:p>
-    <w:p>
-      <w:pPr>
-        <w:spacing w:after="0" w:line="360" w:lineRule="auto"/>
-        <w:rPr>
-          <w:rFonts w:ascii="Times New Roman" w:hAnsi="Times New Roman" w:cs="Times New Roman"/>
-          <w:sz w:val="24"/>
-          <w:szCs w:val="24"/>
-          <w:lang w:val="en-CA"/>
-        </w:rPr>
-      </w:pPr>
-    </w:p>
-    <w:p>
-      <w:pPr>
-        <w:spacing w:after="0" w:line="240" w:lineRule="auto"/>
-        <w:rPr>
-          <w:rFonts w:ascii="Times New Roman" w:eastAsia="Times New Roman" w:hAnsi="Times New Roman" w:cs="Times New Roman"/>
-          <w:sz w:val="24"/>
-          <w:szCs w:val="24"/>
-          <w:lang w:val="en-CA" w:eastAsia="en-CA"/>
-        </w:rPr>
-      </w:pPr>
-      <w:r>
-        <w:rPr>
-          <w:rFonts w:ascii="Times New Roman" w:eastAsia="Times New Roman" w:hAnsi="Times New Roman" w:cs="Times New Roman"/>
-          <w:color w:val="000000"/>
-          <w:sz w:val="24"/>
-          <w:szCs w:val="24"/>
-          <w:lang w:val="en-CA" w:eastAsia="en-CA"/>
-        </w:rPr>
-        <w:t xml:space="preserve">Use cases are transformed into use case realizations through two cases; critical and non-critical cases. For non-critical cases the use case simply contributes to the Domain Model, which can be found in the accompanying SRS document. As for the SAD, the use case information is taken and used to help construct an interaction diagram such as a communication diagram which is then used to help build the final class diagram. This is because the architectural information that the use case is describing is considered non-critical to the overall system and can be easily and safely implemented without any more design. </w:t>
-      </w:r>
-    </w:p>
-    <w:p>
-      <w:pPr>
-        <w:spacing w:after="0" w:line="240" w:lineRule="auto"/>
-        <w:rPr>
-          <w:rFonts w:ascii="Times New Roman" w:eastAsia="Times New Roman" w:hAnsi="Times New Roman" w:cs="Times New Roman"/>
-          <w:sz w:val="24"/>
-          <w:szCs w:val="24"/>
-          <w:lang w:val="en-CA" w:eastAsia="en-CA"/>
-        </w:rPr>
-      </w:pPr>
-    </w:p>
-    <w:p>
-      <w:pPr>
-        <w:spacing w:after="0" w:line="240" w:lineRule="auto"/>
-        <w:rPr>
-          <w:rFonts w:ascii="Times New Roman" w:eastAsia="Times New Roman" w:hAnsi="Times New Roman" w:cs="Times New Roman"/>
-          <w:sz w:val="24"/>
-          <w:szCs w:val="24"/>
-          <w:lang w:val="en-CA" w:eastAsia="en-CA"/>
-        </w:rPr>
-      </w:pPr>
-      <w:r>
-        <w:rPr>
-          <w:rFonts w:ascii="Times New Roman" w:eastAsia="Times New Roman" w:hAnsi="Times New Roman" w:cs="Times New Roman"/>
-          <w:color w:val="000000"/>
-          <w:sz w:val="24"/>
-          <w:szCs w:val="24"/>
-          <w:lang w:val="en-CA" w:eastAsia="en-CA"/>
-        </w:rPr>
+        <w:lastRenderedPageBreak/>
         <w:t xml:space="preserve">The same is not true for critical use cases. For these the use case is used to build first a state diagram, then a system sequence diagram (SSD) which then lends itself into building a systems operation and then an operations contract. This is in addition to using the use case to help build the domain model. All of the above are presented inside the SRS document. As for the SAD document, using the above artifacts, an interaction diagram is built which is once again used to help build the class diagram. The reason there are so many artifacts for a critical use case is because the use case represents a vital part of the overall system and its architecture that cannot afford to be compromised. Therefore the multitude of artifacts are created to ensure that the final implementation of the use case is sound and has little to no known flaws. </w:t>
       </w:r>
     </w:p>
@@ -6019,7 +5773,7 @@
           <w:szCs w:val="24"/>
         </w:rPr>
       </w:pPr>
-      <w:bookmarkStart w:id="9" w:name="_Toc467672045"/>
+      <w:bookmarkStart w:id="8" w:name="_Toc467672045"/>
       <w:r>
         <w:rPr>
           <w:rFonts w:ascii="Times New Roman" w:hAnsi="Times New Roman" w:cs="Times New Roman"/>
@@ -6030,10 +5784,9 @@
           <w:sz w:val="24"/>
           <w:szCs w:val="24"/>
         </w:rPr>
-        <w:lastRenderedPageBreak/>
         <w:t>Layers, tiers etc.</w:t>
       </w:r>
-      <w:bookmarkEnd w:id="9"/>
+      <w:bookmarkEnd w:id="8"/>
     </w:p>
     <w:p>
       <w:pPr>
@@ -6044,70 +5797,36 @@
         <w:rPr>
           <w:color w:val="000000"/>
         </w:rPr>
-        <w:t xml:space="preserve">The system follows a layered architecture to promote low coupling, reuse of core classes and a separation of concerns. This is accomplished through the use of TDG, </w:t>
-      </w:r>
-      <w:proofErr w:type="spellStart"/>
-      <w:r>
-        <w:rPr>
+        <w:t xml:space="preserve">The system follows a layered architecture to promote low coupling, reuse of core classes and a separation of concerns. This is accomplished through the use of TDG, UoW and mappers which help the domain objects communicate with the databases and ensure that there is no corruption of information happening to information inside the database when two or more domain objects access the same information from the database. </w:t>
+      </w:r>
+    </w:p>
+    <w:p>
+      <w:pPr>
+        <w:rPr>
+          <w:rFonts w:ascii="Times New Roman" w:hAnsi="Times New Roman" w:cs="Times New Roman"/>
+          <w:sz w:val="24"/>
+          <w:szCs w:val="24"/>
+        </w:rPr>
+      </w:pPr>
+    </w:p>
+    <w:p>
+      <w:pPr>
+        <w:spacing w:after="0" w:line="360" w:lineRule="auto"/>
+        <w:rPr>
+          <w:rFonts w:ascii="Times New Roman" w:hAnsi="Times New Roman" w:cs="Times New Roman"/>
           <w:color w:val="000000"/>
-        </w:rPr>
-        <w:t>UoW</w:t>
-      </w:r>
-      <w:proofErr w:type="spellEnd"/>
-      <w:r>
-        <w:rPr>
+          <w:sz w:val="24"/>
+          <w:szCs w:val="24"/>
+        </w:rPr>
+      </w:pPr>
+      <w:r>
+        <w:rPr>
+          <w:rFonts w:ascii="Times New Roman" w:hAnsi="Times New Roman" w:cs="Times New Roman"/>
           <w:color w:val="000000"/>
-        </w:rPr>
-        <w:t xml:space="preserve"> and mappers which help the domain objects communicate with the databases and ensure that there is no corruption of information happening to information inside the database when two or more domain objects access the same information from the database. </w:t>
-      </w:r>
-    </w:p>
-    <w:p>
-      <w:pPr>
-        <w:rPr>
-          <w:rFonts w:ascii="Times New Roman" w:hAnsi="Times New Roman" w:cs="Times New Roman"/>
-          <w:sz w:val="24"/>
-          <w:szCs w:val="24"/>
-        </w:rPr>
-      </w:pPr>
-    </w:p>
-    <w:p>
-      <w:pPr>
-        <w:spacing w:after="0" w:line="360" w:lineRule="auto"/>
-        <w:rPr>
-          <w:rFonts w:ascii="Times New Roman" w:hAnsi="Times New Roman" w:cs="Times New Roman"/>
-          <w:color w:val="000000"/>
-          <w:sz w:val="24"/>
-          <w:szCs w:val="24"/>
-        </w:rPr>
-      </w:pPr>
-      <w:r>
-        <w:rPr>
-          <w:rFonts w:ascii="Times New Roman" w:hAnsi="Times New Roman" w:cs="Times New Roman"/>
-          <w:color w:val="000000"/>
-          <w:sz w:val="24"/>
-          <w:szCs w:val="24"/>
-        </w:rPr>
-        <w:t xml:space="preserve">The overall system is divided into many different layers which can be viewed below. First is the Presentation layer which contains the GUI folder which handles all of the front end implementation of the system. For example, the Presentation layer handles the design and visual aspects of the login page, the reservation page etc. Next comes the Domain/Application layer of the overall system which contains the Core folder. This folder contains all the necessary classes needed to handle the internal logic of the system and contains the mappers and </w:t>
-      </w:r>
-      <w:proofErr w:type="spellStart"/>
-      <w:r>
-        <w:rPr>
-          <w:rFonts w:ascii="Times New Roman" w:hAnsi="Times New Roman" w:cs="Times New Roman"/>
-          <w:color w:val="000000"/>
-          <w:sz w:val="24"/>
-          <w:szCs w:val="24"/>
-        </w:rPr>
-        <w:t>UoW</w:t>
-      </w:r>
-      <w:proofErr w:type="spellEnd"/>
-      <w:r>
-        <w:rPr>
-          <w:rFonts w:ascii="Times New Roman" w:hAnsi="Times New Roman" w:cs="Times New Roman"/>
-          <w:color w:val="000000"/>
-          <w:sz w:val="24"/>
-          <w:szCs w:val="24"/>
-        </w:rPr>
-        <w:t xml:space="preserve"> necessary for the above internal logic to interact appropriately with the database to retrieve and modify the necessary information. Lastly comes the Data Source/Technical Services layer which contains the database and all classes that handle communication with the database which are the TDG classes that correspond with their respective classes inside the Domain/Application layer.</w:t>
+          <w:sz w:val="24"/>
+          <w:szCs w:val="24"/>
+        </w:rPr>
+        <w:t>The overall system is divided into many different layers which can be viewed below. First is the Presentation layer which contains the GUI folder which handles all of the front end implementation of the system. For example, the Presentation layer handles the design and visual aspects of the login page, the reservation page etc. Next comes the Domain/Application layer of the overall system which contains the Core folder. This folder contains all the necessary classes needed to handle the internal logic of the system and contains the mappers and UoW necessary for the above internal logic to interact appropriately with the database to retrieve and modify the necessary information. Lastly comes the Data Source/Technical Services layer which contains the database and all classes that handle communication with the database which are the TDG classes that correspond with their respective classes inside the Domain/Application layer.</w:t>
       </w:r>
     </w:p>
     <w:p>
@@ -6140,6 +5859,7 @@
           <w:szCs w:val="24"/>
           <w:lang w:val="en-CA" w:eastAsia="en-CA"/>
         </w:rPr>
+        <w:lastRenderedPageBreak/>
         <w:drawing>
           <wp:inline distT="0" distB="0" distL="0" distR="0">
             <wp:extent cx="5943600" cy="3105150"/>
@@ -6201,7 +5921,6 @@
           <w:bCs/>
           <w:color w:val="000000"/>
         </w:rPr>
-        <w:lastRenderedPageBreak/>
         <w:t xml:space="preserve">Figure 1: Simplified version of layers and folders that compose final system. </w:t>
       </w:r>
     </w:p>
@@ -6235,6 +5954,7 @@
           <w:szCs w:val="24"/>
           <w:lang w:val="en-CA" w:eastAsia="en-CA"/>
         </w:rPr>
+        <w:lastRenderedPageBreak/>
         <w:drawing>
           <wp:inline distT="0" distB="0" distL="0" distR="0">
             <wp:extent cx="5943600" cy="6162675"/>
@@ -6403,25 +6123,7 @@
           <w:bCs/>
           <w:color w:val="000000"/>
         </w:rPr>
-        <w:t xml:space="preserve">Figure 3: Class diagram of the system representing the core folder and the Mapper folder alongside the connected TDG and </w:t>
-      </w:r>
-      <w:proofErr w:type="spellStart"/>
-      <w:r>
-        <w:rPr>
-          <w:b/>
-          <w:bCs/>
-          <w:color w:val="000000"/>
-        </w:rPr>
-        <w:t>UoW</w:t>
-      </w:r>
-      <w:proofErr w:type="spellEnd"/>
-      <w:r>
-        <w:rPr>
-          <w:b/>
-          <w:bCs/>
-          <w:color w:val="000000"/>
-        </w:rPr>
-        <w:t xml:space="preserve"> classes. </w:t>
+        <w:t xml:space="preserve">Figure 3: Class diagram of the system representing the core folder and the Mapper folder alongside the connected TDG and UoW classes. </w:t>
       </w:r>
     </w:p>
     <w:p>
@@ -6452,7 +6154,7 @@
           <w:szCs w:val="24"/>
         </w:rPr>
       </w:pPr>
-      <w:bookmarkStart w:id="10" w:name="_Toc467672046"/>
+      <w:bookmarkStart w:id="9" w:name="_Toc467672046"/>
       <w:r>
         <w:rPr>
           <w:rFonts w:ascii="Times New Roman" w:hAnsi="Times New Roman" w:cs="Times New Roman"/>
@@ -6466,7 +6168,7 @@
         <w:lastRenderedPageBreak/>
         <w:t>Subsystems</w:t>
       </w:r>
-      <w:bookmarkEnd w:id="10"/>
+      <w:bookmarkEnd w:id="9"/>
     </w:p>
     <w:p>
       <w:pPr>
@@ -6539,64 +6241,46 @@
           <w:bCs/>
           <w:color w:val="000000"/>
         </w:rPr>
-        <w:t xml:space="preserve">Figure 4: Class diagram of the blown up Mapper folder with the connected TDG classes and </w:t>
-      </w:r>
-      <w:proofErr w:type="spellStart"/>
-      <w:r>
-        <w:rPr>
+        <w:t xml:space="preserve">Figure 4: Class diagram of the blown up Mapper folder with the connected TDG classes and UoW. </w:t>
+      </w:r>
+    </w:p>
+    <w:p>
+      <w:pPr>
+        <w:spacing w:after="0" w:line="360" w:lineRule="auto"/>
+        <w:rPr>
+          <w:rFonts w:ascii="Times New Roman" w:hAnsi="Times New Roman" w:cs="Times New Roman"/>
+          <w:sz w:val="24"/>
+          <w:szCs w:val="24"/>
+          <w:lang w:val="en-CA"/>
+        </w:rPr>
+      </w:pPr>
+    </w:p>
+    <w:p>
+      <w:pPr>
+        <w:spacing w:after="0" w:line="360" w:lineRule="auto"/>
+        <w:rPr>
+          <w:rFonts w:ascii="Times New Roman" w:hAnsi="Times New Roman" w:cs="Times New Roman"/>
           <w:b/>
-          <w:bCs/>
-          <w:color w:val="000000"/>
-        </w:rPr>
-        <w:t>UoW</w:t>
-      </w:r>
-      <w:proofErr w:type="spellEnd"/>
-      <w:r>
-        <w:rPr>
+          <w:sz w:val="24"/>
+          <w:szCs w:val="24"/>
+          <w:lang w:val="en-GB"/>
+        </w:rPr>
+      </w:pPr>
+      <w:r>
+        <w:rPr>
+          <w:rFonts w:ascii="Times New Roman" w:hAnsi="Times New Roman" w:cs="Times New Roman"/>
           <w:b/>
-          <w:bCs/>
-          <w:color w:val="000000"/>
-        </w:rPr>
-        <w:t xml:space="preserve">. </w:t>
-      </w:r>
-    </w:p>
-    <w:p>
-      <w:pPr>
-        <w:spacing w:after="0" w:line="360" w:lineRule="auto"/>
-        <w:rPr>
-          <w:rFonts w:ascii="Times New Roman" w:hAnsi="Times New Roman" w:cs="Times New Roman"/>
-          <w:sz w:val="24"/>
-          <w:szCs w:val="24"/>
-          <w:lang w:val="en-CA"/>
-        </w:rPr>
-      </w:pPr>
-    </w:p>
-    <w:p>
-      <w:pPr>
-        <w:spacing w:after="0" w:line="360" w:lineRule="auto"/>
-        <w:rPr>
-          <w:rFonts w:ascii="Times New Roman" w:hAnsi="Times New Roman" w:cs="Times New Roman"/>
-          <w:b/>
           <w:sz w:val="24"/>
           <w:szCs w:val="24"/>
           <w:lang w:val="en-GB"/>
         </w:rPr>
-      </w:pPr>
-      <w:r>
-        <w:rPr>
-          <w:rFonts w:ascii="Times New Roman" w:hAnsi="Times New Roman" w:cs="Times New Roman"/>
-          <w:b/>
-          <w:sz w:val="24"/>
-          <w:szCs w:val="24"/>
-          <w:lang w:val="en-GB"/>
-        </w:rPr>
         <w:t>Architecturally significant design packages</w:t>
       </w:r>
     </w:p>
     <w:p>
       <w:pPr>
         <w:pStyle w:val="NormalWeb"/>
-        <w:spacing w:before="0" w:beforeAutospacing="0" w:after="0" w:afterAutospacing="0"/>
+        <w:spacing w:before="0" w:beforeAutospacing="0" w:after="0" w:afterAutospacing="0" w:line="360" w:lineRule="auto"/>
       </w:pPr>
       <w:r>
         <w:rPr>
@@ -6624,7 +6308,7 @@
           <w:szCs w:val="24"/>
         </w:rPr>
       </w:pPr>
-      <w:bookmarkStart w:id="11" w:name="_Toc467672047"/>
+      <w:bookmarkStart w:id="10" w:name="_Toc467672047"/>
       <w:r>
         <w:rPr>
           <w:rFonts w:ascii="Times New Roman" w:hAnsi="Times New Roman" w:cs="Times New Roman"/>
@@ -6637,12 +6321,12 @@
         </w:rPr>
         <w:t>Use case realizations</w:t>
       </w:r>
-      <w:bookmarkEnd w:id="11"/>
+      <w:bookmarkEnd w:id="10"/>
     </w:p>
     <w:p>
       <w:pPr>
         <w:pStyle w:val="NormalWeb"/>
-        <w:spacing w:before="0" w:beforeAutospacing="0" w:after="0" w:afterAutospacing="0"/>
+        <w:spacing w:before="0" w:beforeAutospacing="0" w:after="0" w:afterAutospacing="0" w:line="360" w:lineRule="auto"/>
       </w:pPr>
       <w:r>
         <w:rPr>
@@ -6756,14 +6440,13 @@
           <w:color w:val="000000"/>
           <w:u w:val="single"/>
         </w:rPr>
-        <w:lastRenderedPageBreak/>
         <w:t>1- Make Reservation/ Add to waitlist:</w:t>
       </w:r>
     </w:p>
     <w:p>
       <w:pPr>
         <w:pStyle w:val="NormalWeb"/>
-        <w:spacing w:before="0" w:beforeAutospacing="0" w:after="160" w:afterAutospacing="0"/>
+        <w:spacing w:before="0" w:beforeAutospacing="0" w:after="160" w:afterAutospacing="0" w:line="360" w:lineRule="auto"/>
       </w:pPr>
       <w:r>
         <w:rPr>
@@ -6775,55 +6458,13 @@
     <w:p>
       <w:pPr>
         <w:pStyle w:val="NormalWeb"/>
-        <w:spacing w:before="0" w:beforeAutospacing="0" w:after="0" w:afterAutospacing="0"/>
+        <w:spacing w:before="0" w:beforeAutospacing="0" w:after="0" w:afterAutospacing="0" w:line="360" w:lineRule="auto"/>
       </w:pPr>
       <w:r>
         <w:rPr>
           <w:color w:val="000000"/>
         </w:rPr>
-        <w:t xml:space="preserve">The </w:t>
-      </w:r>
-      <w:proofErr w:type="spellStart"/>
-      <w:r>
-        <w:rPr>
-          <w:color w:val="000000"/>
-        </w:rPr>
-        <w:t>makeReservation</w:t>
-      </w:r>
-      <w:proofErr w:type="spellEnd"/>
-      <w:r>
-        <w:rPr>
-          <w:color w:val="000000"/>
-        </w:rPr>
-        <w:t xml:space="preserve"> sequence diagram as well as the </w:t>
-      </w:r>
-      <w:proofErr w:type="spellStart"/>
-      <w:r>
-        <w:rPr>
-          <w:color w:val="000000"/>
-        </w:rPr>
-        <w:t>addToWaitlist</w:t>
-      </w:r>
-      <w:proofErr w:type="spellEnd"/>
-      <w:r>
-        <w:rPr>
-          <w:color w:val="000000"/>
-        </w:rPr>
-        <w:t xml:space="preserve"> sequence diagram are identical in our system because of the use of a position </w:t>
-      </w:r>
-      <w:proofErr w:type="gramStart"/>
-      <w:r>
-        <w:rPr>
-          <w:color w:val="000000"/>
-        </w:rPr>
-        <w:t>variable .</w:t>
-      </w:r>
-      <w:proofErr w:type="gramEnd"/>
-      <w:r>
-        <w:rPr>
-          <w:color w:val="000000"/>
-        </w:rPr>
-        <w:t xml:space="preserve"> This variable helps us differentiate between a confirmed reservation (the position variable would be 1 for the student associated to that reservation) and a waitlisted reservation. In a waitlisted reservation, the position variable would be greater than one and reflect the position of the student in that waitlist for that particular room at a particular time. </w:t>
+        <w:t xml:space="preserve">The makeReservation sequence diagram as well as the addToWaitlist sequence diagram are identical in our system because of the use of a position variable . This variable helps us differentiate between a confirmed reservation (the position variable would be 1 for the student associated to that reservation) and a waitlisted reservation. In a waitlisted reservation, the position variable would be greater than one and reflect the position of the student in that waitlist for that particular room at a particular time. </w:t>
       </w:r>
     </w:p>
     <w:p>
@@ -7001,7 +6642,7 @@
     <w:p>
       <w:pPr>
         <w:pStyle w:val="NormalWeb"/>
-        <w:spacing w:before="0" w:beforeAutospacing="0" w:after="160" w:afterAutospacing="0"/>
+        <w:spacing w:before="0" w:beforeAutospacing="0" w:after="160" w:afterAutospacing="0" w:line="360" w:lineRule="auto"/>
       </w:pPr>
       <w:r>
         <w:rPr>
@@ -7013,75 +6654,26 @@
     <w:p>
       <w:pPr>
         <w:pStyle w:val="NormalWeb"/>
-        <w:spacing w:before="0" w:beforeAutospacing="0" w:after="160" w:afterAutospacing="0"/>
+        <w:spacing w:before="0" w:beforeAutospacing="0" w:after="160" w:afterAutospacing="0" w:line="360" w:lineRule="auto"/>
       </w:pPr>
       <w:r>
         <w:rPr>
           <w:color w:val="000000"/>
         </w:rPr>
-        <w:t xml:space="preserve">When </w:t>
-      </w:r>
-      <w:proofErr w:type="spellStart"/>
+        <w:t>When deleteReservation has been called. The system will retrieve the reservation of the student. When erase() method is being called, it will first go to the Database to retrieve all reservations that are lower than the chosen reservation to delete in the waitlist (higher position number). Then for each of these reservations will be updated (in order to change the positions) and they will be set as “dirty”. Then the reservation will be deleted in the Reservation Identity Map. At commit, all the dirty reservations will be updated and the reservation will be deleted in the Database.</w:t>
+      </w:r>
+    </w:p>
+    <w:p>
+      <w:pPr>
+        <w:pStyle w:val="NormalWeb"/>
+        <w:spacing w:before="0" w:beforeAutospacing="0" w:after="0" w:afterAutospacing="0" w:line="360" w:lineRule="auto"/>
+      </w:pPr>
       <w:r>
         <w:rPr>
           <w:color w:val="000000"/>
         </w:rPr>
-        <w:t>deleteReservation</w:t>
-      </w:r>
-      <w:proofErr w:type="spellEnd"/>
-      <w:r>
-        <w:rPr>
-          <w:color w:val="000000"/>
-        </w:rPr>
-        <w:t xml:space="preserve"> has been called. The system will retrieve the reservation of the student. When </w:t>
-      </w:r>
-      <w:proofErr w:type="gramStart"/>
-      <w:r>
-        <w:rPr>
-          <w:color w:val="000000"/>
-        </w:rPr>
-        <w:t>erase(</w:t>
-      </w:r>
-      <w:proofErr w:type="gramEnd"/>
-      <w:r>
-        <w:rPr>
-          <w:color w:val="000000"/>
-        </w:rPr>
-        <w:t>) method is being called, it will first go to the Database to retrieve all reservations that are lower than the chosen reservation to delete in the waitlist (higher position number). Then for each of these reservations will be updated (in order to change the positions) and they will be set as “dirty”. Then the reservation will be deleted in the Reservation Identity Map. At commit, all the dirty reservations will be updated and the reservation will be deleted in the Database.</w:t>
-      </w:r>
-    </w:p>
-    <w:p>
-      <w:pPr>
-        <w:pStyle w:val="NormalWeb"/>
-        <w:spacing w:before="0" w:beforeAutospacing="0" w:after="0" w:afterAutospacing="0"/>
-      </w:pPr>
-      <w:r>
-        <w:rPr>
-          <w:color w:val="000000"/>
-        </w:rPr>
-        <w:t xml:space="preserve">NOTE:    -for detail version of method </w:t>
-      </w:r>
-      <w:proofErr w:type="spellStart"/>
-      <w:proofErr w:type="gramStart"/>
-      <w:r>
-        <w:rPr>
-          <w:color w:val="000000"/>
-        </w:rPr>
-        <w:t>getStudentReservation</w:t>
-      </w:r>
-      <w:proofErr w:type="spellEnd"/>
-      <w:r>
-        <w:rPr>
-          <w:color w:val="000000"/>
-        </w:rPr>
-        <w:t>(</w:t>
-      </w:r>
-      <w:proofErr w:type="gramEnd"/>
-      <w:r>
-        <w:rPr>
-          <w:color w:val="000000"/>
-        </w:rPr>
-        <w:t>), go to the diagram after the diagram below</w:t>
+        <w:lastRenderedPageBreak/>
+        <w:t>NOTE:    -for detail version of method getStudentReservation(), go to the diagram after the diagram below</w:t>
       </w:r>
     </w:p>
     <w:p>
@@ -7307,47 +6899,8 @@
           <w:szCs w:val="24"/>
           <w:lang w:val="en-CA" w:eastAsia="en-CA"/>
         </w:rPr>
-        <w:t xml:space="preserve">Detailed version for </w:t>
-      </w:r>
-      <w:proofErr w:type="spellStart"/>
-      <w:proofErr w:type="gramStart"/>
-      <w:r>
-        <w:rPr>
-          <w:rFonts w:ascii="Times New Roman" w:eastAsia="Times New Roman" w:hAnsi="Times New Roman" w:cs="Times New Roman"/>
-          <w:b/>
-          <w:bCs/>
-          <w:color w:val="000000"/>
-          <w:sz w:val="24"/>
-          <w:szCs w:val="24"/>
-          <w:lang w:val="en-CA" w:eastAsia="en-CA"/>
-        </w:rPr>
-        <w:t>getStudentReservation</w:t>
-      </w:r>
-      <w:proofErr w:type="spellEnd"/>
-      <w:r>
-        <w:rPr>
-          <w:rFonts w:ascii="Times New Roman" w:eastAsia="Times New Roman" w:hAnsi="Times New Roman" w:cs="Times New Roman"/>
-          <w:b/>
-          <w:bCs/>
-          <w:color w:val="000000"/>
-          <w:sz w:val="24"/>
-          <w:szCs w:val="24"/>
-          <w:lang w:val="en-CA" w:eastAsia="en-CA"/>
-        </w:rPr>
-        <w:t>(</w:t>
-      </w:r>
-      <w:proofErr w:type="gramEnd"/>
-      <w:r>
-        <w:rPr>
-          <w:rFonts w:ascii="Times New Roman" w:eastAsia="Times New Roman" w:hAnsi="Times New Roman" w:cs="Times New Roman"/>
-          <w:b/>
-          <w:bCs/>
-          <w:color w:val="000000"/>
-          <w:sz w:val="24"/>
-          <w:szCs w:val="24"/>
-          <w:lang w:val="en-CA" w:eastAsia="en-CA"/>
-        </w:rPr>
-        <w:t>) method</w:t>
+        <w:lastRenderedPageBreak/>
+        <w:t>Detailed version for getStudentReservation() method</w:t>
       </w:r>
       <w:r>
         <w:rPr>
@@ -7390,7 +6943,6 @@
           <w:szCs w:val="24"/>
           <w:lang w:val="en-CA" w:eastAsia="en-CA"/>
         </w:rPr>
-        <w:lastRenderedPageBreak/>
         <w:drawing>
           <wp:inline distT="0" distB="0" distL="0" distR="0">
             <wp:extent cx="5943600" cy="3133725"/>
@@ -7491,7 +7043,7 @@
     </w:p>
     <w:p>
       <w:pPr>
-        <w:spacing w:after="0" w:line="240" w:lineRule="auto"/>
+        <w:spacing w:after="0" w:line="360" w:lineRule="auto"/>
         <w:rPr>
           <w:rFonts w:ascii="Times New Roman" w:eastAsia="Times New Roman" w:hAnsi="Times New Roman" w:cs="Times New Roman"/>
           <w:sz w:val="24"/>
@@ -7507,9 +7059,30 @@
           <w:szCs w:val="24"/>
           <w:lang w:val="en-CA" w:eastAsia="en-CA"/>
         </w:rPr>
-        <w:t xml:space="preserve">When </w:t>
-      </w:r>
-      <w:proofErr w:type="spellStart"/>
+        <w:t>When modifyReservation method has been called, the system will retrieve the old reservation of the student. Then the second modifyReservation method will be called. The system will first get the position, either first place or in the waitlist. The System will then validate the changes that need to be done. When it is validated that the number of reservation of the student did not exceed its maximum (3 max), it will return true.  Then the  method erase() and makeNew() method will be call.</w:t>
+      </w:r>
+    </w:p>
+    <w:p>
+      <w:pPr>
+        <w:spacing w:after="0" w:line="360" w:lineRule="auto"/>
+        <w:rPr>
+          <w:rFonts w:ascii="Times New Roman" w:eastAsia="Times New Roman" w:hAnsi="Times New Roman" w:cs="Times New Roman"/>
+          <w:sz w:val="24"/>
+          <w:szCs w:val="24"/>
+          <w:lang w:val="en-CA" w:eastAsia="en-CA"/>
+        </w:rPr>
+      </w:pPr>
+    </w:p>
+    <w:p>
+      <w:pPr>
+        <w:spacing w:after="0" w:line="360" w:lineRule="auto"/>
+        <w:rPr>
+          <w:rFonts w:ascii="Times New Roman" w:eastAsia="Times New Roman" w:hAnsi="Times New Roman" w:cs="Times New Roman"/>
+          <w:sz w:val="24"/>
+          <w:szCs w:val="24"/>
+          <w:lang w:val="en-CA" w:eastAsia="en-CA"/>
+        </w:rPr>
+      </w:pPr>
       <w:r>
         <w:rPr>
           <w:rFonts w:ascii="Times New Roman" w:eastAsia="Times New Roman" w:hAnsi="Times New Roman" w:cs="Times New Roman"/>
@@ -7518,9 +7091,20 @@
           <w:szCs w:val="24"/>
           <w:lang w:val="en-CA" w:eastAsia="en-CA"/>
         </w:rPr>
-        <w:t>modifyReservation</w:t>
-      </w:r>
-      <w:proofErr w:type="spellEnd"/>
+        <w:t>NOTE:    -please see diagram for method getStudentReservation() in Cancel reservation section</w:t>
+      </w:r>
+    </w:p>
+    <w:p>
+      <w:pPr>
+        <w:spacing w:after="0" w:line="360" w:lineRule="auto"/>
+        <w:ind w:firstLine="720"/>
+        <w:rPr>
+          <w:rFonts w:ascii="Times New Roman" w:eastAsia="Times New Roman" w:hAnsi="Times New Roman" w:cs="Times New Roman"/>
+          <w:sz w:val="24"/>
+          <w:szCs w:val="24"/>
+          <w:lang w:val="en-CA" w:eastAsia="en-CA"/>
+        </w:rPr>
+      </w:pPr>
       <w:r>
         <w:rPr>
           <w:rFonts w:ascii="Times New Roman" w:eastAsia="Times New Roman" w:hAnsi="Times New Roman" w:cs="Times New Roman"/>
@@ -7529,9 +7113,8 @@
           <w:szCs w:val="24"/>
           <w:lang w:val="en-CA" w:eastAsia="en-CA"/>
         </w:rPr>
-        <w:t xml:space="preserve"> method has been called, the system will retrieve the old reservation of the student. Then the second </w:t>
-      </w:r>
-      <w:proofErr w:type="spellStart"/>
+        <w:t xml:space="preserve"> </w:t>
+      </w:r>
       <w:r>
         <w:rPr>
           <w:rFonts w:ascii="Times New Roman" w:eastAsia="Times New Roman" w:hAnsi="Times New Roman" w:cs="Times New Roman"/>
@@ -7540,9 +7123,19 @@
           <w:szCs w:val="24"/>
           <w:lang w:val="en-CA" w:eastAsia="en-CA"/>
         </w:rPr>
-        <w:t>modifyReservation</w:t>
-      </w:r>
-      <w:proofErr w:type="spellEnd"/>
+        <w:t>- see previous diagrams above for method erase() and makeNew()</w:t>
+      </w:r>
+    </w:p>
+    <w:p>
+      <w:pPr>
+        <w:spacing w:after="0" w:line="360" w:lineRule="auto"/>
+        <w:rPr>
+          <w:rFonts w:ascii="Times New Roman" w:eastAsia="Times New Roman" w:hAnsi="Times New Roman" w:cs="Times New Roman"/>
+          <w:sz w:val="24"/>
+          <w:szCs w:val="24"/>
+          <w:lang w:val="en-CA" w:eastAsia="en-CA"/>
+        </w:rPr>
+      </w:pPr>
       <w:r>
         <w:rPr>
           <w:rFonts w:ascii="Times New Roman" w:eastAsia="Times New Roman" w:hAnsi="Times New Roman" w:cs="Times New Roman"/>
@@ -7551,9 +7144,8 @@
           <w:szCs w:val="24"/>
           <w:lang w:val="en-CA" w:eastAsia="en-CA"/>
         </w:rPr>
-        <w:t xml:space="preserve"> method will be called. The system will first get the position, either first place or in the waitlist. The System will then validate the changes that need to be done. When it is validated that the number of reservation of the student did not exceed its maximum (3 max), it will return true.  Then </w:t>
-      </w:r>
-      <w:proofErr w:type="gramStart"/>
+        <w:t>   </w:t>
+      </w:r>
       <w:r>
         <w:rPr>
           <w:rFonts w:ascii="Times New Roman" w:eastAsia="Times New Roman" w:hAnsi="Times New Roman" w:cs="Times New Roman"/>
@@ -7562,9 +7154,9 @@
           <w:szCs w:val="24"/>
           <w:lang w:val="en-CA" w:eastAsia="en-CA"/>
         </w:rPr>
-        <w:t>the  method</w:t>
-      </w:r>
-      <w:proofErr w:type="gramEnd"/>
+        <w:tab/>
+        <w:t xml:space="preserve"> </w:t>
+      </w:r>
       <w:r>
         <w:rPr>
           <w:rFonts w:ascii="Times New Roman" w:eastAsia="Times New Roman" w:hAnsi="Times New Roman" w:cs="Times New Roman"/>
@@ -7573,212 +7165,6 @@
           <w:szCs w:val="24"/>
           <w:lang w:val="en-CA" w:eastAsia="en-CA"/>
         </w:rPr>
-        <w:t xml:space="preserve"> erase() and </w:t>
-      </w:r>
-      <w:proofErr w:type="spellStart"/>
-      <w:r>
-        <w:rPr>
-          <w:rFonts w:ascii="Times New Roman" w:eastAsia="Times New Roman" w:hAnsi="Times New Roman" w:cs="Times New Roman"/>
-          <w:color w:val="000000"/>
-          <w:sz w:val="24"/>
-          <w:szCs w:val="24"/>
-          <w:lang w:val="en-CA" w:eastAsia="en-CA"/>
-        </w:rPr>
-        <w:t>makeNew</w:t>
-      </w:r>
-      <w:proofErr w:type="spellEnd"/>
-      <w:r>
-        <w:rPr>
-          <w:rFonts w:ascii="Times New Roman" w:eastAsia="Times New Roman" w:hAnsi="Times New Roman" w:cs="Times New Roman"/>
-          <w:color w:val="000000"/>
-          <w:sz w:val="24"/>
-          <w:szCs w:val="24"/>
-          <w:lang w:val="en-CA" w:eastAsia="en-CA"/>
-        </w:rPr>
-        <w:t>() method will be call.</w:t>
-      </w:r>
-    </w:p>
-    <w:p>
-      <w:pPr>
-        <w:spacing w:after="0" w:line="240" w:lineRule="auto"/>
-        <w:rPr>
-          <w:rFonts w:ascii="Times New Roman" w:eastAsia="Times New Roman" w:hAnsi="Times New Roman" w:cs="Times New Roman"/>
-          <w:sz w:val="24"/>
-          <w:szCs w:val="24"/>
-          <w:lang w:val="en-CA" w:eastAsia="en-CA"/>
-        </w:rPr>
-      </w:pPr>
-    </w:p>
-    <w:p>
-      <w:pPr>
-        <w:spacing w:after="0" w:line="240" w:lineRule="auto"/>
-        <w:rPr>
-          <w:rFonts w:ascii="Times New Roman" w:eastAsia="Times New Roman" w:hAnsi="Times New Roman" w:cs="Times New Roman"/>
-          <w:sz w:val="24"/>
-          <w:szCs w:val="24"/>
-          <w:lang w:val="en-CA" w:eastAsia="en-CA"/>
-        </w:rPr>
-      </w:pPr>
-      <w:r>
-        <w:rPr>
-          <w:rFonts w:ascii="Times New Roman" w:eastAsia="Times New Roman" w:hAnsi="Times New Roman" w:cs="Times New Roman"/>
-          <w:color w:val="000000"/>
-          <w:sz w:val="24"/>
-          <w:szCs w:val="24"/>
-          <w:lang w:val="en-CA" w:eastAsia="en-CA"/>
-        </w:rPr>
-        <w:t xml:space="preserve">NOTE:    -please see diagram for method </w:t>
-      </w:r>
-      <w:proofErr w:type="spellStart"/>
-      <w:proofErr w:type="gramStart"/>
-      <w:r>
-        <w:rPr>
-          <w:rFonts w:ascii="Times New Roman" w:eastAsia="Times New Roman" w:hAnsi="Times New Roman" w:cs="Times New Roman"/>
-          <w:color w:val="000000"/>
-          <w:sz w:val="24"/>
-          <w:szCs w:val="24"/>
-          <w:lang w:val="en-CA" w:eastAsia="en-CA"/>
-        </w:rPr>
-        <w:t>getStudentReservation</w:t>
-      </w:r>
-      <w:proofErr w:type="spellEnd"/>
-      <w:r>
-        <w:rPr>
-          <w:rFonts w:ascii="Times New Roman" w:eastAsia="Times New Roman" w:hAnsi="Times New Roman" w:cs="Times New Roman"/>
-          <w:color w:val="000000"/>
-          <w:sz w:val="24"/>
-          <w:szCs w:val="24"/>
-          <w:lang w:val="en-CA" w:eastAsia="en-CA"/>
-        </w:rPr>
-        <w:t>(</w:t>
-      </w:r>
-      <w:proofErr w:type="gramEnd"/>
-      <w:r>
-        <w:rPr>
-          <w:rFonts w:ascii="Times New Roman" w:eastAsia="Times New Roman" w:hAnsi="Times New Roman" w:cs="Times New Roman"/>
-          <w:color w:val="000000"/>
-          <w:sz w:val="24"/>
-          <w:szCs w:val="24"/>
-          <w:lang w:val="en-CA" w:eastAsia="en-CA"/>
-        </w:rPr>
-        <w:t>) in Cancel reservation section</w:t>
-      </w:r>
-    </w:p>
-    <w:p>
-      <w:pPr>
-        <w:spacing w:after="0" w:line="240" w:lineRule="auto"/>
-        <w:ind w:firstLine="720"/>
-        <w:rPr>
-          <w:rFonts w:ascii="Times New Roman" w:eastAsia="Times New Roman" w:hAnsi="Times New Roman" w:cs="Times New Roman"/>
-          <w:sz w:val="24"/>
-          <w:szCs w:val="24"/>
-          <w:lang w:val="en-CA" w:eastAsia="en-CA"/>
-        </w:rPr>
-      </w:pPr>
-      <w:r>
-        <w:rPr>
-          <w:rFonts w:ascii="Times New Roman" w:eastAsia="Times New Roman" w:hAnsi="Times New Roman" w:cs="Times New Roman"/>
-          <w:color w:val="000000"/>
-          <w:sz w:val="24"/>
-          <w:szCs w:val="24"/>
-          <w:lang w:val="en-CA" w:eastAsia="en-CA"/>
-        </w:rPr>
-        <w:t xml:space="preserve"> </w:t>
-      </w:r>
-      <w:r>
-        <w:rPr>
-          <w:rFonts w:ascii="Times New Roman" w:eastAsia="Times New Roman" w:hAnsi="Times New Roman" w:cs="Times New Roman"/>
-          <w:color w:val="000000"/>
-          <w:sz w:val="24"/>
-          <w:szCs w:val="24"/>
-          <w:lang w:val="en-CA" w:eastAsia="en-CA"/>
-        </w:rPr>
-        <w:t xml:space="preserve">- see previous diagrams above for method </w:t>
-      </w:r>
-      <w:proofErr w:type="gramStart"/>
-      <w:r>
-        <w:rPr>
-          <w:rFonts w:ascii="Times New Roman" w:eastAsia="Times New Roman" w:hAnsi="Times New Roman" w:cs="Times New Roman"/>
-          <w:color w:val="000000"/>
-          <w:sz w:val="24"/>
-          <w:szCs w:val="24"/>
-          <w:lang w:val="en-CA" w:eastAsia="en-CA"/>
-        </w:rPr>
-        <w:t>erase(</w:t>
-      </w:r>
-      <w:proofErr w:type="gramEnd"/>
-      <w:r>
-        <w:rPr>
-          <w:rFonts w:ascii="Times New Roman" w:eastAsia="Times New Roman" w:hAnsi="Times New Roman" w:cs="Times New Roman"/>
-          <w:color w:val="000000"/>
-          <w:sz w:val="24"/>
-          <w:szCs w:val="24"/>
-          <w:lang w:val="en-CA" w:eastAsia="en-CA"/>
-        </w:rPr>
-        <w:t xml:space="preserve">) and </w:t>
-      </w:r>
-      <w:proofErr w:type="spellStart"/>
-      <w:r>
-        <w:rPr>
-          <w:rFonts w:ascii="Times New Roman" w:eastAsia="Times New Roman" w:hAnsi="Times New Roman" w:cs="Times New Roman"/>
-          <w:color w:val="000000"/>
-          <w:sz w:val="24"/>
-          <w:szCs w:val="24"/>
-          <w:lang w:val="en-CA" w:eastAsia="en-CA"/>
-        </w:rPr>
-        <w:t>makeNew</w:t>
-      </w:r>
-      <w:proofErr w:type="spellEnd"/>
-      <w:r>
-        <w:rPr>
-          <w:rFonts w:ascii="Times New Roman" w:eastAsia="Times New Roman" w:hAnsi="Times New Roman" w:cs="Times New Roman"/>
-          <w:color w:val="000000"/>
-          <w:sz w:val="24"/>
-          <w:szCs w:val="24"/>
-          <w:lang w:val="en-CA" w:eastAsia="en-CA"/>
-        </w:rPr>
-        <w:t>()</w:t>
-      </w:r>
-    </w:p>
-    <w:p>
-      <w:pPr>
-        <w:spacing w:after="0" w:line="240" w:lineRule="auto"/>
-        <w:rPr>
-          <w:rFonts w:ascii="Times New Roman" w:eastAsia="Times New Roman" w:hAnsi="Times New Roman" w:cs="Times New Roman"/>
-          <w:sz w:val="24"/>
-          <w:szCs w:val="24"/>
-          <w:lang w:val="en-CA" w:eastAsia="en-CA"/>
-        </w:rPr>
-      </w:pPr>
-      <w:r>
-        <w:rPr>
-          <w:rFonts w:ascii="Times New Roman" w:eastAsia="Times New Roman" w:hAnsi="Times New Roman" w:cs="Times New Roman"/>
-          <w:color w:val="000000"/>
-          <w:sz w:val="24"/>
-          <w:szCs w:val="24"/>
-          <w:lang w:val="en-CA" w:eastAsia="en-CA"/>
-        </w:rPr>
-        <w:t>   </w:t>
-      </w:r>
-      <w:r>
-        <w:rPr>
-          <w:rFonts w:ascii="Times New Roman" w:eastAsia="Times New Roman" w:hAnsi="Times New Roman" w:cs="Times New Roman"/>
-          <w:color w:val="000000"/>
-          <w:sz w:val="24"/>
-          <w:szCs w:val="24"/>
-          <w:lang w:val="en-CA" w:eastAsia="en-CA"/>
-        </w:rPr>
-        <w:tab/>
-        <w:t xml:space="preserve"> </w:t>
-      </w:r>
-      <w:r>
-        <w:rPr>
-          <w:rFonts w:ascii="Times New Roman" w:eastAsia="Times New Roman" w:hAnsi="Times New Roman" w:cs="Times New Roman"/>
-          <w:color w:val="000000"/>
-          <w:sz w:val="24"/>
-          <w:szCs w:val="24"/>
-          <w:lang w:val="en-CA" w:eastAsia="en-CA"/>
-        </w:rPr>
         <w:t xml:space="preserve"> -methods in red are simplified (no detail)</w:t>
       </w:r>
     </w:p>
@@ -7878,7 +7264,6 @@
           <w:szCs w:val="24"/>
           <w:lang w:val="en-CA" w:eastAsia="en-CA"/>
         </w:rPr>
-        <w:lastRenderedPageBreak/>
         <w:drawing>
           <wp:inline distT="0" distB="0" distL="0" distR="0">
             <wp:extent cx="5943600" cy="4921452"/>
@@ -7984,61 +7369,17 @@
           <w:szCs w:val="24"/>
           <w:lang w:val="en-CA" w:eastAsia="en-CA"/>
         </w:rPr>
-        <w:t xml:space="preserve">When </w:t>
-      </w:r>
-      <w:proofErr w:type="spellStart"/>
-      <w:r>
-        <w:rPr>
-          <w:rFonts w:ascii="Times New Roman" w:eastAsia="Times New Roman" w:hAnsi="Times New Roman" w:cs="Times New Roman"/>
+        <w:t xml:space="preserve">When getDailyReservationsWeekDay method has been called, the system will retrieve all the reservations made for a particular day of the week from the database and return them. If nothing can be found then the reservation ID is retrieved and then inputted into the database to </w:t>
+      </w:r>
+      <w:r>
+        <w:rPr>
+          <w:rFonts w:ascii="Times New Roman" w:hAnsi="Times New Roman" w:cs="Times New Roman"/>
           <w:color w:val="000000"/>
           <w:sz w:val="24"/>
           <w:szCs w:val="24"/>
-          <w:lang w:val="en-CA" w:eastAsia="en-CA"/>
-        </w:rPr>
-        <w:t>getDailyReservationsWeekDay</w:t>
-      </w:r>
-      <w:proofErr w:type="spellEnd"/>
-      <w:r>
-        <w:rPr>
-          <w:rFonts w:ascii="Times New Roman" w:eastAsia="Times New Roman" w:hAnsi="Times New Roman" w:cs="Times New Roman"/>
-          <w:color w:val="000000"/>
-          <w:sz w:val="24"/>
-          <w:szCs w:val="24"/>
-          <w:lang w:val="en-CA" w:eastAsia="en-CA"/>
-        </w:rPr>
-        <w:t xml:space="preserve"> method has been called, the system will retrieve all the reservations made for a particular day of the week from the database and return them. If nothing can be found then the reservation ID is retrieved and then inputted into the database to </w:t>
-      </w:r>
-      <w:r>
-        <w:rPr>
-          <w:rFonts w:ascii="Times New Roman" w:hAnsi="Times New Roman" w:cs="Times New Roman"/>
-          <w:color w:val="000000"/>
-          <w:sz w:val="24"/>
-          <w:szCs w:val="24"/>
         </w:rPr>
         <w:t>retrieve the proper reservations for a particular day.</w:t>
       </w:r>
-    </w:p>
-    <w:p>
-      <w:pPr>
-        <w:spacing w:after="0" w:line="360" w:lineRule="auto"/>
-        <w:rPr>
-          <w:rFonts w:ascii="Times New Roman" w:hAnsi="Times New Roman" w:cs="Times New Roman"/>
-          <w:color w:val="000000"/>
-          <w:sz w:val="24"/>
-          <w:szCs w:val="24"/>
-        </w:rPr>
-      </w:pPr>
-    </w:p>
-    <w:p>
-      <w:pPr>
-        <w:spacing w:after="0" w:line="360" w:lineRule="auto"/>
-        <w:rPr>
-          <w:rFonts w:ascii="Times New Roman" w:hAnsi="Times New Roman" w:cs="Times New Roman"/>
-          <w:color w:val="000000"/>
-          <w:sz w:val="24"/>
-          <w:szCs w:val="24"/>
-        </w:rPr>
-      </w:pPr>
     </w:p>
     <w:p>
       <w:pPr>
@@ -8234,25 +7575,13 @@
     <w:p>
       <w:pPr>
         <w:pStyle w:val="NormalWeb"/>
-        <w:spacing w:before="0" w:beforeAutospacing="0" w:after="0" w:afterAutospacing="0"/>
+        <w:spacing w:before="0" w:beforeAutospacing="0" w:after="0" w:afterAutospacing="0" w:line="360" w:lineRule="auto"/>
       </w:pPr>
       <w:r>
         <w:rPr>
           <w:color w:val="000000"/>
         </w:rPr>
-        <w:t xml:space="preserve">When the login method is called it retrieves the student information from the database and compares it that was </w:t>
-      </w:r>
-      <w:r>
-        <w:rPr>
-          <w:color w:val="000000"/>
-        </w:rPr>
-        <w:t>inputted</w:t>
-      </w:r>
-      <w:r>
-        <w:rPr>
-          <w:color w:val="000000"/>
-        </w:rPr>
-        <w:t xml:space="preserve"> by the user. If nothing is found the student information is added into the database. If the inputted information was incorrect then the user is given a failed message. If the inputted information is correct then a confirmation message is given. </w:t>
+        <w:t xml:space="preserve">When the login method is called it retrieves the student information from the database and compares it that was inputted by the user. If nothing is found the student information is added into the database. If the inputted information was incorrect then the user is given a failed message. If the inputted information is correct then a confirmation message is given. </w:t>
       </w:r>
     </w:p>
     <w:p>
@@ -8411,6 +7740,7 @@
           <w:lang w:val="en-CA"/>
         </w:rPr>
       </w:pPr>
+      <w:bookmarkStart w:id="11" w:name="_GoBack"/>
       <w:r>
         <w:rPr>
           <w:rFonts w:ascii="Times New Roman" w:hAnsi="Times New Roman" w:cs="Times New Roman"/>
@@ -8420,7 +7750,6 @@
           <w:szCs w:val="24"/>
           <w:lang w:val="en-CA" w:eastAsia="en-CA"/>
         </w:rPr>
-        <w:lastRenderedPageBreak/>
         <w:drawing>
           <wp:inline distT="0" distB="0" distL="0" distR="0">
             <wp:extent cx="5943600" cy="4581525"/>
@@ -8470,6 +7799,7 @@
           </wp:inline>
         </w:drawing>
       </w:r>
+      <w:bookmarkEnd w:id="11"/>
     </w:p>
     <w:sectPr>
       <w:headerReference w:type="default" r:id="rId22"/>
@@ -8571,7 +7901,7 @@
                 <w:bCs/>
                 <w:noProof/>
               </w:rPr>
-              <w:t>20</w:t>
+              <w:t>23</w:t>
             </w:r>
             <w:r>
               <w:rPr>
@@ -8616,7 +7946,7 @@
                 <w:bCs/>
                 <w:noProof/>
               </w:rPr>
-              <w:t>22</w:t>
+              <w:t>24</w:t>
             </w:r>
             <w:r>
               <w:rPr>
@@ -11716,7 +11046,7 @@
 </file>
 
 <file path=customXml/itemProps1.xml><?xml version="1.0" encoding="utf-8"?>
-<ds:datastoreItem xmlns:ds="http://schemas.openxmlformats.org/officeDocument/2006/customXml" ds:itemID="{1EBEF8D8-D5C1-44A0-91B4-6F07F6FE8643}">
+<ds:datastoreItem xmlns:ds="http://schemas.openxmlformats.org/officeDocument/2006/customXml" ds:itemID="{2FE11652-35FA-4473-88BA-6C5A5F47237D}">
   <ds:schemaRefs>
     <ds:schemaRef ds:uri="http://schemas.openxmlformats.org/officeDocument/2006/bibliography"/>
   </ds:schemaRefs>

--- a/SRSandSAD/Skynet SAD.docx
+++ b/SRSandSAD/Skynet SAD.docx
@@ -88,6 +88,7 @@
           <w:szCs w:val="24"/>
         </w:rPr>
       </w:pPr>
+      <w:proofErr w:type="gramStart"/>
       <w:r>
         <w:rPr>
           <w:rFonts w:ascii="Times New Roman" w:hAnsi="Times New Roman" w:cs="Times New Roman"/>
@@ -97,6 +98,7 @@
         </w:rPr>
         <w:t>for</w:t>
       </w:r>
+      <w:proofErr w:type="gramEnd"/>
     </w:p>
     <w:p>
       <w:pPr>
@@ -980,14 +982,34 @@
                 <w:szCs w:val="24"/>
               </w:rPr>
             </w:pPr>
-            <w:r>
-              <w:rPr>
-                <w:rFonts w:ascii="Times New Roman" w:hAnsi="Times New Roman" w:cs="Times New Roman"/>
-                <w:sz w:val="24"/>
-                <w:szCs w:val="24"/>
-              </w:rPr>
-              <w:t>Medhi-El Beghdadi</w:t>
-            </w:r>
+            <w:proofErr w:type="spellStart"/>
+            <w:r>
+              <w:rPr>
+                <w:rFonts w:ascii="Times New Roman" w:hAnsi="Times New Roman" w:cs="Times New Roman"/>
+                <w:sz w:val="24"/>
+                <w:szCs w:val="24"/>
+              </w:rPr>
+              <w:t>Medhi</w:t>
+            </w:r>
+            <w:proofErr w:type="spellEnd"/>
+            <w:r>
+              <w:rPr>
+                <w:rFonts w:ascii="Times New Roman" w:hAnsi="Times New Roman" w:cs="Times New Roman"/>
+                <w:sz w:val="24"/>
+                <w:szCs w:val="24"/>
+              </w:rPr>
+              <w:t xml:space="preserve">-El </w:t>
+            </w:r>
+            <w:proofErr w:type="spellStart"/>
+            <w:r>
+              <w:rPr>
+                <w:rFonts w:ascii="Times New Roman" w:hAnsi="Times New Roman" w:cs="Times New Roman"/>
+                <w:sz w:val="24"/>
+                <w:szCs w:val="24"/>
+              </w:rPr>
+              <w:t>Beghdadi</w:t>
+            </w:r>
+            <w:proofErr w:type="spellEnd"/>
           </w:p>
         </w:tc>
       </w:tr>
@@ -1060,8 +1082,36 @@
                 <w:sz w:val="24"/>
                 <w:szCs w:val="24"/>
               </w:rPr>
-              <w:t>Made Sequence Diagram for makeReservation and addToWaitlist</w:t>
-            </w:r>
+              <w:t xml:space="preserve">Made Sequence Diagram for </w:t>
+            </w:r>
+            <w:proofErr w:type="spellStart"/>
+            <w:r>
+              <w:rPr>
+                <w:rFonts w:ascii="Times New Roman" w:hAnsi="Times New Roman" w:cs="Times New Roman"/>
+                <w:sz w:val="24"/>
+                <w:szCs w:val="24"/>
+              </w:rPr>
+              <w:t>makeReservation</w:t>
+            </w:r>
+            <w:proofErr w:type="spellEnd"/>
+            <w:r>
+              <w:rPr>
+                <w:rFonts w:ascii="Times New Roman" w:hAnsi="Times New Roman" w:cs="Times New Roman"/>
+                <w:sz w:val="24"/>
+                <w:szCs w:val="24"/>
+              </w:rPr>
+              <w:t xml:space="preserve"> and </w:t>
+            </w:r>
+            <w:proofErr w:type="spellStart"/>
+            <w:r>
+              <w:rPr>
+                <w:rFonts w:ascii="Times New Roman" w:hAnsi="Times New Roman" w:cs="Times New Roman"/>
+                <w:sz w:val="24"/>
+                <w:szCs w:val="24"/>
+              </w:rPr>
+              <w:t>addToWaitlist</w:t>
+            </w:r>
+            <w:proofErr w:type="spellEnd"/>
           </w:p>
         </w:tc>
         <w:tc>
@@ -1116,14 +1166,34 @@
                 <w:szCs w:val="24"/>
               </w:rPr>
             </w:pPr>
-            <w:r>
-              <w:rPr>
-                <w:rFonts w:ascii="Times New Roman" w:hAnsi="Times New Roman" w:cs="Times New Roman"/>
-                <w:sz w:val="24"/>
-                <w:szCs w:val="24"/>
-              </w:rPr>
-              <w:t>Medhi-El Beghdadi</w:t>
-            </w:r>
+            <w:proofErr w:type="spellStart"/>
+            <w:r>
+              <w:rPr>
+                <w:rFonts w:ascii="Times New Roman" w:hAnsi="Times New Roman" w:cs="Times New Roman"/>
+                <w:sz w:val="24"/>
+                <w:szCs w:val="24"/>
+              </w:rPr>
+              <w:t>Medhi</w:t>
+            </w:r>
+            <w:proofErr w:type="spellEnd"/>
+            <w:r>
+              <w:rPr>
+                <w:rFonts w:ascii="Times New Roman" w:hAnsi="Times New Roman" w:cs="Times New Roman"/>
+                <w:sz w:val="24"/>
+                <w:szCs w:val="24"/>
+              </w:rPr>
+              <w:t xml:space="preserve">-El </w:t>
+            </w:r>
+            <w:proofErr w:type="spellStart"/>
+            <w:r>
+              <w:rPr>
+                <w:rFonts w:ascii="Times New Roman" w:hAnsi="Times New Roman" w:cs="Times New Roman"/>
+                <w:sz w:val="24"/>
+                <w:szCs w:val="24"/>
+              </w:rPr>
+              <w:t>Beghdadi</w:t>
+            </w:r>
+            <w:proofErr w:type="spellEnd"/>
           </w:p>
         </w:tc>
       </w:tr>
@@ -1252,14 +1322,34 @@
                 <w:szCs w:val="24"/>
               </w:rPr>
             </w:pPr>
-            <w:r>
-              <w:rPr>
-                <w:rFonts w:ascii="Times New Roman" w:hAnsi="Times New Roman" w:cs="Times New Roman"/>
-                <w:sz w:val="24"/>
-                <w:szCs w:val="24"/>
-              </w:rPr>
-              <w:t>Medhi-El Beghdadi</w:t>
-            </w:r>
+            <w:proofErr w:type="spellStart"/>
+            <w:r>
+              <w:rPr>
+                <w:rFonts w:ascii="Times New Roman" w:hAnsi="Times New Roman" w:cs="Times New Roman"/>
+                <w:sz w:val="24"/>
+                <w:szCs w:val="24"/>
+              </w:rPr>
+              <w:t>Medhi</w:t>
+            </w:r>
+            <w:proofErr w:type="spellEnd"/>
+            <w:r>
+              <w:rPr>
+                <w:rFonts w:ascii="Times New Roman" w:hAnsi="Times New Roman" w:cs="Times New Roman"/>
+                <w:sz w:val="24"/>
+                <w:szCs w:val="24"/>
+              </w:rPr>
+              <w:t xml:space="preserve">-El </w:t>
+            </w:r>
+            <w:proofErr w:type="spellStart"/>
+            <w:r>
+              <w:rPr>
+                <w:rFonts w:ascii="Times New Roman" w:hAnsi="Times New Roman" w:cs="Times New Roman"/>
+                <w:sz w:val="24"/>
+                <w:szCs w:val="24"/>
+              </w:rPr>
+              <w:t>Beghdadi</w:t>
+            </w:r>
+            <w:proofErr w:type="spellEnd"/>
           </w:p>
         </w:tc>
       </w:tr>
@@ -2667,7 +2757,35 @@
         <w:rPr>
           <w:color w:val="000000"/>
         </w:rPr>
-        <w:t>This SAD provides an architectural overview of the Room reservation application created by the team Skynet. The product is developed for Concordia University, a university based in Montreal, Quebec. This document helps designers to generate ideas  and create different software architectural designs. It also help  for developers to implement the application. This document is highly influenced by the Software Requirement Specification Document (SRS). The design is based from the requirements of the stakeholders.</w:t>
+        <w:t xml:space="preserve">This SAD provides an architectural overview of the Room reservation application created by the team Skynet. The product is developed for Concordia University, a university based in Montreal, Quebec. This document helps designers to generate </w:t>
+      </w:r>
+      <w:proofErr w:type="gramStart"/>
+      <w:r>
+        <w:rPr>
+          <w:color w:val="000000"/>
+        </w:rPr>
+        <w:t>ideas  and</w:t>
+      </w:r>
+      <w:proofErr w:type="gramEnd"/>
+      <w:r>
+        <w:rPr>
+          <w:color w:val="000000"/>
+        </w:rPr>
+        <w:t xml:space="preserve"> create different software architectural designs. It also </w:t>
+      </w:r>
+      <w:proofErr w:type="gramStart"/>
+      <w:r>
+        <w:rPr>
+          <w:color w:val="000000"/>
+        </w:rPr>
+        <w:t>help  for</w:t>
+      </w:r>
+      <w:proofErr w:type="gramEnd"/>
+      <w:r>
+        <w:rPr>
+          <w:color w:val="000000"/>
+        </w:rPr>
+        <w:t xml:space="preserve"> developers to implement the application. This document is highly influenced by the Software Requirement Specification Document (SRS). The design is based from the requirements of the stakeholders.</w:t>
       </w:r>
     </w:p>
     <w:p>
@@ -2921,17 +3039,41 @@
           <w:szCs w:val="24"/>
           <w:lang w:val="en-CA" w:eastAsia="en-CA"/>
         </w:rPr>
-        <w:t>Logical view</w:t>
-      </w:r>
-      <w:r>
-        <w:rPr>
-          <w:rFonts w:ascii="Times New Roman" w:eastAsia="Times New Roman" w:hAnsi="Times New Roman" w:cs="Times New Roman"/>
-          <w:color w:val="000000"/>
-          <w:sz w:val="24"/>
-          <w:szCs w:val="24"/>
-          <w:lang w:val="en-CA" w:eastAsia="en-CA"/>
-        </w:rPr>
-        <w:t xml:space="preserve"> : Audience: Designers. The logical view is concerned with the functionality that the system provides to end-users. UML Diagrams used to represent the logical view include </w:t>
+        <w:t xml:space="preserve">Logical </w:t>
+      </w:r>
+      <w:proofErr w:type="gramStart"/>
+      <w:r>
+        <w:rPr>
+          <w:rFonts w:ascii="Times New Roman" w:eastAsia="Times New Roman" w:hAnsi="Times New Roman" w:cs="Times New Roman"/>
+          <w:b/>
+          <w:bCs/>
+          <w:color w:val="000000"/>
+          <w:sz w:val="24"/>
+          <w:szCs w:val="24"/>
+          <w:lang w:val="en-CA" w:eastAsia="en-CA"/>
+        </w:rPr>
+        <w:t>view</w:t>
+      </w:r>
+      <w:r>
+        <w:rPr>
+          <w:rFonts w:ascii="Times New Roman" w:eastAsia="Times New Roman" w:hAnsi="Times New Roman" w:cs="Times New Roman"/>
+          <w:color w:val="000000"/>
+          <w:sz w:val="24"/>
+          <w:szCs w:val="24"/>
+          <w:lang w:val="en-CA" w:eastAsia="en-CA"/>
+        </w:rPr>
+        <w:t xml:space="preserve"> :</w:t>
+      </w:r>
+      <w:proofErr w:type="gramEnd"/>
+      <w:r>
+        <w:rPr>
+          <w:rFonts w:ascii="Times New Roman" w:eastAsia="Times New Roman" w:hAnsi="Times New Roman" w:cs="Times New Roman"/>
+          <w:color w:val="000000"/>
+          <w:sz w:val="24"/>
+          <w:szCs w:val="24"/>
+          <w:lang w:val="en-CA" w:eastAsia="en-CA"/>
+        </w:rPr>
+        <w:t xml:space="preserve"> Audience: Designers. The logical view is concerned with the functionality that the system provides to end-users. UML Diagrams used to represent the logical view include </w:t>
       </w:r>
       <w:r>
         <w:rPr>
@@ -3062,16 +3204,58 @@
           <w:szCs w:val="24"/>
           <w:lang w:val="en-CA" w:eastAsia="en-CA"/>
         </w:rPr>
-        <w:t xml:space="preserve"> (also known as Scenarios) : Audience: all the stakeholders of the system, including the end-users. The description of an architecture is illustrated using a small set of use cases, or scenarios. The scenarios describe sequences of interactions between objects, and between processes. They are used to identify architectural elements and to illustrate and validate the architecture design. They also serve as a starting point for tests of an architecture prototype.  </w:t>
-      </w:r>
-      <w:r>
-        <w:rPr>
-          <w:rFonts w:ascii="Times New Roman" w:eastAsia="Times New Roman" w:hAnsi="Times New Roman" w:cs="Times New Roman"/>
-          <w:sz w:val="24"/>
-          <w:szCs w:val="24"/>
-          <w:lang w:val="en-CA" w:eastAsia="en-CA"/>
-        </w:rPr>
-        <w:t xml:space="preserve">Related Artifacts : </w:t>
+        <w:t xml:space="preserve"> (also known as Scenarios</w:t>
+      </w:r>
+      <w:proofErr w:type="gramStart"/>
+      <w:r>
+        <w:rPr>
+          <w:rFonts w:ascii="Times New Roman" w:eastAsia="Times New Roman" w:hAnsi="Times New Roman" w:cs="Times New Roman"/>
+          <w:color w:val="000000"/>
+          <w:sz w:val="24"/>
+          <w:szCs w:val="24"/>
+          <w:lang w:val="en-CA" w:eastAsia="en-CA"/>
+        </w:rPr>
+        <w:t>) :</w:t>
+      </w:r>
+      <w:proofErr w:type="gramEnd"/>
+      <w:r>
+        <w:rPr>
+          <w:rFonts w:ascii="Times New Roman" w:eastAsia="Times New Roman" w:hAnsi="Times New Roman" w:cs="Times New Roman"/>
+          <w:color w:val="000000"/>
+          <w:sz w:val="24"/>
+          <w:szCs w:val="24"/>
+          <w:lang w:val="en-CA" w:eastAsia="en-CA"/>
+        </w:rPr>
+        <w:t xml:space="preserve"> Audience: all the stakeholders of the system, including the end-users. The description of an architecture is illustrated using a small set of use cases, or scenarios. The scenarios describe sequences of interactions between objects, and between processes. They are used to identify architectural elements and to illustrate and validate the architecture design. They also serve as a starting point for tests of an architecture prototype.  </w:t>
+      </w:r>
+      <w:r>
+        <w:rPr>
+          <w:rFonts w:ascii="Times New Roman" w:eastAsia="Times New Roman" w:hAnsi="Times New Roman" w:cs="Times New Roman"/>
+          <w:sz w:val="24"/>
+          <w:szCs w:val="24"/>
+          <w:lang w:val="en-CA" w:eastAsia="en-CA"/>
+        </w:rPr>
+        <w:t xml:space="preserve">Related </w:t>
+      </w:r>
+      <w:proofErr w:type="gramStart"/>
+      <w:r>
+        <w:rPr>
+          <w:rFonts w:ascii="Times New Roman" w:eastAsia="Times New Roman" w:hAnsi="Times New Roman" w:cs="Times New Roman"/>
+          <w:sz w:val="24"/>
+          <w:szCs w:val="24"/>
+          <w:lang w:val="en-CA" w:eastAsia="en-CA"/>
+        </w:rPr>
+        <w:t>Artifacts :</w:t>
+      </w:r>
+      <w:proofErr w:type="gramEnd"/>
+      <w:r>
+        <w:rPr>
+          <w:rFonts w:ascii="Times New Roman" w:eastAsia="Times New Roman" w:hAnsi="Times New Roman" w:cs="Times New Roman"/>
+          <w:sz w:val="24"/>
+          <w:szCs w:val="24"/>
+          <w:lang w:val="en-CA" w:eastAsia="en-CA"/>
+        </w:rPr>
+        <w:t xml:space="preserve"> </w:t>
       </w:r>
       <w:r>
         <w:rPr>
@@ -4261,7 +4445,29 @@
           <w:szCs w:val="24"/>
           <w:lang w:val="en-CA" w:eastAsia="en-CA"/>
         </w:rPr>
-        <w:t>Think of security, privacy, third-party products, system dependencies, distribution and reuse. Also environmental factors such as context, design, implementation strategy, team composition, development tools, time to market, use of legacy code may be addressed.</w:t>
+        <w:t xml:space="preserve">Think of security, privacy, third-party products, system dependencies, distribution and reuse. Also environmental factors such as context, design, implementation strategy, team composition, development tools, </w:t>
+      </w:r>
+      <w:proofErr w:type="gramStart"/>
+      <w:r>
+        <w:rPr>
+          <w:rFonts w:ascii="Times New Roman" w:eastAsia="Times New Roman" w:hAnsi="Times New Roman" w:cs="Times New Roman"/>
+          <w:color w:val="000000"/>
+          <w:sz w:val="24"/>
+          <w:szCs w:val="24"/>
+          <w:lang w:val="en-CA" w:eastAsia="en-CA"/>
+        </w:rPr>
+        <w:t>time</w:t>
+      </w:r>
+      <w:proofErr w:type="gramEnd"/>
+      <w:r>
+        <w:rPr>
+          <w:rFonts w:ascii="Times New Roman" w:eastAsia="Times New Roman" w:hAnsi="Times New Roman" w:cs="Times New Roman"/>
+          <w:color w:val="000000"/>
+          <w:sz w:val="24"/>
+          <w:szCs w:val="24"/>
+          <w:lang w:val="en-CA" w:eastAsia="en-CA"/>
+        </w:rPr>
+        <w:t xml:space="preserve"> to market, use of legacy code may be addressed.</w:t>
       </w:r>
     </w:p>
     <w:p>
@@ -4572,7 +4778,29 @@
                 <w:szCs w:val="24"/>
                 <w:lang w:val="en-CA" w:eastAsia="en-CA"/>
               </w:rPr>
-              <w:t xml:space="preserve">The system back-end: Wamp Server(Apache web server, MySQL database) will need to connect to the </w:t>
+              <w:t xml:space="preserve">The system back-end: </w:t>
+            </w:r>
+            <w:proofErr w:type="spellStart"/>
+            <w:r>
+              <w:rPr>
+                <w:rFonts w:ascii="Times New Roman" w:eastAsia="Times New Roman" w:hAnsi="Times New Roman" w:cs="Times New Roman"/>
+                <w:color w:val="000000"/>
+                <w:sz w:val="24"/>
+                <w:szCs w:val="24"/>
+                <w:lang w:val="en-CA" w:eastAsia="en-CA"/>
+              </w:rPr>
+              <w:t>Wamp</w:t>
+            </w:r>
+            <w:proofErr w:type="spellEnd"/>
+            <w:r>
+              <w:rPr>
+                <w:rFonts w:ascii="Times New Roman" w:eastAsia="Times New Roman" w:hAnsi="Times New Roman" w:cs="Times New Roman"/>
+                <w:color w:val="000000"/>
+                <w:sz w:val="24"/>
+                <w:szCs w:val="24"/>
+                <w:lang w:val="en-CA" w:eastAsia="en-CA"/>
+              </w:rPr>
+              <w:t xml:space="preserve"> Server(Apache web server, MySQL database) will need to connect to the </w:t>
             </w:r>
             <w:r>
               <w:rPr>
@@ -5652,7 +5880,51 @@
           <w:szCs w:val="24"/>
           <w:lang w:val="en-CA" w:eastAsia="en-CA"/>
         </w:rPr>
-        <w:t xml:space="preserve">In this section, the architecturally significant logical structure of the system is described by mappers, units of work (UoW), TDG and databases. The mappers handle communication between the classes that handle the logic of the system and the classes that interact directly with the database and its tables. The UoW keeps track of the changes made to the database by each class inside the system. This ensures that there is no accidental data corruption when two or more classes access the same information from a table inside the database. The TDG handles interactions between the domain objects and the database. Finally the databases store all the necessary and relevant information that needs to persist for the system to run properly such as login information and room information. </w:t>
+        <w:t>In this section, the architecturally significant logical structure of the system is described by mappers, units of work (</w:t>
+      </w:r>
+      <w:proofErr w:type="spellStart"/>
+      <w:r>
+        <w:rPr>
+          <w:rFonts w:ascii="Times New Roman" w:eastAsia="Times New Roman" w:hAnsi="Times New Roman" w:cs="Times New Roman"/>
+          <w:color w:val="000000"/>
+          <w:sz w:val="24"/>
+          <w:szCs w:val="24"/>
+          <w:lang w:val="en-CA" w:eastAsia="en-CA"/>
+        </w:rPr>
+        <w:t>UoW</w:t>
+      </w:r>
+      <w:proofErr w:type="spellEnd"/>
+      <w:r>
+        <w:rPr>
+          <w:rFonts w:ascii="Times New Roman" w:eastAsia="Times New Roman" w:hAnsi="Times New Roman" w:cs="Times New Roman"/>
+          <w:color w:val="000000"/>
+          <w:sz w:val="24"/>
+          <w:szCs w:val="24"/>
+          <w:lang w:val="en-CA" w:eastAsia="en-CA"/>
+        </w:rPr>
+        <w:t xml:space="preserve">), TDG and databases. The mappers handle communication between the classes that handle the logic of the system and the classes that interact directly with the database and its tables. The </w:t>
+      </w:r>
+      <w:proofErr w:type="spellStart"/>
+      <w:r>
+        <w:rPr>
+          <w:rFonts w:ascii="Times New Roman" w:eastAsia="Times New Roman" w:hAnsi="Times New Roman" w:cs="Times New Roman"/>
+          <w:color w:val="000000"/>
+          <w:sz w:val="24"/>
+          <w:szCs w:val="24"/>
+          <w:lang w:val="en-CA" w:eastAsia="en-CA"/>
+        </w:rPr>
+        <w:t>UoW</w:t>
+      </w:r>
+      <w:proofErr w:type="spellEnd"/>
+      <w:r>
+        <w:rPr>
+          <w:rFonts w:ascii="Times New Roman" w:eastAsia="Times New Roman" w:hAnsi="Times New Roman" w:cs="Times New Roman"/>
+          <w:color w:val="000000"/>
+          <w:sz w:val="24"/>
+          <w:szCs w:val="24"/>
+          <w:lang w:val="en-CA" w:eastAsia="en-CA"/>
+        </w:rPr>
+        <w:t xml:space="preserve"> keeps track of the changes made to the database by each class inside the system. This ensures that there is no accidental data corruption when two or more classes access the same information from a table inside the database. The TDG handles interactions between the domain objects and the database. Finally the databases store all the necessary and relevant information that needs to persist for the system to run properly such as login information and room information. </w:t>
       </w:r>
     </w:p>
     <w:p>
@@ -5797,7 +6069,21 @@
         <w:rPr>
           <w:color w:val="000000"/>
         </w:rPr>
-        <w:t xml:space="preserve">The system follows a layered architecture to promote low coupling, reuse of core classes and a separation of concerns. This is accomplished through the use of TDG, UoW and mappers which help the domain objects communicate with the databases and ensure that there is no corruption of information happening to information inside the database when two or more domain objects access the same information from the database. </w:t>
+        <w:t xml:space="preserve">The system follows a layered architecture to promote low coupling, reuse of core classes and a separation of concerns. This is accomplished through the use of TDG, </w:t>
+      </w:r>
+      <w:proofErr w:type="spellStart"/>
+      <w:r>
+        <w:rPr>
+          <w:color w:val="000000"/>
+        </w:rPr>
+        <w:t>UoW</w:t>
+      </w:r>
+      <w:proofErr w:type="spellEnd"/>
+      <w:r>
+        <w:rPr>
+          <w:color w:val="000000"/>
+        </w:rPr>
+        <w:t xml:space="preserve"> and mappers which help the domain objects communicate with the databases and ensure that there is no corruption of information happening to information inside the database when two or more domain objects access the same information from the database. </w:t>
       </w:r>
     </w:p>
     <w:p>
@@ -5826,7 +6112,27 @@
           <w:sz w:val="24"/>
           <w:szCs w:val="24"/>
         </w:rPr>
-        <w:t>The overall system is divided into many different layers which can be viewed below. First is the Presentation layer which contains the GUI folder which handles all of the front end implementation of the system. For example, the Presentation layer handles the design and visual aspects of the login page, the reservation page etc. Next comes the Domain/Application layer of the overall system which contains the Core folder. This folder contains all the necessary classes needed to handle the internal logic of the system and contains the mappers and UoW necessary for the above internal logic to interact appropriately with the database to retrieve and modify the necessary information. Lastly comes the Data Source/Technical Services layer which contains the database and all classes that handle communication with the database which are the TDG classes that correspond with their respective classes inside the Domain/Application layer.</w:t>
+        <w:t xml:space="preserve">The overall system is divided into many different layers which can be viewed below. First is the Presentation layer which contains the GUI folder which handles all of the front end implementation of the system. For example, the Presentation layer handles the design and visual aspects of the login page, the reservation page etc. Next comes the Domain/Application layer of the overall system which contains the Core folder. This folder contains all the necessary classes needed to handle the internal logic of the system and contains the mappers and </w:t>
+      </w:r>
+      <w:proofErr w:type="spellStart"/>
+      <w:r>
+        <w:rPr>
+          <w:rFonts w:ascii="Times New Roman" w:hAnsi="Times New Roman" w:cs="Times New Roman"/>
+          <w:color w:val="000000"/>
+          <w:sz w:val="24"/>
+          <w:szCs w:val="24"/>
+        </w:rPr>
+        <w:t>UoW</w:t>
+      </w:r>
+      <w:proofErr w:type="spellEnd"/>
+      <w:r>
+        <w:rPr>
+          <w:rFonts w:ascii="Times New Roman" w:hAnsi="Times New Roman" w:cs="Times New Roman"/>
+          <w:color w:val="000000"/>
+          <w:sz w:val="24"/>
+          <w:szCs w:val="24"/>
+        </w:rPr>
+        <w:t xml:space="preserve"> necessary for the above internal logic to interact appropriately with the database to retrieve and modify the necessary information. Lastly comes the Data Source/Technical Services layer which contains the database and all classes that handle communication with the database which are the TDG classes that correspond with their respective classes inside the Domain/Application layer.</w:t>
       </w:r>
     </w:p>
     <w:p>
@@ -6123,7 +6429,25 @@
           <w:bCs/>
           <w:color w:val="000000"/>
         </w:rPr>
-        <w:t xml:space="preserve">Figure 3: Class diagram of the system representing the core folder and the Mapper folder alongside the connected TDG and UoW classes. </w:t>
+        <w:t xml:space="preserve">Figure 3: Class diagram of the system representing the core folder and the Mapper folder alongside the connected TDG and </w:t>
+      </w:r>
+      <w:proofErr w:type="spellStart"/>
+      <w:r>
+        <w:rPr>
+          <w:b/>
+          <w:bCs/>
+          <w:color w:val="000000"/>
+        </w:rPr>
+        <w:t>UoW</w:t>
+      </w:r>
+      <w:proofErr w:type="spellEnd"/>
+      <w:r>
+        <w:rPr>
+          <w:b/>
+          <w:bCs/>
+          <w:color w:val="000000"/>
+        </w:rPr>
+        <w:t xml:space="preserve"> classes. </w:t>
       </w:r>
     </w:p>
     <w:p>
@@ -6241,7 +6565,25 @@
           <w:bCs/>
           <w:color w:val="000000"/>
         </w:rPr>
-        <w:t xml:space="preserve">Figure 4: Class diagram of the blown up Mapper folder with the connected TDG classes and UoW. </w:t>
+        <w:t xml:space="preserve">Figure 4: Class diagram of the blown up Mapper folder with the connected TDG classes and </w:t>
+      </w:r>
+      <w:proofErr w:type="spellStart"/>
+      <w:r>
+        <w:rPr>
+          <w:b/>
+          <w:bCs/>
+          <w:color w:val="000000"/>
+        </w:rPr>
+        <w:t>UoW</w:t>
+      </w:r>
+      <w:proofErr w:type="spellEnd"/>
+      <w:r>
+        <w:rPr>
+          <w:b/>
+          <w:bCs/>
+          <w:color w:val="000000"/>
+        </w:rPr>
+        <w:t xml:space="preserve">. </w:t>
       </w:r>
     </w:p>
     <w:p>
@@ -6464,7 +6806,49 @@
         <w:rPr>
           <w:color w:val="000000"/>
         </w:rPr>
-        <w:t xml:space="preserve">The makeReservation sequence diagram as well as the addToWaitlist sequence diagram are identical in our system because of the use of a position variable . This variable helps us differentiate between a confirmed reservation (the position variable would be 1 for the student associated to that reservation) and a waitlisted reservation. In a waitlisted reservation, the position variable would be greater than one and reflect the position of the student in that waitlist for that particular room at a particular time. </w:t>
+        <w:t xml:space="preserve">The </w:t>
+      </w:r>
+      <w:proofErr w:type="spellStart"/>
+      <w:r>
+        <w:rPr>
+          <w:color w:val="000000"/>
+        </w:rPr>
+        <w:t>makeReservation</w:t>
+      </w:r>
+      <w:proofErr w:type="spellEnd"/>
+      <w:r>
+        <w:rPr>
+          <w:color w:val="000000"/>
+        </w:rPr>
+        <w:t xml:space="preserve"> sequence diagram as well as the </w:t>
+      </w:r>
+      <w:proofErr w:type="spellStart"/>
+      <w:r>
+        <w:rPr>
+          <w:color w:val="000000"/>
+        </w:rPr>
+        <w:t>addToWaitlist</w:t>
+      </w:r>
+      <w:proofErr w:type="spellEnd"/>
+      <w:r>
+        <w:rPr>
+          <w:color w:val="000000"/>
+        </w:rPr>
+        <w:t xml:space="preserve"> sequence diagram are identical in our system because of the use of a position </w:t>
+      </w:r>
+      <w:proofErr w:type="gramStart"/>
+      <w:r>
+        <w:rPr>
+          <w:color w:val="000000"/>
+        </w:rPr>
+        <w:t>variable .</w:t>
+      </w:r>
+      <w:proofErr w:type="gramEnd"/>
+      <w:r>
+        <w:rPr>
+          <w:color w:val="000000"/>
+        </w:rPr>
+        <w:t xml:space="preserve"> This variable helps us differentiate between a confirmed reservation (the position variable would be 1 for the student associated to that reservation) and a waitlisted reservation. In a waitlisted reservation, the position variable would be greater than one and reflect the position of the student in that waitlist for that particular room at a particular time. </w:t>
       </w:r>
     </w:p>
     <w:p>
@@ -6660,7 +7044,35 @@
         <w:rPr>
           <w:color w:val="000000"/>
         </w:rPr>
-        <w:t>When deleteReservation has been called. The system will retrieve the reservation of the student. When erase() method is being called, it will first go to the Database to retrieve all reservations that are lower than the chosen reservation to delete in the waitlist (higher position number). Then for each of these reservations will be updated (in order to change the positions) and they will be set as “dirty”. Then the reservation will be deleted in the Reservation Identity Map. At commit, all the dirty reservations will be updated and the reservation will be deleted in the Database.</w:t>
+        <w:t xml:space="preserve">When </w:t>
+      </w:r>
+      <w:proofErr w:type="spellStart"/>
+      <w:r>
+        <w:rPr>
+          <w:color w:val="000000"/>
+        </w:rPr>
+        <w:t>deleteReservation</w:t>
+      </w:r>
+      <w:proofErr w:type="spellEnd"/>
+      <w:r>
+        <w:rPr>
+          <w:color w:val="000000"/>
+        </w:rPr>
+        <w:t xml:space="preserve"> has been called. The system will retrieve the reservation of the student. When </w:t>
+      </w:r>
+      <w:proofErr w:type="gramStart"/>
+      <w:r>
+        <w:rPr>
+          <w:color w:val="000000"/>
+        </w:rPr>
+        <w:t>erase(</w:t>
+      </w:r>
+      <w:proofErr w:type="gramEnd"/>
+      <w:r>
+        <w:rPr>
+          <w:color w:val="000000"/>
+        </w:rPr>
+        <w:t>) method is being called, it will first go to the Database to retrieve all reservations that are lower than the chosen reservation to delete in the waitlist (higher position number). Then for each of these reservations will be updated (in order to change the positions) and they will be set as “dirty”. Then the reservation will be deleted in the Reservation Identity Map. At commit, all the dirty reservations will be updated and the reservation will be deleted in the Database.</w:t>
       </w:r>
     </w:p>
     <w:p>
@@ -6673,7 +7085,29 @@
           <w:color w:val="000000"/>
         </w:rPr>
         <w:lastRenderedPageBreak/>
-        <w:t>NOTE:    -for detail version of method getStudentReservation(), go to the diagram after the diagram below</w:t>
+        <w:t xml:space="preserve">NOTE:    -for detail version of method </w:t>
+      </w:r>
+      <w:proofErr w:type="spellStart"/>
+      <w:proofErr w:type="gramStart"/>
+      <w:r>
+        <w:rPr>
+          <w:color w:val="000000"/>
+        </w:rPr>
+        <w:t>getStudentReservation</w:t>
+      </w:r>
+      <w:proofErr w:type="spellEnd"/>
+      <w:r>
+        <w:rPr>
+          <w:color w:val="000000"/>
+        </w:rPr>
+        <w:t>(</w:t>
+      </w:r>
+      <w:proofErr w:type="gramEnd"/>
+      <w:r>
+        <w:rPr>
+          <w:color w:val="000000"/>
+        </w:rPr>
+        <w:t>), go to the diagram after the diagram below</w:t>
       </w:r>
     </w:p>
     <w:p>
@@ -6900,7 +7334,47 @@
           <w:lang w:val="en-CA" w:eastAsia="en-CA"/>
         </w:rPr>
         <w:lastRenderedPageBreak/>
-        <w:t>Detailed version for getStudentReservation() method</w:t>
+        <w:t xml:space="preserve">Detailed version for </w:t>
+      </w:r>
+      <w:proofErr w:type="spellStart"/>
+      <w:proofErr w:type="gramStart"/>
+      <w:r>
+        <w:rPr>
+          <w:rFonts w:ascii="Times New Roman" w:eastAsia="Times New Roman" w:hAnsi="Times New Roman" w:cs="Times New Roman"/>
+          <w:b/>
+          <w:bCs/>
+          <w:color w:val="000000"/>
+          <w:sz w:val="24"/>
+          <w:szCs w:val="24"/>
+          <w:lang w:val="en-CA" w:eastAsia="en-CA"/>
+        </w:rPr>
+        <w:t>getStudentReservation</w:t>
+      </w:r>
+      <w:proofErr w:type="spellEnd"/>
+      <w:r>
+        <w:rPr>
+          <w:rFonts w:ascii="Times New Roman" w:eastAsia="Times New Roman" w:hAnsi="Times New Roman" w:cs="Times New Roman"/>
+          <w:b/>
+          <w:bCs/>
+          <w:color w:val="000000"/>
+          <w:sz w:val="24"/>
+          <w:szCs w:val="24"/>
+          <w:lang w:val="en-CA" w:eastAsia="en-CA"/>
+        </w:rPr>
+        <w:t>(</w:t>
+      </w:r>
+      <w:proofErr w:type="gramEnd"/>
+      <w:r>
+        <w:rPr>
+          <w:rFonts w:ascii="Times New Roman" w:eastAsia="Times New Roman" w:hAnsi="Times New Roman" w:cs="Times New Roman"/>
+          <w:b/>
+          <w:bCs/>
+          <w:color w:val="000000"/>
+          <w:sz w:val="24"/>
+          <w:szCs w:val="24"/>
+          <w:lang w:val="en-CA" w:eastAsia="en-CA"/>
+        </w:rPr>
+        <w:t>) method</w:t>
       </w:r>
       <w:r>
         <w:rPr>
@@ -7059,7 +7533,95 @@
           <w:szCs w:val="24"/>
           <w:lang w:val="en-CA" w:eastAsia="en-CA"/>
         </w:rPr>
-        <w:t>When modifyReservation method has been called, the system will retrieve the old reservation of the student. Then the second modifyReservation method will be called. The system will first get the position, either first place or in the waitlist. The System will then validate the changes that need to be done. When it is validated that the number of reservation of the student did not exceed its maximum (3 max), it will return true.  Then the  method erase() and makeNew() method will be call.</w:t>
+        <w:t xml:space="preserve">When </w:t>
+      </w:r>
+      <w:proofErr w:type="spellStart"/>
+      <w:r>
+        <w:rPr>
+          <w:rFonts w:ascii="Times New Roman" w:eastAsia="Times New Roman" w:hAnsi="Times New Roman" w:cs="Times New Roman"/>
+          <w:color w:val="000000"/>
+          <w:sz w:val="24"/>
+          <w:szCs w:val="24"/>
+          <w:lang w:val="en-CA" w:eastAsia="en-CA"/>
+        </w:rPr>
+        <w:t>modifyReservation</w:t>
+      </w:r>
+      <w:proofErr w:type="spellEnd"/>
+      <w:r>
+        <w:rPr>
+          <w:rFonts w:ascii="Times New Roman" w:eastAsia="Times New Roman" w:hAnsi="Times New Roman" w:cs="Times New Roman"/>
+          <w:color w:val="000000"/>
+          <w:sz w:val="24"/>
+          <w:szCs w:val="24"/>
+          <w:lang w:val="en-CA" w:eastAsia="en-CA"/>
+        </w:rPr>
+        <w:t xml:space="preserve"> method has been called, the system will retrieve the old reservation of the student. Then the second </w:t>
+      </w:r>
+      <w:proofErr w:type="spellStart"/>
+      <w:r>
+        <w:rPr>
+          <w:rFonts w:ascii="Times New Roman" w:eastAsia="Times New Roman" w:hAnsi="Times New Roman" w:cs="Times New Roman"/>
+          <w:color w:val="000000"/>
+          <w:sz w:val="24"/>
+          <w:szCs w:val="24"/>
+          <w:lang w:val="en-CA" w:eastAsia="en-CA"/>
+        </w:rPr>
+        <w:t>modifyReservation</w:t>
+      </w:r>
+      <w:proofErr w:type="spellEnd"/>
+      <w:r>
+        <w:rPr>
+          <w:rFonts w:ascii="Times New Roman" w:eastAsia="Times New Roman" w:hAnsi="Times New Roman" w:cs="Times New Roman"/>
+          <w:color w:val="000000"/>
+          <w:sz w:val="24"/>
+          <w:szCs w:val="24"/>
+          <w:lang w:val="en-CA" w:eastAsia="en-CA"/>
+        </w:rPr>
+        <w:t xml:space="preserve"> method will be called. The system will first get the position, either first place or in the waitlist. The System will then validate the changes that need to be done. When it is validated that the number of reservation of the student did not exceed its maximum (3 max), it will return true.  Then </w:t>
+      </w:r>
+      <w:proofErr w:type="gramStart"/>
+      <w:r>
+        <w:rPr>
+          <w:rFonts w:ascii="Times New Roman" w:eastAsia="Times New Roman" w:hAnsi="Times New Roman" w:cs="Times New Roman"/>
+          <w:color w:val="000000"/>
+          <w:sz w:val="24"/>
+          <w:szCs w:val="24"/>
+          <w:lang w:val="en-CA" w:eastAsia="en-CA"/>
+        </w:rPr>
+        <w:t>the  method</w:t>
+      </w:r>
+      <w:proofErr w:type="gramEnd"/>
+      <w:r>
+        <w:rPr>
+          <w:rFonts w:ascii="Times New Roman" w:eastAsia="Times New Roman" w:hAnsi="Times New Roman" w:cs="Times New Roman"/>
+          <w:color w:val="000000"/>
+          <w:sz w:val="24"/>
+          <w:szCs w:val="24"/>
+          <w:lang w:val="en-CA" w:eastAsia="en-CA"/>
+        </w:rPr>
+        <w:t xml:space="preserve"> erase() and </w:t>
+      </w:r>
+      <w:proofErr w:type="spellStart"/>
+      <w:r>
+        <w:rPr>
+          <w:rFonts w:ascii="Times New Roman" w:eastAsia="Times New Roman" w:hAnsi="Times New Roman" w:cs="Times New Roman"/>
+          <w:color w:val="000000"/>
+          <w:sz w:val="24"/>
+          <w:szCs w:val="24"/>
+          <w:lang w:val="en-CA" w:eastAsia="en-CA"/>
+        </w:rPr>
+        <w:t>makeNew</w:t>
+      </w:r>
+      <w:proofErr w:type="spellEnd"/>
+      <w:r>
+        <w:rPr>
+          <w:rFonts w:ascii="Times New Roman" w:eastAsia="Times New Roman" w:hAnsi="Times New Roman" w:cs="Times New Roman"/>
+          <w:color w:val="000000"/>
+          <w:sz w:val="24"/>
+          <w:szCs w:val="24"/>
+          <w:lang w:val="en-CA" w:eastAsia="en-CA"/>
+        </w:rPr>
+        <w:t>() method will be call.</w:t>
       </w:r>
     </w:p>
     <w:p>
@@ -7091,7 +7653,41 @@
           <w:szCs w:val="24"/>
           <w:lang w:val="en-CA" w:eastAsia="en-CA"/>
         </w:rPr>
-        <w:t>NOTE:    -please see diagram for method getStudentReservation() in Cancel reservation section</w:t>
+        <w:t xml:space="preserve">NOTE:    -please see diagram for method </w:t>
+      </w:r>
+      <w:proofErr w:type="spellStart"/>
+      <w:proofErr w:type="gramStart"/>
+      <w:r>
+        <w:rPr>
+          <w:rFonts w:ascii="Times New Roman" w:eastAsia="Times New Roman" w:hAnsi="Times New Roman" w:cs="Times New Roman"/>
+          <w:color w:val="000000"/>
+          <w:sz w:val="24"/>
+          <w:szCs w:val="24"/>
+          <w:lang w:val="en-CA" w:eastAsia="en-CA"/>
+        </w:rPr>
+        <w:t>getStudentReservation</w:t>
+      </w:r>
+      <w:proofErr w:type="spellEnd"/>
+      <w:r>
+        <w:rPr>
+          <w:rFonts w:ascii="Times New Roman" w:eastAsia="Times New Roman" w:hAnsi="Times New Roman" w:cs="Times New Roman"/>
+          <w:color w:val="000000"/>
+          <w:sz w:val="24"/>
+          <w:szCs w:val="24"/>
+          <w:lang w:val="en-CA" w:eastAsia="en-CA"/>
+        </w:rPr>
+        <w:t>(</w:t>
+      </w:r>
+      <w:proofErr w:type="gramEnd"/>
+      <w:r>
+        <w:rPr>
+          <w:rFonts w:ascii="Times New Roman" w:eastAsia="Times New Roman" w:hAnsi="Times New Roman" w:cs="Times New Roman"/>
+          <w:color w:val="000000"/>
+          <w:sz w:val="24"/>
+          <w:szCs w:val="24"/>
+          <w:lang w:val="en-CA" w:eastAsia="en-CA"/>
+        </w:rPr>
+        <w:t>) in Cancel reservation section</w:t>
       </w:r>
     </w:p>
     <w:p>
@@ -7123,7 +7719,51 @@
           <w:szCs w:val="24"/>
           <w:lang w:val="en-CA" w:eastAsia="en-CA"/>
         </w:rPr>
-        <w:t>- see previous diagrams above for method erase() and makeNew()</w:t>
+        <w:t xml:space="preserve">- see previous diagrams above for method </w:t>
+      </w:r>
+      <w:proofErr w:type="gramStart"/>
+      <w:r>
+        <w:rPr>
+          <w:rFonts w:ascii="Times New Roman" w:eastAsia="Times New Roman" w:hAnsi="Times New Roman" w:cs="Times New Roman"/>
+          <w:color w:val="000000"/>
+          <w:sz w:val="24"/>
+          <w:szCs w:val="24"/>
+          <w:lang w:val="en-CA" w:eastAsia="en-CA"/>
+        </w:rPr>
+        <w:t>erase(</w:t>
+      </w:r>
+      <w:proofErr w:type="gramEnd"/>
+      <w:r>
+        <w:rPr>
+          <w:rFonts w:ascii="Times New Roman" w:eastAsia="Times New Roman" w:hAnsi="Times New Roman" w:cs="Times New Roman"/>
+          <w:color w:val="000000"/>
+          <w:sz w:val="24"/>
+          <w:szCs w:val="24"/>
+          <w:lang w:val="en-CA" w:eastAsia="en-CA"/>
+        </w:rPr>
+        <w:t xml:space="preserve">) and </w:t>
+      </w:r>
+      <w:proofErr w:type="spellStart"/>
+      <w:r>
+        <w:rPr>
+          <w:rFonts w:ascii="Times New Roman" w:eastAsia="Times New Roman" w:hAnsi="Times New Roman" w:cs="Times New Roman"/>
+          <w:color w:val="000000"/>
+          <w:sz w:val="24"/>
+          <w:szCs w:val="24"/>
+          <w:lang w:val="en-CA" w:eastAsia="en-CA"/>
+        </w:rPr>
+        <w:t>makeNew</w:t>
+      </w:r>
+      <w:proofErr w:type="spellEnd"/>
+      <w:r>
+        <w:rPr>
+          <w:rFonts w:ascii="Times New Roman" w:eastAsia="Times New Roman" w:hAnsi="Times New Roman" w:cs="Times New Roman"/>
+          <w:color w:val="000000"/>
+          <w:sz w:val="24"/>
+          <w:szCs w:val="24"/>
+          <w:lang w:val="en-CA" w:eastAsia="en-CA"/>
+        </w:rPr>
+        <w:t>()</w:t>
       </w:r>
     </w:p>
     <w:p>
@@ -7369,7 +8009,29 @@
           <w:szCs w:val="24"/>
           <w:lang w:val="en-CA" w:eastAsia="en-CA"/>
         </w:rPr>
-        <w:t xml:space="preserve">When getDailyReservationsWeekDay method has been called, the system will retrieve all the reservations made for a particular day of the week from the database and return them. If nothing can be found then the reservation ID is retrieved and then inputted into the database to </w:t>
+        <w:t xml:space="preserve">When </w:t>
+      </w:r>
+      <w:proofErr w:type="spellStart"/>
+      <w:r>
+        <w:rPr>
+          <w:rFonts w:ascii="Times New Roman" w:eastAsia="Times New Roman" w:hAnsi="Times New Roman" w:cs="Times New Roman"/>
+          <w:color w:val="000000"/>
+          <w:sz w:val="24"/>
+          <w:szCs w:val="24"/>
+          <w:lang w:val="en-CA" w:eastAsia="en-CA"/>
+        </w:rPr>
+        <w:t>getDailyReservationsWeekDay</w:t>
+      </w:r>
+      <w:proofErr w:type="spellEnd"/>
+      <w:r>
+        <w:rPr>
+          <w:rFonts w:ascii="Times New Roman" w:eastAsia="Times New Roman" w:hAnsi="Times New Roman" w:cs="Times New Roman"/>
+          <w:color w:val="000000"/>
+          <w:sz w:val="24"/>
+          <w:szCs w:val="24"/>
+          <w:lang w:val="en-CA" w:eastAsia="en-CA"/>
+        </w:rPr>
+        <w:t xml:space="preserve"> method has been called, the system will retrieve all the reservations made for a particular day of the week from the database and return them. If nothing can be found then the reservation ID is retrieved and then inputted into the database to </w:t>
       </w:r>
       <w:r>
         <w:rPr>
@@ -11046,7 +11708,7 @@
 </file>
 
 <file path=customXml/itemProps1.xml><?xml version="1.0" encoding="utf-8"?>
-<ds:datastoreItem xmlns:ds="http://schemas.openxmlformats.org/officeDocument/2006/customXml" ds:itemID="{2FE11652-35FA-4473-88BA-6C5A5F47237D}">
+<ds:datastoreItem xmlns:ds="http://schemas.openxmlformats.org/officeDocument/2006/customXml" ds:itemID="{9AA6990C-C3CA-409E-8235-D7753FCCE066}">
   <ds:schemaRefs>
     <ds:schemaRef ds:uri="http://schemas.openxmlformats.org/officeDocument/2006/bibliography"/>
   </ds:schemaRefs>

--- a/SRSandSAD/Skynet SAD.docx
+++ b/SRSandSAD/Skynet SAD.docx
@@ -10,6 +10,8 @@
           <w:szCs w:val="24"/>
         </w:rPr>
       </w:pPr>
+      <w:bookmarkStart w:id="0" w:name="_GoBack"/>
+      <w:bookmarkEnd w:id="0"/>
     </w:p>
     <w:p>
       <w:pPr>
@@ -88,7 +90,6 @@
           <w:szCs w:val="24"/>
         </w:rPr>
       </w:pPr>
-      <w:proofErr w:type="gramStart"/>
       <w:r>
         <w:rPr>
           <w:rFonts w:ascii="Times New Roman" w:hAnsi="Times New Roman" w:cs="Times New Roman"/>
@@ -98,7 +99,6 @@
         </w:rPr>
         <w:t>for</w:t>
       </w:r>
-      <w:proofErr w:type="gramEnd"/>
     </w:p>
     <w:p>
       <w:pPr>
@@ -458,6 +458,327 @@
               </w:rPr>
               <w:t>ELMEHDI.BEGHDADI@GMAIL.COM</w:t>
             </w:r>
+          </w:p>
+        </w:tc>
+      </w:tr>
+      <w:tr>
+        <w:trPr>
+          <w:trHeight w:val="360"/>
+          <w:jc w:val="right"/>
+        </w:trPr>
+        <w:tc>
+          <w:tcPr>
+            <w:tcW w:w="1824" w:type="dxa"/>
+          </w:tcPr>
+          <w:p>
+            <w:pPr>
+              <w:pStyle w:val="ByLine"/>
+              <w:spacing w:before="0" w:after="0"/>
+              <w:jc w:val="left"/>
+              <w:rPr>
+                <w:rFonts w:ascii="Times New Roman" w:hAnsi="Times New Roman" w:cs="Times New Roman"/>
+                <w:b w:val="0"/>
+                <w:sz w:val="24"/>
+                <w:szCs w:val="24"/>
+              </w:rPr>
+            </w:pPr>
+            <w:r>
+              <w:rPr>
+                <w:rFonts w:ascii="Times New Roman" w:hAnsi="Times New Roman" w:cs="Times New Roman"/>
+                <w:b w:val="0"/>
+                <w:sz w:val="24"/>
+                <w:szCs w:val="24"/>
+              </w:rPr>
+              <w:t>Sean Marcoux</w:t>
+            </w:r>
+          </w:p>
+        </w:tc>
+        <w:tc>
+          <w:tcPr>
+            <w:tcW w:w="2586" w:type="dxa"/>
+          </w:tcPr>
+          <w:p>
+            <w:pPr>
+              <w:pStyle w:val="ByLine"/>
+              <w:spacing w:before="0" w:after="0"/>
+              <w:jc w:val="center"/>
+              <w:rPr>
+                <w:rFonts w:ascii="Times New Roman" w:hAnsi="Times New Roman" w:cs="Times New Roman"/>
+                <w:b w:val="0"/>
+                <w:sz w:val="24"/>
+                <w:szCs w:val="24"/>
+              </w:rPr>
+            </w:pPr>
+            <w:r>
+              <w:rPr>
+                <w:rFonts w:ascii="Times New Roman" w:hAnsi="Times New Roman" w:cs="Times New Roman"/>
+                <w:b w:val="0"/>
+                <w:sz w:val="24"/>
+                <w:szCs w:val="24"/>
+              </w:rPr>
+              <w:t>27511876</w:t>
+            </w:r>
+          </w:p>
+        </w:tc>
+        <w:tc>
+          <w:tcPr>
+            <w:tcW w:w="2790" w:type="dxa"/>
+          </w:tcPr>
+          <w:p>
+            <w:pPr>
+              <w:pStyle w:val="ByLine"/>
+              <w:spacing w:before="0" w:after="0"/>
+              <w:jc w:val="center"/>
+              <w:rPr>
+                <w:rFonts w:ascii="Times New Roman" w:hAnsi="Times New Roman" w:cs="Times New Roman"/>
+                <w:b w:val="0"/>
+                <w:sz w:val="24"/>
+                <w:szCs w:val="24"/>
+              </w:rPr>
+            </w:pPr>
+          </w:p>
+        </w:tc>
+      </w:tr>
+      <w:tr>
+        <w:trPr>
+          <w:trHeight w:val="360"/>
+          <w:jc w:val="right"/>
+        </w:trPr>
+        <w:tc>
+          <w:tcPr>
+            <w:tcW w:w="1824" w:type="dxa"/>
+          </w:tcPr>
+          <w:p>
+            <w:pPr>
+              <w:pStyle w:val="ByLine"/>
+              <w:spacing w:before="0" w:after="0"/>
+              <w:jc w:val="left"/>
+              <w:rPr>
+                <w:rFonts w:ascii="Times New Roman" w:hAnsi="Times New Roman" w:cs="Times New Roman"/>
+                <w:b w:val="0"/>
+                <w:sz w:val="24"/>
+                <w:szCs w:val="24"/>
+              </w:rPr>
+            </w:pPr>
+            <w:r>
+              <w:rPr>
+                <w:rFonts w:ascii="Times New Roman" w:hAnsi="Times New Roman" w:cs="Times New Roman"/>
+                <w:b w:val="0"/>
+                <w:sz w:val="24"/>
+                <w:szCs w:val="24"/>
+              </w:rPr>
+              <w:t>Emili Vasseva</w:t>
+            </w:r>
+          </w:p>
+        </w:tc>
+        <w:tc>
+          <w:tcPr>
+            <w:tcW w:w="2586" w:type="dxa"/>
+          </w:tcPr>
+          <w:p>
+            <w:pPr>
+              <w:pStyle w:val="ByLine"/>
+              <w:spacing w:before="0" w:after="0"/>
+              <w:jc w:val="center"/>
+              <w:rPr>
+                <w:rFonts w:ascii="Times New Roman" w:hAnsi="Times New Roman" w:cs="Times New Roman"/>
+                <w:b w:val="0"/>
+                <w:sz w:val="24"/>
+                <w:szCs w:val="24"/>
+              </w:rPr>
+            </w:pPr>
+            <w:r>
+              <w:rPr>
+                <w:rFonts w:ascii="Times New Roman" w:hAnsi="Times New Roman" w:cs="Times New Roman"/>
+                <w:b w:val="0"/>
+                <w:sz w:val="24"/>
+                <w:szCs w:val="24"/>
+              </w:rPr>
+              <w:t>27526741</w:t>
+            </w:r>
+          </w:p>
+        </w:tc>
+        <w:tc>
+          <w:tcPr>
+            <w:tcW w:w="2790" w:type="dxa"/>
+          </w:tcPr>
+          <w:p>
+            <w:pPr>
+              <w:pStyle w:val="ByLine"/>
+              <w:spacing w:before="0" w:after="0"/>
+              <w:jc w:val="center"/>
+              <w:rPr>
+                <w:rFonts w:ascii="Times New Roman" w:hAnsi="Times New Roman" w:cs="Times New Roman"/>
+                <w:b w:val="0"/>
+                <w:sz w:val="24"/>
+                <w:szCs w:val="24"/>
+              </w:rPr>
+            </w:pPr>
+            <w:r>
+              <w:rPr>
+                <w:rStyle w:val="5yl5"/>
+                <w:rFonts w:ascii="Times New Roman" w:hAnsi="Times New Roman" w:cs="Times New Roman"/>
+                <w:b w:val="0"/>
+                <w:sz w:val="24"/>
+              </w:rPr>
+              <w:t>emvasseva@gmail.com</w:t>
+            </w:r>
+          </w:p>
+        </w:tc>
+      </w:tr>
+      <w:tr>
+        <w:trPr>
+          <w:trHeight w:val="360"/>
+          <w:jc w:val="right"/>
+        </w:trPr>
+        <w:tc>
+          <w:tcPr>
+            <w:tcW w:w="1824" w:type="dxa"/>
+          </w:tcPr>
+          <w:p>
+            <w:pPr>
+              <w:pStyle w:val="ByLine"/>
+              <w:spacing w:before="0" w:after="0"/>
+              <w:jc w:val="left"/>
+              <w:rPr>
+                <w:rFonts w:ascii="Times New Roman" w:hAnsi="Times New Roman" w:cs="Times New Roman"/>
+                <w:b w:val="0"/>
+                <w:sz w:val="24"/>
+                <w:szCs w:val="24"/>
+              </w:rPr>
+            </w:pPr>
+            <w:r>
+              <w:rPr>
+                <w:rFonts w:ascii="Times New Roman" w:hAnsi="Times New Roman" w:cs="Times New Roman"/>
+                <w:b w:val="0"/>
+                <w:sz w:val="24"/>
+                <w:szCs w:val="24"/>
+              </w:rPr>
+              <w:t>Dias marat</w:t>
+            </w:r>
+          </w:p>
+        </w:tc>
+        <w:tc>
+          <w:tcPr>
+            <w:tcW w:w="2586" w:type="dxa"/>
+          </w:tcPr>
+          <w:p>
+            <w:pPr>
+              <w:pStyle w:val="ByLine"/>
+              <w:spacing w:before="0" w:after="0"/>
+              <w:jc w:val="center"/>
+              <w:rPr>
+                <w:rFonts w:ascii="Times New Roman" w:hAnsi="Times New Roman" w:cs="Times New Roman"/>
+                <w:b w:val="0"/>
+                <w:sz w:val="24"/>
+                <w:szCs w:val="24"/>
+              </w:rPr>
+            </w:pPr>
+            <w:r>
+              <w:rPr>
+                <w:rFonts w:ascii="Times New Roman" w:hAnsi="Times New Roman" w:cs="Times New Roman"/>
+                <w:b w:val="0"/>
+                <w:sz w:val="24"/>
+                <w:szCs w:val="24"/>
+              </w:rPr>
+              <w:t>27277911</w:t>
+            </w:r>
+          </w:p>
+        </w:tc>
+        <w:tc>
+          <w:tcPr>
+            <w:tcW w:w="2790" w:type="dxa"/>
+          </w:tcPr>
+          <w:p>
+            <w:pPr>
+              <w:pStyle w:val="ByLine"/>
+              <w:spacing w:before="0" w:after="0"/>
+              <w:jc w:val="center"/>
+              <w:rPr>
+                <w:rFonts w:ascii="Times New Roman" w:hAnsi="Times New Roman" w:cs="Times New Roman"/>
+                <w:b w:val="0"/>
+                <w:sz w:val="24"/>
+                <w:szCs w:val="24"/>
+              </w:rPr>
+            </w:pPr>
+          </w:p>
+        </w:tc>
+      </w:tr>
+      <w:tr>
+        <w:trPr>
+          <w:trHeight w:val="360"/>
+          <w:jc w:val="right"/>
+        </w:trPr>
+        <w:tc>
+          <w:tcPr>
+            <w:tcW w:w="1824" w:type="dxa"/>
+          </w:tcPr>
+          <w:p>
+            <w:pPr>
+              <w:pStyle w:val="ByLine"/>
+              <w:spacing w:before="0" w:after="0"/>
+              <w:jc w:val="left"/>
+              <w:rPr>
+                <w:rFonts w:ascii="Times New Roman" w:hAnsi="Times New Roman" w:cs="Times New Roman"/>
+                <w:b w:val="0"/>
+                <w:sz w:val="24"/>
+                <w:szCs w:val="24"/>
+              </w:rPr>
+            </w:pPr>
+            <w:r>
+              <w:rPr>
+                <w:rFonts w:ascii="Times New Roman" w:hAnsi="Times New Roman" w:cs="Times New Roman"/>
+                <w:b w:val="0"/>
+                <w:sz w:val="24"/>
+                <w:szCs w:val="24"/>
+              </w:rPr>
+              <w:t>Bruce edouard brazier</w:t>
+            </w:r>
+          </w:p>
+        </w:tc>
+        <w:tc>
+          <w:tcPr>
+            <w:tcW w:w="2586" w:type="dxa"/>
+          </w:tcPr>
+          <w:p>
+            <w:pPr>
+              <w:pStyle w:val="ByLine"/>
+              <w:spacing w:before="0" w:after="0"/>
+              <w:jc w:val="center"/>
+              <w:rPr>
+                <w:rFonts w:ascii="Times New Roman" w:hAnsi="Times New Roman" w:cs="Times New Roman"/>
+                <w:b w:val="0"/>
+                <w:sz w:val="24"/>
+                <w:szCs w:val="24"/>
+              </w:rPr>
+            </w:pPr>
+            <w:r>
+              <w:rPr>
+                <w:rFonts w:ascii="Times New Roman" w:hAnsi="Times New Roman" w:cs="Times New Roman"/>
+                <w:b w:val="0"/>
+                <w:sz w:val="24"/>
+                <w:szCs w:val="24"/>
+              </w:rPr>
+              <w:t>27419562</w:t>
+            </w:r>
+          </w:p>
+        </w:tc>
+        <w:tc>
+          <w:tcPr>
+            <w:tcW w:w="2790" w:type="dxa"/>
+          </w:tcPr>
+          <w:p>
+            <w:pPr>
+              <w:pStyle w:val="ByLine"/>
+              <w:spacing w:before="0" w:after="0"/>
+              <w:jc w:val="center"/>
+              <w:rPr>
+                <w:rFonts w:ascii="Times New Roman" w:hAnsi="Times New Roman" w:cs="Times New Roman"/>
+                <w:b w:val="0"/>
+                <w:sz w:val="24"/>
+                <w:szCs w:val="24"/>
+              </w:rPr>
+            </w:pPr>
           </w:p>
         </w:tc>
       </w:tr>
@@ -982,34 +1303,14 @@
                 <w:szCs w:val="24"/>
               </w:rPr>
             </w:pPr>
-            <w:proofErr w:type="spellStart"/>
-            <w:r>
-              <w:rPr>
-                <w:rFonts w:ascii="Times New Roman" w:hAnsi="Times New Roman" w:cs="Times New Roman"/>
-                <w:sz w:val="24"/>
-                <w:szCs w:val="24"/>
-              </w:rPr>
-              <w:t>Medhi</w:t>
-            </w:r>
-            <w:proofErr w:type="spellEnd"/>
-            <w:r>
-              <w:rPr>
-                <w:rFonts w:ascii="Times New Roman" w:hAnsi="Times New Roman" w:cs="Times New Roman"/>
-                <w:sz w:val="24"/>
-                <w:szCs w:val="24"/>
-              </w:rPr>
-              <w:t xml:space="preserve">-El </w:t>
-            </w:r>
-            <w:proofErr w:type="spellStart"/>
-            <w:r>
-              <w:rPr>
-                <w:rFonts w:ascii="Times New Roman" w:hAnsi="Times New Roman" w:cs="Times New Roman"/>
-                <w:sz w:val="24"/>
-                <w:szCs w:val="24"/>
-              </w:rPr>
-              <w:t>Beghdadi</w:t>
-            </w:r>
-            <w:proofErr w:type="spellEnd"/>
+            <w:r>
+              <w:rPr>
+                <w:rFonts w:ascii="Times New Roman" w:hAnsi="Times New Roman" w:cs="Times New Roman"/>
+                <w:sz w:val="24"/>
+                <w:szCs w:val="24"/>
+              </w:rPr>
+              <w:t>Medhi-El Beghdadi</w:t>
+            </w:r>
           </w:p>
         </w:tc>
       </w:tr>
@@ -1082,36 +1383,8 @@
                 <w:sz w:val="24"/>
                 <w:szCs w:val="24"/>
               </w:rPr>
-              <w:t xml:space="preserve">Made Sequence Diagram for </w:t>
-            </w:r>
-            <w:proofErr w:type="spellStart"/>
-            <w:r>
-              <w:rPr>
-                <w:rFonts w:ascii="Times New Roman" w:hAnsi="Times New Roman" w:cs="Times New Roman"/>
-                <w:sz w:val="24"/>
-                <w:szCs w:val="24"/>
-              </w:rPr>
-              <w:t>makeReservation</w:t>
-            </w:r>
-            <w:proofErr w:type="spellEnd"/>
-            <w:r>
-              <w:rPr>
-                <w:rFonts w:ascii="Times New Roman" w:hAnsi="Times New Roman" w:cs="Times New Roman"/>
-                <w:sz w:val="24"/>
-                <w:szCs w:val="24"/>
-              </w:rPr>
-              <w:t xml:space="preserve"> and </w:t>
-            </w:r>
-            <w:proofErr w:type="spellStart"/>
-            <w:r>
-              <w:rPr>
-                <w:rFonts w:ascii="Times New Roman" w:hAnsi="Times New Roman" w:cs="Times New Roman"/>
-                <w:sz w:val="24"/>
-                <w:szCs w:val="24"/>
-              </w:rPr>
-              <w:t>addToWaitlist</w:t>
-            </w:r>
-            <w:proofErr w:type="spellEnd"/>
+              <w:t>Made Sequence Diagram for makeReservation and addToWaitlist</w:t>
+            </w:r>
           </w:p>
         </w:tc>
         <w:tc>
@@ -1166,34 +1439,14 @@
                 <w:szCs w:val="24"/>
               </w:rPr>
             </w:pPr>
-            <w:proofErr w:type="spellStart"/>
-            <w:r>
-              <w:rPr>
-                <w:rFonts w:ascii="Times New Roman" w:hAnsi="Times New Roman" w:cs="Times New Roman"/>
-                <w:sz w:val="24"/>
-                <w:szCs w:val="24"/>
-              </w:rPr>
-              <w:t>Medhi</w:t>
-            </w:r>
-            <w:proofErr w:type="spellEnd"/>
-            <w:r>
-              <w:rPr>
-                <w:rFonts w:ascii="Times New Roman" w:hAnsi="Times New Roman" w:cs="Times New Roman"/>
-                <w:sz w:val="24"/>
-                <w:szCs w:val="24"/>
-              </w:rPr>
-              <w:t xml:space="preserve">-El </w:t>
-            </w:r>
-            <w:proofErr w:type="spellStart"/>
-            <w:r>
-              <w:rPr>
-                <w:rFonts w:ascii="Times New Roman" w:hAnsi="Times New Roman" w:cs="Times New Roman"/>
-                <w:sz w:val="24"/>
-                <w:szCs w:val="24"/>
-              </w:rPr>
-              <w:t>Beghdadi</w:t>
-            </w:r>
-            <w:proofErr w:type="spellEnd"/>
+            <w:r>
+              <w:rPr>
+                <w:rFonts w:ascii="Times New Roman" w:hAnsi="Times New Roman" w:cs="Times New Roman"/>
+                <w:sz w:val="24"/>
+                <w:szCs w:val="24"/>
+              </w:rPr>
+              <w:t>Medhi-El Beghdadi</w:t>
+            </w:r>
           </w:p>
         </w:tc>
       </w:tr>
@@ -1322,25 +1575,150 @@
                 <w:szCs w:val="24"/>
               </w:rPr>
             </w:pPr>
-            <w:proofErr w:type="spellStart"/>
-            <w:r>
-              <w:rPr>
-                <w:rFonts w:ascii="Times New Roman" w:hAnsi="Times New Roman" w:cs="Times New Roman"/>
-                <w:sz w:val="24"/>
-                <w:szCs w:val="24"/>
-              </w:rPr>
-              <w:t>Medhi</w:t>
-            </w:r>
-            <w:proofErr w:type="spellEnd"/>
-            <w:r>
-              <w:rPr>
-                <w:rFonts w:ascii="Times New Roman" w:hAnsi="Times New Roman" w:cs="Times New Roman"/>
-                <w:sz w:val="24"/>
-                <w:szCs w:val="24"/>
-              </w:rPr>
-              <w:t xml:space="preserve">-El </w:t>
-            </w:r>
-            <w:proofErr w:type="spellStart"/>
+            <w:r>
+              <w:rPr>
+                <w:rFonts w:ascii="Times New Roman" w:hAnsi="Times New Roman" w:cs="Times New Roman"/>
+                <w:sz w:val="24"/>
+                <w:szCs w:val="24"/>
+              </w:rPr>
+              <w:t>Medhi-El Beghdadi</w:t>
+            </w:r>
+          </w:p>
+        </w:tc>
+      </w:tr>
+      <w:tr>
+        <w:tc>
+          <w:tcPr>
+            <w:tcW w:w="2304" w:type="dxa"/>
+          </w:tcPr>
+          <w:p>
+            <w:pPr>
+              <w:widowControl w:val="0"/>
+              <w:spacing w:after="0" w:line="360" w:lineRule="auto"/>
+              <w:rPr>
+                <w:rFonts w:ascii="Times New Roman" w:hAnsi="Times New Roman" w:cs="Times New Roman"/>
+                <w:sz w:val="24"/>
+                <w:szCs w:val="24"/>
+              </w:rPr>
+            </w:pPr>
+            <w:r>
+              <w:rPr>
+                <w:rFonts w:ascii="Times New Roman" w:hAnsi="Times New Roman" w:cs="Times New Roman"/>
+                <w:sz w:val="24"/>
+                <w:szCs w:val="24"/>
+              </w:rPr>
+              <w:t>November 22, 2016</w:t>
+            </w:r>
+          </w:p>
+        </w:tc>
+        <w:tc>
+          <w:tcPr>
+            <w:tcW w:w="1152" w:type="dxa"/>
+          </w:tcPr>
+          <w:p>
+            <w:pPr>
+              <w:widowControl w:val="0"/>
+              <w:spacing w:after="0" w:line="360" w:lineRule="auto"/>
+              <w:rPr>
+                <w:rFonts w:ascii="Times New Roman" w:hAnsi="Times New Roman" w:cs="Times New Roman"/>
+                <w:sz w:val="24"/>
+                <w:szCs w:val="24"/>
+              </w:rPr>
+            </w:pPr>
+            <w:r>
+              <w:rPr>
+                <w:rFonts w:ascii="Times New Roman" w:hAnsi="Times New Roman" w:cs="Times New Roman"/>
+                <w:sz w:val="24"/>
+                <w:szCs w:val="24"/>
+              </w:rPr>
+              <w:t>1.3</w:t>
+            </w:r>
+          </w:p>
+        </w:tc>
+        <w:tc>
+          <w:tcPr>
+            <w:tcW w:w="3744" w:type="dxa"/>
+          </w:tcPr>
+          <w:p>
+            <w:pPr>
+              <w:widowControl w:val="0"/>
+              <w:spacing w:after="0" w:line="360" w:lineRule="auto"/>
+              <w:rPr>
+                <w:rFonts w:ascii="Times New Roman" w:hAnsi="Times New Roman" w:cs="Times New Roman"/>
+                <w:sz w:val="24"/>
+                <w:szCs w:val="24"/>
+              </w:rPr>
+            </w:pPr>
+            <w:r>
+              <w:rPr>
+                <w:rFonts w:ascii="Times New Roman" w:hAnsi="Times New Roman" w:cs="Times New Roman"/>
+                <w:sz w:val="24"/>
+                <w:szCs w:val="24"/>
+              </w:rPr>
+              <w:t>Final Review</w:t>
+            </w:r>
+          </w:p>
+        </w:tc>
+        <w:tc>
+          <w:tcPr>
+            <w:tcW w:w="2304" w:type="dxa"/>
+          </w:tcPr>
+          <w:p>
+            <w:pPr>
+              <w:widowControl w:val="0"/>
+              <w:spacing w:after="0" w:line="360" w:lineRule="auto"/>
+              <w:rPr>
+                <w:rFonts w:ascii="Times New Roman" w:hAnsi="Times New Roman" w:cs="Times New Roman"/>
+                <w:sz w:val="24"/>
+                <w:szCs w:val="24"/>
+              </w:rPr>
+            </w:pPr>
+            <w:r>
+              <w:rPr>
+                <w:rFonts w:ascii="Times New Roman" w:hAnsi="Times New Roman" w:cs="Times New Roman"/>
+                <w:sz w:val="24"/>
+                <w:szCs w:val="24"/>
+              </w:rPr>
+              <w:t xml:space="preserve">Gabriele Bavaro </w:t>
+            </w:r>
+          </w:p>
+          <w:p>
+            <w:pPr>
+              <w:widowControl w:val="0"/>
+              <w:spacing w:after="0" w:line="360" w:lineRule="auto"/>
+              <w:rPr>
+                <w:rFonts w:ascii="Times New Roman" w:hAnsi="Times New Roman" w:cs="Times New Roman"/>
+                <w:sz w:val="24"/>
+                <w:szCs w:val="24"/>
+              </w:rPr>
+            </w:pPr>
+            <w:r>
+              <w:rPr>
+                <w:rFonts w:ascii="Times New Roman" w:hAnsi="Times New Roman" w:cs="Times New Roman"/>
+                <w:sz w:val="24"/>
+                <w:szCs w:val="24"/>
+              </w:rPr>
+              <w:t>Tian Li Zhou</w:t>
+            </w:r>
+          </w:p>
+          <w:p>
+            <w:pPr>
+              <w:widowControl w:val="0"/>
+              <w:spacing w:after="0" w:line="360" w:lineRule="auto"/>
+              <w:rPr>
+                <w:rFonts w:ascii="Times New Roman" w:hAnsi="Times New Roman" w:cs="Times New Roman"/>
+                <w:sz w:val="24"/>
+                <w:szCs w:val="24"/>
+              </w:rPr>
+            </w:pPr>
+            <w:r>
+              <w:rPr>
+                <w:rFonts w:ascii="Times New Roman" w:hAnsi="Times New Roman" w:cs="Times New Roman"/>
+                <w:sz w:val="24"/>
+                <w:szCs w:val="24"/>
+              </w:rPr>
+              <w:t xml:space="preserve">El-Mehdi </w:t>
+            </w:r>
             <w:r>
               <w:rPr>
                 <w:rFonts w:ascii="Times New Roman" w:hAnsi="Times New Roman" w:cs="Times New Roman"/>
@@ -1349,7 +1727,82 @@
               </w:rPr>
               <w:t>Beghdadi</w:t>
             </w:r>
-            <w:proofErr w:type="spellEnd"/>
+          </w:p>
+          <w:p>
+            <w:pPr>
+              <w:widowControl w:val="0"/>
+              <w:spacing w:after="0" w:line="360" w:lineRule="auto"/>
+              <w:rPr>
+                <w:rFonts w:ascii="Times New Roman" w:hAnsi="Times New Roman" w:cs="Times New Roman"/>
+                <w:sz w:val="24"/>
+                <w:szCs w:val="24"/>
+              </w:rPr>
+            </w:pPr>
+            <w:r>
+              <w:rPr>
+                <w:rFonts w:ascii="Times New Roman" w:hAnsi="Times New Roman" w:cs="Times New Roman"/>
+                <w:sz w:val="24"/>
+                <w:szCs w:val="24"/>
+              </w:rPr>
+              <w:t>Sean Marcoux</w:t>
+            </w:r>
+          </w:p>
+          <w:p>
+            <w:pPr>
+              <w:widowControl w:val="0"/>
+              <w:spacing w:after="0" w:line="360" w:lineRule="auto"/>
+              <w:rPr>
+                <w:rFonts w:ascii="Times New Roman" w:hAnsi="Times New Roman" w:cs="Times New Roman"/>
+                <w:sz w:val="24"/>
+                <w:szCs w:val="24"/>
+              </w:rPr>
+            </w:pPr>
+            <w:r>
+              <w:rPr>
+                <w:rFonts w:ascii="Times New Roman" w:hAnsi="Times New Roman" w:cs="Times New Roman"/>
+                <w:sz w:val="24"/>
+                <w:szCs w:val="24"/>
+              </w:rPr>
+              <w:t>Emili Vasseva</w:t>
+            </w:r>
+          </w:p>
+          <w:p>
+            <w:pPr>
+              <w:widowControl w:val="0"/>
+              <w:spacing w:after="0" w:line="360" w:lineRule="auto"/>
+              <w:rPr>
+                <w:rFonts w:ascii="Times New Roman" w:hAnsi="Times New Roman" w:cs="Times New Roman"/>
+                <w:sz w:val="24"/>
+                <w:szCs w:val="24"/>
+              </w:rPr>
+            </w:pPr>
+            <w:r>
+              <w:rPr>
+                <w:rFonts w:ascii="Times New Roman" w:hAnsi="Times New Roman" w:cs="Times New Roman"/>
+                <w:sz w:val="24"/>
+                <w:szCs w:val="24"/>
+              </w:rPr>
+              <w:t>Bruce Edouard-Brazier</w:t>
+            </w:r>
+          </w:p>
+          <w:p>
+            <w:pPr>
+              <w:widowControl w:val="0"/>
+              <w:spacing w:after="0" w:line="360" w:lineRule="auto"/>
+              <w:rPr>
+                <w:rFonts w:ascii="Times New Roman" w:hAnsi="Times New Roman" w:cs="Times New Roman"/>
+                <w:sz w:val="24"/>
+                <w:szCs w:val="24"/>
+              </w:rPr>
+            </w:pPr>
+            <w:r>
+              <w:rPr>
+                <w:rFonts w:ascii="Times New Roman" w:hAnsi="Times New Roman" w:cs="Times New Roman"/>
+                <w:sz w:val="24"/>
+                <w:szCs w:val="24"/>
+              </w:rPr>
+              <w:t>Dias Marat</w:t>
+            </w:r>
           </w:p>
         </w:tc>
       </w:tr>
@@ -2664,7 +3117,7 @@
           <w:szCs w:val="24"/>
         </w:rPr>
       </w:pPr>
-      <w:bookmarkStart w:id="0" w:name="_Toc467672037"/>
+      <w:bookmarkStart w:id="1" w:name="_Toc467672037"/>
       <w:r>
         <w:rPr>
           <w:rFonts w:ascii="Times New Roman" w:hAnsi="Times New Roman" w:cs="Times New Roman"/>
@@ -2675,7 +3128,7 @@
         </w:rPr>
         <w:t>Introduction</w:t>
       </w:r>
-      <w:bookmarkEnd w:id="0"/>
+      <w:bookmarkEnd w:id="1"/>
     </w:p>
     <w:p>
       <w:pPr>
@@ -2687,7 +3140,7 @@
           <w:szCs w:val="24"/>
         </w:rPr>
       </w:pPr>
-      <w:bookmarkStart w:id="1" w:name="_Toc467672038"/>
+      <w:bookmarkStart w:id="2" w:name="_Toc467672038"/>
       <w:r>
         <w:rPr>
           <w:rFonts w:ascii="Times New Roman" w:hAnsi="Times New Roman" w:cs="Times New Roman"/>
@@ -2700,7 +3153,7 @@
         </w:rPr>
         <w:t>Purpose</w:t>
       </w:r>
-      <w:bookmarkEnd w:id="1"/>
+      <w:bookmarkEnd w:id="2"/>
     </w:p>
     <w:p>
       <w:pPr>
@@ -2733,7 +3186,7 @@
           <w:szCs w:val="24"/>
         </w:rPr>
       </w:pPr>
-      <w:bookmarkStart w:id="2" w:name="_Toc467672039"/>
+      <w:bookmarkStart w:id="3" w:name="_Toc467672039"/>
       <w:r>
         <w:rPr>
           <w:rFonts w:ascii="Times New Roman" w:hAnsi="Times New Roman" w:cs="Times New Roman"/>
@@ -2746,7 +3199,7 @@
         </w:rPr>
         <w:t>Scope</w:t>
       </w:r>
-      <w:bookmarkEnd w:id="2"/>
+      <w:bookmarkEnd w:id="3"/>
     </w:p>
     <w:p>
       <w:pPr>
@@ -2757,35 +3210,7 @@
         <w:rPr>
           <w:color w:val="000000"/>
         </w:rPr>
-        <w:t xml:space="preserve">This SAD provides an architectural overview of the Room reservation application created by the team Skynet. The product is developed for Concordia University, a university based in Montreal, Quebec. This document helps designers to generate </w:t>
-      </w:r>
-      <w:proofErr w:type="gramStart"/>
-      <w:r>
-        <w:rPr>
-          <w:color w:val="000000"/>
-        </w:rPr>
-        <w:t>ideas  and</w:t>
-      </w:r>
-      <w:proofErr w:type="gramEnd"/>
-      <w:r>
-        <w:rPr>
-          <w:color w:val="000000"/>
-        </w:rPr>
-        <w:t xml:space="preserve"> create different software architectural designs. It also </w:t>
-      </w:r>
-      <w:proofErr w:type="gramStart"/>
-      <w:r>
-        <w:rPr>
-          <w:color w:val="000000"/>
-        </w:rPr>
-        <w:t>help  for</w:t>
-      </w:r>
-      <w:proofErr w:type="gramEnd"/>
-      <w:r>
-        <w:rPr>
-          <w:color w:val="000000"/>
-        </w:rPr>
-        <w:t xml:space="preserve"> developers to implement the application. This document is highly influenced by the Software Requirement Specification Document (SRS). The design is based from the requirements of the stakeholders.</w:t>
+        <w:t>This SAD provides an architectural overview of the Room reservation application created by the team Skynet. The product is developed for Concordia University, a university based in Montreal, Quebec. This document helps designers to generate ideas  and create different software architectural designs. It also help  for developers to implement the application. This document is highly influenced by the Software Requirement Specification Document (SRS). The design is based from the requirements of the stakeholders.</w:t>
       </w:r>
     </w:p>
     <w:p>
@@ -2807,7 +3232,7 @@
           <w:szCs w:val="24"/>
         </w:rPr>
       </w:pPr>
-      <w:bookmarkStart w:id="3" w:name="_Toc467672040"/>
+      <w:bookmarkStart w:id="4" w:name="_Toc467672040"/>
       <w:r>
         <w:rPr>
           <w:rFonts w:ascii="Times New Roman" w:hAnsi="Times New Roman" w:cs="Times New Roman"/>
@@ -2820,7 +3245,7 @@
         </w:rPr>
         <w:t>Definitions, acronyms, and abbreviations</w:t>
       </w:r>
-      <w:bookmarkEnd w:id="3"/>
+      <w:bookmarkEnd w:id="4"/>
     </w:p>
     <w:p>
       <w:pPr>
@@ -2953,7 +3378,7 @@
           <w:lang w:val="en-GB"/>
         </w:rPr>
       </w:pPr>
-      <w:bookmarkStart w:id="4" w:name="_Toc467672041"/>
+      <w:bookmarkStart w:id="5" w:name="_Toc467672041"/>
       <w:r>
         <w:rPr>
           <w:rFonts w:ascii="Times New Roman" w:eastAsia="Times New Roman" w:hAnsi="Times New Roman" w:cs="Times New Roman"/>
@@ -2988,7 +3413,7 @@
         </w:rPr>
         <w:t>epresentation</w:t>
       </w:r>
-      <w:bookmarkEnd w:id="4"/>
+      <w:bookmarkEnd w:id="5"/>
       <w:r>
         <w:rPr>
           <w:rFonts w:ascii="Times New Roman" w:eastAsia="Times New Roman" w:hAnsi="Times New Roman" w:cs="Times New Roman"/>
@@ -3039,20 +3464,7 @@
           <w:szCs w:val="24"/>
           <w:lang w:val="en-CA" w:eastAsia="en-CA"/>
         </w:rPr>
-        <w:t xml:space="preserve">Logical </w:t>
-      </w:r>
-      <w:proofErr w:type="gramStart"/>
-      <w:r>
-        <w:rPr>
-          <w:rFonts w:ascii="Times New Roman" w:eastAsia="Times New Roman" w:hAnsi="Times New Roman" w:cs="Times New Roman"/>
-          <w:b/>
-          <w:bCs/>
-          <w:color w:val="000000"/>
-          <w:sz w:val="24"/>
-          <w:szCs w:val="24"/>
-          <w:lang w:val="en-CA" w:eastAsia="en-CA"/>
-        </w:rPr>
-        <w:t>view</w:t>
+        <w:t>Logical view</w:t>
       </w:r>
       <w:r>
         <w:rPr>
@@ -3062,18 +3474,7 @@
           <w:szCs w:val="24"/>
           <w:lang w:val="en-CA" w:eastAsia="en-CA"/>
         </w:rPr>
-        <w:t xml:space="preserve"> :</w:t>
-      </w:r>
-      <w:proofErr w:type="gramEnd"/>
-      <w:r>
-        <w:rPr>
-          <w:rFonts w:ascii="Times New Roman" w:eastAsia="Times New Roman" w:hAnsi="Times New Roman" w:cs="Times New Roman"/>
-          <w:color w:val="000000"/>
-          <w:sz w:val="24"/>
-          <w:szCs w:val="24"/>
-          <w:lang w:val="en-CA" w:eastAsia="en-CA"/>
-        </w:rPr>
-        <w:t xml:space="preserve"> Audience: Designers. The logical view is concerned with the functionality that the system provides to end-users. UML Diagrams used to represent the logical view include </w:t>
+        <w:t xml:space="preserve"> : Audience: Designers. The logical view is concerned with the functionality that the system provides to end-users. UML Diagrams used to represent the logical view include </w:t>
       </w:r>
       <w:r>
         <w:rPr>
@@ -3204,58 +3605,16 @@
           <w:szCs w:val="24"/>
           <w:lang w:val="en-CA" w:eastAsia="en-CA"/>
         </w:rPr>
-        <w:t xml:space="preserve"> (also known as Scenarios</w:t>
-      </w:r>
-      <w:proofErr w:type="gramStart"/>
+        <w:t xml:space="preserve"> (also known as Scenarios) : Audience: all the stakeholders of the system, including the end-users. The description of an architecture is illustrated using a small set of use cases, or scenarios. The scenarios describe sequences of interactions between objects, and between processes. They are used to identify architectural elements and to illustrate and validate the architecture design. They also serve as a starting point for tests of an architecture prototype.  </w:t>
+      </w:r>
       <w:r>
         <w:rPr>
           <w:rFonts w:ascii="Times New Roman" w:eastAsia="Times New Roman" w:hAnsi="Times New Roman" w:cs="Times New Roman"/>
-          <w:color w:val="000000"/>
           <w:sz w:val="24"/>
           <w:szCs w:val="24"/>
           <w:lang w:val="en-CA" w:eastAsia="en-CA"/>
         </w:rPr>
-        <w:t>) :</w:t>
-      </w:r>
-      <w:proofErr w:type="gramEnd"/>
-      <w:r>
-        <w:rPr>
-          <w:rFonts w:ascii="Times New Roman" w:eastAsia="Times New Roman" w:hAnsi="Times New Roman" w:cs="Times New Roman"/>
-          <w:color w:val="000000"/>
-          <w:sz w:val="24"/>
-          <w:szCs w:val="24"/>
-          <w:lang w:val="en-CA" w:eastAsia="en-CA"/>
-        </w:rPr>
-        <w:t xml:space="preserve"> Audience: all the stakeholders of the system, including the end-users. The description of an architecture is illustrated using a small set of use cases, or scenarios. The scenarios describe sequences of interactions between objects, and between processes. They are used to identify architectural elements and to illustrate and validate the architecture design. They also serve as a starting point for tests of an architecture prototype.  </w:t>
-      </w:r>
-      <w:r>
-        <w:rPr>
-          <w:rFonts w:ascii="Times New Roman" w:eastAsia="Times New Roman" w:hAnsi="Times New Roman" w:cs="Times New Roman"/>
-          <w:sz w:val="24"/>
-          <w:szCs w:val="24"/>
-          <w:lang w:val="en-CA" w:eastAsia="en-CA"/>
-        </w:rPr>
-        <w:t xml:space="preserve">Related </w:t>
-      </w:r>
-      <w:proofErr w:type="gramStart"/>
-      <w:r>
-        <w:rPr>
-          <w:rFonts w:ascii="Times New Roman" w:eastAsia="Times New Roman" w:hAnsi="Times New Roman" w:cs="Times New Roman"/>
-          <w:sz w:val="24"/>
-          <w:szCs w:val="24"/>
-          <w:lang w:val="en-CA" w:eastAsia="en-CA"/>
-        </w:rPr>
-        <w:t>Artifacts :</w:t>
-      </w:r>
-      <w:proofErr w:type="gramEnd"/>
-      <w:r>
-        <w:rPr>
-          <w:rFonts w:ascii="Times New Roman" w:eastAsia="Times New Roman" w:hAnsi="Times New Roman" w:cs="Times New Roman"/>
-          <w:sz w:val="24"/>
-          <w:szCs w:val="24"/>
-          <w:lang w:val="en-CA" w:eastAsia="en-CA"/>
-        </w:rPr>
-        <w:t xml:space="preserve"> </w:t>
+        <w:t xml:space="preserve">Related Artifacts : </w:t>
       </w:r>
       <w:r>
         <w:rPr>
@@ -3367,7 +3726,7 @@
           <w:szCs w:val="24"/>
         </w:rPr>
       </w:pPr>
-      <w:bookmarkStart w:id="5" w:name="_Toc467672042"/>
+      <w:bookmarkStart w:id="6" w:name="_Toc467672042"/>
       <w:r>
         <w:rPr>
           <w:rFonts w:ascii="Times New Roman" w:hAnsi="Times New Roman" w:cs="Times New Roman"/>
@@ -3380,7 +3739,7 @@
         </w:rPr>
         <w:t>Functional requirements (Use case view)</w:t>
       </w:r>
-      <w:bookmarkEnd w:id="5"/>
+      <w:bookmarkEnd w:id="6"/>
     </w:p>
     <w:p>
       <w:pPr>
@@ -3638,7 +3997,7 @@
           <w:lang w:val="en-GB"/>
         </w:rPr>
       </w:pPr>
-      <w:bookmarkStart w:id="6" w:name="_Toc467672043"/>
+      <w:bookmarkStart w:id="7" w:name="_Toc467672043"/>
       <w:r>
         <w:rPr>
           <w:rFonts w:ascii="Times New Roman" w:eastAsia="Times New Roman" w:hAnsi="Times New Roman" w:cs="Times New Roman"/>
@@ -3661,7 +4020,7 @@
         </w:rPr>
         <w:t xml:space="preserve"> (Use case view)</w:t>
       </w:r>
-      <w:bookmarkEnd w:id="6"/>
+      <w:bookmarkEnd w:id="7"/>
     </w:p>
     <w:p>
       <w:pPr>
@@ -4370,7 +4729,7 @@
           <w:lang w:val="en-GB"/>
         </w:rPr>
       </w:pPr>
-      <w:bookmarkStart w:id="7" w:name="_Toc467672044"/>
+      <w:bookmarkStart w:id="8" w:name="_Toc467672044"/>
       <w:r>
         <w:rPr>
           <w:rFonts w:ascii="Times New Roman" w:eastAsia="Times New Roman" w:hAnsi="Times New Roman" w:cs="Times New Roman"/>
@@ -4382,7 +4741,7 @@
         </w:rPr>
         <w:t>Non-functional requirements</w:t>
       </w:r>
-      <w:bookmarkEnd w:id="7"/>
+      <w:bookmarkEnd w:id="8"/>
     </w:p>
     <w:p>
       <w:pPr>
@@ -4445,29 +4804,7 @@
           <w:szCs w:val="24"/>
           <w:lang w:val="en-CA" w:eastAsia="en-CA"/>
         </w:rPr>
-        <w:t xml:space="preserve">Think of security, privacy, third-party products, system dependencies, distribution and reuse. Also environmental factors such as context, design, implementation strategy, team composition, development tools, </w:t>
-      </w:r>
-      <w:proofErr w:type="gramStart"/>
-      <w:r>
-        <w:rPr>
-          <w:rFonts w:ascii="Times New Roman" w:eastAsia="Times New Roman" w:hAnsi="Times New Roman" w:cs="Times New Roman"/>
-          <w:color w:val="000000"/>
-          <w:sz w:val="24"/>
-          <w:szCs w:val="24"/>
-          <w:lang w:val="en-CA" w:eastAsia="en-CA"/>
-        </w:rPr>
-        <w:t>time</w:t>
-      </w:r>
-      <w:proofErr w:type="gramEnd"/>
-      <w:r>
-        <w:rPr>
-          <w:rFonts w:ascii="Times New Roman" w:eastAsia="Times New Roman" w:hAnsi="Times New Roman" w:cs="Times New Roman"/>
-          <w:color w:val="000000"/>
-          <w:sz w:val="24"/>
-          <w:szCs w:val="24"/>
-          <w:lang w:val="en-CA" w:eastAsia="en-CA"/>
-        </w:rPr>
-        <w:t xml:space="preserve"> to market, use of legacy code may be addressed.</w:t>
+        <w:t>Think of security, privacy, third-party products, system dependencies, distribution and reuse. Also environmental factors such as context, design, implementation strategy, team composition, development tools, time to market, use of legacy code may be addressed.</w:t>
       </w:r>
     </w:p>
     <w:p>
@@ -4778,29 +5115,7 @@
                 <w:szCs w:val="24"/>
                 <w:lang w:val="en-CA" w:eastAsia="en-CA"/>
               </w:rPr>
-              <w:t xml:space="preserve">The system back-end: </w:t>
-            </w:r>
-            <w:proofErr w:type="spellStart"/>
-            <w:r>
-              <w:rPr>
-                <w:rFonts w:ascii="Times New Roman" w:eastAsia="Times New Roman" w:hAnsi="Times New Roman" w:cs="Times New Roman"/>
-                <w:color w:val="000000"/>
-                <w:sz w:val="24"/>
-                <w:szCs w:val="24"/>
-                <w:lang w:val="en-CA" w:eastAsia="en-CA"/>
-              </w:rPr>
-              <w:t>Wamp</w:t>
-            </w:r>
-            <w:proofErr w:type="spellEnd"/>
-            <w:r>
-              <w:rPr>
-                <w:rFonts w:ascii="Times New Roman" w:eastAsia="Times New Roman" w:hAnsi="Times New Roman" w:cs="Times New Roman"/>
-                <w:color w:val="000000"/>
-                <w:sz w:val="24"/>
-                <w:szCs w:val="24"/>
-                <w:lang w:val="en-CA" w:eastAsia="en-CA"/>
-              </w:rPr>
-              <w:t xml:space="preserve"> Server(Apache web server, MySQL database) will need to connect to the </w:t>
+              <w:t xml:space="preserve">The system back-end: Wamp Server(Apache web server, MySQL database) will need to connect to the </w:t>
             </w:r>
             <w:r>
               <w:rPr>
@@ -5880,9 +6195,30 @@
           <w:szCs w:val="24"/>
           <w:lang w:val="en-CA" w:eastAsia="en-CA"/>
         </w:rPr>
-        <w:t>In this section, the architecturally significant logical structure of the system is described by mappers, units of work (</w:t>
-      </w:r>
-      <w:proofErr w:type="spellStart"/>
+        <w:t xml:space="preserve">In this section, the architecturally significant logical structure of the system is described by mappers, units of work (UoW), TDG and databases. The mappers handle communication between the classes that handle the logic of the system and the classes that interact directly with the database and its tables. The UoW keeps track of the changes made to the database by each class inside the system. This ensures that there is no accidental data corruption when two or more classes access the same information from a table inside the database. The TDG handles interactions between the domain objects and the database. Finally the databases store all the necessary and relevant information that needs to persist for the system to run properly such as login information and room information. </w:t>
+      </w:r>
+    </w:p>
+    <w:p>
+      <w:pPr>
+        <w:spacing w:after="0" w:line="360" w:lineRule="auto"/>
+        <w:rPr>
+          <w:rFonts w:ascii="Times New Roman" w:eastAsia="Times New Roman" w:hAnsi="Times New Roman" w:cs="Times New Roman"/>
+          <w:sz w:val="24"/>
+          <w:szCs w:val="24"/>
+          <w:lang w:val="en-CA" w:eastAsia="en-CA"/>
+        </w:rPr>
+      </w:pPr>
+    </w:p>
+    <w:p>
+      <w:pPr>
+        <w:spacing w:after="0" w:line="360" w:lineRule="auto"/>
+        <w:rPr>
+          <w:rFonts w:ascii="Times New Roman" w:eastAsia="Times New Roman" w:hAnsi="Times New Roman" w:cs="Times New Roman"/>
+          <w:sz w:val="24"/>
+          <w:szCs w:val="24"/>
+          <w:lang w:val="en-CA" w:eastAsia="en-CA"/>
+        </w:rPr>
+      </w:pPr>
       <w:r>
         <w:rPr>
           <w:rFonts w:ascii="Times New Roman" w:eastAsia="Times New Roman" w:hAnsi="Times New Roman" w:cs="Times New Roman"/>
@@ -5891,9 +6227,30 @@
           <w:szCs w:val="24"/>
           <w:lang w:val="en-CA" w:eastAsia="en-CA"/>
         </w:rPr>
-        <w:t>UoW</w:t>
-      </w:r>
-      <w:proofErr w:type="spellEnd"/>
+        <w:t xml:space="preserve">The above is accomplished through several different layers which handle different aspects of the overall system. More of this will be explained below in the LAYERS, TIERS, ETC section of the SAD. </w:t>
+      </w:r>
+    </w:p>
+    <w:p>
+      <w:pPr>
+        <w:spacing w:after="0" w:line="360" w:lineRule="auto"/>
+        <w:rPr>
+          <w:rFonts w:ascii="Times New Roman" w:hAnsi="Times New Roman" w:cs="Times New Roman"/>
+          <w:sz w:val="24"/>
+          <w:szCs w:val="24"/>
+          <w:lang w:val="en-CA"/>
+        </w:rPr>
+      </w:pPr>
+    </w:p>
+    <w:p>
+      <w:pPr>
+        <w:spacing w:after="0" w:line="360" w:lineRule="auto"/>
+        <w:rPr>
+          <w:rFonts w:ascii="Times New Roman" w:eastAsia="Times New Roman" w:hAnsi="Times New Roman" w:cs="Times New Roman"/>
+          <w:sz w:val="24"/>
+          <w:szCs w:val="24"/>
+          <w:lang w:val="en-CA" w:eastAsia="en-CA"/>
+        </w:rPr>
+      </w:pPr>
       <w:r>
         <w:rPr>
           <w:rFonts w:ascii="Times New Roman" w:eastAsia="Times New Roman" w:hAnsi="Times New Roman" w:cs="Times New Roman"/>
@@ -5902,9 +6259,30 @@
           <w:szCs w:val="24"/>
           <w:lang w:val="en-CA" w:eastAsia="en-CA"/>
         </w:rPr>
-        <w:t xml:space="preserve">), TDG and databases. The mappers handle communication between the classes that handle the logic of the system and the classes that interact directly with the database and its tables. The </w:t>
-      </w:r>
-      <w:proofErr w:type="spellStart"/>
+        <w:t xml:space="preserve">Use cases are transformed into use case realizations through two cases; critical and non-critical cases. For non-critical cases the use case simply contributes to the Domain Model, which can be found in the accompanying SRS document. As for the SAD, the use case information is taken and used to help construct an interaction diagram such as a communication diagram which is then used to help build the final class diagram. This is because the architectural information that the use case is describing is considered non-critical to the overall system and can be easily and safely implemented without any more design. </w:t>
+      </w:r>
+    </w:p>
+    <w:p>
+      <w:pPr>
+        <w:spacing w:after="0" w:line="360" w:lineRule="auto"/>
+        <w:rPr>
+          <w:rFonts w:ascii="Times New Roman" w:eastAsia="Times New Roman" w:hAnsi="Times New Roman" w:cs="Times New Roman"/>
+          <w:sz w:val="24"/>
+          <w:szCs w:val="24"/>
+          <w:lang w:val="en-CA" w:eastAsia="en-CA"/>
+        </w:rPr>
+      </w:pPr>
+    </w:p>
+    <w:p>
+      <w:pPr>
+        <w:spacing w:after="0" w:line="360" w:lineRule="auto"/>
+        <w:rPr>
+          <w:rFonts w:ascii="Times New Roman" w:eastAsia="Times New Roman" w:hAnsi="Times New Roman" w:cs="Times New Roman"/>
+          <w:sz w:val="24"/>
+          <w:szCs w:val="24"/>
+          <w:lang w:val="en-CA" w:eastAsia="en-CA"/>
+        </w:rPr>
+      </w:pPr>
       <w:r>
         <w:rPr>
           <w:rFonts w:ascii="Times New Roman" w:eastAsia="Times New Roman" w:hAnsi="Times New Roman" w:cs="Times New Roman"/>
@@ -5913,113 +6291,6 @@
           <w:szCs w:val="24"/>
           <w:lang w:val="en-CA" w:eastAsia="en-CA"/>
         </w:rPr>
-        <w:t>UoW</w:t>
-      </w:r>
-      <w:proofErr w:type="spellEnd"/>
-      <w:r>
-        <w:rPr>
-          <w:rFonts w:ascii="Times New Roman" w:eastAsia="Times New Roman" w:hAnsi="Times New Roman" w:cs="Times New Roman"/>
-          <w:color w:val="000000"/>
-          <w:sz w:val="24"/>
-          <w:szCs w:val="24"/>
-          <w:lang w:val="en-CA" w:eastAsia="en-CA"/>
-        </w:rPr>
-        <w:t xml:space="preserve"> keeps track of the changes made to the database by each class inside the system. This ensures that there is no accidental data corruption when two or more classes access the same information from a table inside the database. The TDG handles interactions between the domain objects and the database. Finally the databases store all the necessary and relevant information that needs to persist for the system to run properly such as login information and room information. </w:t>
-      </w:r>
-    </w:p>
-    <w:p>
-      <w:pPr>
-        <w:spacing w:after="0" w:line="360" w:lineRule="auto"/>
-        <w:rPr>
-          <w:rFonts w:ascii="Times New Roman" w:eastAsia="Times New Roman" w:hAnsi="Times New Roman" w:cs="Times New Roman"/>
-          <w:sz w:val="24"/>
-          <w:szCs w:val="24"/>
-          <w:lang w:val="en-CA" w:eastAsia="en-CA"/>
-        </w:rPr>
-      </w:pPr>
-    </w:p>
-    <w:p>
-      <w:pPr>
-        <w:spacing w:after="0" w:line="360" w:lineRule="auto"/>
-        <w:rPr>
-          <w:rFonts w:ascii="Times New Roman" w:eastAsia="Times New Roman" w:hAnsi="Times New Roman" w:cs="Times New Roman"/>
-          <w:sz w:val="24"/>
-          <w:szCs w:val="24"/>
-          <w:lang w:val="en-CA" w:eastAsia="en-CA"/>
-        </w:rPr>
-      </w:pPr>
-      <w:r>
-        <w:rPr>
-          <w:rFonts w:ascii="Times New Roman" w:eastAsia="Times New Roman" w:hAnsi="Times New Roman" w:cs="Times New Roman"/>
-          <w:color w:val="000000"/>
-          <w:sz w:val="24"/>
-          <w:szCs w:val="24"/>
-          <w:lang w:val="en-CA" w:eastAsia="en-CA"/>
-        </w:rPr>
-        <w:t xml:space="preserve">The above is accomplished through several different layers which handle different aspects of the overall system. More of this will be explained below in the LAYERS, TIERS, ETC section of the SAD. </w:t>
-      </w:r>
-    </w:p>
-    <w:p>
-      <w:pPr>
-        <w:spacing w:after="0" w:line="360" w:lineRule="auto"/>
-        <w:rPr>
-          <w:rFonts w:ascii="Times New Roman" w:hAnsi="Times New Roman" w:cs="Times New Roman"/>
-          <w:sz w:val="24"/>
-          <w:szCs w:val="24"/>
-          <w:lang w:val="en-CA"/>
-        </w:rPr>
-      </w:pPr>
-    </w:p>
-    <w:p>
-      <w:pPr>
-        <w:spacing w:after="0" w:line="360" w:lineRule="auto"/>
-        <w:rPr>
-          <w:rFonts w:ascii="Times New Roman" w:eastAsia="Times New Roman" w:hAnsi="Times New Roman" w:cs="Times New Roman"/>
-          <w:sz w:val="24"/>
-          <w:szCs w:val="24"/>
-          <w:lang w:val="en-CA" w:eastAsia="en-CA"/>
-        </w:rPr>
-      </w:pPr>
-      <w:r>
-        <w:rPr>
-          <w:rFonts w:ascii="Times New Roman" w:eastAsia="Times New Roman" w:hAnsi="Times New Roman" w:cs="Times New Roman"/>
-          <w:color w:val="000000"/>
-          <w:sz w:val="24"/>
-          <w:szCs w:val="24"/>
-          <w:lang w:val="en-CA" w:eastAsia="en-CA"/>
-        </w:rPr>
-        <w:t xml:space="preserve">Use cases are transformed into use case realizations through two cases; critical and non-critical cases. For non-critical cases the use case simply contributes to the Domain Model, which can be found in the accompanying SRS document. As for the SAD, the use case information is taken and used to help construct an interaction diagram such as a communication diagram which is then used to help build the final class diagram. This is because the architectural information that the use case is describing is considered non-critical to the overall system and can be easily and safely implemented without any more design. </w:t>
-      </w:r>
-    </w:p>
-    <w:p>
-      <w:pPr>
-        <w:spacing w:after="0" w:line="360" w:lineRule="auto"/>
-        <w:rPr>
-          <w:rFonts w:ascii="Times New Roman" w:eastAsia="Times New Roman" w:hAnsi="Times New Roman" w:cs="Times New Roman"/>
-          <w:sz w:val="24"/>
-          <w:szCs w:val="24"/>
-          <w:lang w:val="en-CA" w:eastAsia="en-CA"/>
-        </w:rPr>
-      </w:pPr>
-    </w:p>
-    <w:p>
-      <w:pPr>
-        <w:spacing w:after="0" w:line="360" w:lineRule="auto"/>
-        <w:rPr>
-          <w:rFonts w:ascii="Times New Roman" w:eastAsia="Times New Roman" w:hAnsi="Times New Roman" w:cs="Times New Roman"/>
-          <w:sz w:val="24"/>
-          <w:szCs w:val="24"/>
-          <w:lang w:val="en-CA" w:eastAsia="en-CA"/>
-        </w:rPr>
-      </w:pPr>
-      <w:r>
-        <w:rPr>
-          <w:rFonts w:ascii="Times New Roman" w:eastAsia="Times New Roman" w:hAnsi="Times New Roman" w:cs="Times New Roman"/>
-          <w:color w:val="000000"/>
-          <w:sz w:val="24"/>
-          <w:szCs w:val="24"/>
-          <w:lang w:val="en-CA" w:eastAsia="en-CA"/>
-        </w:rPr>
         <w:lastRenderedPageBreak/>
         <w:t xml:space="preserve">The same is not true for critical use cases. For these the use case is used to build first a state diagram, then a system sequence diagram (SSD) which then lends itself into building a systems operation and then an operations contract. This is in addition to using the use case to help build the domain model. All of the above are presented inside the SRS document. As for the SAD document, using the above artifacts, an interaction diagram is built which is once again used to help build the class diagram. The reason there are so many artifacts for a critical use case is because the use case represents a vital part of the overall system and its architecture that cannot afford to be compromised. Therefore the multitude of artifacts are created to ensure that the final implementation of the use case is sound and has little to no known flaws. </w:t>
       </w:r>
@@ -6045,7 +6316,7 @@
           <w:szCs w:val="24"/>
         </w:rPr>
       </w:pPr>
-      <w:bookmarkStart w:id="8" w:name="_Toc467672045"/>
+      <w:bookmarkStart w:id="9" w:name="_Toc467672045"/>
       <w:r>
         <w:rPr>
           <w:rFonts w:ascii="Times New Roman" w:hAnsi="Times New Roman" w:cs="Times New Roman"/>
@@ -6058,7 +6329,7 @@
         </w:rPr>
         <w:t>Layers, tiers etc.</w:t>
       </w:r>
-      <w:bookmarkEnd w:id="8"/>
+      <w:bookmarkEnd w:id="9"/>
     </w:p>
     <w:p>
       <w:pPr>
@@ -6069,70 +6340,36 @@
         <w:rPr>
           <w:color w:val="000000"/>
         </w:rPr>
-        <w:t xml:space="preserve">The system follows a layered architecture to promote low coupling, reuse of core classes and a separation of concerns. This is accomplished through the use of TDG, </w:t>
-      </w:r>
-      <w:proofErr w:type="spellStart"/>
-      <w:r>
-        <w:rPr>
+        <w:t xml:space="preserve">The system follows a layered architecture to promote low coupling, reuse of core classes and a separation of concerns. This is accomplished through the use of TDG, UoW and mappers which help the domain objects communicate with the databases and ensure that there is no corruption of information happening to information inside the database when two or more domain objects access the same information from the database. </w:t>
+      </w:r>
+    </w:p>
+    <w:p>
+      <w:pPr>
+        <w:rPr>
+          <w:rFonts w:ascii="Times New Roman" w:hAnsi="Times New Roman" w:cs="Times New Roman"/>
+          <w:sz w:val="24"/>
+          <w:szCs w:val="24"/>
+        </w:rPr>
+      </w:pPr>
+    </w:p>
+    <w:p>
+      <w:pPr>
+        <w:spacing w:after="0" w:line="360" w:lineRule="auto"/>
+        <w:rPr>
+          <w:rFonts w:ascii="Times New Roman" w:hAnsi="Times New Roman" w:cs="Times New Roman"/>
           <w:color w:val="000000"/>
-        </w:rPr>
-        <w:t>UoW</w:t>
-      </w:r>
-      <w:proofErr w:type="spellEnd"/>
-      <w:r>
-        <w:rPr>
+          <w:sz w:val="24"/>
+          <w:szCs w:val="24"/>
+        </w:rPr>
+      </w:pPr>
+      <w:r>
+        <w:rPr>
+          <w:rFonts w:ascii="Times New Roman" w:hAnsi="Times New Roman" w:cs="Times New Roman"/>
           <w:color w:val="000000"/>
-        </w:rPr>
-        <w:t xml:space="preserve"> and mappers which help the domain objects communicate with the databases and ensure that there is no corruption of information happening to information inside the database when two or more domain objects access the same information from the database. </w:t>
-      </w:r>
-    </w:p>
-    <w:p>
-      <w:pPr>
-        <w:rPr>
-          <w:rFonts w:ascii="Times New Roman" w:hAnsi="Times New Roman" w:cs="Times New Roman"/>
-          <w:sz w:val="24"/>
-          <w:szCs w:val="24"/>
-        </w:rPr>
-      </w:pPr>
-    </w:p>
-    <w:p>
-      <w:pPr>
-        <w:spacing w:after="0" w:line="360" w:lineRule="auto"/>
-        <w:rPr>
-          <w:rFonts w:ascii="Times New Roman" w:hAnsi="Times New Roman" w:cs="Times New Roman"/>
-          <w:color w:val="000000"/>
-          <w:sz w:val="24"/>
-          <w:szCs w:val="24"/>
-        </w:rPr>
-      </w:pPr>
-      <w:r>
-        <w:rPr>
-          <w:rFonts w:ascii="Times New Roman" w:hAnsi="Times New Roman" w:cs="Times New Roman"/>
-          <w:color w:val="000000"/>
-          <w:sz w:val="24"/>
-          <w:szCs w:val="24"/>
-        </w:rPr>
-        <w:t xml:space="preserve">The overall system is divided into many different layers which can be viewed below. First is the Presentation layer which contains the GUI folder which handles all of the front end implementation of the system. For example, the Presentation layer handles the design and visual aspects of the login page, the reservation page etc. Next comes the Domain/Application layer of the overall system which contains the Core folder. This folder contains all the necessary classes needed to handle the internal logic of the system and contains the mappers and </w:t>
-      </w:r>
-      <w:proofErr w:type="spellStart"/>
-      <w:r>
-        <w:rPr>
-          <w:rFonts w:ascii="Times New Roman" w:hAnsi="Times New Roman" w:cs="Times New Roman"/>
-          <w:color w:val="000000"/>
-          <w:sz w:val="24"/>
-          <w:szCs w:val="24"/>
-        </w:rPr>
-        <w:t>UoW</w:t>
-      </w:r>
-      <w:proofErr w:type="spellEnd"/>
-      <w:r>
-        <w:rPr>
-          <w:rFonts w:ascii="Times New Roman" w:hAnsi="Times New Roman" w:cs="Times New Roman"/>
-          <w:color w:val="000000"/>
-          <w:sz w:val="24"/>
-          <w:szCs w:val="24"/>
-        </w:rPr>
-        <w:t xml:space="preserve"> necessary for the above internal logic to interact appropriately with the database to retrieve and modify the necessary information. Lastly comes the Data Source/Technical Services layer which contains the database and all classes that handle communication with the database which are the TDG classes that correspond with their respective classes inside the Domain/Application layer.</w:t>
+          <w:sz w:val="24"/>
+          <w:szCs w:val="24"/>
+        </w:rPr>
+        <w:t>The overall system is divided into many different layers which can be viewed below. First is the Presentation layer which contains the GUI folder which handles all of the front end implementation of the system. For example, the Presentation layer handles the design and visual aspects of the login page, the reservation page etc. Next comes the Domain/Application layer of the overall system which contains the Core folder. This folder contains all the necessary classes needed to handle the internal logic of the system and contains the mappers and UoW necessary for the above internal logic to interact appropriately with the database to retrieve and modify the necessary information. Lastly comes the Data Source/Technical Services layer which contains the database and all classes that handle communication with the database which are the TDG classes that correspond with their respective classes inside the Domain/Application layer.</w:t>
       </w:r>
     </w:p>
     <w:p>
@@ -6429,25 +6666,7 @@
           <w:bCs/>
           <w:color w:val="000000"/>
         </w:rPr>
-        <w:t xml:space="preserve">Figure 3: Class diagram of the system representing the core folder and the Mapper folder alongside the connected TDG and </w:t>
-      </w:r>
-      <w:proofErr w:type="spellStart"/>
-      <w:r>
-        <w:rPr>
-          <w:b/>
-          <w:bCs/>
-          <w:color w:val="000000"/>
-        </w:rPr>
-        <w:t>UoW</w:t>
-      </w:r>
-      <w:proofErr w:type="spellEnd"/>
-      <w:r>
-        <w:rPr>
-          <w:b/>
-          <w:bCs/>
-          <w:color w:val="000000"/>
-        </w:rPr>
-        <w:t xml:space="preserve"> classes. </w:t>
+        <w:t xml:space="preserve">Figure 3: Class diagram of the system representing the core folder and the Mapper folder alongside the connected TDG and UoW classes. </w:t>
       </w:r>
     </w:p>
     <w:p>
@@ -6478,7 +6697,7 @@
           <w:szCs w:val="24"/>
         </w:rPr>
       </w:pPr>
-      <w:bookmarkStart w:id="9" w:name="_Toc467672046"/>
+      <w:bookmarkStart w:id="10" w:name="_Toc467672046"/>
       <w:r>
         <w:rPr>
           <w:rFonts w:ascii="Times New Roman" w:hAnsi="Times New Roman" w:cs="Times New Roman"/>
@@ -6492,7 +6711,7 @@
         <w:lastRenderedPageBreak/>
         <w:t>Subsystems</w:t>
       </w:r>
-      <w:bookmarkEnd w:id="9"/>
+      <w:bookmarkEnd w:id="10"/>
     </w:p>
     <w:p>
       <w:pPr>
@@ -6565,25 +6784,7 @@
           <w:bCs/>
           <w:color w:val="000000"/>
         </w:rPr>
-        <w:t xml:space="preserve">Figure 4: Class diagram of the blown up Mapper folder with the connected TDG classes and </w:t>
-      </w:r>
-      <w:proofErr w:type="spellStart"/>
-      <w:r>
-        <w:rPr>
-          <w:b/>
-          <w:bCs/>
-          <w:color w:val="000000"/>
-        </w:rPr>
-        <w:t>UoW</w:t>
-      </w:r>
-      <w:proofErr w:type="spellEnd"/>
-      <w:r>
-        <w:rPr>
-          <w:b/>
-          <w:bCs/>
-          <w:color w:val="000000"/>
-        </w:rPr>
-        <w:t xml:space="preserve">. </w:t>
+        <w:t xml:space="preserve">Figure 4: Class diagram of the blown up Mapper folder with the connected TDG classes and UoW. </w:t>
       </w:r>
     </w:p>
     <w:p>
@@ -6650,7 +6851,7 @@
           <w:szCs w:val="24"/>
         </w:rPr>
       </w:pPr>
-      <w:bookmarkStart w:id="10" w:name="_Toc467672047"/>
+      <w:bookmarkStart w:id="11" w:name="_Toc467672047"/>
       <w:r>
         <w:rPr>
           <w:rFonts w:ascii="Times New Roman" w:hAnsi="Times New Roman" w:cs="Times New Roman"/>
@@ -6663,7 +6864,7 @@
         </w:rPr>
         <w:t>Use case realizations</w:t>
       </w:r>
-      <w:bookmarkEnd w:id="10"/>
+      <w:bookmarkEnd w:id="11"/>
     </w:p>
     <w:p>
       <w:pPr>
@@ -6806,49 +7007,7 @@
         <w:rPr>
           <w:color w:val="000000"/>
         </w:rPr>
-        <w:t xml:space="preserve">The </w:t>
-      </w:r>
-      <w:proofErr w:type="spellStart"/>
-      <w:r>
-        <w:rPr>
-          <w:color w:val="000000"/>
-        </w:rPr>
-        <w:t>makeReservation</w:t>
-      </w:r>
-      <w:proofErr w:type="spellEnd"/>
-      <w:r>
-        <w:rPr>
-          <w:color w:val="000000"/>
-        </w:rPr>
-        <w:t xml:space="preserve"> sequence diagram as well as the </w:t>
-      </w:r>
-      <w:proofErr w:type="spellStart"/>
-      <w:r>
-        <w:rPr>
-          <w:color w:val="000000"/>
-        </w:rPr>
-        <w:t>addToWaitlist</w:t>
-      </w:r>
-      <w:proofErr w:type="spellEnd"/>
-      <w:r>
-        <w:rPr>
-          <w:color w:val="000000"/>
-        </w:rPr>
-        <w:t xml:space="preserve"> sequence diagram are identical in our system because of the use of a position </w:t>
-      </w:r>
-      <w:proofErr w:type="gramStart"/>
-      <w:r>
-        <w:rPr>
-          <w:color w:val="000000"/>
-        </w:rPr>
-        <w:t>variable .</w:t>
-      </w:r>
-      <w:proofErr w:type="gramEnd"/>
-      <w:r>
-        <w:rPr>
-          <w:color w:val="000000"/>
-        </w:rPr>
-        <w:t xml:space="preserve"> This variable helps us differentiate between a confirmed reservation (the position variable would be 1 for the student associated to that reservation) and a waitlisted reservation. In a waitlisted reservation, the position variable would be greater than one and reflect the position of the student in that waitlist for that particular room at a particular time. </w:t>
+        <w:t xml:space="preserve">The makeReservation sequence diagram as well as the addToWaitlist sequence diagram are identical in our system because of the use of a position variable . This variable helps us differentiate between a confirmed reservation (the position variable would be 1 for the student associated to that reservation) and a waitlisted reservation. In a waitlisted reservation, the position variable would be greater than one and reflect the position of the student in that waitlist for that particular room at a particular time. </w:t>
       </w:r>
     </w:p>
     <w:p>
@@ -7044,35 +7203,7 @@
         <w:rPr>
           <w:color w:val="000000"/>
         </w:rPr>
-        <w:t xml:space="preserve">When </w:t>
-      </w:r>
-      <w:proofErr w:type="spellStart"/>
-      <w:r>
-        <w:rPr>
-          <w:color w:val="000000"/>
-        </w:rPr>
-        <w:t>deleteReservation</w:t>
-      </w:r>
-      <w:proofErr w:type="spellEnd"/>
-      <w:r>
-        <w:rPr>
-          <w:color w:val="000000"/>
-        </w:rPr>
-        <w:t xml:space="preserve"> has been called. The system will retrieve the reservation of the student. When </w:t>
-      </w:r>
-      <w:proofErr w:type="gramStart"/>
-      <w:r>
-        <w:rPr>
-          <w:color w:val="000000"/>
-        </w:rPr>
-        <w:t>erase(</w:t>
-      </w:r>
-      <w:proofErr w:type="gramEnd"/>
-      <w:r>
-        <w:rPr>
-          <w:color w:val="000000"/>
-        </w:rPr>
-        <w:t>) method is being called, it will first go to the Database to retrieve all reservations that are lower than the chosen reservation to delete in the waitlist (higher position number). Then for each of these reservations will be updated (in order to change the positions) and they will be set as “dirty”. Then the reservation will be deleted in the Reservation Identity Map. At commit, all the dirty reservations will be updated and the reservation will be deleted in the Database.</w:t>
+        <w:t>When deleteReservation has been called. The system will retrieve the reservation of the student. When erase() method is being called, it will first go to the Database to retrieve all reservations that are lower than the chosen reservation to delete in the waitlist (higher position number). Then for each of these reservations will be updated (in order to change the positions) and they will be set as “dirty”. Then the reservation will be deleted in the Reservation Identity Map. At commit, all the dirty reservations will be updated and the reservation will be deleted in the Database.</w:t>
       </w:r>
     </w:p>
     <w:p>
@@ -7085,29 +7216,7 @@
           <w:color w:val="000000"/>
         </w:rPr>
         <w:lastRenderedPageBreak/>
-        <w:t xml:space="preserve">NOTE:    -for detail version of method </w:t>
-      </w:r>
-      <w:proofErr w:type="spellStart"/>
-      <w:proofErr w:type="gramStart"/>
-      <w:r>
-        <w:rPr>
-          <w:color w:val="000000"/>
-        </w:rPr>
-        <w:t>getStudentReservation</w:t>
-      </w:r>
-      <w:proofErr w:type="spellEnd"/>
-      <w:r>
-        <w:rPr>
-          <w:color w:val="000000"/>
-        </w:rPr>
-        <w:t>(</w:t>
-      </w:r>
-      <w:proofErr w:type="gramEnd"/>
-      <w:r>
-        <w:rPr>
-          <w:color w:val="000000"/>
-        </w:rPr>
-        <w:t>), go to the diagram after the diagram below</w:t>
+        <w:t>NOTE:    -for detail version of method getStudentReservation(), go to the diagram after the diagram below</w:t>
       </w:r>
     </w:p>
     <w:p>
@@ -7334,47 +7443,7 @@
           <w:lang w:val="en-CA" w:eastAsia="en-CA"/>
         </w:rPr>
         <w:lastRenderedPageBreak/>
-        <w:t xml:space="preserve">Detailed version for </w:t>
-      </w:r>
-      <w:proofErr w:type="spellStart"/>
-      <w:proofErr w:type="gramStart"/>
-      <w:r>
-        <w:rPr>
-          <w:rFonts w:ascii="Times New Roman" w:eastAsia="Times New Roman" w:hAnsi="Times New Roman" w:cs="Times New Roman"/>
-          <w:b/>
-          <w:bCs/>
-          <w:color w:val="000000"/>
-          <w:sz w:val="24"/>
-          <w:szCs w:val="24"/>
-          <w:lang w:val="en-CA" w:eastAsia="en-CA"/>
-        </w:rPr>
-        <w:t>getStudentReservation</w:t>
-      </w:r>
-      <w:proofErr w:type="spellEnd"/>
-      <w:r>
-        <w:rPr>
-          <w:rFonts w:ascii="Times New Roman" w:eastAsia="Times New Roman" w:hAnsi="Times New Roman" w:cs="Times New Roman"/>
-          <w:b/>
-          <w:bCs/>
-          <w:color w:val="000000"/>
-          <w:sz w:val="24"/>
-          <w:szCs w:val="24"/>
-          <w:lang w:val="en-CA" w:eastAsia="en-CA"/>
-        </w:rPr>
-        <w:t>(</w:t>
-      </w:r>
-      <w:proofErr w:type="gramEnd"/>
-      <w:r>
-        <w:rPr>
-          <w:rFonts w:ascii="Times New Roman" w:eastAsia="Times New Roman" w:hAnsi="Times New Roman" w:cs="Times New Roman"/>
-          <w:b/>
-          <w:bCs/>
-          <w:color w:val="000000"/>
-          <w:sz w:val="24"/>
-          <w:szCs w:val="24"/>
-          <w:lang w:val="en-CA" w:eastAsia="en-CA"/>
-        </w:rPr>
-        <w:t>) method</w:t>
+        <w:t>Detailed version for getStudentReservation() method</w:t>
       </w:r>
       <w:r>
         <w:rPr>
@@ -7533,9 +7602,30 @@
           <w:szCs w:val="24"/>
           <w:lang w:val="en-CA" w:eastAsia="en-CA"/>
         </w:rPr>
-        <w:t xml:space="preserve">When </w:t>
-      </w:r>
-      <w:proofErr w:type="spellStart"/>
+        <w:t>When modifyReservation method has been called, the system will retrieve the old reservation of the student. Then the second modifyReservation method will be called. The system will first get the position, either first place or in the waitlist. The System will then validate the changes that need to be done. When it is validated that the number of reservation of the student did not exceed its maximum (3 max), it will return true.  Then the  method erase() and makeNew() method will be call.</w:t>
+      </w:r>
+    </w:p>
+    <w:p>
+      <w:pPr>
+        <w:spacing w:after="0" w:line="360" w:lineRule="auto"/>
+        <w:rPr>
+          <w:rFonts w:ascii="Times New Roman" w:eastAsia="Times New Roman" w:hAnsi="Times New Roman" w:cs="Times New Roman"/>
+          <w:sz w:val="24"/>
+          <w:szCs w:val="24"/>
+          <w:lang w:val="en-CA" w:eastAsia="en-CA"/>
+        </w:rPr>
+      </w:pPr>
+    </w:p>
+    <w:p>
+      <w:pPr>
+        <w:spacing w:after="0" w:line="360" w:lineRule="auto"/>
+        <w:rPr>
+          <w:rFonts w:ascii="Times New Roman" w:eastAsia="Times New Roman" w:hAnsi="Times New Roman" w:cs="Times New Roman"/>
+          <w:sz w:val="24"/>
+          <w:szCs w:val="24"/>
+          <w:lang w:val="en-CA" w:eastAsia="en-CA"/>
+        </w:rPr>
+      </w:pPr>
       <w:r>
         <w:rPr>
           <w:rFonts w:ascii="Times New Roman" w:eastAsia="Times New Roman" w:hAnsi="Times New Roman" w:cs="Times New Roman"/>
@@ -7544,9 +7634,20 @@
           <w:szCs w:val="24"/>
           <w:lang w:val="en-CA" w:eastAsia="en-CA"/>
         </w:rPr>
-        <w:t>modifyReservation</w:t>
-      </w:r>
-      <w:proofErr w:type="spellEnd"/>
+        <w:t>NOTE:    -please see diagram for method getStudentReservation() in Cancel reservation section</w:t>
+      </w:r>
+    </w:p>
+    <w:p>
+      <w:pPr>
+        <w:spacing w:after="0" w:line="360" w:lineRule="auto"/>
+        <w:ind w:firstLine="720"/>
+        <w:rPr>
+          <w:rFonts w:ascii="Times New Roman" w:eastAsia="Times New Roman" w:hAnsi="Times New Roman" w:cs="Times New Roman"/>
+          <w:sz w:val="24"/>
+          <w:szCs w:val="24"/>
+          <w:lang w:val="en-CA" w:eastAsia="en-CA"/>
+        </w:rPr>
+      </w:pPr>
       <w:r>
         <w:rPr>
           <w:rFonts w:ascii="Times New Roman" w:eastAsia="Times New Roman" w:hAnsi="Times New Roman" w:cs="Times New Roman"/>
@@ -7555,9 +7656,8 @@
           <w:szCs w:val="24"/>
           <w:lang w:val="en-CA" w:eastAsia="en-CA"/>
         </w:rPr>
-        <w:t xml:space="preserve"> method has been called, the system will retrieve the old reservation of the student. Then the second </w:t>
-      </w:r>
-      <w:proofErr w:type="spellStart"/>
+        <w:t xml:space="preserve"> </w:t>
+      </w:r>
       <w:r>
         <w:rPr>
           <w:rFonts w:ascii="Times New Roman" w:eastAsia="Times New Roman" w:hAnsi="Times New Roman" w:cs="Times New Roman"/>
@@ -7566,204 +7666,7 @@
           <w:szCs w:val="24"/>
           <w:lang w:val="en-CA" w:eastAsia="en-CA"/>
         </w:rPr>
-        <w:t>modifyReservation</w:t>
-      </w:r>
-      <w:proofErr w:type="spellEnd"/>
-      <w:r>
-        <w:rPr>
-          <w:rFonts w:ascii="Times New Roman" w:eastAsia="Times New Roman" w:hAnsi="Times New Roman" w:cs="Times New Roman"/>
-          <w:color w:val="000000"/>
-          <w:sz w:val="24"/>
-          <w:szCs w:val="24"/>
-          <w:lang w:val="en-CA" w:eastAsia="en-CA"/>
-        </w:rPr>
-        <w:t xml:space="preserve"> method will be called. The system will first get the position, either first place or in the waitlist. The System will then validate the changes that need to be done. When it is validated that the number of reservation of the student did not exceed its maximum (3 max), it will return true.  Then </w:t>
-      </w:r>
-      <w:proofErr w:type="gramStart"/>
-      <w:r>
-        <w:rPr>
-          <w:rFonts w:ascii="Times New Roman" w:eastAsia="Times New Roman" w:hAnsi="Times New Roman" w:cs="Times New Roman"/>
-          <w:color w:val="000000"/>
-          <w:sz w:val="24"/>
-          <w:szCs w:val="24"/>
-          <w:lang w:val="en-CA" w:eastAsia="en-CA"/>
-        </w:rPr>
-        <w:t>the  method</w:t>
-      </w:r>
-      <w:proofErr w:type="gramEnd"/>
-      <w:r>
-        <w:rPr>
-          <w:rFonts w:ascii="Times New Roman" w:eastAsia="Times New Roman" w:hAnsi="Times New Roman" w:cs="Times New Roman"/>
-          <w:color w:val="000000"/>
-          <w:sz w:val="24"/>
-          <w:szCs w:val="24"/>
-          <w:lang w:val="en-CA" w:eastAsia="en-CA"/>
-        </w:rPr>
-        <w:t xml:space="preserve"> erase() and </w:t>
-      </w:r>
-      <w:proofErr w:type="spellStart"/>
-      <w:r>
-        <w:rPr>
-          <w:rFonts w:ascii="Times New Roman" w:eastAsia="Times New Roman" w:hAnsi="Times New Roman" w:cs="Times New Roman"/>
-          <w:color w:val="000000"/>
-          <w:sz w:val="24"/>
-          <w:szCs w:val="24"/>
-          <w:lang w:val="en-CA" w:eastAsia="en-CA"/>
-        </w:rPr>
-        <w:t>makeNew</w:t>
-      </w:r>
-      <w:proofErr w:type="spellEnd"/>
-      <w:r>
-        <w:rPr>
-          <w:rFonts w:ascii="Times New Roman" w:eastAsia="Times New Roman" w:hAnsi="Times New Roman" w:cs="Times New Roman"/>
-          <w:color w:val="000000"/>
-          <w:sz w:val="24"/>
-          <w:szCs w:val="24"/>
-          <w:lang w:val="en-CA" w:eastAsia="en-CA"/>
-        </w:rPr>
-        <w:t>() method will be call.</w:t>
-      </w:r>
-    </w:p>
-    <w:p>
-      <w:pPr>
-        <w:spacing w:after="0" w:line="360" w:lineRule="auto"/>
-        <w:rPr>
-          <w:rFonts w:ascii="Times New Roman" w:eastAsia="Times New Roman" w:hAnsi="Times New Roman" w:cs="Times New Roman"/>
-          <w:sz w:val="24"/>
-          <w:szCs w:val="24"/>
-          <w:lang w:val="en-CA" w:eastAsia="en-CA"/>
-        </w:rPr>
-      </w:pPr>
-    </w:p>
-    <w:p>
-      <w:pPr>
-        <w:spacing w:after="0" w:line="360" w:lineRule="auto"/>
-        <w:rPr>
-          <w:rFonts w:ascii="Times New Roman" w:eastAsia="Times New Roman" w:hAnsi="Times New Roman" w:cs="Times New Roman"/>
-          <w:sz w:val="24"/>
-          <w:szCs w:val="24"/>
-          <w:lang w:val="en-CA" w:eastAsia="en-CA"/>
-        </w:rPr>
-      </w:pPr>
-      <w:r>
-        <w:rPr>
-          <w:rFonts w:ascii="Times New Roman" w:eastAsia="Times New Roman" w:hAnsi="Times New Roman" w:cs="Times New Roman"/>
-          <w:color w:val="000000"/>
-          <w:sz w:val="24"/>
-          <w:szCs w:val="24"/>
-          <w:lang w:val="en-CA" w:eastAsia="en-CA"/>
-        </w:rPr>
-        <w:t xml:space="preserve">NOTE:    -please see diagram for method </w:t>
-      </w:r>
-      <w:proofErr w:type="spellStart"/>
-      <w:proofErr w:type="gramStart"/>
-      <w:r>
-        <w:rPr>
-          <w:rFonts w:ascii="Times New Roman" w:eastAsia="Times New Roman" w:hAnsi="Times New Roman" w:cs="Times New Roman"/>
-          <w:color w:val="000000"/>
-          <w:sz w:val="24"/>
-          <w:szCs w:val="24"/>
-          <w:lang w:val="en-CA" w:eastAsia="en-CA"/>
-        </w:rPr>
-        <w:t>getStudentReservation</w:t>
-      </w:r>
-      <w:proofErr w:type="spellEnd"/>
-      <w:r>
-        <w:rPr>
-          <w:rFonts w:ascii="Times New Roman" w:eastAsia="Times New Roman" w:hAnsi="Times New Roman" w:cs="Times New Roman"/>
-          <w:color w:val="000000"/>
-          <w:sz w:val="24"/>
-          <w:szCs w:val="24"/>
-          <w:lang w:val="en-CA" w:eastAsia="en-CA"/>
-        </w:rPr>
-        <w:t>(</w:t>
-      </w:r>
-      <w:proofErr w:type="gramEnd"/>
-      <w:r>
-        <w:rPr>
-          <w:rFonts w:ascii="Times New Roman" w:eastAsia="Times New Roman" w:hAnsi="Times New Roman" w:cs="Times New Roman"/>
-          <w:color w:val="000000"/>
-          <w:sz w:val="24"/>
-          <w:szCs w:val="24"/>
-          <w:lang w:val="en-CA" w:eastAsia="en-CA"/>
-        </w:rPr>
-        <w:t>) in Cancel reservation section</w:t>
-      </w:r>
-    </w:p>
-    <w:p>
-      <w:pPr>
-        <w:spacing w:after="0" w:line="360" w:lineRule="auto"/>
-        <w:ind w:firstLine="720"/>
-        <w:rPr>
-          <w:rFonts w:ascii="Times New Roman" w:eastAsia="Times New Roman" w:hAnsi="Times New Roman" w:cs="Times New Roman"/>
-          <w:sz w:val="24"/>
-          <w:szCs w:val="24"/>
-          <w:lang w:val="en-CA" w:eastAsia="en-CA"/>
-        </w:rPr>
-      </w:pPr>
-      <w:r>
-        <w:rPr>
-          <w:rFonts w:ascii="Times New Roman" w:eastAsia="Times New Roman" w:hAnsi="Times New Roman" w:cs="Times New Roman"/>
-          <w:color w:val="000000"/>
-          <w:sz w:val="24"/>
-          <w:szCs w:val="24"/>
-          <w:lang w:val="en-CA" w:eastAsia="en-CA"/>
-        </w:rPr>
-        <w:t xml:space="preserve"> </w:t>
-      </w:r>
-      <w:r>
-        <w:rPr>
-          <w:rFonts w:ascii="Times New Roman" w:eastAsia="Times New Roman" w:hAnsi="Times New Roman" w:cs="Times New Roman"/>
-          <w:color w:val="000000"/>
-          <w:sz w:val="24"/>
-          <w:szCs w:val="24"/>
-          <w:lang w:val="en-CA" w:eastAsia="en-CA"/>
-        </w:rPr>
-        <w:t xml:space="preserve">- see previous diagrams above for method </w:t>
-      </w:r>
-      <w:proofErr w:type="gramStart"/>
-      <w:r>
-        <w:rPr>
-          <w:rFonts w:ascii="Times New Roman" w:eastAsia="Times New Roman" w:hAnsi="Times New Roman" w:cs="Times New Roman"/>
-          <w:color w:val="000000"/>
-          <w:sz w:val="24"/>
-          <w:szCs w:val="24"/>
-          <w:lang w:val="en-CA" w:eastAsia="en-CA"/>
-        </w:rPr>
-        <w:t>erase(</w:t>
-      </w:r>
-      <w:proofErr w:type="gramEnd"/>
-      <w:r>
-        <w:rPr>
-          <w:rFonts w:ascii="Times New Roman" w:eastAsia="Times New Roman" w:hAnsi="Times New Roman" w:cs="Times New Roman"/>
-          <w:color w:val="000000"/>
-          <w:sz w:val="24"/>
-          <w:szCs w:val="24"/>
-          <w:lang w:val="en-CA" w:eastAsia="en-CA"/>
-        </w:rPr>
-        <w:t xml:space="preserve">) and </w:t>
-      </w:r>
-      <w:proofErr w:type="spellStart"/>
-      <w:r>
-        <w:rPr>
-          <w:rFonts w:ascii="Times New Roman" w:eastAsia="Times New Roman" w:hAnsi="Times New Roman" w:cs="Times New Roman"/>
-          <w:color w:val="000000"/>
-          <w:sz w:val="24"/>
-          <w:szCs w:val="24"/>
-          <w:lang w:val="en-CA" w:eastAsia="en-CA"/>
-        </w:rPr>
-        <w:t>makeNew</w:t>
-      </w:r>
-      <w:proofErr w:type="spellEnd"/>
-      <w:r>
-        <w:rPr>
-          <w:rFonts w:ascii="Times New Roman" w:eastAsia="Times New Roman" w:hAnsi="Times New Roman" w:cs="Times New Roman"/>
-          <w:color w:val="000000"/>
-          <w:sz w:val="24"/>
-          <w:szCs w:val="24"/>
-          <w:lang w:val="en-CA" w:eastAsia="en-CA"/>
-        </w:rPr>
-        <w:t>()</w:t>
+        <w:t>- see previous diagrams above for method erase() and makeNew()</w:t>
       </w:r>
     </w:p>
     <w:p>
@@ -8009,29 +7912,7 @@
           <w:szCs w:val="24"/>
           <w:lang w:val="en-CA" w:eastAsia="en-CA"/>
         </w:rPr>
-        <w:t xml:space="preserve">When </w:t>
-      </w:r>
-      <w:proofErr w:type="spellStart"/>
-      <w:r>
-        <w:rPr>
-          <w:rFonts w:ascii="Times New Roman" w:eastAsia="Times New Roman" w:hAnsi="Times New Roman" w:cs="Times New Roman"/>
-          <w:color w:val="000000"/>
-          <w:sz w:val="24"/>
-          <w:szCs w:val="24"/>
-          <w:lang w:val="en-CA" w:eastAsia="en-CA"/>
-        </w:rPr>
-        <w:t>getDailyReservationsWeekDay</w:t>
-      </w:r>
-      <w:proofErr w:type="spellEnd"/>
-      <w:r>
-        <w:rPr>
-          <w:rFonts w:ascii="Times New Roman" w:eastAsia="Times New Roman" w:hAnsi="Times New Roman" w:cs="Times New Roman"/>
-          <w:color w:val="000000"/>
-          <w:sz w:val="24"/>
-          <w:szCs w:val="24"/>
-          <w:lang w:val="en-CA" w:eastAsia="en-CA"/>
-        </w:rPr>
-        <w:t xml:space="preserve"> method has been called, the system will retrieve all the reservations made for a particular day of the week from the database and return them. If nothing can be found then the reservation ID is retrieved and then inputted into the database to </w:t>
+        <w:t xml:space="preserve">When getDailyReservationsWeekDay method has been called, the system will retrieve all the reservations made for a particular day of the week from the database and return them. If nothing can be found then the reservation ID is retrieved and then inputted into the database to </w:t>
       </w:r>
       <w:r>
         <w:rPr>
@@ -8402,7 +8283,6 @@
           <w:lang w:val="en-CA"/>
         </w:rPr>
       </w:pPr>
-      <w:bookmarkStart w:id="11" w:name="_GoBack"/>
       <w:r>
         <w:rPr>
           <w:rFonts w:ascii="Times New Roman" w:hAnsi="Times New Roman" w:cs="Times New Roman"/>
@@ -8461,7 +8341,6 @@
           </wp:inline>
         </w:drawing>
       </w:r>
-      <w:bookmarkEnd w:id="11"/>
     </w:p>
     <w:sectPr>
       <w:headerReference w:type="default" r:id="rId22"/>
@@ -8743,7 +8622,7 @@
               <w:szCs w:val="24"/>
               <w:lang w:val="nl-NL"/>
             </w:rPr>
-            <w:t xml:space="preserve"> 1.2</w:t>
+            <w:t xml:space="preserve"> 1.3</w:t>
           </w:r>
         </w:p>
       </w:tc>
@@ -11415,6 +11294,11 @@
       <w:lang w:val="en-CA" w:eastAsia="en-CA"/>
     </w:rPr>
   </w:style>
+  <w:style w:type="character" w:customStyle="1" w:styleId="5yl5">
+    <w:name w:val="_5yl5"/>
+    <w:basedOn w:val="DefaultParagraphFont"/>
+    <w:rsid w:val="00DE3C4F"/>
+  </w:style>
 </w:styles>
 </file>
 
@@ -11708,7 +11592,7 @@
 </file>
 
 <file path=customXml/itemProps1.xml><?xml version="1.0" encoding="utf-8"?>
-<ds:datastoreItem xmlns:ds="http://schemas.openxmlformats.org/officeDocument/2006/customXml" ds:itemID="{9AA6990C-C3CA-409E-8235-D7753FCCE066}">
+<ds:datastoreItem xmlns:ds="http://schemas.openxmlformats.org/officeDocument/2006/customXml" ds:itemID="{E5ED8F6C-5201-44A3-AFDB-071DC7142A9B}">
   <ds:schemaRefs>
     <ds:schemaRef ds:uri="http://schemas.openxmlformats.org/officeDocument/2006/bibliography"/>
   </ds:schemaRefs>
